--- a/Documentation/URS GameClub.docx
+++ b/Documentation/URS GameClub.docx
@@ -3137,17 +3137,7 @@
           <w:sz w:val="22"/>
           <w:szCs w:val="22"/>
         </w:rPr>
-        <w:t>hird</w:t>
-      </w:r>
-      <w:r>
-        <w:rPr>
-          <w:rFonts w:ascii="Calibri" w:hAnsi="Calibri" w:cs="Calibri"/>
-          <w:b/>
-          <w:bCs/>
-          <w:sz w:val="22"/>
-          <w:szCs w:val="22"/>
-        </w:rPr>
-        <w:t>-party Services</w:t>
+        <w:t>hird-party Services</w:t>
       </w:r>
       <w:r>
         <w:rPr>
@@ -3181,17 +3171,7 @@
           <w:sz w:val="18"/>
           <w:szCs w:val="18"/>
         </w:rPr>
-        <w:t>Support and Maintenance</w:t>
-      </w:r>
-      <w:r>
-        <w:rPr>
-          <w:rFonts w:ascii="Segoe UI" w:hAnsi="Segoe UI" w:cs="Segoe UI"/>
-          <w:b/>
-          <w:bCs/>
-          <w:sz w:val="18"/>
-          <w:szCs w:val="18"/>
-        </w:rPr>
-        <w:t>:</w:t>
+        <w:t>Support and Maintenance:</w:t>
       </w:r>
       <w:r>
         <w:rPr>
@@ -3724,17 +3704,17 @@
       <w:pPr>
         <w:pStyle w:val="Heading2"/>
       </w:pPr>
-      <w:bookmarkStart w:id="29" w:name="_Toc96718715"/>
-      <w:bookmarkStart w:id="30" w:name="_Toc1995710600"/>
-      <w:bookmarkStart w:id="31" w:name="_Toc623419233"/>
-      <w:bookmarkStart w:id="32" w:name="_Toc1743640254"/>
-      <w:bookmarkStart w:id="33" w:name="_Toc752307998"/>
-      <w:bookmarkStart w:id="34" w:name="_Toc1836481351"/>
-      <w:bookmarkStart w:id="35" w:name="_Toc778748270"/>
-      <w:bookmarkStart w:id="36" w:name="_Toc1994424103"/>
-      <w:bookmarkStart w:id="37" w:name="_Toc2093180288"/>
-      <w:bookmarkStart w:id="38" w:name="_Toc1194164953"/>
-      <w:bookmarkStart w:id="39" w:name="_Toc191839645"/>
+      <w:bookmarkStart w:id="29" w:name="_Toc191839645"/>
+      <w:bookmarkStart w:id="30" w:name="_Toc96718715"/>
+      <w:bookmarkStart w:id="31" w:name="_Toc1995710600"/>
+      <w:bookmarkStart w:id="32" w:name="_Toc623419233"/>
+      <w:bookmarkStart w:id="33" w:name="_Toc1743640254"/>
+      <w:bookmarkStart w:id="34" w:name="_Toc752307998"/>
+      <w:bookmarkStart w:id="35" w:name="_Toc1836481351"/>
+      <w:bookmarkStart w:id="36" w:name="_Toc778748270"/>
+      <w:bookmarkStart w:id="37" w:name="_Toc1994424103"/>
+      <w:bookmarkStart w:id="38" w:name="_Toc2093180288"/>
+      <w:bookmarkStart w:id="39" w:name="_Toc1194164953"/>
       <w:r>
         <w:t>Admin</w:t>
       </w:r>
@@ -3744,7 +3724,7 @@
       <w:r>
         <w:t>irements</w:t>
       </w:r>
-      <w:bookmarkEnd w:id="39"/>
+      <w:bookmarkEnd w:id="29"/>
       <w:r>
         <w:rPr>
           <w:lang w:val="uk-UA"/>
@@ -4146,16 +4126,7 @@
                 <w:color w:val="000000" w:themeColor="text1"/>
                 <w:lang w:val="ru-UA"/>
               </w:rPr>
-              <w:t>Change the booking status</w:t>
-            </w:r>
-            <w:r>
-              <w:rPr>
-                <w:i/>
-                <w:iCs/>
-                <w:color w:val="000000" w:themeColor="text1"/>
-                <w:lang w:val="ru-UA"/>
-              </w:rPr>
-              <w:t>*</w:t>
+              <w:t>Change the booking status*</w:t>
             </w:r>
           </w:p>
         </w:tc>
@@ -4266,7 +4237,6 @@
         <w:pStyle w:val="Heading2"/>
       </w:pPr>
       <w:bookmarkStart w:id="40" w:name="_Toc191839646"/>
-      <w:bookmarkEnd w:id="29"/>
       <w:bookmarkEnd w:id="30"/>
       <w:bookmarkEnd w:id="31"/>
       <w:bookmarkEnd w:id="32"/>
@@ -4276,6 +4246,7 @@
       <w:bookmarkEnd w:id="36"/>
       <w:bookmarkEnd w:id="37"/>
       <w:bookmarkEnd w:id="38"/>
+      <w:bookmarkEnd w:id="39"/>
       <w:r>
         <w:t>Customer requirements</w:t>
       </w:r>
@@ -4990,15 +4961,7 @@
                 <w:iCs/>
                 <w:color w:val="000000" w:themeColor="text1"/>
               </w:rPr>
-              <w:t>Adjust the duration of the booking, within allowed limits</w:t>
-            </w:r>
-            <w:r>
-              <w:rPr>
-                <w:i/>
-                <w:iCs/>
-                <w:color w:val="000000" w:themeColor="text1"/>
-              </w:rPr>
-              <w:t>*</w:t>
+              <w:t>Adjust the duration of the booking, within allowed limits*</w:t>
             </w:r>
           </w:p>
         </w:tc>
@@ -5488,14 +5451,21 @@
                 <w:rFonts w:ascii="Calibri" w:eastAsia="Calibri" w:hAnsi="Calibri" w:cs="Calibri"/>
                 <w:lang w:val="en-GB"/>
               </w:rPr>
-              <w:t>No one is logged in</w:t>
-            </w:r>
-            <w:r>
-              <w:rPr>
-                <w:rFonts w:ascii="Calibri" w:eastAsia="Calibri" w:hAnsi="Calibri" w:cs="Calibri"/>
-                <w:lang w:val="en-GB"/>
-              </w:rPr>
-              <w:t xml:space="preserve"> and the account exists</w:t>
+              <w:t>Actor is logged out</w:t>
+            </w:r>
+            <w:r>
+              <w:rPr>
+                <w:rFonts w:ascii="Calibri" w:eastAsia="Calibri" w:hAnsi="Calibri" w:cs="Calibri"/>
+                <w:lang w:val="en-GB"/>
+              </w:rPr>
+              <w:t xml:space="preserve"> </w:t>
+            </w:r>
+            <w:r>
+              <w:rPr>
+                <w:rFonts w:ascii="Calibri" w:eastAsia="Calibri" w:hAnsi="Calibri" w:cs="Calibri"/>
+                <w:lang w:val="en-GB"/>
+              </w:rPr>
+              <w:t>the account exists</w:t>
             </w:r>
             <w:r>
               <w:rPr>
@@ -5642,7 +5612,7 @@
               <w:cnfStyle w:val="000000000000" w:firstRow="0" w:lastRow="0" w:firstColumn="0" w:lastColumn="0" w:oddVBand="0" w:evenVBand="0" w:oddHBand="0" w:evenHBand="0" w:firstRowFirstColumn="0" w:firstRowLastColumn="0" w:lastRowFirstColumn="0" w:lastRowLastColumn="0"/>
             </w:pPr>
             <w:r>
-              <w:t>System requests an actor to fill a form.</w:t>
+              <w:t>Actor opens the website.</w:t>
             </w:r>
           </w:p>
           <w:p>
@@ -5655,7 +5625,7 @@
               <w:cnfStyle w:val="000000000000" w:firstRow="0" w:lastRow="0" w:firstColumn="0" w:lastColumn="0" w:oddVBand="0" w:evenVBand="0" w:oddHBand="0" w:evenHBand="0" w:firstRowFirstColumn="0" w:firstRowLastColumn="0" w:lastRowFirstColumn="0" w:lastRowLastColumn="0"/>
             </w:pPr>
             <w:r>
-              <w:t>Actor fills the required credentials.</w:t>
+              <w:t>System requests an actor to fill a form.</w:t>
             </w:r>
           </w:p>
           <w:p>
@@ -5668,7 +5638,13 @@
               <w:cnfStyle w:val="000000000000" w:firstRow="0" w:lastRow="0" w:firstColumn="0" w:lastColumn="0" w:oddVBand="0" w:evenVBand="0" w:oddHBand="0" w:evenHBand="0" w:firstRowFirstColumn="0" w:firstRowLastColumn="0" w:lastRowFirstColumn="0" w:lastRowLastColumn="0"/>
             </w:pPr>
             <w:r>
-              <w:t>Actor submits the form.</w:t>
+              <w:t>Actor fills the required credentials</w:t>
+            </w:r>
+            <w:r>
+              <w:t>,</w:t>
+            </w:r>
+            <w:r>
+              <w:t xml:space="preserve"> submits the form.</w:t>
             </w:r>
           </w:p>
           <w:p>
@@ -5681,40 +5657,7 @@
               <w:cnfStyle w:val="000000000000" w:firstRow="0" w:lastRow="0" w:firstColumn="0" w:lastColumn="0" w:oddVBand="0" w:evenVBand="0" w:oddHBand="0" w:evenHBand="0" w:firstRowFirstColumn="0" w:firstRowLastColumn="0" w:lastRowFirstColumn="0" w:lastRowLastColumn="0"/>
             </w:pPr>
             <w:r>
-              <w:rPr>
-                <w:lang w:val="ru-UA"/>
-              </w:rPr>
-              <w:t xml:space="preserve">System </w:t>
-            </w:r>
-            <w:r>
-              <w:rPr>
-                <w:lang w:val="ru-UA"/>
-              </w:rPr>
-              <w:t>redirects</w:t>
-            </w:r>
-            <w:r>
-              <w:rPr>
-                <w:lang w:val="ru-UA"/>
-              </w:rPr>
-              <w:t xml:space="preserve"> actor</w:t>
-            </w:r>
-            <w:r>
-              <w:rPr>
-                <w:lang w:val="ru-UA"/>
-              </w:rPr>
-              <w:t xml:space="preserve"> </w:t>
-            </w:r>
-            <w:r>
-              <w:rPr>
-                <w:lang w:val="ru-UA"/>
-              </w:rPr>
-              <w:t>to</w:t>
-            </w:r>
-            <w:r>
-              <w:rPr>
-                <w:lang w:val="ru-UA"/>
-              </w:rPr>
-              <w:t xml:space="preserve"> the Home Page</w:t>
+              <w:t>System checks the correctness of credentials.</w:t>
             </w:r>
           </w:p>
           <w:p>
@@ -5727,7 +5670,50 @@
               <w:cnfStyle w:val="000000000000" w:firstRow="0" w:lastRow="0" w:firstColumn="0" w:lastColumn="0" w:oddVBand="0" w:evenVBand="0" w:oddHBand="0" w:evenHBand="0" w:firstRowFirstColumn="0" w:firstRowLastColumn="0" w:lastRowFirstColumn="0" w:lastRowLastColumn="0"/>
             </w:pPr>
             <w:r>
+              <w:rPr>
+                <w:lang w:val="ru-UA"/>
+              </w:rPr>
+              <w:t>System</w:t>
+            </w:r>
+            <w:r>
+              <w:rPr>
+                <w:lang w:val="ru-UA"/>
+              </w:rPr>
+              <w:t xml:space="preserve"> provides access</w:t>
+            </w:r>
+            <w:r>
+              <w:rPr>
+                <w:lang w:val="ru-UA"/>
+              </w:rPr>
+              <w:t xml:space="preserve"> to</w:t>
+            </w:r>
+            <w:r>
+              <w:rPr>
+                <w:lang w:val="ru-UA"/>
+              </w:rPr>
+              <w:t xml:space="preserve"> the </w:t>
+            </w:r>
+            <w:r>
+              <w:rPr>
+                <w:lang w:val="ru-UA"/>
+              </w:rPr>
+              <w:t>aplication to the actor.</w:t>
+            </w:r>
+          </w:p>
+          <w:p>
+            <w:pPr>
+              <w:pStyle w:val="ListParagraph"/>
+              <w:numPr>
+                <w:ilvl w:val="0"/>
+                <w:numId w:val="40"/>
+              </w:numPr>
+              <w:cnfStyle w:val="000000000000" w:firstRow="0" w:lastRow="0" w:firstColumn="0" w:lastColumn="0" w:oddVBand="0" w:evenVBand="0" w:oddHBand="0" w:evenHBand="0" w:firstRowFirstColumn="0" w:firstRowLastColumn="0" w:lastRowFirstColumn="0" w:lastRowLastColumn="0"/>
+            </w:pPr>
+            <w:r>
               <w:t>End of the UC</w:t>
+            </w:r>
+            <w:r>
+              <w:t>.</w:t>
             </w:r>
           </w:p>
         </w:tc>
@@ -5786,7 +5772,13 @@
               <w:rPr>
                 <w:lang w:val="en-NL"/>
               </w:rPr>
-              <w:t xml:space="preserve">2. Invalid </w:t>
+              <w:t>3</w:t>
+            </w:r>
+            <w:r>
+              <w:rPr>
+                <w:lang w:val="en-NL"/>
+              </w:rPr>
+              <w:t xml:space="preserve">. Invalid </w:t>
             </w:r>
             <w:r>
               <w:rPr>
@@ -5813,7 +5805,13 @@
               <w:rPr>
                 <w:lang w:val="en-NL"/>
               </w:rPr>
-              <w:t>If the user enters incorrect credentials, the system displays an error message.</w:t>
+              <w:t>T</w:t>
+            </w:r>
+            <w:r>
+              <w:rPr>
+                <w:lang w:val="en-NL"/>
+              </w:rPr>
+              <w:t>he system displays an error message.</w:t>
             </w:r>
           </w:p>
           <w:p>
@@ -5834,7 +5832,7 @@
               <w:rPr>
                 <w:lang w:val="en-NL"/>
               </w:rPr>
-              <w:t>User can retry or request password recovery.</w:t>
+              <w:t>Actor goes back to Step 2.</w:t>
             </w:r>
           </w:p>
         </w:tc>
@@ -7069,10 +7067,7 @@
               <w:t>Actor</w:t>
             </w:r>
             <w:r>
-              <w:t xml:space="preserve"> enters the new </w:t>
-            </w:r>
-            <w:r>
-              <w:t>details.</w:t>
+              <w:t> enters the new details.</w:t>
             </w:r>
           </w:p>
           <w:p>
@@ -9329,25 +9324,7 @@
               <w:rPr>
                 <w:lang w:val="en-NL"/>
               </w:rPr>
-              <w:t xml:space="preserve">  </w:t>
-            </w:r>
-            <w:r>
-              <w:rPr>
-                <w:lang w:val="en-NL"/>
-              </w:rPr>
-              <w:t xml:space="preserve">System logs the action without </w:t>
-            </w:r>
-            <w:r>
-              <w:rPr>
-                <w:lang w:val="en-NL"/>
-              </w:rPr>
-              <w:t>cancelling</w:t>
-            </w:r>
-            <w:r>
-              <w:rPr>
-                <w:lang w:val="en-NL"/>
-              </w:rPr>
-              <w:t xml:space="preserve"> the booking.</w:t>
+              <w:t xml:space="preserve">  System logs the action without cancelling the booking.</w:t>
             </w:r>
           </w:p>
         </w:tc>
@@ -10381,10 +10358,7 @@
               <w:t>C</w:t>
             </w:r>
             <w:r>
-              <w:t>ustomer</w:t>
-            </w:r>
-            <w:r>
-              <w:t xml:space="preserve"> </w:t>
+              <w:t xml:space="preserve">ustomer </w:t>
             </w:r>
             <w:r>
               <w:t>booked a session.</w:t>
@@ -10433,21 +10407,7 @@
                 <w:color w:val="000000" w:themeColor="text1"/>
                 <w:lang w:val="ru-UA"/>
               </w:rPr>
-              <w:t>System requests the required data(date/time</w:t>
-            </w:r>
-            <w:r>
-              <w:rPr>
-                <w:color w:val="000000" w:themeColor="text1"/>
-                <w:lang w:val="ru-UA"/>
-              </w:rPr>
-              <w:t>slot</w:t>
-            </w:r>
-            <w:r>
-              <w:rPr>
-                <w:color w:val="000000" w:themeColor="text1"/>
-                <w:lang w:val="ru-UA"/>
-              </w:rPr>
-              <w:t>)</w:t>
+              <w:t>System requests the required data(date/timeslot)</w:t>
             </w:r>
             <w:r>
               <w:rPr>
@@ -11184,39 +11144,7 @@
                 <w:bCs/>
                 <w:lang w:val="en-NL"/>
               </w:rPr>
-              <w:t>[</w:t>
-            </w:r>
-            <w:r>
-              <w:rPr>
-                <w:b/>
-                <w:bCs/>
-                <w:lang w:val="en-NL"/>
-              </w:rPr>
-              <w:t>C</w:t>
-            </w:r>
-            <w:r>
-              <w:rPr>
-                <w:b/>
-                <w:bCs/>
-                <w:lang w:val="en-NL"/>
-              </w:rPr>
-              <w:t>-UC-</w:t>
-            </w:r>
-            <w:r>
-              <w:rPr>
-                <w:b/>
-                <w:bCs/>
-                <w:lang w:val="en-NL"/>
-              </w:rPr>
-              <w:t>2</w:t>
-            </w:r>
-            <w:r>
-              <w:rPr>
-                <w:b/>
-                <w:bCs/>
-                <w:lang w:val="en-NL"/>
-              </w:rPr>
-              <w:t>]</w:t>
+              <w:t>[C-UC-2]</w:t>
             </w:r>
             <w:r>
               <w:rPr>
@@ -12190,19 +12118,7 @@
               <w:rPr>
                 <w:lang w:val="en-GB"/>
               </w:rPr>
-              <w:t xml:space="preserve">Actor chooses a booking to </w:t>
-            </w:r>
-            <w:r>
-              <w:rPr>
-                <w:lang w:val="en-GB"/>
-              </w:rPr>
-              <w:t>modify</w:t>
-            </w:r>
-            <w:r>
-              <w:rPr>
-                <w:lang w:val="en-GB"/>
-              </w:rPr>
-              <w:t>.</w:t>
+              <w:t>Actor chooses a booking to modify.</w:t>
             </w:r>
           </w:p>
           <w:p>
@@ -12491,10 +12407,7 @@
               <w:t xml:space="preserve">                      6.1 T</w:t>
             </w:r>
             <w:r>
-              <w:t xml:space="preserve">he system detects invalid </w:t>
-            </w:r>
-            <w:r>
-              <w:t>changes</w:t>
+              <w:t>he system detects invalid changes</w:t>
             </w:r>
             <w:r>
               <w:t xml:space="preserve">; </w:t>
@@ -19571,6 +19484,7 @@
   <w:style w:type="character" w:default="1" w:styleId="DefaultParagraphFont">
     <w:name w:val="Default Paragraph Font"/>
     <w:uiPriority w:val="1"/>
+    <w:semiHidden/>
     <w:unhideWhenUsed/>
   </w:style>
   <w:style w:type="table" w:default="1" w:styleId="TableNormal">
@@ -20271,10 +20185,6 @@
 </file>
 
 <file path=customXml/item2.xml><?xml version="1.0" encoding="utf-8"?>
-<b:Sources xmlns:b="http://schemas.openxmlformats.org/officeDocument/2006/bibliography" xmlns="http://schemas.openxmlformats.org/officeDocument/2006/bibliography" SelectedStyle="\APASixthEditionOfficeOnline.xsl" StyleName="APA" Version="6"/>
-</file>
-
-<file path=customXml/item3.xml><?xml version="1.0" encoding="utf-8"?>
 <ct:contentTypeSchema xmlns:ct="http://schemas.microsoft.com/office/2006/metadata/contentType" xmlns:ma="http://schemas.microsoft.com/office/2006/metadata/properties/metaAttributes" ct:_="" ma:_="" ma:contentTypeName="Document" ma:contentTypeID="0x010100189E0BC3A55D834DB349A6659B7E90E2" ma:contentTypeVersion="13" ma:contentTypeDescription="Een nieuw document maken." ma:contentTypeScope="" ma:versionID="617ca9eb7de040095a50151c4c28cb41">
   <xsd:schema xmlns:xsd="http://www.w3.org/2001/XMLSchema" xmlns:xs="http://www.w3.org/2001/XMLSchema" xmlns:p="http://schemas.microsoft.com/office/2006/metadata/properties" xmlns:ns3="0a922032-1e63-4449-bbea-a0ae875d9012" xmlns:ns4="3bd0b382-1ba9-4beb-a928-ca94142d802d" targetNamespace="http://schemas.microsoft.com/office/2006/metadata/properties" ma:root="true" ma:fieldsID="bd5358a3a542a58b987904f51b0f0cf8" ns3:_="" ns4:_="">
     <xsd:import namespace="0a922032-1e63-4449-bbea-a0ae875d9012"/>
@@ -20495,13 +20405,17 @@
 </ct:contentTypeSchema>
 </file>
 
-<file path=customXml/item4.xml><?xml version="1.0" encoding="utf-8"?>
+<file path=customXml/item3.xml><?xml version="1.0" encoding="utf-8"?>
 <?mso-contentType ?>
 <FormTemplates xmlns="http://schemas.microsoft.com/sharepoint/v3/contenttype/forms">
   <Display>DocumentLibraryForm</Display>
   <Edit>DocumentLibraryForm</Edit>
   <New>DocumentLibraryForm</New>
 </FormTemplates>
+</file>
+
+<file path=customXml/item4.xml><?xml version="1.0" encoding="utf-8"?>
+<b:Sources xmlns:b="http://schemas.openxmlformats.org/officeDocument/2006/bibliography" xmlns="http://schemas.openxmlformats.org/officeDocument/2006/bibliography" SelectedStyle="\APASixthEditionOfficeOnline.xsl" StyleName="APA" Version="6"/>
 </file>
 
 <file path=customXml/item5.xml><?xml version="1.0" encoding="utf-8"?>
@@ -20519,14 +20433,6 @@
 </file>
 
 <file path=customXml/itemProps2.xml><?xml version="1.0" encoding="utf-8"?>
-<ds:datastoreItem xmlns:ds="http://schemas.openxmlformats.org/officeDocument/2006/customXml" ds:itemID="{13F4E4A8-7DB6-4948-A045-AB6F14F08122}">
-  <ds:schemaRefs>
-    <ds:schemaRef ds:uri="http://schemas.openxmlformats.org/officeDocument/2006/bibliography"/>
-  </ds:schemaRefs>
-</ds:datastoreItem>
-</file>
-
-<file path=customXml/itemProps3.xml><?xml version="1.0" encoding="utf-8"?>
 <ds:datastoreItem xmlns:ds="http://schemas.openxmlformats.org/officeDocument/2006/customXml" ds:itemID="{2311C506-284F-4C5A-8AFF-DE42F26058E4}">
   <ds:schemaRefs>
     <ds:schemaRef ds:uri="http://schemas.microsoft.com/office/2006/metadata/contentType"/>
@@ -20545,10 +20451,18 @@
 </ds:datastoreItem>
 </file>
 
-<file path=customXml/itemProps4.xml><?xml version="1.0" encoding="utf-8"?>
+<file path=customXml/itemProps3.xml><?xml version="1.0" encoding="utf-8"?>
 <ds:datastoreItem xmlns:ds="http://schemas.openxmlformats.org/officeDocument/2006/customXml" ds:itemID="{E07CCC80-F85D-4496-BFC2-678B9DCE5F55}">
   <ds:schemaRefs>
     <ds:schemaRef ds:uri="http://schemas.microsoft.com/sharepoint/v3/contenttype/forms"/>
+  </ds:schemaRefs>
+</ds:datastoreItem>
+</file>
+
+<file path=customXml/itemProps4.xml><?xml version="1.0" encoding="utf-8"?>
+<ds:datastoreItem xmlns:ds="http://schemas.openxmlformats.org/officeDocument/2006/customXml" ds:itemID="{13F4E4A8-7DB6-4948-A045-AB6F14F08122}">
+  <ds:schemaRefs>
+    <ds:schemaRef ds:uri="http://schemas.openxmlformats.org/officeDocument/2006/bibliography"/>
   </ds:schemaRefs>
 </ds:datastoreItem>
 </file>

--- a/Documentation/URS GameClub.docx
+++ b/Documentation/URS GameClub.docx
@@ -5673,18 +5673,30 @@
               <w:rPr>
                 <w:lang w:val="ru-UA"/>
               </w:rPr>
-              <w:t>System</w:t>
+              <w:t>Actor is</w:t>
             </w:r>
             <w:r>
               <w:rPr>
                 <w:lang w:val="ru-UA"/>
               </w:rPr>
-              <w:t xml:space="preserve"> provides access</w:t>
+              <w:t xml:space="preserve"> provide</w:t>
             </w:r>
             <w:r>
               <w:rPr>
                 <w:lang w:val="ru-UA"/>
               </w:rPr>
+              <w:t>d with</w:t>
+            </w:r>
+            <w:r>
+              <w:rPr>
+                <w:lang w:val="ru-UA"/>
+              </w:rPr>
+              <w:t xml:space="preserve"> access</w:t>
+            </w:r>
+            <w:r>
+              <w:rPr>
+                <w:lang w:val="ru-UA"/>
+              </w:rPr>
               <w:t xml:space="preserve"> to</w:t>
             </w:r>
             <w:r>
@@ -5697,16 +5709,11 @@
               <w:rPr>
                 <w:lang w:val="ru-UA"/>
               </w:rPr>
-              <w:t>aplication to the actor.</w:t>
-            </w:r>
-          </w:p>
-          <w:p>
-            <w:pPr>
-              <w:pStyle w:val="ListParagraph"/>
-              <w:numPr>
-                <w:ilvl w:val="0"/>
-                <w:numId w:val="40"/>
-              </w:numPr>
+              <w:t>aplication.</w:t>
+            </w:r>
+          </w:p>
+          <w:p>
+            <w:pPr>
               <w:cnfStyle w:val="000000000000" w:firstRow="0" w:lastRow="0" w:firstColumn="0" w:lastColumn="0" w:oddVBand="0" w:evenVBand="0" w:oddHBand="0" w:evenHBand="0" w:firstRowFirstColumn="0" w:firstRowLastColumn="0" w:lastRowFirstColumn="0" w:lastRowLastColumn="0"/>
             </w:pPr>
             <w:r>
@@ -5772,7 +5779,7 @@
               <w:rPr>
                 <w:lang w:val="en-NL"/>
               </w:rPr>
-              <w:t>3</w:t>
+              <w:t>4</w:t>
             </w:r>
             <w:r>
               <w:rPr>
@@ -5799,7 +5806,13 @@
               <w:rPr>
                 <w:lang w:val="en-NL"/>
               </w:rPr>
-              <w:t xml:space="preserve">2.1 </w:t>
+              <w:t>4</w:t>
+            </w:r>
+            <w:r>
+              <w:rPr>
+                <w:lang w:val="en-NL"/>
+              </w:rPr>
+              <w:t xml:space="preserve">.1 </w:t>
             </w:r>
             <w:r>
               <w:rPr>
@@ -5826,7 +5839,13 @@
               <w:rPr>
                 <w:lang w:val="en-NL"/>
               </w:rPr>
-              <w:t xml:space="preserve">2.2. </w:t>
+              <w:t>4</w:t>
+            </w:r>
+            <w:r>
+              <w:rPr>
+                <w:lang w:val="en-NL"/>
+              </w:rPr>
+              <w:t xml:space="preserve">.2. </w:t>
             </w:r>
             <w:r>
               <w:rPr>
@@ -6424,11 +6443,6 @@
           </w:p>
           <w:p>
             <w:pPr>
-              <w:pStyle w:val="ListParagraph"/>
-              <w:numPr>
-                <w:ilvl w:val="0"/>
-                <w:numId w:val="3"/>
-              </w:numPr>
               <w:cnfStyle w:val="000000000000" w:firstRow="0" w:lastRow="0" w:firstColumn="0" w:lastColumn="0" w:oddVBand="0" w:evenVBand="0" w:oddHBand="0" w:evenHBand="0" w:firstRowFirstColumn="0" w:firstRowLastColumn="0" w:lastRowFirstColumn="0" w:lastRowLastColumn="0"/>
               <w:rPr>
                 <w:lang w:val="en-GB"/>
@@ -7007,7 +7021,19 @@
               <w:t xml:space="preserve">Actor </w:t>
             </w:r>
             <w:r>
-              <w:t>navigates to the Account Settings Page.</w:t>
+              <w:t xml:space="preserve">navigates to the </w:t>
+            </w:r>
+            <w:r>
+              <w:t>a</w:t>
+            </w:r>
+            <w:r>
+              <w:t xml:space="preserve">ccount </w:t>
+            </w:r>
+            <w:r>
+              <w:t>s</w:t>
+            </w:r>
+            <w:r>
+              <w:t>ettings Page.</w:t>
             </w:r>
           </w:p>
           <w:p>
@@ -7023,13 +7049,10 @@
               </w:rPr>
             </w:pPr>
             <w:r>
-              <w:rPr>
-                <w:lang w:val="en-GB"/>
-              </w:rPr>
-              <w:t xml:space="preserve">Actor </w:t>
-            </w:r>
-            <w:r>
-              <w:t>selects the option to update account details.</w:t>
+              <w:t>System displays the current account details and editable fields</w:t>
+            </w:r>
+            <w:r>
+              <w:t>.</w:t>
             </w:r>
           </w:p>
           <w:p>
@@ -7045,10 +7068,19 @@
               </w:rPr>
             </w:pPr>
             <w:r>
-              <w:t>System displays the current account details and editable fields</w:t>
-            </w:r>
-            <w:r>
-              <w:t>.</w:t>
+              <w:rPr>
+                <w:lang w:val="en-GB"/>
+              </w:rPr>
+              <w:t xml:space="preserve">Actor </w:t>
+            </w:r>
+            <w:r>
+              <w:t xml:space="preserve">edits </w:t>
+            </w:r>
+            <w:r>
+              <w:t xml:space="preserve">the </w:t>
+            </w:r>
+            <w:r>
+              <w:t>desired option.</w:t>
             </w:r>
           </w:p>
           <w:p>
@@ -7064,51 +7096,17 @@
               </w:rPr>
             </w:pPr>
             <w:r>
-              <w:t>Actor</w:t>
-            </w:r>
-            <w:r>
-              <w:t> enters the new details.</w:t>
-            </w:r>
-          </w:p>
-          <w:p>
-            <w:pPr>
-              <w:pStyle w:val="ListParagraph"/>
-              <w:numPr>
-                <w:ilvl w:val="0"/>
-                <w:numId w:val="2"/>
-              </w:numPr>
-              <w:cnfStyle w:val="000000000000" w:firstRow="0" w:lastRow="0" w:firstColumn="0" w:lastColumn="0" w:oddVBand="0" w:evenVBand="0" w:oddHBand="0" w:evenHBand="0" w:firstRowFirstColumn="0" w:firstRowLastColumn="0" w:lastRowFirstColumn="0" w:lastRowLastColumn="0"/>
-              <w:rPr>
-                <w:lang w:val="en-GB"/>
-              </w:rPr>
-            </w:pPr>
-            <w:r>
-              <w:t>System validates the new details.</w:t>
-            </w:r>
-          </w:p>
-          <w:p>
-            <w:pPr>
-              <w:pStyle w:val="ListParagraph"/>
-              <w:numPr>
-                <w:ilvl w:val="0"/>
-                <w:numId w:val="2"/>
-              </w:numPr>
-              <w:cnfStyle w:val="000000000000" w:firstRow="0" w:lastRow="0" w:firstColumn="0" w:lastColumn="0" w:oddVBand="0" w:evenVBand="0" w:oddHBand="0" w:evenHBand="0" w:firstRowFirstColumn="0" w:firstRowLastColumn="0" w:lastRowFirstColumn="0" w:lastRowLastColumn="0"/>
-              <w:rPr>
-                <w:lang w:val="en-GB"/>
-              </w:rPr>
-            </w:pPr>
-            <w:r>
-              <w:t> System updates the account details </w:t>
-            </w:r>
-          </w:p>
-          <w:p>
-            <w:pPr>
-              <w:pStyle w:val="ListParagraph"/>
-              <w:numPr>
-                <w:ilvl w:val="0"/>
-                <w:numId w:val="2"/>
-              </w:numPr>
+              <w:t>System validates the new details</w:t>
+            </w:r>
+            <w:r>
+              <w:t>, updates</w:t>
+            </w:r>
+            <w:r>
+              <w:t xml:space="preserve"> the account details </w:t>
+            </w:r>
+          </w:p>
+          <w:p>
+            <w:pPr>
               <w:cnfStyle w:val="000000000000" w:firstRow="0" w:lastRow="0" w:firstColumn="0" w:lastColumn="0" w:oddVBand="0" w:evenVBand="0" w:oddHBand="0" w:evenHBand="0" w:firstRowFirstColumn="0" w:firstRowLastColumn="0" w:lastRowFirstColumn="0" w:lastRowLastColumn="0"/>
               <w:rPr>
                 <w:lang w:val="en-GB"/>
@@ -7243,13 +7241,13 @@
         <w:rPr>
           <w:rFonts w:ascii="Calibri Light" w:eastAsia="Calibri Light" w:hAnsi="Calibri Light" w:cs="Calibri Light"/>
         </w:rPr>
-        <w:t>Admin</w:t>
+        <w:t xml:space="preserve">Coordinator </w:t>
       </w:r>
       <w:r>
         <w:rPr>
           <w:rFonts w:ascii="Calibri Light" w:eastAsia="Calibri Light" w:hAnsi="Calibri Light" w:cs="Calibri Light"/>
         </w:rPr>
-        <w:t xml:space="preserve"> Management</w:t>
+        <w:t>Management</w:t>
       </w:r>
       <w:r>
         <w:rPr>
@@ -7267,7 +7265,7 @@
         <w:rPr>
           <w:rFonts w:ascii="Calibri Light" w:eastAsia="Calibri Light" w:hAnsi="Calibri Light" w:cs="Calibri Light"/>
         </w:rPr>
-        <w:t>A</w:t>
+        <w:t>C</w:t>
       </w:r>
       <w:r>
         <w:rPr>
@@ -7318,7 +7316,7 @@
               <w:rPr>
                 <w:rFonts w:ascii="Calibri Light" w:eastAsia="Calibri Light" w:hAnsi="Calibri Light" w:cs="Calibri Light"/>
               </w:rPr>
-              <w:t>A</w:t>
+              <w:t>C</w:t>
             </w:r>
             <w:r>
               <w:rPr>
@@ -7562,7 +7560,7 @@
                 <w:color w:val="000000" w:themeColor="text1"/>
                 <w:lang w:val="en-GB"/>
               </w:rPr>
-              <w:t>Admin</w:t>
+              <w:t>Coordinator</w:t>
             </w:r>
             <w:r>
               <w:rPr>
@@ -7907,6 +7905,20 @@
               <w:t xml:space="preserve"> reviews the information.</w:t>
             </w:r>
           </w:p>
+          <w:p>
+            <w:pPr>
+              <w:cnfStyle w:val="000000000000" w:firstRow="0" w:lastRow="0" w:firstColumn="0" w:lastColumn="0" w:oddVBand="0" w:evenVBand="0" w:oddHBand="0" w:evenHBand="0" w:firstRowFirstColumn="0" w:firstRowLastColumn="0" w:lastRowFirstColumn="0" w:lastRowLastColumn="0"/>
+              <w:rPr>
+                <w:lang w:val="en-GB"/>
+              </w:rPr>
+            </w:pPr>
+            <w:r>
+              <w:rPr>
+                <w:lang w:val="en-GB"/>
+              </w:rPr>
+              <w:t>End of UC.</w:t>
+            </w:r>
+          </w:p>
         </w:tc>
       </w:tr>
       <w:tr>
@@ -7987,7 +7999,44 @@
               <w:rPr>
                 <w:lang w:val="en-NL"/>
               </w:rPr>
-              <w:t>If login fails, the system displays an error message.</w:t>
+              <w:t>L</w:t>
+            </w:r>
+            <w:r>
+              <w:rPr>
+                <w:lang w:val="en-NL"/>
+              </w:rPr>
+              <w:t xml:space="preserve">ogin </w:t>
+            </w:r>
+            <w:r>
+              <w:rPr>
+                <w:lang w:val="en-NL"/>
+              </w:rPr>
+              <w:t>fails.</w:t>
+            </w:r>
+            <w:r>
+              <w:rPr>
+                <w:lang w:val="en-NL"/>
+              </w:rPr>
+              <w:t xml:space="preserve"> </w:t>
+            </w:r>
+          </w:p>
+          <w:p>
+            <w:pPr>
+              <w:pStyle w:val="ListParagraph"/>
+              <w:numPr>
+                <w:ilvl w:val="1"/>
+                <w:numId w:val="10"/>
+              </w:numPr>
+              <w:cnfStyle w:val="000000000000" w:firstRow="0" w:lastRow="0" w:firstColumn="0" w:lastColumn="0" w:oddVBand="0" w:evenVBand="0" w:oddHBand="0" w:evenHBand="0" w:firstRowFirstColumn="0" w:firstRowLastColumn="0" w:lastRowFirstColumn="0" w:lastRowLastColumn="0"/>
+              <w:rPr>
+                <w:lang w:val="en-NL"/>
+              </w:rPr>
+            </w:pPr>
+            <w:r>
+              <w:rPr>
+                <w:lang w:val="en-NL"/>
+              </w:rPr>
+              <w:t>the system displays an error message.</w:t>
             </w:r>
           </w:p>
           <w:p>
@@ -8107,7 +8156,13 @@
               <w:rPr>
                 <w:rFonts w:ascii="Calibri Light" w:eastAsia="Calibri Light" w:hAnsi="Calibri Light" w:cs="Calibri Light"/>
               </w:rPr>
-              <w:t>AM</w:t>
+              <w:t>C</w:t>
+            </w:r>
+            <w:r>
+              <w:rPr>
+                <w:rFonts w:ascii="Calibri Light" w:eastAsia="Calibri Light" w:hAnsi="Calibri Light" w:cs="Calibri Light"/>
+              </w:rPr>
+              <w:t>M</w:t>
             </w:r>
             <w:r>
               <w:rPr>
@@ -8336,7 +8391,15 @@
               <w:cnfStyle w:val="000000000000" w:firstRow="0" w:lastRow="0" w:firstColumn="0" w:lastColumn="0" w:oddVBand="0" w:evenVBand="0" w:oddHBand="0" w:evenHBand="0" w:firstRowFirstColumn="0" w:firstRowLastColumn="0" w:lastRowFirstColumn="0" w:lastRowLastColumn="0"/>
             </w:pPr>
             <w:r>
-              <w:t>Admin.</w:t>
+              <w:rPr>
+                <w:rFonts w:ascii="Calibri" w:eastAsia="Calibri" w:hAnsi="Calibri" w:cs="Calibri"/>
+                <w:color w:val="000000" w:themeColor="text1"/>
+                <w:lang w:val="en-GB"/>
+              </w:rPr>
+              <w:t>Coordinator</w:t>
+            </w:r>
+            <w:r>
+              <w:t>.</w:t>
             </w:r>
           </w:p>
         </w:tc>
@@ -8625,35 +8688,7 @@
                 <w:color w:val="000000" w:themeColor="text1"/>
                 <w:lang w:val="en-GB"/>
               </w:rPr>
-              <w:t>Actor</w:t>
-            </w:r>
-            <w:r>
-              <w:rPr>
-                <w:color w:val="000000" w:themeColor="text1"/>
-                <w:lang w:val="en-GB"/>
-              </w:rPr>
-              <w:t xml:space="preserve"> selects a booking</w:t>
-            </w:r>
-            <w:r>
-              <w:rPr>
-                <w:color w:val="000000" w:themeColor="text1"/>
-                <w:lang w:val="en-GB"/>
-              </w:rPr>
-              <w:t xml:space="preserve"> from list</w:t>
-            </w:r>
-            <w:r>
-              <w:rPr>
-                <w:color w:val="000000" w:themeColor="text1"/>
-                <w:lang w:val="en-GB"/>
-              </w:rPr>
-              <w:t xml:space="preserve"> to modify</w:t>
-            </w:r>
-            <w:r>
-              <w:rPr>
-                <w:color w:val="000000" w:themeColor="text1"/>
-                <w:lang w:val="en-GB"/>
-              </w:rPr>
-              <w:t>.</w:t>
+              <w:t>System provides the list of bookings.</w:t>
             </w:r>
           </w:p>
           <w:p>
@@ -8674,7 +8709,28 @@
                 <w:color w:val="000000" w:themeColor="text1"/>
                 <w:lang w:val="en-GB"/>
               </w:rPr>
-              <w:t>Admin modifies the necessary details</w:t>
+              <w:t>Actor</w:t>
+            </w:r>
+            <w:r>
+              <w:rPr>
+                <w:color w:val="000000" w:themeColor="text1"/>
+                <w:lang w:val="en-GB"/>
+              </w:rPr>
+              <w:t xml:space="preserve"> selects a booking</w:t>
+            </w:r>
+            <w:r>
+              <w:rPr>
+                <w:color w:val="000000" w:themeColor="text1"/>
+                <w:lang w:val="en-GB"/>
+              </w:rPr>
+              <w:t xml:space="preserve"> from list</w:t>
+            </w:r>
+            <w:r>
+              <w:rPr>
+                <w:color w:val="000000" w:themeColor="text1"/>
+                <w:lang w:val="en-GB"/>
+              </w:rPr>
+              <w:t xml:space="preserve"> to modify</w:t>
             </w:r>
             <w:r>
               <w:rPr>
@@ -8702,7 +8758,93 @@
                 <w:color w:val="000000" w:themeColor="text1"/>
                 <w:lang w:val="en-GB"/>
               </w:rPr>
-              <w:t>System updates the booking and confirms the changes to the admin.</w:t>
+              <w:t>Systems requests to modify booking.</w:t>
+            </w:r>
+          </w:p>
+          <w:p>
+            <w:pPr>
+              <w:pStyle w:val="ListParagraph"/>
+              <w:numPr>
+                <w:ilvl w:val="0"/>
+                <w:numId w:val="11"/>
+              </w:numPr>
+              <w:cnfStyle w:val="000000000000" w:firstRow="0" w:lastRow="0" w:firstColumn="0" w:lastColumn="0" w:oddVBand="0" w:evenVBand="0" w:oddHBand="0" w:evenHBand="0" w:firstRowFirstColumn="0" w:firstRowLastColumn="0" w:lastRowFirstColumn="0" w:lastRowLastColumn="0"/>
+              <w:rPr>
+                <w:color w:val="000000" w:themeColor="text1"/>
+                <w:lang w:val="en-GB"/>
+              </w:rPr>
+            </w:pPr>
+            <w:r>
+              <w:rPr>
+                <w:color w:val="000000" w:themeColor="text1"/>
+                <w:lang w:val="en-GB"/>
+              </w:rPr>
+              <w:t>Actor</w:t>
+            </w:r>
+            <w:r>
+              <w:rPr>
+                <w:color w:val="000000" w:themeColor="text1"/>
+                <w:lang w:val="en-GB"/>
+              </w:rPr>
+              <w:t xml:space="preserve"> modifies the necessary details</w:t>
+            </w:r>
+            <w:r>
+              <w:rPr>
+                <w:color w:val="000000" w:themeColor="text1"/>
+                <w:lang w:val="en-GB"/>
+              </w:rPr>
+              <w:t>.</w:t>
+            </w:r>
+          </w:p>
+          <w:p>
+            <w:pPr>
+              <w:pStyle w:val="ListParagraph"/>
+              <w:numPr>
+                <w:ilvl w:val="0"/>
+                <w:numId w:val="11"/>
+              </w:numPr>
+              <w:cnfStyle w:val="000000000000" w:firstRow="0" w:lastRow="0" w:firstColumn="0" w:lastColumn="0" w:oddVBand="0" w:evenVBand="0" w:oddHBand="0" w:evenHBand="0" w:firstRowFirstColumn="0" w:firstRowLastColumn="0" w:lastRowFirstColumn="0" w:lastRowLastColumn="0"/>
+              <w:rPr>
+                <w:color w:val="000000" w:themeColor="text1"/>
+                <w:lang w:val="en-GB"/>
+              </w:rPr>
+            </w:pPr>
+            <w:r>
+              <w:rPr>
+                <w:color w:val="000000" w:themeColor="text1"/>
+                <w:lang w:val="en-GB"/>
+              </w:rPr>
+              <w:t xml:space="preserve">System updates the booking and confirms the changes to the </w:t>
+            </w:r>
+            <w:r>
+              <w:rPr>
+                <w:color w:val="000000" w:themeColor="text1"/>
+                <w:lang w:val="en-GB"/>
+              </w:rPr>
+              <w:t>customer and actor</w:t>
+            </w:r>
+            <w:r>
+              <w:rPr>
+                <w:color w:val="000000" w:themeColor="text1"/>
+                <w:lang w:val="en-GB"/>
+              </w:rPr>
+              <w:t>.</w:t>
+            </w:r>
+          </w:p>
+          <w:p>
+            <w:pPr>
+              <w:cnfStyle w:val="000000000000" w:firstRow="0" w:lastRow="0" w:firstColumn="0" w:lastColumn="0" w:oddVBand="0" w:evenVBand="0" w:oddHBand="0" w:evenHBand="0" w:firstRowFirstColumn="0" w:firstRowLastColumn="0" w:lastRowFirstColumn="0" w:lastRowLastColumn="0"/>
+              <w:rPr>
+                <w:color w:val="000000" w:themeColor="text1"/>
+                <w:lang w:val="en-GB"/>
+              </w:rPr>
+            </w:pPr>
+            <w:r>
+              <w:rPr>
+                <w:color w:val="000000" w:themeColor="text1"/>
+                <w:lang w:val="en-GB"/>
+              </w:rPr>
+              <w:t>End of UC.</w:t>
             </w:r>
           </w:p>
         </w:tc>
@@ -8755,7 +8897,7 @@
               <w:pStyle w:val="ListParagraph"/>
               <w:numPr>
                 <w:ilvl w:val="0"/>
-                <w:numId w:val="10"/>
+                <w:numId w:val="3"/>
               </w:numPr>
               <w:cnfStyle w:val="000000000000" w:firstRow="0" w:lastRow="0" w:firstColumn="0" w:lastColumn="0" w:oddVBand="0" w:evenVBand="0" w:oddHBand="0" w:evenHBand="0" w:firstRowFirstColumn="0" w:firstRowLastColumn="0" w:lastRowFirstColumn="0" w:lastRowLastColumn="0"/>
               <w:rPr>
@@ -8767,6 +8909,27 @@
                 <w:lang w:val="en-NL"/>
               </w:rPr>
               <w:t>No Changes Made:</w:t>
+            </w:r>
+          </w:p>
+          <w:p>
+            <w:pPr>
+              <w:ind w:left="720"/>
+              <w:cnfStyle w:val="000000000000" w:firstRow="0" w:lastRow="0" w:firstColumn="0" w:lastColumn="0" w:oddVBand="0" w:evenVBand="0" w:oddHBand="0" w:evenHBand="0" w:firstRowFirstColumn="0" w:firstRowLastColumn="0" w:lastRowFirstColumn="0" w:lastRowLastColumn="0"/>
+              <w:rPr>
+                <w:lang w:val="en-NL"/>
+              </w:rPr>
+            </w:pPr>
+            <w:r>
+              <w:rPr>
+                <w:lang w:val="en-NL"/>
+              </w:rPr>
+              <w:t>3.1 Actor</w:t>
+            </w:r>
+            <w:r>
+              <w:rPr>
+                <w:lang w:val="en-NL"/>
+              </w:rPr>
+              <w:t xml:space="preserve"> decides not to change any details and exits.</w:t>
             </w:r>
           </w:p>
           <w:p>
@@ -8774,26 +8937,7 @@
               <w:pStyle w:val="ListParagraph"/>
               <w:numPr>
                 <w:ilvl w:val="1"/>
-                <w:numId w:val="10"/>
-              </w:numPr>
-              <w:cnfStyle w:val="000000000000" w:firstRow="0" w:lastRow="0" w:firstColumn="0" w:lastColumn="0" w:oddVBand="0" w:evenVBand="0" w:oddHBand="0" w:evenHBand="0" w:firstRowFirstColumn="0" w:firstRowLastColumn="0" w:lastRowFirstColumn="0" w:lastRowLastColumn="0"/>
-              <w:rPr>
-                <w:lang w:val="en-NL"/>
-              </w:rPr>
-            </w:pPr>
-            <w:r>
-              <w:rPr>
-                <w:lang w:val="en-NL"/>
-              </w:rPr>
-              <w:t>Admin decides not to change any details and exits.</w:t>
-            </w:r>
-          </w:p>
-          <w:p>
-            <w:pPr>
-              <w:pStyle w:val="ListParagraph"/>
-              <w:numPr>
-                <w:ilvl w:val="1"/>
-                <w:numId w:val="10"/>
+                <w:numId w:val="59"/>
               </w:numPr>
               <w:cnfStyle w:val="000000000000" w:firstRow="0" w:lastRow="0" w:firstColumn="0" w:lastColumn="0" w:oddVBand="0" w:evenVBand="0" w:oddHBand="0" w:evenHBand="0" w:firstRowFirstColumn="0" w:firstRowLastColumn="0" w:lastRowFirstColumn="0" w:lastRowLastColumn="0"/>
               <w:rPr>
@@ -8837,7 +8981,13 @@
               <w:rPr>
                 <w:rFonts w:ascii="Calibri Light" w:eastAsia="Calibri Light" w:hAnsi="Calibri Light" w:cs="Calibri Light"/>
               </w:rPr>
-              <w:t>AM</w:t>
+              <w:t>C</w:t>
+            </w:r>
+            <w:r>
+              <w:rPr>
+                <w:rFonts w:ascii="Calibri Light" w:eastAsia="Calibri Light" w:hAnsi="Calibri Light" w:cs="Calibri Light"/>
+              </w:rPr>
+              <w:t>M</w:t>
             </w:r>
             <w:r>
               <w:rPr>
@@ -8946,6 +9096,9 @@
             <w:pPr>
               <w:cnfStyle w:val="000000000000" w:firstRow="0" w:lastRow="0" w:firstColumn="0" w:lastColumn="0" w:oddVBand="0" w:evenVBand="0" w:oddHBand="0" w:evenHBand="0" w:firstRowFirstColumn="0" w:firstRowLastColumn="0" w:lastRowFirstColumn="0" w:lastRowLastColumn="0"/>
             </w:pPr>
+            <w:r>
+              <w:t>Specific booking is canceled.</w:t>
+            </w:r>
           </w:p>
         </w:tc>
       </w:tr>
@@ -8982,7 +9135,15 @@
                 <w:color w:val="000000" w:themeColor="text1"/>
                 <w:lang w:val="en-GB"/>
               </w:rPr>
-              <w:t>Admin</w:t>
+              <w:t>Coordinator</w:t>
+            </w:r>
+            <w:r>
+              <w:rPr>
+                <w:rFonts w:ascii="Calibri" w:eastAsia="Calibri" w:hAnsi="Calibri" w:cs="Calibri"/>
+                <w:color w:val="000000" w:themeColor="text1"/>
+                <w:lang w:val="en-GB"/>
+              </w:rPr>
+              <w:t>.</w:t>
             </w:r>
           </w:p>
         </w:tc>
@@ -9080,6 +9241,14 @@
                 <w:lang w:val="en-GB"/>
               </w:rPr>
               <w:t>])</w:t>
+            </w:r>
+            <w:r>
+              <w:rPr>
+                <w:rFonts w:ascii="Calibri" w:eastAsia="Calibri" w:hAnsi="Calibri" w:cs="Calibri"/>
+                <w:color w:val="000000" w:themeColor="text1"/>
+                <w:lang w:val="en-GB"/>
+              </w:rPr>
+              <w:t>.</w:t>
             </w:r>
           </w:p>
         </w:tc>
@@ -9198,8 +9367,9 @@
             <w:r>
               <w:rPr>
                 <w:color w:val="000000" w:themeColor="text1"/>
-              </w:rPr>
-              <w:t>Actor selects a booking from the list to cancel.</w:t>
+                <w:lang w:val="en-GB"/>
+              </w:rPr>
+              <w:t>System provides the list of bookings.</w:t>
             </w:r>
           </w:p>
           <w:p>
@@ -9218,7 +9388,7 @@
               <w:rPr>
                 <w:color w:val="000000" w:themeColor="text1"/>
               </w:rPr>
-              <w:t>Admin confirms the cancellation.</w:t>
+              <w:t>Actor selects a booking from the list to cancel.</w:t>
             </w:r>
           </w:p>
           <w:p>
@@ -9237,7 +9407,7 @@
               <w:rPr>
                 <w:color w:val="000000" w:themeColor="text1"/>
               </w:rPr>
-              <w:t>System cancels the booking and confirms the cancellation to the admin.</w:t>
+              <w:t>System asks for the confirmation of the cancelation.</w:t>
             </w:r>
           </w:p>
           <w:p>
@@ -9250,14 +9420,106 @@
               <w:cnfStyle w:val="000000000000" w:firstRow="0" w:lastRow="0" w:firstColumn="0" w:lastColumn="0" w:oddVBand="0" w:evenVBand="0" w:oddHBand="0" w:evenHBand="0" w:firstRowFirstColumn="0" w:firstRowLastColumn="0" w:lastRowFirstColumn="0" w:lastRowLastColumn="0"/>
               <w:rPr>
                 <w:color w:val="000000" w:themeColor="text1"/>
-                <w:lang w:val="en-GB"/>
-              </w:rPr>
-            </w:pPr>
-            <w:r>
-              <w:rPr>
-                <w:color w:val="000000" w:themeColor="text1"/>
-              </w:rPr>
-              <w:t>System sends a cancellation notification to the customer.</w:t>
+              </w:rPr>
+            </w:pPr>
+            <w:r>
+              <w:rPr>
+                <w:color w:val="000000" w:themeColor="text1"/>
+              </w:rPr>
+              <w:t>Actor</w:t>
+            </w:r>
+            <w:r>
+              <w:rPr>
+                <w:color w:val="000000" w:themeColor="text1"/>
+              </w:rPr>
+              <w:t xml:space="preserve"> confirms the cancellation.</w:t>
+            </w:r>
+          </w:p>
+          <w:p>
+            <w:pPr>
+              <w:pStyle w:val="ListParagraph"/>
+              <w:numPr>
+                <w:ilvl w:val="0"/>
+                <w:numId w:val="44"/>
+              </w:numPr>
+              <w:cnfStyle w:val="000000000000" w:firstRow="0" w:lastRow="0" w:firstColumn="0" w:lastColumn="0" w:oddVBand="0" w:evenVBand="0" w:oddHBand="0" w:evenHBand="0" w:firstRowFirstColumn="0" w:firstRowLastColumn="0" w:lastRowFirstColumn="0" w:lastRowLastColumn="0"/>
+              <w:rPr>
+                <w:color w:val="000000" w:themeColor="text1"/>
+              </w:rPr>
+            </w:pPr>
+            <w:r>
+              <w:rPr>
+                <w:color w:val="000000" w:themeColor="text1"/>
+              </w:rPr>
+              <w:t>System cancels the booking.</w:t>
+            </w:r>
+          </w:p>
+          <w:p>
+            <w:pPr>
+              <w:pStyle w:val="ListParagraph"/>
+              <w:numPr>
+                <w:ilvl w:val="0"/>
+                <w:numId w:val="44"/>
+              </w:numPr>
+              <w:cnfStyle w:val="000000000000" w:firstRow="0" w:lastRow="0" w:firstColumn="0" w:lastColumn="0" w:oddVBand="0" w:evenVBand="0" w:oddHBand="0" w:evenHBand="0" w:firstRowFirstColumn="0" w:firstRowLastColumn="0" w:lastRowFirstColumn="0" w:lastRowLastColumn="0"/>
+              <w:rPr>
+                <w:color w:val="000000" w:themeColor="text1"/>
+                <w:lang w:val="en-GB"/>
+              </w:rPr>
+            </w:pPr>
+            <w:r>
+              <w:rPr>
+                <w:color w:val="000000" w:themeColor="text1"/>
+              </w:rPr>
+              <w:t>Customer receives the notification of cancelation</w:t>
+            </w:r>
+            <w:r>
+              <w:rPr>
+                <w:color w:val="000000" w:themeColor="text1"/>
+              </w:rPr>
+              <w:t>.</w:t>
+            </w:r>
+          </w:p>
+          <w:p>
+            <w:pPr>
+              <w:pStyle w:val="ListParagraph"/>
+              <w:numPr>
+                <w:ilvl w:val="0"/>
+                <w:numId w:val="44"/>
+              </w:numPr>
+              <w:cnfStyle w:val="000000000000" w:firstRow="0" w:lastRow="0" w:firstColumn="0" w:lastColumn="0" w:oddVBand="0" w:evenVBand="0" w:oddHBand="0" w:evenHBand="0" w:firstRowFirstColumn="0" w:firstRowLastColumn="0" w:lastRowFirstColumn="0" w:lastRowLastColumn="0"/>
+              <w:rPr>
+                <w:color w:val="000000" w:themeColor="text1"/>
+                <w:lang w:val="en-GB"/>
+              </w:rPr>
+            </w:pPr>
+            <w:r>
+              <w:rPr>
+                <w:color w:val="000000" w:themeColor="text1"/>
+              </w:rPr>
+              <w:t xml:space="preserve">Actor sees the </w:t>
+            </w:r>
+            <w:r>
+              <w:rPr>
+                <w:color w:val="000000" w:themeColor="text1"/>
+              </w:rPr>
+              <w:t>confirmation of the cancellation.</w:t>
+            </w:r>
+          </w:p>
+          <w:p>
+            <w:pPr>
+              <w:cnfStyle w:val="000000000000" w:firstRow="0" w:lastRow="0" w:firstColumn="0" w:lastColumn="0" w:oddVBand="0" w:evenVBand="0" w:oddHBand="0" w:evenHBand="0" w:firstRowFirstColumn="0" w:firstRowLastColumn="0" w:lastRowFirstColumn="0" w:lastRowLastColumn="0"/>
+              <w:rPr>
+                <w:color w:val="000000" w:themeColor="text1"/>
+                <w:lang w:val="en-GB"/>
+              </w:rPr>
+            </w:pPr>
+            <w:r>
+              <w:rPr>
+                <w:color w:val="000000" w:themeColor="text1"/>
+                <w:lang w:val="en-GB"/>
+              </w:rPr>
+              <w:t>End of UC.</w:t>
             </w:r>
           </w:p>
         </w:tc>
@@ -9290,10 +9552,19 @@
               <w:cnfStyle w:val="000000000000" w:firstRow="0" w:lastRow="0" w:firstColumn="0" w:lastColumn="0" w:oddVBand="0" w:evenVBand="0" w:oddHBand="0" w:evenHBand="0" w:firstRowFirstColumn="0" w:firstRowLastColumn="0" w:lastRowFirstColumn="0" w:lastRowLastColumn="0"/>
             </w:pPr>
             <w:r>
-              <w:t xml:space="preserve">             1.  </w:t>
-            </w:r>
-            <w:r>
-              <w:t>Admin decides not to cancel the</w:t>
+              <w:t xml:space="preserve">             </w:t>
+            </w:r>
+            <w:r>
+              <w:t>4</w:t>
+            </w:r>
+            <w:r>
+              <w:t xml:space="preserve">.  </w:t>
+            </w:r>
+            <w:r>
+              <w:t>Actor</w:t>
+            </w:r>
+            <w:r>
+              <w:t xml:space="preserve"> decides not to cancel the</w:t>
             </w:r>
             <w:r>
               <w:t xml:space="preserve"> </w:t>
@@ -9310,11 +9581,7 @@
           </w:p>
           <w:p>
             <w:pPr>
-              <w:pStyle w:val="ListParagraph"/>
-              <w:numPr>
-                <w:ilvl w:val="1"/>
-                <w:numId w:val="47"/>
-              </w:numPr>
+              <w:ind w:left="855"/>
               <w:cnfStyle w:val="000000000000" w:firstRow="0" w:lastRow="0" w:firstColumn="0" w:lastColumn="0" w:oddVBand="0" w:evenVBand="0" w:oddHBand="0" w:evenHBand="0" w:firstRowFirstColumn="0" w:firstRowLastColumn="0" w:lastRowFirstColumn="0" w:lastRowLastColumn="0"/>
               <w:rPr>
                 <w:lang w:val="en-NL"/>
@@ -9324,7 +9591,14 @@
               <w:rPr>
                 <w:lang w:val="en-NL"/>
               </w:rPr>
-              <w:t xml:space="preserve">  System logs the action without cancelling the booking.</w:t>
+              <w:lastRenderedPageBreak/>
+              <w:t>4.1</w:t>
+            </w:r>
+            <w:r>
+              <w:rPr>
+                <w:lang w:val="en-NL"/>
+              </w:rPr>
+              <w:t xml:space="preserve"> System logs the action without cancelling the booking.</w:t>
             </w:r>
           </w:p>
         </w:tc>
@@ -9631,7 +9905,6 @@
                 <w:color w:val="000000" w:themeColor="text1"/>
                 <w:lang w:val="nl"/>
               </w:rPr>
-              <w:lastRenderedPageBreak/>
               <w:t>Actors</w:t>
             </w:r>
           </w:p>
@@ -9904,9 +10177,18 @@
                 <w:numId w:val="53"/>
               </w:numPr>
               <w:cnfStyle w:val="000000000000" w:firstRow="0" w:lastRow="0" w:firstColumn="0" w:lastColumn="0" w:oddVBand="0" w:evenVBand="0" w:oddHBand="0" w:evenHBand="0" w:firstRowFirstColumn="0" w:firstRowLastColumn="0" w:lastRowFirstColumn="0" w:lastRowLastColumn="0"/>
-            </w:pPr>
-            <w:r>
-              <w:t>System retrieves and displays the customer’s bookings.</w:t>
+              <w:rPr>
+                <w:lang w:val="en-GB"/>
+              </w:rPr>
+            </w:pPr>
+            <w:r>
+              <w:t xml:space="preserve">The system processes the request and redirects the </w:t>
+            </w:r>
+            <w:r>
+              <w:t>actor</w:t>
+            </w:r>
+            <w:r>
+              <w:t xml:space="preserve"> to the Bookings Page.</w:t>
             </w:r>
           </w:p>
           <w:p>
@@ -9922,10 +10204,68 @@
               </w:rPr>
             </w:pPr>
             <w:r>
+              <w:rPr>
+                <w:lang w:val="en-GB"/>
+              </w:rPr>
+              <w:t xml:space="preserve">Actor </w:t>
+            </w:r>
+            <w:r>
+              <w:t>requests the display of current bookings</w:t>
+            </w:r>
+            <w:r>
+              <w:t>.</w:t>
+            </w:r>
+          </w:p>
+          <w:p>
+            <w:pPr>
+              <w:pStyle w:val="ListParagraph"/>
+              <w:numPr>
+                <w:ilvl w:val="0"/>
+                <w:numId w:val="53"/>
+              </w:numPr>
+              <w:cnfStyle w:val="000000000000" w:firstRow="0" w:lastRow="0" w:firstColumn="0" w:lastColumn="0" w:oddVBand="0" w:evenVBand="0" w:oddHBand="0" w:evenHBand="0" w:firstRowFirstColumn="0" w:firstRowLastColumn="0" w:lastRowFirstColumn="0" w:lastRowLastColumn="0"/>
+              <w:rPr>
+                <w:lang w:val="en-GB"/>
+              </w:rPr>
+            </w:pPr>
+            <w:r>
+              <w:t>T</w:t>
+            </w:r>
+            <w:r>
+              <w:t>he system retrieves booking data and displays the list of current bookings</w:t>
+            </w:r>
+          </w:p>
+          <w:p>
+            <w:pPr>
+              <w:pStyle w:val="ListParagraph"/>
+              <w:numPr>
+                <w:ilvl w:val="0"/>
+                <w:numId w:val="53"/>
+              </w:numPr>
+              <w:cnfStyle w:val="000000000000" w:firstRow="0" w:lastRow="0" w:firstColumn="0" w:lastColumn="0" w:oddVBand="0" w:evenVBand="0" w:oddHBand="0" w:evenHBand="0" w:firstRowFirstColumn="0" w:firstRowLastColumn="0" w:lastRowFirstColumn="0" w:lastRowLastColumn="0"/>
+              <w:rPr>
+                <w:lang w:val="en-GB"/>
+              </w:rPr>
+            </w:pPr>
+            <w:r>
               <w:t>Actor</w:t>
             </w:r>
             <w:r>
               <w:t xml:space="preserve"> views the list of bookings.</w:t>
+            </w:r>
+          </w:p>
+          <w:p>
+            <w:pPr>
+              <w:cnfStyle w:val="000000000000" w:firstRow="0" w:lastRow="0" w:firstColumn="0" w:lastColumn="0" w:oddVBand="0" w:evenVBand="0" w:oddHBand="0" w:evenHBand="0" w:firstRowFirstColumn="0" w:firstRowLastColumn="0" w:lastRowFirstColumn="0" w:lastRowLastColumn="0"/>
+              <w:rPr>
+                <w:lang w:val="en-GB"/>
+              </w:rPr>
+            </w:pPr>
+            <w:r>
+              <w:rPr>
+                <w:lang w:val="en-GB"/>
+              </w:rPr>
+              <w:t>End of UC.</w:t>
             </w:r>
           </w:p>
         </w:tc>
@@ -9990,7 +10330,19 @@
               <w:rPr>
                 <w:lang w:val="en-GB"/>
               </w:rPr>
-              <w:t xml:space="preserve">            2. </w:t>
+              <w:t xml:space="preserve">     </w:t>
+            </w:r>
+            <w:r>
+              <w:rPr>
+                <w:lang w:val="en-GB"/>
+              </w:rPr>
+              <w:t>4</w:t>
+            </w:r>
+            <w:r>
+              <w:rPr>
+                <w:lang w:val="en-GB"/>
+              </w:rPr>
+              <w:t xml:space="preserve">. </w:t>
             </w:r>
             <w:r>
               <w:rPr>
@@ -10001,13 +10353,23 @@
           </w:p>
           <w:p>
             <w:pPr>
+              <w:ind w:left="720"/>
               <w:cnfStyle w:val="000000000000" w:firstRow="0" w:lastRow="0" w:firstColumn="0" w:lastColumn="0" w:oddVBand="0" w:evenVBand="0" w:oddHBand="0" w:evenHBand="0" w:firstRowFirstColumn="0" w:firstRowLastColumn="0" w:lastRowFirstColumn="0" w:lastRowLastColumn="0"/>
-            </w:pPr>
-            <w:r>
-              <w:rPr>
-                <w:lang w:val="en-GB"/>
-              </w:rPr>
-              <w:t xml:space="preserve">                   2.1</w:t>
+              <w:rPr>
+                <w:lang w:val="en-GB"/>
+              </w:rPr>
+            </w:pPr>
+            <w:r>
+              <w:rPr>
+                <w:lang w:val="en-GB"/>
+              </w:rPr>
+              <w:t>4</w:t>
+            </w:r>
+            <w:r>
+              <w:rPr>
+                <w:lang w:val="en-GB"/>
+              </w:rPr>
+              <w:t>.1</w:t>
             </w:r>
             <w:r>
               <w:rPr>
@@ -10017,21 +10379,61 @@
               <w:t xml:space="preserve"> </w:t>
             </w:r>
             <w:r>
-              <w:t>If no bookings are found, the system displays a message: "No bookings available."</w:t>
-            </w:r>
-          </w:p>
-          <w:p>
-            <w:pPr>
+              <w:t>N</w:t>
+            </w:r>
+            <w:r>
+              <w:t xml:space="preserve">o bookings are </w:t>
+            </w:r>
+            <w:r>
+              <w:t>found.</w:t>
+            </w:r>
+            <w:r>
+              <w:t xml:space="preserve"> </w:t>
+            </w:r>
+          </w:p>
+          <w:p>
+            <w:pPr>
+              <w:ind w:left="720"/>
               <w:cnfStyle w:val="000000000000" w:firstRow="0" w:lastRow="0" w:firstColumn="0" w:lastColumn="0" w:oddVBand="0" w:evenVBand="0" w:oddHBand="0" w:evenHBand="0" w:firstRowFirstColumn="0" w:firstRowLastColumn="0" w:lastRowFirstColumn="0" w:lastRowLastColumn="0"/>
-              <w:rPr>
-                <w:lang w:val="en-GB"/>
-              </w:rPr>
-            </w:pPr>
-            <w:r>
-              <w:rPr>
-                <w:lang w:val="en-GB"/>
-              </w:rPr>
-              <w:t xml:space="preserve">                   2.2 </w:t>
+            </w:pPr>
+            <w:r>
+              <w:t xml:space="preserve">4.2 </w:t>
+            </w:r>
+            <w:r>
+              <w:t>the system displays a message: "No bookings available."</w:t>
+            </w:r>
+            <w:r>
+              <w:t>.</w:t>
+            </w:r>
+          </w:p>
+          <w:p>
+            <w:pPr>
+              <w:ind w:left="720"/>
+              <w:cnfStyle w:val="000000000000" w:firstRow="0" w:lastRow="0" w:firstColumn="0" w:lastColumn="0" w:oddVBand="0" w:evenVBand="0" w:oddHBand="0" w:evenHBand="0" w:firstRowFirstColumn="0" w:firstRowLastColumn="0" w:lastRowFirstColumn="0" w:lastRowLastColumn="0"/>
+            </w:pPr>
+            <w:r>
+              <w:rPr>
+                <w:lang w:val="en-GB"/>
+              </w:rPr>
+              <w:t>4</w:t>
+            </w:r>
+            <w:r>
+              <w:rPr>
+                <w:lang w:val="en-GB"/>
+              </w:rPr>
+              <w:t>.</w:t>
+            </w:r>
+            <w:r>
+              <w:rPr>
+                <w:lang w:val="en-GB"/>
+              </w:rPr>
+              <w:t>3</w:t>
+            </w:r>
+            <w:r>
+              <w:rPr>
+                <w:lang w:val="en-GB"/>
+              </w:rPr>
+              <w:t xml:space="preserve"> </w:t>
             </w:r>
             <w:r>
               <w:t>System</w:t>
@@ -10407,14 +10809,7 @@
                 <w:color w:val="000000" w:themeColor="text1"/>
                 <w:lang w:val="ru-UA"/>
               </w:rPr>
-              <w:t>System requests the required data(date/timeslot)</w:t>
-            </w:r>
-            <w:r>
-              <w:rPr>
-                <w:color w:val="000000" w:themeColor="text1"/>
-                <w:lang w:val="ru-UA"/>
-              </w:rPr>
-              <w:t>.</w:t>
+              <w:t>Actor navigates to Book a seat page.</w:t>
             </w:r>
           </w:p>
           <w:p>
@@ -10435,7 +10830,14 @@
                 <w:color w:val="000000" w:themeColor="text1"/>
                 <w:lang w:val="ru-UA"/>
               </w:rPr>
-              <w:t>Actor fills the requested form.</w:t>
+              <w:t>System requests the required data(date/timeslot)</w:t>
+            </w:r>
+            <w:r>
+              <w:rPr>
+                <w:color w:val="000000" w:themeColor="text1"/>
+                <w:lang w:val="ru-UA"/>
+              </w:rPr>
+              <w:t>.</w:t>
             </w:r>
           </w:p>
           <w:p>
@@ -10456,7 +10858,21 @@
                 <w:color w:val="000000" w:themeColor="text1"/>
                 <w:lang w:val="ru-UA"/>
               </w:rPr>
-              <w:t>Actor submits the form.</w:t>
+              <w:t>Actor fills the requested form</w:t>
+            </w:r>
+            <w:r>
+              <w:rPr>
+                <w:color w:val="000000" w:themeColor="text1"/>
+                <w:lang w:val="ru-UA"/>
+              </w:rPr>
+              <w:t xml:space="preserve"> and submits</w:t>
+            </w:r>
+            <w:r>
+              <w:rPr>
+                <w:color w:val="000000" w:themeColor="text1"/>
+                <w:lang w:val="ru-UA"/>
+              </w:rPr>
+              <w:t>.</w:t>
             </w:r>
           </w:p>
           <w:p>
@@ -10544,11 +10960,6 @@
           </w:p>
           <w:p>
             <w:pPr>
-              <w:pStyle w:val="ListParagraph"/>
-              <w:numPr>
-                <w:ilvl w:val="0"/>
-                <w:numId w:val="27"/>
-              </w:numPr>
               <w:cnfStyle w:val="000000000000" w:firstRow="0" w:lastRow="0" w:firstColumn="0" w:lastColumn="0" w:oddVBand="0" w:evenVBand="0" w:oddHBand="0" w:evenHBand="0" w:firstRowFirstColumn="0" w:firstRowLastColumn="0" w:lastRowFirstColumn="0" w:lastRowLastColumn="0"/>
               <w:rPr>
                 <w:color w:val="000000" w:themeColor="text1"/>
@@ -10560,6 +10971,7 @@
                 <w:color w:val="000000" w:themeColor="text1"/>
                 <w:lang w:val="ru-UA"/>
               </w:rPr>
+              <w:lastRenderedPageBreak/>
               <w:t>End of UC.</w:t>
             </w:r>
           </w:p>
@@ -10580,6 +10992,7 @@
                 <w:rFonts w:ascii="Calibri" w:eastAsia="Calibri" w:hAnsi="Calibri" w:cs="Calibri"/>
                 <w:color w:val="000000" w:themeColor="text1"/>
               </w:rPr>
+              <w:lastRenderedPageBreak/>
               <w:t xml:space="preserve">Alternative flows </w:t>
             </w:r>
           </w:p>
@@ -10608,7 +11021,7 @@
                 <w:rFonts w:ascii="Calibri" w:eastAsia="Calibri" w:hAnsi="Calibri" w:cs="Calibri"/>
                 <w:lang w:val="en-GB"/>
               </w:rPr>
-              <w:t>4</w:t>
+              <w:t>5</w:t>
             </w:r>
             <w:r>
               <w:rPr>
@@ -10646,7 +11059,7 @@
                 <w:rFonts w:ascii="Calibri" w:eastAsia="Calibri" w:hAnsi="Calibri" w:cs="Calibri"/>
                 <w:lang w:val="en-GB"/>
               </w:rPr>
-              <w:t>4</w:t>
+              <w:t>5</w:t>
             </w:r>
             <w:r>
               <w:rPr>
@@ -11123,7 +11536,6 @@
               </w:rPr>
             </w:pPr>
             <w:r>
-              <w:lastRenderedPageBreak/>
               <w:t>Actor</w:t>
             </w:r>
             <w:r>
@@ -11183,7 +11595,6 @@
                 <w:rFonts w:ascii="Calibri" w:eastAsia="Calibri" w:hAnsi="Calibri" w:cs="Calibri"/>
                 <w:color w:val="000000" w:themeColor="text1"/>
               </w:rPr>
-              <w:lastRenderedPageBreak/>
               <w:t>Postconditions</w:t>
             </w:r>
           </w:p>
@@ -11388,11 +11799,6 @@
           </w:p>
           <w:p>
             <w:pPr>
-              <w:pStyle w:val="ListParagraph"/>
-              <w:numPr>
-                <w:ilvl w:val="0"/>
-                <w:numId w:val="49"/>
-              </w:numPr>
               <w:cnfStyle w:val="000000000000" w:firstRow="0" w:lastRow="0" w:firstColumn="0" w:lastColumn="0" w:oddVBand="0" w:evenVBand="0" w:oddHBand="0" w:evenHBand="0" w:firstRowFirstColumn="0" w:firstRowLastColumn="0" w:lastRowFirstColumn="0" w:lastRowLastColumn="0"/>
               <w:rPr>
                 <w:lang w:val="en-GB"/>
@@ -11455,7 +11861,7 @@
               <w:pStyle w:val="ListParagraph"/>
               <w:numPr>
                 <w:ilvl w:val="0"/>
-                <w:numId w:val="10"/>
+                <w:numId w:val="3"/>
               </w:numPr>
               <w:cnfStyle w:val="000000000000" w:firstRow="0" w:lastRow="0" w:firstColumn="0" w:lastColumn="0" w:oddVBand="0" w:evenVBand="0" w:oddHBand="0" w:evenHBand="0" w:firstRowFirstColumn="0" w:firstRowLastColumn="0" w:lastRowFirstColumn="0" w:lastRowLastColumn="0"/>
               <w:rPr>
@@ -11471,7 +11877,11 @@
           </w:p>
           <w:p>
             <w:pPr>
-              <w:ind w:left="360"/>
+              <w:pStyle w:val="ListParagraph"/>
+              <w:numPr>
+                <w:ilvl w:val="1"/>
+                <w:numId w:val="53"/>
+              </w:numPr>
               <w:cnfStyle w:val="000000000000" w:firstRow="0" w:lastRow="0" w:firstColumn="0" w:lastColumn="0" w:oddVBand="0" w:evenVBand="0" w:oddHBand="0" w:evenHBand="0" w:firstRowFirstColumn="0" w:firstRowLastColumn="0" w:lastRowFirstColumn="0" w:lastRowLastColumn="0"/>
               <w:rPr>
                 <w:lang w:val="en-NL"/>
@@ -11481,13 +11891,38 @@
               <w:rPr>
                 <w:lang w:val="en-NL"/>
               </w:rPr>
-              <w:t xml:space="preserve">            3.1 </w:t>
+              <w:t xml:space="preserve">The </w:t>
             </w:r>
             <w:r>
               <w:rPr>
                 <w:lang w:val="en-NL"/>
               </w:rPr>
-              <w:t>If the cancellation deadline has passed, the system informs the customer that the booking cannot be cancelled.</w:t>
+              <w:t>cancellation deadline has passed</w:t>
+            </w:r>
+          </w:p>
+          <w:p>
+            <w:pPr>
+              <w:pStyle w:val="ListParagraph"/>
+              <w:numPr>
+                <w:ilvl w:val="1"/>
+                <w:numId w:val="53"/>
+              </w:numPr>
+              <w:cnfStyle w:val="000000000000" w:firstRow="0" w:lastRow="0" w:firstColumn="0" w:lastColumn="0" w:oddVBand="0" w:evenVBand="0" w:oddHBand="0" w:evenHBand="0" w:firstRowFirstColumn="0" w:firstRowLastColumn="0" w:lastRowFirstColumn="0" w:lastRowLastColumn="0"/>
+              <w:rPr>
+                <w:lang w:val="en-NL"/>
+              </w:rPr>
+            </w:pPr>
+            <w:r>
+              <w:rPr>
+                <w:lang w:val="en-NL"/>
+              </w:rPr>
+              <w:t>T</w:t>
+            </w:r>
+            <w:r>
+              <w:rPr>
+                <w:lang w:val="en-NL"/>
+              </w:rPr>
+              <w:t>he system informs the customer that the booking cannot be cancelled.</w:t>
             </w:r>
           </w:p>
           <w:p>
@@ -11915,6 +12350,7 @@
               <w:cnfStyle w:val="000000000000" w:firstRow="0" w:lastRow="0" w:firstColumn="0" w:lastColumn="0" w:oddVBand="0" w:evenVBand="0" w:oddHBand="0" w:evenHBand="0" w:firstRowFirstColumn="0" w:firstRowLastColumn="0" w:lastRowFirstColumn="0" w:lastRowLastColumn="0"/>
             </w:pPr>
             <w:r>
+              <w:lastRenderedPageBreak/>
               <w:t>C</w:t>
             </w:r>
             <w:r>
@@ -11974,6 +12410,7 @@
                 <w:rFonts w:ascii="Calibri" w:eastAsia="Calibri" w:hAnsi="Calibri" w:cs="Calibri"/>
                 <w:color w:val="000000" w:themeColor="text1"/>
               </w:rPr>
+              <w:lastRenderedPageBreak/>
               <w:t>Postconditions</w:t>
             </w:r>
           </w:p>
@@ -12378,7 +12815,6 @@
                 <w:bCs/>
                 <w:lang w:val="en-NL"/>
               </w:rPr>
-              <w:lastRenderedPageBreak/>
               <w:t xml:space="preserve">               6.</w:t>
             </w:r>
             <w:r>
@@ -12483,7 +12919,6 @@
               <w:rPr>
                 <w:rFonts w:ascii="Calibri" w:eastAsia="Calibri" w:hAnsi="Calibri" w:cs="Calibri"/>
               </w:rPr>
-              <w:lastRenderedPageBreak/>
               <w:t>A-UC-</w:t>
             </w:r>
             <w:r>
@@ -14449,6 +14884,119 @@
     </w:lvl>
   </w:abstractNum>
   <w:abstractNum w:abstractNumId="12" w15:restartNumberingAfterBreak="0">
+    <w:nsid w:val="19FB71A1"/>
+    <w:multiLevelType w:val="multilevel"/>
+    <w:tmpl w:val="1C100C08"/>
+    <w:lvl w:ilvl="0">
+      <w:start w:val="3"/>
+      <w:numFmt w:val="decimal"/>
+      <w:lvlText w:val="%1"/>
+      <w:lvlJc w:val="left"/>
+      <w:pPr>
+        <w:ind w:left="360" w:hanging="360"/>
+      </w:pPr>
+      <w:rPr>
+        <w:rFonts w:hint="default"/>
+      </w:rPr>
+    </w:lvl>
+    <w:lvl w:ilvl="1">
+      <w:start w:val="2"/>
+      <w:numFmt w:val="decimal"/>
+      <w:lvlText w:val="%1.%2"/>
+      <w:lvlJc w:val="left"/>
+      <w:pPr>
+        <w:ind w:left="1080" w:hanging="360"/>
+      </w:pPr>
+      <w:rPr>
+        <w:rFonts w:hint="default"/>
+      </w:rPr>
+    </w:lvl>
+    <w:lvl w:ilvl="2">
+      <w:start w:val="1"/>
+      <w:numFmt w:val="decimal"/>
+      <w:lvlText w:val="%1.%2.%3"/>
+      <w:lvlJc w:val="left"/>
+      <w:pPr>
+        <w:ind w:left="2160" w:hanging="720"/>
+      </w:pPr>
+      <w:rPr>
+        <w:rFonts w:hint="default"/>
+      </w:rPr>
+    </w:lvl>
+    <w:lvl w:ilvl="3">
+      <w:start w:val="1"/>
+      <w:numFmt w:val="decimal"/>
+      <w:lvlText w:val="%1.%2.%3.%4"/>
+      <w:lvlJc w:val="left"/>
+      <w:pPr>
+        <w:ind w:left="2880" w:hanging="720"/>
+      </w:pPr>
+      <w:rPr>
+        <w:rFonts w:hint="default"/>
+      </w:rPr>
+    </w:lvl>
+    <w:lvl w:ilvl="4">
+      <w:start w:val="1"/>
+      <w:numFmt w:val="decimal"/>
+      <w:lvlText w:val="%1.%2.%3.%4.%5"/>
+      <w:lvlJc w:val="left"/>
+      <w:pPr>
+        <w:ind w:left="3960" w:hanging="1080"/>
+      </w:pPr>
+      <w:rPr>
+        <w:rFonts w:hint="default"/>
+      </w:rPr>
+    </w:lvl>
+    <w:lvl w:ilvl="5">
+      <w:start w:val="1"/>
+      <w:numFmt w:val="decimal"/>
+      <w:lvlText w:val="%1.%2.%3.%4.%5.%6"/>
+      <w:lvlJc w:val="left"/>
+      <w:pPr>
+        <w:ind w:left="4680" w:hanging="1080"/>
+      </w:pPr>
+      <w:rPr>
+        <w:rFonts w:hint="default"/>
+      </w:rPr>
+    </w:lvl>
+    <w:lvl w:ilvl="6">
+      <w:start w:val="1"/>
+      <w:numFmt w:val="decimal"/>
+      <w:lvlText w:val="%1.%2.%3.%4.%5.%6.%7"/>
+      <w:lvlJc w:val="left"/>
+      <w:pPr>
+        <w:ind w:left="5760" w:hanging="1440"/>
+      </w:pPr>
+      <w:rPr>
+        <w:rFonts w:hint="default"/>
+      </w:rPr>
+    </w:lvl>
+    <w:lvl w:ilvl="7">
+      <w:start w:val="1"/>
+      <w:numFmt w:val="decimal"/>
+      <w:lvlText w:val="%1.%2.%3.%4.%5.%6.%7.%8"/>
+      <w:lvlJc w:val="left"/>
+      <w:pPr>
+        <w:ind w:left="6480" w:hanging="1440"/>
+      </w:pPr>
+      <w:rPr>
+        <w:rFonts w:hint="default"/>
+      </w:rPr>
+    </w:lvl>
+    <w:lvl w:ilvl="8">
+      <w:start w:val="1"/>
+      <w:numFmt w:val="decimal"/>
+      <w:lvlText w:val="%1.%2.%3.%4.%5.%6.%7.%8.%9"/>
+      <w:lvlJc w:val="left"/>
+      <w:pPr>
+        <w:ind w:left="7200" w:hanging="1440"/>
+      </w:pPr>
+      <w:rPr>
+        <w:rFonts w:hint="default"/>
+      </w:rPr>
+    </w:lvl>
+  </w:abstractNum>
+  <w:abstractNum w:abstractNumId="13" w15:restartNumberingAfterBreak="0">
     <w:nsid w:val="1A3929DC"/>
     <w:multiLevelType w:val="multilevel"/>
     <w:tmpl w:val="2000001F"/>
@@ -14534,7 +15082,7 @@
       </w:pPr>
     </w:lvl>
   </w:abstractNum>
-  <w:abstractNum w:abstractNumId="13" w15:restartNumberingAfterBreak="0">
+  <w:abstractNum w:abstractNumId="14" w15:restartNumberingAfterBreak="0">
     <w:nsid w:val="1C1332FA"/>
     <w:multiLevelType w:val="hybridMultilevel"/>
     <w:tmpl w:val="24FAEFFE"/>
@@ -14647,7 +15195,7 @@
       </w:rPr>
     </w:lvl>
   </w:abstractNum>
-  <w:abstractNum w:abstractNumId="14" w15:restartNumberingAfterBreak="0">
+  <w:abstractNum w:abstractNumId="15" w15:restartNumberingAfterBreak="0">
     <w:nsid w:val="243C4E93"/>
     <w:multiLevelType w:val="multilevel"/>
     <w:tmpl w:val="2000001F"/>
@@ -14736,7 +15284,7 @@
       </w:pPr>
     </w:lvl>
   </w:abstractNum>
-  <w:abstractNum w:abstractNumId="15" w15:restartNumberingAfterBreak="0">
+  <w:abstractNum w:abstractNumId="16" w15:restartNumberingAfterBreak="0">
     <w:nsid w:val="2D932E9E"/>
     <w:multiLevelType w:val="multilevel"/>
     <w:tmpl w:val="2000001F"/>
@@ -14822,7 +15370,7 @@
       </w:pPr>
     </w:lvl>
   </w:abstractNum>
-  <w:abstractNum w:abstractNumId="16" w15:restartNumberingAfterBreak="0">
+  <w:abstractNum w:abstractNumId="17" w15:restartNumberingAfterBreak="0">
     <w:nsid w:val="2E2576FF"/>
     <w:multiLevelType w:val="multilevel"/>
     <w:tmpl w:val="AD2AAF7C"/>
@@ -14935,7 +15483,7 @@
       </w:rPr>
     </w:lvl>
   </w:abstractNum>
-  <w:abstractNum w:abstractNumId="17" w15:restartNumberingAfterBreak="0">
+  <w:abstractNum w:abstractNumId="18" w15:restartNumberingAfterBreak="0">
     <w:nsid w:val="31815E15"/>
     <w:multiLevelType w:val="multilevel"/>
     <w:tmpl w:val="2000001F"/>
@@ -15021,7 +15569,7 @@
       </w:pPr>
     </w:lvl>
   </w:abstractNum>
-  <w:abstractNum w:abstractNumId="18" w15:restartNumberingAfterBreak="0">
+  <w:abstractNum w:abstractNumId="19" w15:restartNumberingAfterBreak="0">
     <w:nsid w:val="31F65B91"/>
     <w:multiLevelType w:val="multilevel"/>
     <w:tmpl w:val="24B49366"/>
@@ -15134,7 +15682,7 @@
       </w:rPr>
     </w:lvl>
   </w:abstractNum>
-  <w:abstractNum w:abstractNumId="19" w15:restartNumberingAfterBreak="0">
+  <w:abstractNum w:abstractNumId="20" w15:restartNumberingAfterBreak="0">
     <w:nsid w:val="373825D7"/>
     <w:multiLevelType w:val="multilevel"/>
     <w:tmpl w:val="2000001F"/>
@@ -15220,7 +15768,7 @@
       </w:pPr>
     </w:lvl>
   </w:abstractNum>
-  <w:abstractNum w:abstractNumId="20" w15:restartNumberingAfterBreak="0">
+  <w:abstractNum w:abstractNumId="21" w15:restartNumberingAfterBreak="0">
     <w:nsid w:val="380F65B2"/>
     <w:multiLevelType w:val="hybridMultilevel"/>
     <w:tmpl w:val="49CEC85C"/>
@@ -15306,7 +15854,7 @@
       </w:pPr>
     </w:lvl>
   </w:abstractNum>
-  <w:abstractNum w:abstractNumId="21" w15:restartNumberingAfterBreak="0">
+  <w:abstractNum w:abstractNumId="22" w15:restartNumberingAfterBreak="0">
     <w:nsid w:val="38874C88"/>
     <w:multiLevelType w:val="multilevel"/>
     <w:tmpl w:val="7A5C8B74"/>
@@ -15419,7 +15967,7 @@
       </w:rPr>
     </w:lvl>
   </w:abstractNum>
-  <w:abstractNum w:abstractNumId="22" w15:restartNumberingAfterBreak="0">
+  <w:abstractNum w:abstractNumId="23" w15:restartNumberingAfterBreak="0">
     <w:nsid w:val="406C1F1E"/>
     <w:multiLevelType w:val="multilevel"/>
     <w:tmpl w:val="E63E657C"/>
@@ -15532,7 +16080,7 @@
       </w:pPr>
     </w:lvl>
   </w:abstractNum>
-  <w:abstractNum w:abstractNumId="23" w15:restartNumberingAfterBreak="0">
+  <w:abstractNum w:abstractNumId="24" w15:restartNumberingAfterBreak="0">
     <w:nsid w:val="439036C5"/>
     <w:multiLevelType w:val="multilevel"/>
     <w:tmpl w:val="2000001F"/>
@@ -15618,7 +16166,7 @@
       </w:pPr>
     </w:lvl>
   </w:abstractNum>
-  <w:abstractNum w:abstractNumId="24" w15:restartNumberingAfterBreak="0">
+  <w:abstractNum w:abstractNumId="25" w15:restartNumberingAfterBreak="0">
     <w:nsid w:val="46BC59BE"/>
     <w:multiLevelType w:val="multilevel"/>
     <w:tmpl w:val="021C67AE"/>
@@ -15731,7 +16279,7 @@
       </w:pPr>
     </w:lvl>
   </w:abstractNum>
-  <w:abstractNum w:abstractNumId="25" w15:restartNumberingAfterBreak="0">
+  <w:abstractNum w:abstractNumId="26" w15:restartNumberingAfterBreak="0">
     <w:nsid w:val="46EC0A43"/>
     <w:multiLevelType w:val="hybridMultilevel"/>
     <w:tmpl w:val="C9D8D688"/>
@@ -15844,7 +16392,7 @@
       </w:rPr>
     </w:lvl>
   </w:abstractNum>
-  <w:abstractNum w:abstractNumId="26" w15:restartNumberingAfterBreak="0">
+  <w:abstractNum w:abstractNumId="27" w15:restartNumberingAfterBreak="0">
     <w:nsid w:val="47793B1C"/>
     <w:multiLevelType w:val="hybridMultilevel"/>
     <w:tmpl w:val="A4E6A2DC"/>
@@ -15957,7 +16505,7 @@
       </w:rPr>
     </w:lvl>
   </w:abstractNum>
-  <w:abstractNum w:abstractNumId="27" w15:restartNumberingAfterBreak="0">
+  <w:abstractNum w:abstractNumId="28" w15:restartNumberingAfterBreak="0">
     <w:nsid w:val="48326FEC"/>
     <w:multiLevelType w:val="multilevel"/>
     <w:tmpl w:val="DF34814C"/>
@@ -16047,7 +16595,7 @@
       </w:pPr>
     </w:lvl>
   </w:abstractNum>
-  <w:abstractNum w:abstractNumId="28" w15:restartNumberingAfterBreak="0">
+  <w:abstractNum w:abstractNumId="29" w15:restartNumberingAfterBreak="0">
     <w:nsid w:val="4AB84503"/>
     <w:multiLevelType w:val="multilevel"/>
     <w:tmpl w:val="2000001F"/>
@@ -16133,7 +16681,7 @@
       </w:pPr>
     </w:lvl>
   </w:abstractNum>
-  <w:abstractNum w:abstractNumId="29" w15:restartNumberingAfterBreak="0">
+  <w:abstractNum w:abstractNumId="30" w15:restartNumberingAfterBreak="0">
     <w:nsid w:val="4B553BCE"/>
     <w:multiLevelType w:val="multilevel"/>
     <w:tmpl w:val="2000001F"/>
@@ -16219,7 +16767,7 @@
       </w:pPr>
     </w:lvl>
   </w:abstractNum>
-  <w:abstractNum w:abstractNumId="30" w15:restartNumberingAfterBreak="0">
+  <w:abstractNum w:abstractNumId="31" w15:restartNumberingAfterBreak="0">
     <w:nsid w:val="4BC8001E"/>
     <w:multiLevelType w:val="multilevel"/>
     <w:tmpl w:val="DF34814C"/>
@@ -16309,7 +16857,7 @@
       </w:pPr>
     </w:lvl>
   </w:abstractNum>
-  <w:abstractNum w:abstractNumId="31" w15:restartNumberingAfterBreak="0">
+  <w:abstractNum w:abstractNumId="32" w15:restartNumberingAfterBreak="0">
     <w:nsid w:val="4D8E03F2"/>
     <w:multiLevelType w:val="multilevel"/>
     <w:tmpl w:val="2000001F"/>
@@ -16395,7 +16943,7 @@
       </w:pPr>
     </w:lvl>
   </w:abstractNum>
-  <w:abstractNum w:abstractNumId="32" w15:restartNumberingAfterBreak="0">
+  <w:abstractNum w:abstractNumId="33" w15:restartNumberingAfterBreak="0">
     <w:nsid w:val="4E3A5214"/>
     <w:multiLevelType w:val="multilevel"/>
     <w:tmpl w:val="2000001F"/>
@@ -16481,7 +17029,7 @@
       </w:pPr>
     </w:lvl>
   </w:abstractNum>
-  <w:abstractNum w:abstractNumId="33" w15:restartNumberingAfterBreak="0">
+  <w:abstractNum w:abstractNumId="34" w15:restartNumberingAfterBreak="0">
     <w:nsid w:val="4EC76965"/>
     <w:multiLevelType w:val="multilevel"/>
     <w:tmpl w:val="021C67AE"/>
@@ -16594,7 +17142,7 @@
       </w:pPr>
     </w:lvl>
   </w:abstractNum>
-  <w:abstractNum w:abstractNumId="34" w15:restartNumberingAfterBreak="0">
+  <w:abstractNum w:abstractNumId="35" w15:restartNumberingAfterBreak="0">
     <w:nsid w:val="52083538"/>
     <w:multiLevelType w:val="multilevel"/>
     <w:tmpl w:val="2000001F"/>
@@ -16680,7 +17228,7 @@
       </w:pPr>
     </w:lvl>
   </w:abstractNum>
-  <w:abstractNum w:abstractNumId="35" w15:restartNumberingAfterBreak="0">
+  <w:abstractNum w:abstractNumId="36" w15:restartNumberingAfterBreak="0">
     <w:nsid w:val="52A433D7"/>
     <w:multiLevelType w:val="multilevel"/>
     <w:tmpl w:val="2000001F"/>
@@ -16766,7 +17314,7 @@
       </w:pPr>
     </w:lvl>
   </w:abstractNum>
-  <w:abstractNum w:abstractNumId="36" w15:restartNumberingAfterBreak="0">
+  <w:abstractNum w:abstractNumId="37" w15:restartNumberingAfterBreak="0">
     <w:nsid w:val="55783506"/>
     <w:multiLevelType w:val="hybridMultilevel"/>
     <w:tmpl w:val="B1D27A32"/>
@@ -16879,7 +17427,7 @@
       </w:rPr>
     </w:lvl>
   </w:abstractNum>
-  <w:abstractNum w:abstractNumId="37" w15:restartNumberingAfterBreak="0">
+  <w:abstractNum w:abstractNumId="38" w15:restartNumberingAfterBreak="0">
     <w:nsid w:val="56012DF2"/>
     <w:multiLevelType w:val="hybridMultilevel"/>
     <w:tmpl w:val="ADF4026C"/>
@@ -16965,7 +17513,7 @@
       </w:pPr>
     </w:lvl>
   </w:abstractNum>
-  <w:abstractNum w:abstractNumId="38" w15:restartNumberingAfterBreak="0">
+  <w:abstractNum w:abstractNumId="39" w15:restartNumberingAfterBreak="0">
     <w:nsid w:val="5696733A"/>
     <w:multiLevelType w:val="hybridMultilevel"/>
     <w:tmpl w:val="BFEEBD02"/>
@@ -17054,7 +17602,7 @@
       </w:pPr>
     </w:lvl>
   </w:abstractNum>
-  <w:abstractNum w:abstractNumId="39" w15:restartNumberingAfterBreak="0">
+  <w:abstractNum w:abstractNumId="40" w15:restartNumberingAfterBreak="0">
     <w:nsid w:val="581D243A"/>
     <w:multiLevelType w:val="multilevel"/>
     <w:tmpl w:val="2000001F"/>
@@ -17140,7 +17688,7 @@
       </w:pPr>
     </w:lvl>
   </w:abstractNum>
-  <w:abstractNum w:abstractNumId="40" w15:restartNumberingAfterBreak="0">
+  <w:abstractNum w:abstractNumId="41" w15:restartNumberingAfterBreak="0">
     <w:nsid w:val="58297167"/>
     <w:multiLevelType w:val="multilevel"/>
     <w:tmpl w:val="2000001F"/>
@@ -17226,7 +17774,7 @@
       </w:pPr>
     </w:lvl>
   </w:abstractNum>
-  <w:abstractNum w:abstractNumId="41" w15:restartNumberingAfterBreak="0">
+  <w:abstractNum w:abstractNumId="42" w15:restartNumberingAfterBreak="0">
     <w:nsid w:val="58AE5714"/>
     <w:multiLevelType w:val="hybridMultilevel"/>
     <w:tmpl w:val="B8EE3BFA"/>
@@ -17339,7 +17887,7 @@
       </w:rPr>
     </w:lvl>
   </w:abstractNum>
-  <w:abstractNum w:abstractNumId="42" w15:restartNumberingAfterBreak="0">
+  <w:abstractNum w:abstractNumId="43" w15:restartNumberingAfterBreak="0">
     <w:nsid w:val="5E91214A"/>
     <w:multiLevelType w:val="multilevel"/>
     <w:tmpl w:val="2000001F"/>
@@ -17425,7 +17973,7 @@
       </w:pPr>
     </w:lvl>
   </w:abstractNum>
-  <w:abstractNum w:abstractNumId="43" w15:restartNumberingAfterBreak="0">
+  <w:abstractNum w:abstractNumId="44" w15:restartNumberingAfterBreak="0">
     <w:nsid w:val="5F8B2DF7"/>
     <w:multiLevelType w:val="hybridMultilevel"/>
     <w:tmpl w:val="2EFE3B5E"/>
@@ -17538,7 +18086,7 @@
       </w:rPr>
     </w:lvl>
   </w:abstractNum>
-  <w:abstractNum w:abstractNumId="44" w15:restartNumberingAfterBreak="0">
+  <w:abstractNum w:abstractNumId="45" w15:restartNumberingAfterBreak="0">
     <w:nsid w:val="5FAF09A8"/>
     <w:multiLevelType w:val="multilevel"/>
     <w:tmpl w:val="2000001F"/>
@@ -17624,7 +18172,7 @@
       </w:pPr>
     </w:lvl>
   </w:abstractNum>
-  <w:abstractNum w:abstractNumId="45" w15:restartNumberingAfterBreak="0">
+  <w:abstractNum w:abstractNumId="46" w15:restartNumberingAfterBreak="0">
     <w:nsid w:val="600B4E58"/>
     <w:multiLevelType w:val="multilevel"/>
     <w:tmpl w:val="2000001F"/>
@@ -17710,7 +18258,7 @@
       </w:pPr>
     </w:lvl>
   </w:abstractNum>
-  <w:abstractNum w:abstractNumId="46" w15:restartNumberingAfterBreak="0">
+  <w:abstractNum w:abstractNumId="47" w15:restartNumberingAfterBreak="0">
     <w:nsid w:val="60AE4856"/>
     <w:multiLevelType w:val="multilevel"/>
     <w:tmpl w:val="2000001F"/>
@@ -17797,7 +18345,7 @@
       </w:pPr>
     </w:lvl>
   </w:abstractNum>
-  <w:abstractNum w:abstractNumId="47" w15:restartNumberingAfterBreak="0">
+  <w:abstractNum w:abstractNumId="48" w15:restartNumberingAfterBreak="0">
     <w:nsid w:val="61832224"/>
     <w:multiLevelType w:val="multilevel"/>
     <w:tmpl w:val="2000001F"/>
@@ -17883,7 +18431,7 @@
       </w:pPr>
     </w:lvl>
   </w:abstractNum>
-  <w:abstractNum w:abstractNumId="48" w15:restartNumberingAfterBreak="0">
+  <w:abstractNum w:abstractNumId="49" w15:restartNumberingAfterBreak="0">
     <w:nsid w:val="63D6679B"/>
     <w:multiLevelType w:val="multilevel"/>
     <w:tmpl w:val="2000001F"/>
@@ -17969,7 +18517,7 @@
       </w:pPr>
     </w:lvl>
   </w:abstractNum>
-  <w:abstractNum w:abstractNumId="49" w15:restartNumberingAfterBreak="0">
+  <w:abstractNum w:abstractNumId="50" w15:restartNumberingAfterBreak="0">
     <w:nsid w:val="64E271F3"/>
     <w:multiLevelType w:val="hybridMultilevel"/>
     <w:tmpl w:val="D6B20B44"/>
@@ -18058,7 +18606,7 @@
       </w:pPr>
     </w:lvl>
   </w:abstractNum>
-  <w:abstractNum w:abstractNumId="50" w15:restartNumberingAfterBreak="0">
+  <w:abstractNum w:abstractNumId="51" w15:restartNumberingAfterBreak="0">
     <w:nsid w:val="67090BBD"/>
     <w:multiLevelType w:val="multilevel"/>
     <w:tmpl w:val="021C67AE"/>
@@ -18171,7 +18719,7 @@
       </w:pPr>
     </w:lvl>
   </w:abstractNum>
-  <w:abstractNum w:abstractNumId="51" w15:restartNumberingAfterBreak="0">
+  <w:abstractNum w:abstractNumId="52" w15:restartNumberingAfterBreak="0">
     <w:nsid w:val="672D7273"/>
     <w:multiLevelType w:val="multilevel"/>
     <w:tmpl w:val="2000001D"/>
@@ -18257,7 +18805,7 @@
       </w:pPr>
     </w:lvl>
   </w:abstractNum>
-  <w:abstractNum w:abstractNumId="52" w15:restartNumberingAfterBreak="0">
+  <w:abstractNum w:abstractNumId="53" w15:restartNumberingAfterBreak="0">
     <w:nsid w:val="6F21FB4E"/>
     <w:multiLevelType w:val="hybridMultilevel"/>
     <w:tmpl w:val="FFFFFFFF"/>
@@ -18343,11 +18891,11 @@
       </w:pPr>
     </w:lvl>
   </w:abstractNum>
-  <w:abstractNum w:abstractNumId="53" w15:restartNumberingAfterBreak="0">
+  <w:abstractNum w:abstractNumId="54" w15:restartNumberingAfterBreak="0">
     <w:nsid w:val="71023135"/>
-    <w:multiLevelType w:val="hybridMultilevel"/>
-    <w:tmpl w:val="0EBA79D0"/>
-    <w:lvl w:ilvl="0" w:tplc="2000000F">
+    <w:multiLevelType w:val="multilevel"/>
+    <w:tmpl w:val="A62A200E"/>
+    <w:lvl w:ilvl="0">
       <w:start w:val="1"/>
       <w:numFmt w:val="decimal"/>
       <w:lvlText w:val="%1."/>
@@ -18356,80 +18904,112 @@
         <w:ind w:left="720" w:hanging="360"/>
       </w:pPr>
     </w:lvl>
-    <w:lvl w:ilvl="1" w:tplc="20000019" w:tentative="1">
-      <w:start w:val="1"/>
-      <w:numFmt w:val="lowerLetter"/>
-      <w:lvlText w:val="%2."/>
-      <w:lvlJc w:val="left"/>
-      <w:pPr>
-        <w:ind w:left="1440" w:hanging="360"/>
-      </w:pPr>
-    </w:lvl>
-    <w:lvl w:ilvl="2" w:tplc="2000001B" w:tentative="1">
-      <w:start w:val="1"/>
-      <w:numFmt w:val="lowerRoman"/>
-      <w:lvlText w:val="%3."/>
-      <w:lvlJc w:val="right"/>
-      <w:pPr>
-        <w:ind w:left="2160" w:hanging="180"/>
-      </w:pPr>
-    </w:lvl>
-    <w:lvl w:ilvl="3" w:tplc="2000000F" w:tentative="1">
-      <w:start w:val="1"/>
-      <w:numFmt w:val="decimal"/>
-      <w:lvlText w:val="%4."/>
-      <w:lvlJc w:val="left"/>
-      <w:pPr>
-        <w:ind w:left="2880" w:hanging="360"/>
-      </w:pPr>
-    </w:lvl>
-    <w:lvl w:ilvl="4" w:tplc="20000019" w:tentative="1">
-      <w:start w:val="1"/>
-      <w:numFmt w:val="lowerLetter"/>
-      <w:lvlText w:val="%5."/>
-      <w:lvlJc w:val="left"/>
-      <w:pPr>
-        <w:ind w:left="3600" w:hanging="360"/>
-      </w:pPr>
-    </w:lvl>
-    <w:lvl w:ilvl="5" w:tplc="2000001B" w:tentative="1">
-      <w:start w:val="1"/>
-      <w:numFmt w:val="lowerRoman"/>
-      <w:lvlText w:val="%6."/>
-      <w:lvlJc w:val="right"/>
-      <w:pPr>
-        <w:ind w:left="4320" w:hanging="180"/>
-      </w:pPr>
-    </w:lvl>
-    <w:lvl w:ilvl="6" w:tplc="2000000F" w:tentative="1">
-      <w:start w:val="1"/>
-      <w:numFmt w:val="decimal"/>
-      <w:lvlText w:val="%7."/>
-      <w:lvlJc w:val="left"/>
-      <w:pPr>
-        <w:ind w:left="5040" w:hanging="360"/>
-      </w:pPr>
-    </w:lvl>
-    <w:lvl w:ilvl="7" w:tplc="20000019" w:tentative="1">
-      <w:start w:val="1"/>
-      <w:numFmt w:val="lowerLetter"/>
-      <w:lvlText w:val="%8."/>
-      <w:lvlJc w:val="left"/>
-      <w:pPr>
-        <w:ind w:left="5760" w:hanging="360"/>
-      </w:pPr>
-    </w:lvl>
-    <w:lvl w:ilvl="8" w:tplc="2000001B" w:tentative="1">
-      <w:start w:val="1"/>
-      <w:numFmt w:val="lowerRoman"/>
-      <w:lvlText w:val="%9."/>
-      <w:lvlJc w:val="right"/>
-      <w:pPr>
-        <w:ind w:left="6480" w:hanging="180"/>
-      </w:pPr>
+    <w:lvl w:ilvl="1">
+      <w:start w:val="1"/>
+      <w:numFmt w:val="decimal"/>
+      <w:isLgl/>
+      <w:lvlText w:val="%1.%2"/>
+      <w:lvlJc w:val="left"/>
+      <w:pPr>
+        <w:ind w:left="1320" w:hanging="360"/>
+      </w:pPr>
+      <w:rPr>
+        <w:rFonts w:hint="default"/>
+      </w:rPr>
+    </w:lvl>
+    <w:lvl w:ilvl="2">
+      <w:start w:val="1"/>
+      <w:numFmt w:val="decimal"/>
+      <w:isLgl/>
+      <w:lvlText w:val="%1.%2.%3"/>
+      <w:lvlJc w:val="left"/>
+      <w:pPr>
+        <w:ind w:left="2280" w:hanging="720"/>
+      </w:pPr>
+      <w:rPr>
+        <w:rFonts w:hint="default"/>
+      </w:rPr>
+    </w:lvl>
+    <w:lvl w:ilvl="3">
+      <w:start w:val="1"/>
+      <w:numFmt w:val="decimal"/>
+      <w:isLgl/>
+      <w:lvlText w:val="%1.%2.%3.%4"/>
+      <w:lvlJc w:val="left"/>
+      <w:pPr>
+        <w:ind w:left="2880" w:hanging="720"/>
+      </w:pPr>
+      <w:rPr>
+        <w:rFonts w:hint="default"/>
+      </w:rPr>
+    </w:lvl>
+    <w:lvl w:ilvl="4">
+      <w:start w:val="1"/>
+      <w:numFmt w:val="decimal"/>
+      <w:isLgl/>
+      <w:lvlText w:val="%1.%2.%3.%4.%5"/>
+      <w:lvlJc w:val="left"/>
+      <w:pPr>
+        <w:ind w:left="3840" w:hanging="1080"/>
+      </w:pPr>
+      <w:rPr>
+        <w:rFonts w:hint="default"/>
+      </w:rPr>
+    </w:lvl>
+    <w:lvl w:ilvl="5">
+      <w:start w:val="1"/>
+      <w:numFmt w:val="decimal"/>
+      <w:isLgl/>
+      <w:lvlText w:val="%1.%2.%3.%4.%5.%6"/>
+      <w:lvlJc w:val="left"/>
+      <w:pPr>
+        <w:ind w:left="4440" w:hanging="1080"/>
+      </w:pPr>
+      <w:rPr>
+        <w:rFonts w:hint="default"/>
+      </w:rPr>
+    </w:lvl>
+    <w:lvl w:ilvl="6">
+      <w:start w:val="1"/>
+      <w:numFmt w:val="decimal"/>
+      <w:isLgl/>
+      <w:lvlText w:val="%1.%2.%3.%4.%5.%6.%7"/>
+      <w:lvlJc w:val="left"/>
+      <w:pPr>
+        <w:ind w:left="5400" w:hanging="1440"/>
+      </w:pPr>
+      <w:rPr>
+        <w:rFonts w:hint="default"/>
+      </w:rPr>
+    </w:lvl>
+    <w:lvl w:ilvl="7">
+      <w:start w:val="1"/>
+      <w:numFmt w:val="decimal"/>
+      <w:isLgl/>
+      <w:lvlText w:val="%1.%2.%3.%4.%5.%6.%7.%8"/>
+      <w:lvlJc w:val="left"/>
+      <w:pPr>
+        <w:ind w:left="6000" w:hanging="1440"/>
+      </w:pPr>
+      <w:rPr>
+        <w:rFonts w:hint="default"/>
+      </w:rPr>
+    </w:lvl>
+    <w:lvl w:ilvl="8">
+      <w:start w:val="1"/>
+      <w:numFmt w:val="decimal"/>
+      <w:isLgl/>
+      <w:lvlText w:val="%1.%2.%3.%4.%5.%6.%7.%8.%9"/>
+      <w:lvlJc w:val="left"/>
+      <w:pPr>
+        <w:ind w:left="6600" w:hanging="1440"/>
+      </w:pPr>
+      <w:rPr>
+        <w:rFonts w:hint="default"/>
+      </w:rPr>
     </w:lvl>
   </w:abstractNum>
-  <w:abstractNum w:abstractNumId="54" w15:restartNumberingAfterBreak="0">
+  <w:abstractNum w:abstractNumId="55" w15:restartNumberingAfterBreak="0">
     <w:nsid w:val="74FA68C2"/>
     <w:multiLevelType w:val="multilevel"/>
     <w:tmpl w:val="2000001F"/>
@@ -18515,7 +19095,7 @@
       </w:pPr>
     </w:lvl>
   </w:abstractNum>
-  <w:abstractNum w:abstractNumId="55" w15:restartNumberingAfterBreak="0">
+  <w:abstractNum w:abstractNumId="56" w15:restartNumberingAfterBreak="0">
     <w:nsid w:val="77693BD6"/>
     <w:multiLevelType w:val="multilevel"/>
     <w:tmpl w:val="06683830"/>
@@ -18644,7 +19224,7 @@
       </w:rPr>
     </w:lvl>
   </w:abstractNum>
-  <w:abstractNum w:abstractNumId="56" w15:restartNumberingAfterBreak="0">
+  <w:abstractNum w:abstractNumId="57" w15:restartNumberingAfterBreak="0">
     <w:nsid w:val="7C907CCD"/>
     <w:multiLevelType w:val="multilevel"/>
     <w:tmpl w:val="2000001F"/>
@@ -18730,7 +19310,7 @@
       </w:pPr>
     </w:lvl>
   </w:abstractNum>
-  <w:abstractNum w:abstractNumId="57" w15:restartNumberingAfterBreak="0">
+  <w:abstractNum w:abstractNumId="58" w15:restartNumberingAfterBreak="0">
     <w:nsid w:val="7E396D8E"/>
     <w:multiLevelType w:val="hybridMultilevel"/>
     <w:tmpl w:val="FFFFFFFF"/>
@@ -18817,88 +19397,88 @@
     </w:lvl>
   </w:abstractNum>
   <w:num w:numId="1" w16cid:durableId="1806511184">
-    <w:abstractNumId w:val="52"/>
+    <w:abstractNumId w:val="53"/>
   </w:num>
   <w:num w:numId="2" w16cid:durableId="557787532">
     <w:abstractNumId w:val="11"/>
   </w:num>
   <w:num w:numId="3" w16cid:durableId="1062751603">
-    <w:abstractNumId w:val="57"/>
+    <w:abstractNumId w:val="58"/>
   </w:num>
   <w:num w:numId="4" w16cid:durableId="1010108449">
-    <w:abstractNumId w:val="13"/>
+    <w:abstractNumId w:val="14"/>
   </w:num>
   <w:num w:numId="5" w16cid:durableId="1063715466">
     <w:abstractNumId w:val="5"/>
   </w:num>
   <w:num w:numId="6" w16cid:durableId="473452317">
-    <w:abstractNumId w:val="43"/>
+    <w:abstractNumId w:val="44"/>
   </w:num>
   <w:num w:numId="7" w16cid:durableId="1460609328">
-    <w:abstractNumId w:val="41"/>
+    <w:abstractNumId w:val="42"/>
   </w:num>
   <w:num w:numId="8" w16cid:durableId="1105613389">
     <w:abstractNumId w:val="9"/>
   </w:num>
   <w:num w:numId="9" w16cid:durableId="1907834832">
-    <w:abstractNumId w:val="37"/>
+    <w:abstractNumId w:val="38"/>
   </w:num>
   <w:num w:numId="10" w16cid:durableId="859396436">
+    <w:abstractNumId w:val="24"/>
+  </w:num>
+  <w:num w:numId="11" w16cid:durableId="670529739">
+    <w:abstractNumId w:val="33"/>
+  </w:num>
+  <w:num w:numId="12" w16cid:durableId="1152790125">
+    <w:abstractNumId w:val="40"/>
+  </w:num>
+  <w:num w:numId="13" w16cid:durableId="1546218236">
     <w:abstractNumId w:val="23"/>
   </w:num>
-  <w:num w:numId="11" w16cid:durableId="670529739">
-    <w:abstractNumId w:val="32"/>
-  </w:num>
-  <w:num w:numId="12" w16cid:durableId="1152790125">
-    <w:abstractNumId w:val="39"/>
-  </w:num>
-  <w:num w:numId="13" w16cid:durableId="1546218236">
-    <w:abstractNumId w:val="22"/>
-  </w:num>
   <w:num w:numId="14" w16cid:durableId="1796291622">
-    <w:abstractNumId w:val="17"/>
+    <w:abstractNumId w:val="18"/>
   </w:num>
   <w:num w:numId="15" w16cid:durableId="219101836">
-    <w:abstractNumId w:val="44"/>
+    <w:abstractNumId w:val="45"/>
   </w:num>
   <w:num w:numId="16" w16cid:durableId="285543763">
-    <w:abstractNumId w:val="27"/>
+    <w:abstractNumId w:val="28"/>
   </w:num>
   <w:num w:numId="17" w16cid:durableId="538860476">
     <w:abstractNumId w:val="8"/>
   </w:num>
   <w:num w:numId="18" w16cid:durableId="1921593989">
-    <w:abstractNumId w:val="30"/>
+    <w:abstractNumId w:val="31"/>
   </w:num>
   <w:num w:numId="19" w16cid:durableId="1483426330">
     <w:abstractNumId w:val="7"/>
   </w:num>
   <w:num w:numId="20" w16cid:durableId="132790637">
-    <w:abstractNumId w:val="50"/>
+    <w:abstractNumId w:val="51"/>
   </w:num>
   <w:num w:numId="21" w16cid:durableId="135880583">
     <w:abstractNumId w:val="1"/>
   </w:num>
   <w:num w:numId="22" w16cid:durableId="1364789293">
-    <w:abstractNumId w:val="24"/>
+    <w:abstractNumId w:val="25"/>
   </w:num>
   <w:num w:numId="23" w16cid:durableId="1448740623">
     <w:abstractNumId w:val="0"/>
   </w:num>
   <w:num w:numId="24" w16cid:durableId="920602656">
-    <w:abstractNumId w:val="15"/>
+    <w:abstractNumId w:val="16"/>
   </w:num>
   <w:num w:numId="25" w16cid:durableId="1554121593">
-    <w:abstractNumId w:val="51"/>
+    <w:abstractNumId w:val="52"/>
   </w:num>
   <w:num w:numId="26" w16cid:durableId="1392191401">
-    <w:abstractNumId w:val="28"/>
+    <w:abstractNumId w:val="29"/>
   </w:num>
   <w:num w:numId="27" w16cid:durableId="184834403">
-    <w:abstractNumId w:val="56"/>
+    <w:abstractNumId w:val="57"/>
   </w:num>
   <w:num w:numId="28" w16cid:durableId="464859511">
-    <w:abstractNumId w:val="40"/>
+    <w:abstractNumId w:val="41"/>
   </w:num>
   <w:num w:numId="29" w16cid:durableId="82992324">
     <w:abstractNumId w:val="3"/>
@@ -18907,19 +19487,19 @@
     <w:abstractNumId w:val="4"/>
   </w:num>
   <w:num w:numId="31" w16cid:durableId="856038697">
-    <w:abstractNumId w:val="35"/>
+    <w:abstractNumId w:val="36"/>
   </w:num>
   <w:num w:numId="32" w16cid:durableId="394360461">
-    <w:abstractNumId w:val="45"/>
+    <w:abstractNumId w:val="46"/>
   </w:num>
   <w:num w:numId="33" w16cid:durableId="657852054">
-    <w:abstractNumId w:val="29"/>
+    <w:abstractNumId w:val="30"/>
   </w:num>
   <w:num w:numId="34" w16cid:durableId="189686290">
-    <w:abstractNumId w:val="33"/>
+    <w:abstractNumId w:val="34"/>
   </w:num>
   <w:num w:numId="35" w16cid:durableId="114564833">
-    <w:abstractNumId w:val="42"/>
+    <w:abstractNumId w:val="43"/>
   </w:num>
   <w:num w:numId="36" w16cid:durableId="484902968">
     <w:abstractNumId w:val="2"/>
@@ -18928,67 +19508,70 @@
     <w:abstractNumId w:val="6"/>
   </w:num>
   <w:num w:numId="38" w16cid:durableId="1520124890">
-    <w:abstractNumId w:val="31"/>
+    <w:abstractNumId w:val="32"/>
   </w:num>
   <w:num w:numId="39" w16cid:durableId="405765045">
-    <w:abstractNumId w:val="12"/>
+    <w:abstractNumId w:val="13"/>
   </w:num>
   <w:num w:numId="40" w16cid:durableId="400835454">
-    <w:abstractNumId w:val="54"/>
+    <w:abstractNumId w:val="55"/>
   </w:num>
   <w:num w:numId="41" w16cid:durableId="312610268">
-    <w:abstractNumId w:val="34"/>
+    <w:abstractNumId w:val="35"/>
   </w:num>
   <w:num w:numId="42" w16cid:durableId="1774934621">
-    <w:abstractNumId w:val="48"/>
+    <w:abstractNumId w:val="49"/>
   </w:num>
   <w:num w:numId="43" w16cid:durableId="823854489">
-    <w:abstractNumId w:val="38"/>
+    <w:abstractNumId w:val="39"/>
   </w:num>
   <w:num w:numId="44" w16cid:durableId="1973903874">
+    <w:abstractNumId w:val="20"/>
+  </w:num>
+  <w:num w:numId="45" w16cid:durableId="1570261737">
+    <w:abstractNumId w:val="17"/>
+  </w:num>
+  <w:num w:numId="46" w16cid:durableId="1179124995">
+    <w:abstractNumId w:val="15"/>
+  </w:num>
+  <w:num w:numId="47" w16cid:durableId="548998980">
     <w:abstractNumId w:val="19"/>
   </w:num>
-  <w:num w:numId="45" w16cid:durableId="1570261737">
-    <w:abstractNumId w:val="16"/>
-  </w:num>
-  <w:num w:numId="46" w16cid:durableId="1179124995">
-    <w:abstractNumId w:val="14"/>
-  </w:num>
-  <w:num w:numId="47" w16cid:durableId="548998980">
-    <w:abstractNumId w:val="18"/>
-  </w:num>
   <w:num w:numId="48" w16cid:durableId="2121877337">
-    <w:abstractNumId w:val="55"/>
+    <w:abstractNumId w:val="56"/>
   </w:num>
   <w:num w:numId="49" w16cid:durableId="409474028">
-    <w:abstractNumId w:val="49"/>
+    <w:abstractNumId w:val="50"/>
   </w:num>
   <w:num w:numId="50" w16cid:durableId="1431968318">
-    <w:abstractNumId w:val="46"/>
+    <w:abstractNumId w:val="47"/>
   </w:num>
   <w:num w:numId="51" w16cid:durableId="582838033">
+    <w:abstractNumId w:val="22"/>
+  </w:num>
+  <w:num w:numId="52" w16cid:durableId="1258051981">
     <w:abstractNumId w:val="21"/>
   </w:num>
-  <w:num w:numId="52" w16cid:durableId="1258051981">
-    <w:abstractNumId w:val="20"/>
-  </w:num>
   <w:num w:numId="53" w16cid:durableId="519852827">
-    <w:abstractNumId w:val="53"/>
+    <w:abstractNumId w:val="54"/>
   </w:num>
   <w:num w:numId="54" w16cid:durableId="1820338205">
     <w:abstractNumId w:val="10"/>
   </w:num>
   <w:num w:numId="55" w16cid:durableId="829978390">
-    <w:abstractNumId w:val="25"/>
+    <w:abstractNumId w:val="26"/>
   </w:num>
   <w:num w:numId="56" w16cid:durableId="503859570">
-    <w:abstractNumId w:val="47"/>
+    <w:abstractNumId w:val="48"/>
   </w:num>
   <w:num w:numId="57" w16cid:durableId="1423527402">
-    <w:abstractNumId w:val="36"/>
+    <w:abstractNumId w:val="37"/>
   </w:num>
   <w:num w:numId="58" w16cid:durableId="13191047">
-    <w:abstractNumId w:val="26"/>
+    <w:abstractNumId w:val="27"/>
+  </w:num>
+  <w:num w:numId="59" w16cid:durableId="2134860634">
+    <w:abstractNumId w:val="12"/>
   </w:num>
   <w:numIdMacAtCleanup w:val="8"/>
 </w:numbering>
@@ -19484,7 +20067,6 @@
   <w:style w:type="character" w:default="1" w:styleId="DefaultParagraphFont">
     <w:name w:val="Default Paragraph Font"/>
     <w:uiPriority w:val="1"/>
-    <w:semiHidden/>
     <w:unhideWhenUsed/>
   </w:style>
   <w:style w:type="table" w:default="1" w:styleId="TableNormal">
@@ -20185,6 +20767,25 @@
 </file>
 
 <file path=customXml/item2.xml><?xml version="1.0" encoding="utf-8"?>
+<p:properties xmlns:p="http://schemas.microsoft.com/office/2006/metadata/properties" xmlns:xsi="http://www.w3.org/2001/XMLSchema-instance" xmlns:pc="http://schemas.microsoft.com/office/infopath/2007/PartnerControls">
+  <documentManagement/>
+</p:properties>
+</file>
+
+<file path=customXml/item3.xml><?xml version="1.0" encoding="utf-8"?>
+<b:Sources xmlns:b="http://schemas.openxmlformats.org/officeDocument/2006/bibliography" xmlns="http://schemas.openxmlformats.org/officeDocument/2006/bibliography" SelectedStyle="\APASixthEditionOfficeOnline.xsl" StyleName="APA" Version="6"/>
+</file>
+
+<file path=customXml/item4.xml><?xml version="1.0" encoding="utf-8"?>
+<?mso-contentType ?>
+<FormTemplates xmlns="http://schemas.microsoft.com/sharepoint/v3/contenttype/forms">
+  <Display>DocumentLibraryForm</Display>
+  <Edit>DocumentLibraryForm</Edit>
+  <New>DocumentLibraryForm</New>
+</FormTemplates>
+</file>
+
+<file path=customXml/item5.xml><?xml version="1.0" encoding="utf-8"?>
 <ct:contentTypeSchema xmlns:ct="http://schemas.microsoft.com/office/2006/metadata/contentType" xmlns:ma="http://schemas.microsoft.com/office/2006/metadata/properties/metaAttributes" ct:_="" ma:_="" ma:contentTypeName="Document" ma:contentTypeID="0x010100189E0BC3A55D834DB349A6659B7E90E2" ma:contentTypeVersion="13" ma:contentTypeDescription="Een nieuw document maken." ma:contentTypeScope="" ma:versionID="617ca9eb7de040095a50151c4c28cb41">
   <xsd:schema xmlns:xsd="http://www.w3.org/2001/XMLSchema" xmlns:xs="http://www.w3.org/2001/XMLSchema" xmlns:p="http://schemas.microsoft.com/office/2006/metadata/properties" xmlns:ns3="0a922032-1e63-4449-bbea-a0ae875d9012" xmlns:ns4="3bd0b382-1ba9-4beb-a928-ca94142d802d" targetNamespace="http://schemas.microsoft.com/office/2006/metadata/properties" ma:root="true" ma:fieldsID="bd5358a3a542a58b987904f51b0f0cf8" ns3:_="" ns4:_="">
     <xsd:import namespace="0a922032-1e63-4449-bbea-a0ae875d9012"/>
@@ -20405,25 +21006,6 @@
 </ct:contentTypeSchema>
 </file>
 
-<file path=customXml/item3.xml><?xml version="1.0" encoding="utf-8"?>
-<?mso-contentType ?>
-<FormTemplates xmlns="http://schemas.microsoft.com/sharepoint/v3/contenttype/forms">
-  <Display>DocumentLibraryForm</Display>
-  <Edit>DocumentLibraryForm</Edit>
-  <New>DocumentLibraryForm</New>
-</FormTemplates>
-</file>
-
-<file path=customXml/item4.xml><?xml version="1.0" encoding="utf-8"?>
-<b:Sources xmlns:b="http://schemas.openxmlformats.org/officeDocument/2006/bibliography" xmlns="http://schemas.openxmlformats.org/officeDocument/2006/bibliography" SelectedStyle="\APASixthEditionOfficeOnline.xsl" StyleName="APA" Version="6"/>
-</file>
-
-<file path=customXml/item5.xml><?xml version="1.0" encoding="utf-8"?>
-<p:properties xmlns:p="http://schemas.microsoft.com/office/2006/metadata/properties" xmlns:xsi="http://www.w3.org/2001/XMLSchema-instance" xmlns:pc="http://schemas.microsoft.com/office/infopath/2007/PartnerControls">
-  <documentManagement/>
-</p:properties>
-</file>
-
 <file path=customXml/itemProps1.xml><?xml version="1.0" encoding="utf-8"?>
 <ds:datastoreItem xmlns:ds="http://schemas.openxmlformats.org/officeDocument/2006/customXml" ds:itemID="{55AF091B-3C7A-41E3-B477-F2FDAA23CFDA}">
   <ds:schemaRefs>
@@ -20433,6 +21015,31 @@
 </file>
 
 <file path=customXml/itemProps2.xml><?xml version="1.0" encoding="utf-8"?>
+<ds:datastoreItem xmlns:ds="http://schemas.openxmlformats.org/officeDocument/2006/customXml" ds:itemID="{BAB31DAB-7112-49C4-BE63-0EA8C2ED7408}">
+  <ds:schemaRefs>
+    <ds:schemaRef ds:uri="http://schemas.microsoft.com/office/2006/metadata/properties"/>
+    <ds:schemaRef ds:uri="http://schemas.microsoft.com/office/infopath/2007/PartnerControls"/>
+  </ds:schemaRefs>
+</ds:datastoreItem>
+</file>
+
+<file path=customXml/itemProps3.xml><?xml version="1.0" encoding="utf-8"?>
+<ds:datastoreItem xmlns:ds="http://schemas.openxmlformats.org/officeDocument/2006/customXml" ds:itemID="{13F4E4A8-7DB6-4948-A045-AB6F14F08122}">
+  <ds:schemaRefs>
+    <ds:schemaRef ds:uri="http://schemas.openxmlformats.org/officeDocument/2006/bibliography"/>
+  </ds:schemaRefs>
+</ds:datastoreItem>
+</file>
+
+<file path=customXml/itemProps4.xml><?xml version="1.0" encoding="utf-8"?>
+<ds:datastoreItem xmlns:ds="http://schemas.openxmlformats.org/officeDocument/2006/customXml" ds:itemID="{E07CCC80-F85D-4496-BFC2-678B9DCE5F55}">
+  <ds:schemaRefs>
+    <ds:schemaRef ds:uri="http://schemas.microsoft.com/sharepoint/v3/contenttype/forms"/>
+  </ds:schemaRefs>
+</ds:datastoreItem>
+</file>
+
+<file path=customXml/itemProps5.xml><?xml version="1.0" encoding="utf-8"?>
 <ds:datastoreItem xmlns:ds="http://schemas.openxmlformats.org/officeDocument/2006/customXml" ds:itemID="{2311C506-284F-4C5A-8AFF-DE42F26058E4}">
   <ds:schemaRefs>
     <ds:schemaRef ds:uri="http://schemas.microsoft.com/office/2006/metadata/contentType"/>
@@ -20449,29 +21056,4 @@
     <ds:schemaRef ds:uri="http://schemas.microsoft.com/internal/obd"/>
   </ds:schemaRefs>
 </ds:datastoreItem>
-</file>
-
-<file path=customXml/itemProps3.xml><?xml version="1.0" encoding="utf-8"?>
-<ds:datastoreItem xmlns:ds="http://schemas.openxmlformats.org/officeDocument/2006/customXml" ds:itemID="{E07CCC80-F85D-4496-BFC2-678B9DCE5F55}">
-  <ds:schemaRefs>
-    <ds:schemaRef ds:uri="http://schemas.microsoft.com/sharepoint/v3/contenttype/forms"/>
-  </ds:schemaRefs>
-</ds:datastoreItem>
-</file>
-
-<file path=customXml/itemProps4.xml><?xml version="1.0" encoding="utf-8"?>
-<ds:datastoreItem xmlns:ds="http://schemas.openxmlformats.org/officeDocument/2006/customXml" ds:itemID="{13F4E4A8-7DB6-4948-A045-AB6F14F08122}">
-  <ds:schemaRefs>
-    <ds:schemaRef ds:uri="http://schemas.openxmlformats.org/officeDocument/2006/bibliography"/>
-  </ds:schemaRefs>
-</ds:datastoreItem>
-</file>
-
-<file path=customXml/itemProps5.xml><?xml version="1.0" encoding="utf-8"?>
-<ds:datastoreItem xmlns:ds="http://schemas.openxmlformats.org/officeDocument/2006/customXml" ds:itemID="{BAB31DAB-7112-49C4-BE63-0EA8C2ED7408}">
-  <ds:schemaRefs>
-    <ds:schemaRef ds:uri="http://schemas.microsoft.com/office/2006/metadata/properties"/>
-    <ds:schemaRef ds:uri="http://schemas.microsoft.com/office/infopath/2007/PartnerControls"/>
-  </ds:schemaRefs>
-</ds:datastoreItem>
 </file>
--- a/Documentation/URS GameClub.docx
+++ b/Documentation/URS GameClub.docx
@@ -2963,7 +2963,7 @@
         <w:pStyle w:val="paragraph"/>
         <w:numPr>
           <w:ilvl w:val="0"/>
-          <w:numId w:val="57"/>
+          <w:numId w:val="14"/>
         </w:numPr>
         <w:spacing w:before="0" w:beforeAutospacing="0" w:after="0" w:afterAutospacing="0"/>
         <w:textAlignment w:val="baseline"/>
@@ -2997,7 +2997,7 @@
         <w:pStyle w:val="paragraph"/>
         <w:numPr>
           <w:ilvl w:val="0"/>
-          <w:numId w:val="57"/>
+          <w:numId w:val="14"/>
         </w:numPr>
         <w:spacing w:before="0" w:beforeAutospacing="0" w:after="0" w:afterAutospacing="0"/>
         <w:textAlignment w:val="baseline"/>
@@ -3075,7 +3075,7 @@
         <w:pStyle w:val="paragraph"/>
         <w:numPr>
           <w:ilvl w:val="0"/>
-          <w:numId w:val="58"/>
+          <w:numId w:val="15"/>
         </w:numPr>
         <w:spacing w:before="0" w:beforeAutospacing="0" w:after="0" w:afterAutospacing="0"/>
         <w:textAlignment w:val="baseline"/>
@@ -3109,7 +3109,7 @@
         <w:pStyle w:val="paragraph"/>
         <w:numPr>
           <w:ilvl w:val="0"/>
-          <w:numId w:val="58"/>
+          <w:numId w:val="15"/>
         </w:numPr>
         <w:spacing w:before="0" w:beforeAutospacing="0" w:after="0" w:afterAutospacing="0"/>
         <w:textAlignment w:val="baseline"/>
@@ -3153,7 +3153,7 @@
         <w:pStyle w:val="paragraph"/>
         <w:numPr>
           <w:ilvl w:val="0"/>
-          <w:numId w:val="58"/>
+          <w:numId w:val="15"/>
         </w:numPr>
         <w:spacing w:before="0" w:beforeAutospacing="0" w:after="0" w:afterAutospacing="0"/>
         <w:textAlignment w:val="baseline"/>
@@ -5097,6 +5097,7 @@
       </w:r>
       <w:bookmarkEnd w:id="42"/>
     </w:p>
+    <w:p/>
     <w:tbl>
       <w:tblPr>
         <w:tblStyle w:val="GridTable4-Accent1"/>
@@ -5141,14 +5142,20 @@
                 <w:rFonts w:ascii="Calibri" w:eastAsia="Calibri" w:hAnsi="Calibri" w:cs="Calibri"/>
                 <w:lang w:val="en-GB"/>
               </w:rPr>
-              <w:t>1</w:t>
-            </w:r>
-            <w:r>
-              <w:rPr>
-                <w:rFonts w:ascii="Calibri" w:eastAsia="Calibri" w:hAnsi="Calibri" w:cs="Calibri"/>
-                <w:lang w:val="en-GB"/>
-              </w:rPr>
-              <w:t>: User logs in</w:t>
+              <w:t>0</w:t>
+            </w:r>
+            <w:r>
+              <w:rPr>
+                <w:rFonts w:ascii="Calibri" w:eastAsia="Calibri" w:hAnsi="Calibri" w:cs="Calibri"/>
+                <w:lang w:val="en-GB"/>
+              </w:rPr>
+              <w:t xml:space="preserve">: </w:t>
+            </w:r>
+            <w:r>
+              <w:rPr>
+                <w:rFonts w:ascii="Calibri" w:eastAsia="Calibri" w:hAnsi="Calibri" w:cs="Calibri"/>
+              </w:rPr>
+              <w:t>Display Login Page</w:t>
             </w:r>
           </w:p>
         </w:tc>
@@ -5308,23 +5315,7 @@
                 <w:color w:val="000000" w:themeColor="text1"/>
                 <w:lang w:val="en-GB"/>
               </w:rPr>
-              <w:t xml:space="preserve">The </w:t>
-            </w:r>
-            <w:r>
-              <w:rPr>
-                <w:rFonts w:ascii="Calibri" w:eastAsia="Calibri" w:hAnsi="Calibri" w:cs="Calibri"/>
-                <w:color w:val="000000" w:themeColor="text1"/>
-                <w:lang w:val="en-GB"/>
-              </w:rPr>
-              <w:t>actor</w:t>
-            </w:r>
-            <w:r>
-              <w:rPr>
-                <w:rFonts w:ascii="Calibri" w:eastAsia="Calibri" w:hAnsi="Calibri" w:cs="Calibri"/>
-                <w:color w:val="000000" w:themeColor="text1"/>
-                <w:lang w:val="en-GB"/>
-              </w:rPr>
-              <w:t xml:space="preserve"> logins into the system</w:t>
+              <w:t>The login page is displayed to the user</w:t>
             </w:r>
             <w:r>
               <w:rPr>
@@ -5451,28 +5442,14 @@
                 <w:rFonts w:ascii="Calibri" w:eastAsia="Calibri" w:hAnsi="Calibri" w:cs="Calibri"/>
                 <w:lang w:val="en-GB"/>
               </w:rPr>
-              <w:t>Actor is logged out</w:t>
-            </w:r>
-            <w:r>
-              <w:rPr>
-                <w:rFonts w:ascii="Calibri" w:eastAsia="Calibri" w:hAnsi="Calibri" w:cs="Calibri"/>
-                <w:lang w:val="en-GB"/>
-              </w:rPr>
-              <w:t xml:space="preserve"> </w:t>
-            </w:r>
-            <w:r>
-              <w:rPr>
-                <w:rFonts w:ascii="Calibri" w:eastAsia="Calibri" w:hAnsi="Calibri" w:cs="Calibri"/>
-                <w:lang w:val="en-GB"/>
-              </w:rPr>
-              <w:t>the account exists</w:t>
-            </w:r>
-            <w:r>
-              <w:rPr>
-                <w:rFonts w:ascii="Calibri" w:eastAsia="Calibri" w:hAnsi="Calibri" w:cs="Calibri"/>
-                <w:lang w:val="en-GB"/>
-              </w:rPr>
-              <w:t>.</w:t>
+              <w:t xml:space="preserve">Actor </w:t>
+            </w:r>
+            <w:r>
+              <w:rPr>
+                <w:rFonts w:ascii="Calibri" w:eastAsia="Calibri" w:hAnsi="Calibri" w:cs="Calibri"/>
+                <w:lang w:val="en-GB"/>
+              </w:rPr>
+              <w:t>is not logged in.</w:t>
             </w:r>
           </w:p>
         </w:tc>
@@ -5546,15 +5523,15 @@
                 <w:color w:val="000000" w:themeColor="text1"/>
                 <w:lang w:val="en-GB"/>
               </w:rPr>
-              <w:t>ctor is logged into the system</w:t>
-            </w:r>
-            <w:r>
-              <w:rPr>
-                <w:rFonts w:ascii="Calibri" w:eastAsia="Calibri" w:hAnsi="Calibri" w:cs="Calibri"/>
-                <w:color w:val="000000" w:themeColor="text1"/>
-                <w:lang w:val="en-GB"/>
-              </w:rPr>
-              <w:t>.</w:t>
+              <w:t xml:space="preserve">ctor </w:t>
+            </w:r>
+            <w:r>
+              <w:rPr>
+                <w:rFonts w:ascii="Calibri" w:eastAsia="Calibri" w:hAnsi="Calibri" w:cs="Calibri"/>
+                <w:color w:val="000000" w:themeColor="text1"/>
+                <w:lang w:val="en-GB"/>
+              </w:rPr>
+              <w:t>exists in the system.</w:t>
             </w:r>
           </w:p>
         </w:tc>
@@ -5607,12 +5584,20 @@
               <w:pStyle w:val="ListParagraph"/>
               <w:numPr>
                 <w:ilvl w:val="0"/>
-                <w:numId w:val="40"/>
+                <w:numId w:val="13"/>
               </w:numPr>
               <w:cnfStyle w:val="000000000000" w:firstRow="0" w:lastRow="0" w:firstColumn="0" w:lastColumn="0" w:oddVBand="0" w:evenVBand="0" w:oddHBand="0" w:evenHBand="0" w:firstRowFirstColumn="0" w:firstRowLastColumn="0" w:lastRowFirstColumn="0" w:lastRowLastColumn="0"/>
-            </w:pPr>
-            <w:r>
-              <w:t>Actor opens the website.</w:t>
+              <w:rPr>
+                <w:color w:val="000000" w:themeColor="text1"/>
+                <w:lang w:val="en-GB"/>
+              </w:rPr>
+            </w:pPr>
+            <w:r>
+              <w:rPr>
+                <w:color w:val="000000" w:themeColor="text1"/>
+                <w:lang w:val="en-GB"/>
+              </w:rPr>
+              <w:t>Actor navigates to Website.</w:t>
             </w:r>
           </w:p>
           <w:p>
@@ -5620,12 +5605,30 @@
               <w:pStyle w:val="ListParagraph"/>
               <w:numPr>
                 <w:ilvl w:val="0"/>
-                <w:numId w:val="40"/>
+                <w:numId w:val="13"/>
               </w:numPr>
               <w:cnfStyle w:val="000000000000" w:firstRow="0" w:lastRow="0" w:firstColumn="0" w:lastColumn="0" w:oddVBand="0" w:evenVBand="0" w:oddHBand="0" w:evenHBand="0" w:firstRowFirstColumn="0" w:firstRowLastColumn="0" w:lastRowFirstColumn="0" w:lastRowLastColumn="0"/>
-            </w:pPr>
-            <w:r>
-              <w:t>System requests an actor to fill a form.</w:t>
+              <w:rPr>
+                <w:color w:val="000000" w:themeColor="text1"/>
+              </w:rPr>
+            </w:pPr>
+            <w:r>
+              <w:rPr>
+                <w:color w:val="000000" w:themeColor="text1"/>
+              </w:rPr>
+              <w:t>System checks if s</w:t>
+            </w:r>
+            <w:r>
+              <w:rPr>
+                <w:color w:val="000000" w:themeColor="text1"/>
+              </w:rPr>
+              <w:t>ession key User exists</w:t>
+            </w:r>
+            <w:r>
+              <w:rPr>
+                <w:color w:val="000000" w:themeColor="text1"/>
+              </w:rPr>
+              <w:t>.</w:t>
             </w:r>
           </w:p>
           <w:p>
@@ -5633,18 +5636,41 @@
               <w:pStyle w:val="ListParagraph"/>
               <w:numPr>
                 <w:ilvl w:val="0"/>
-                <w:numId w:val="40"/>
+                <w:numId w:val="13"/>
               </w:numPr>
               <w:cnfStyle w:val="000000000000" w:firstRow="0" w:lastRow="0" w:firstColumn="0" w:lastColumn="0" w:oddVBand="0" w:evenVBand="0" w:oddHBand="0" w:evenHBand="0" w:firstRowFirstColumn="0" w:firstRowLastColumn="0" w:lastRowFirstColumn="0" w:lastRowLastColumn="0"/>
-            </w:pPr>
-            <w:r>
-              <w:t>Actor fills the required credentials</w:t>
-            </w:r>
-            <w:r>
-              <w:t>,</w:t>
-            </w:r>
-            <w:r>
-              <w:t xml:space="preserve"> submits the form.</w:t>
+              <w:rPr>
+                <w:color w:val="000000" w:themeColor="text1"/>
+                <w:lang w:val="en-GB"/>
+              </w:rPr>
+            </w:pPr>
+            <w:r>
+              <w:rPr>
+                <w:color w:val="000000" w:themeColor="text1"/>
+                <w:lang w:val="en-GB"/>
+              </w:rPr>
+              <w:t xml:space="preserve">Actor is redirected to </w:t>
+            </w:r>
+            <w:r>
+              <w:rPr>
+                <w:color w:val="000000" w:themeColor="text1"/>
+                <w:lang w:val="en-GB"/>
+              </w:rPr>
+              <w:t>Login</w:t>
+            </w:r>
+            <w:r>
+              <w:rPr>
+                <w:color w:val="000000" w:themeColor="text1"/>
+                <w:lang w:val="en-GB"/>
+              </w:rPr>
+              <w:t xml:space="preserve"> Page</w:t>
+            </w:r>
+            <w:r>
+              <w:rPr>
+                <w:color w:val="000000" w:themeColor="text1"/>
+                <w:lang w:val="en-GB"/>
+              </w:rPr>
+              <w:t>.</w:t>
             </w:r>
           </w:p>
           <w:p>
@@ -5652,20 +5678,665 @@
               <w:pStyle w:val="ListParagraph"/>
               <w:numPr>
                 <w:ilvl w:val="0"/>
-                <w:numId w:val="40"/>
+                <w:numId w:val="13"/>
               </w:numPr>
               <w:cnfStyle w:val="000000000000" w:firstRow="0" w:lastRow="0" w:firstColumn="0" w:lastColumn="0" w:oddVBand="0" w:evenVBand="0" w:oddHBand="0" w:evenHBand="0" w:firstRowFirstColumn="0" w:firstRowLastColumn="0" w:lastRowFirstColumn="0" w:lastRowLastColumn="0"/>
-            </w:pPr>
-            <w:r>
-              <w:t>System checks the correctness of credentials.</w:t>
-            </w:r>
-          </w:p>
+              <w:rPr>
+                <w:color w:val="000000" w:themeColor="text1"/>
+                <w:lang w:val="en-GB"/>
+              </w:rPr>
+            </w:pPr>
+            <w:r>
+              <w:rPr>
+                <w:color w:val="000000" w:themeColor="text1"/>
+                <w:lang w:val="en-GB"/>
+              </w:rPr>
+              <w:t>System provides the required fields for Sign Up.</w:t>
+            </w:r>
+          </w:p>
+          <w:p>
+            <w:pPr>
+              <w:cnfStyle w:val="000000000000" w:firstRow="0" w:lastRow="0" w:firstColumn="0" w:lastColumn="0" w:oddVBand="0" w:evenVBand="0" w:oddHBand="0" w:evenHBand="0" w:firstRowFirstColumn="0" w:firstRowLastColumn="0" w:lastRowFirstColumn="0" w:lastRowLastColumn="0"/>
+            </w:pPr>
+            <w:r>
+              <w:t>End of the UC.</w:t>
+            </w:r>
+          </w:p>
+        </w:tc>
+      </w:tr>
+      <w:tr>
+        <w:trPr>
+          <w:trHeight w:val="300"/>
+        </w:trPr>
+        <w:tc>
+          <w:tcPr>
+            <w:cnfStyle w:val="001000000000" w:firstRow="0" w:lastRow="0" w:firstColumn="1" w:lastColumn="0" w:oddVBand="0" w:evenVBand="0" w:oddHBand="0" w:evenHBand="0" w:firstRowFirstColumn="0" w:firstRowLastColumn="0" w:lastRowFirstColumn="0" w:lastRowLastColumn="0"/>
+            <w:tcW w:w="4515" w:type="dxa"/>
+            <w:tcBorders>
+              <w:top w:val="single" w:sz="8" w:space="0" w:color="90A1CF" w:themeColor="accent1" w:themeTint="99"/>
+              <w:left w:val="single" w:sz="8" w:space="0" w:color="90A1CF" w:themeColor="accent1" w:themeTint="99"/>
+              <w:bottom w:val="single" w:sz="8" w:space="0" w:color="90A1CF" w:themeColor="accent1" w:themeTint="99"/>
+              <w:right w:val="single" w:sz="8" w:space="0" w:color="90A1CF" w:themeColor="accent1" w:themeTint="99"/>
+            </w:tcBorders>
+            <w:tcMar>
+              <w:left w:w="108" w:type="dxa"/>
+              <w:right w:w="108" w:type="dxa"/>
+            </w:tcMar>
+          </w:tcPr>
+          <w:p>
+            <w:r>
+              <w:rPr>
+                <w:rFonts w:ascii="Calibri" w:eastAsia="Calibri" w:hAnsi="Calibri" w:cs="Calibri"/>
+                <w:color w:val="000000" w:themeColor="text1"/>
+              </w:rPr>
+              <w:t xml:space="preserve">Alternative flows </w:t>
+            </w:r>
+          </w:p>
+        </w:tc>
+        <w:tc>
+          <w:tcPr>
+            <w:tcW w:w="4515" w:type="dxa"/>
+            <w:tcBorders>
+              <w:top w:val="single" w:sz="8" w:space="0" w:color="90A1CF" w:themeColor="accent1" w:themeTint="99"/>
+              <w:left w:val="single" w:sz="8" w:space="0" w:color="90A1CF" w:themeColor="accent1" w:themeTint="99"/>
+              <w:bottom w:val="single" w:sz="8" w:space="0" w:color="90A1CF" w:themeColor="accent1" w:themeTint="99"/>
+              <w:right w:val="single" w:sz="8" w:space="0" w:color="90A1CF" w:themeColor="accent1" w:themeTint="99"/>
+            </w:tcBorders>
+            <w:tcMar>
+              <w:left w:w="108" w:type="dxa"/>
+              <w:right w:w="108" w:type="dxa"/>
+            </w:tcMar>
+          </w:tcPr>
+          <w:p>
+            <w:pPr>
+              <w:cnfStyle w:val="000000000000" w:firstRow="0" w:lastRow="0" w:firstColumn="0" w:lastColumn="0" w:oddVBand="0" w:evenVBand="0" w:oddHBand="0" w:evenHBand="0" w:firstRowFirstColumn="0" w:firstRowLastColumn="0" w:lastRowFirstColumn="0" w:lastRowLastColumn="0"/>
+            </w:pPr>
+            <w:r>
+              <w:rPr>
+                <w:lang w:val="en-NL"/>
+              </w:rPr>
+              <w:t xml:space="preserve">4. </w:t>
+            </w:r>
+            <w:r>
+              <w:t xml:space="preserve"> </w:t>
+            </w:r>
+            <w:r>
+              <w:t>Session check fails (treated as no session)</w:t>
+            </w:r>
+          </w:p>
+        </w:tc>
+      </w:tr>
+    </w:tbl>
+    <w:p/>
+    <w:tbl>
+      <w:tblPr>
+        <w:tblStyle w:val="GridTable4-Accent1"/>
+        <w:tblpPr w:leftFromText="180" w:rightFromText="180" w:vertAnchor="text" w:horzAnchor="margin" w:tblpY="103"/>
+        <w:tblW w:w="0" w:type="auto"/>
+        <w:tblLayout w:type="fixed"/>
+        <w:tblLook w:val="06A0" w:firstRow="1" w:lastRow="0" w:firstColumn="1" w:lastColumn="0" w:noHBand="1" w:noVBand="1"/>
+      </w:tblPr>
+      <w:tblGrid>
+        <w:gridCol w:w="4515"/>
+        <w:gridCol w:w="4515"/>
+      </w:tblGrid>
+      <w:tr>
+        <w:trPr>
+          <w:cnfStyle w:val="100000000000" w:firstRow="1" w:lastRow="0" w:firstColumn="0" w:lastColumn="0" w:oddVBand="0" w:evenVBand="0" w:oddHBand="0" w:evenHBand="0" w:firstRowFirstColumn="0" w:firstRowLastColumn="0" w:lastRowFirstColumn="0" w:lastRowLastColumn="0"/>
+          <w:trHeight w:val="300"/>
+        </w:trPr>
+        <w:tc>
+          <w:tcPr>
+            <w:cnfStyle w:val="001000000000" w:firstRow="0" w:lastRow="0" w:firstColumn="1" w:lastColumn="0" w:oddVBand="0" w:evenVBand="0" w:oddHBand="0" w:evenHBand="0" w:firstRowFirstColumn="0" w:firstRowLastColumn="0" w:lastRowFirstColumn="0" w:lastRowLastColumn="0"/>
+            <w:tcW w:w="4515" w:type="dxa"/>
+            <w:tcBorders>
+              <w:top w:val="single" w:sz="8" w:space="0" w:color="4A66AC" w:themeColor="accent1"/>
+              <w:left w:val="single" w:sz="8" w:space="0" w:color="4A66AC" w:themeColor="accent1"/>
+              <w:bottom w:val="single" w:sz="8" w:space="0" w:color="4A66AC" w:themeColor="accent1"/>
+            </w:tcBorders>
+            <w:tcMar>
+              <w:left w:w="108" w:type="dxa"/>
+              <w:right w:w="108" w:type="dxa"/>
+            </w:tcMar>
+          </w:tcPr>
+          <w:p>
+            <w:r>
+              <w:rPr>
+                <w:rFonts w:ascii="Calibri" w:eastAsia="Calibri" w:hAnsi="Calibri" w:cs="Calibri"/>
+                <w:lang w:val="en-GB"/>
+              </w:rPr>
+              <w:t>A-UC-</w:t>
+            </w:r>
+            <w:r>
+              <w:rPr>
+                <w:rFonts w:ascii="Calibri" w:eastAsia="Calibri" w:hAnsi="Calibri" w:cs="Calibri"/>
+                <w:lang w:val="en-GB"/>
+              </w:rPr>
+              <w:t>1</w:t>
+            </w:r>
+            <w:r>
+              <w:rPr>
+                <w:rFonts w:ascii="Calibri" w:eastAsia="Calibri" w:hAnsi="Calibri" w:cs="Calibri"/>
+                <w:lang w:val="en-GB"/>
+              </w:rPr>
+              <w:t>: User logs in</w:t>
+            </w:r>
+          </w:p>
+        </w:tc>
+        <w:tc>
+          <w:tcPr>
+            <w:tcW w:w="4515" w:type="dxa"/>
+            <w:tcBorders>
+              <w:top w:val="single" w:sz="8" w:space="0" w:color="4A66AC" w:themeColor="accent1"/>
+              <w:bottom w:val="single" w:sz="8" w:space="0" w:color="4A66AC" w:themeColor="accent1"/>
+              <w:right w:val="single" w:sz="8" w:space="0" w:color="4A66AC" w:themeColor="accent1"/>
+            </w:tcBorders>
+            <w:tcMar>
+              <w:left w:w="108" w:type="dxa"/>
+              <w:right w:w="108" w:type="dxa"/>
+            </w:tcMar>
+          </w:tcPr>
+          <w:p>
+            <w:pPr>
+              <w:cnfStyle w:val="100000000000" w:firstRow="1" w:lastRow="0" w:firstColumn="0" w:lastColumn="0" w:oddVBand="0" w:evenVBand="0" w:oddHBand="0" w:evenHBand="0" w:firstRowFirstColumn="0" w:firstRowLastColumn="0" w:lastRowFirstColumn="0" w:lastRowLastColumn="0"/>
+            </w:pPr>
+            <w:r>
+              <w:rPr>
+                <w:rFonts w:ascii="Calibri" w:eastAsia="Calibri" w:hAnsi="Calibri" w:cs="Calibri"/>
+                <w:lang w:val="en-GB"/>
+              </w:rPr>
+              <w:t xml:space="preserve"> </w:t>
+            </w:r>
+          </w:p>
+        </w:tc>
+      </w:tr>
+      <w:tr>
+        <w:trPr>
+          <w:trHeight w:val="315"/>
+        </w:trPr>
+        <w:tc>
+          <w:tcPr>
+            <w:cnfStyle w:val="001000000000" w:firstRow="0" w:lastRow="0" w:firstColumn="1" w:lastColumn="0" w:oddVBand="0" w:evenVBand="0" w:oddHBand="0" w:evenHBand="0" w:firstRowFirstColumn="0" w:firstRowLastColumn="0" w:lastRowFirstColumn="0" w:lastRowLastColumn="0"/>
+            <w:tcW w:w="4515" w:type="dxa"/>
+            <w:tcBorders>
+              <w:top w:val="single" w:sz="8" w:space="0" w:color="4A66AC" w:themeColor="accent1"/>
+              <w:left w:val="single" w:sz="8" w:space="0" w:color="90A1CF" w:themeColor="accent1" w:themeTint="99"/>
+              <w:bottom w:val="single" w:sz="8" w:space="0" w:color="90A1CF" w:themeColor="accent1" w:themeTint="99"/>
+              <w:right w:val="single" w:sz="8" w:space="0" w:color="90A1CF" w:themeColor="accent1" w:themeTint="99"/>
+            </w:tcBorders>
+            <w:tcMar>
+              <w:left w:w="108" w:type="dxa"/>
+              <w:right w:w="108" w:type="dxa"/>
+            </w:tcMar>
+          </w:tcPr>
+          <w:p>
+            <w:r>
+              <w:rPr>
+                <w:rFonts w:ascii="Calibri" w:eastAsia="Calibri" w:hAnsi="Calibri" w:cs="Calibri"/>
+                <w:color w:val="000000" w:themeColor="text1"/>
+                <w:lang w:val="nl"/>
+              </w:rPr>
+              <w:t>Requirements</w:t>
+            </w:r>
+          </w:p>
+        </w:tc>
+        <w:tc>
+          <w:tcPr>
+            <w:tcW w:w="4515" w:type="dxa"/>
+            <w:tcBorders>
+              <w:top w:val="single" w:sz="8" w:space="0" w:color="4A66AC" w:themeColor="accent1"/>
+              <w:left w:val="single" w:sz="8" w:space="0" w:color="90A1CF" w:themeColor="accent1" w:themeTint="99"/>
+              <w:bottom w:val="single" w:sz="8" w:space="0" w:color="90A1CF" w:themeColor="accent1" w:themeTint="99"/>
+              <w:right w:val="single" w:sz="8" w:space="0" w:color="90A1CF" w:themeColor="accent1" w:themeTint="99"/>
+            </w:tcBorders>
+            <w:tcMar>
+              <w:left w:w="108" w:type="dxa"/>
+              <w:right w:w="108" w:type="dxa"/>
+            </w:tcMar>
+          </w:tcPr>
+          <w:p>
+            <w:pPr>
+              <w:cnfStyle w:val="000000000000" w:firstRow="0" w:lastRow="0" w:firstColumn="0" w:lastColumn="0" w:oddVBand="0" w:evenVBand="0" w:oddHBand="0" w:evenHBand="0" w:firstRowFirstColumn="0" w:firstRowLastColumn="0" w:lastRowFirstColumn="0" w:lastRowLastColumn="0"/>
+            </w:pPr>
+            <w:r>
+              <w:rPr>
+                <w:rFonts w:ascii="Calibri" w:eastAsia="Calibri" w:hAnsi="Calibri" w:cs="Calibri"/>
+                <w:color w:val="000000" w:themeColor="text1"/>
+                <w:lang w:val="en-GB"/>
+              </w:rPr>
+              <w:t>FR-00</w:t>
+            </w:r>
+            <w:r>
+              <w:rPr>
+                <w:rFonts w:ascii="Calibri" w:eastAsia="Calibri" w:hAnsi="Calibri" w:cs="Calibri"/>
+                <w:color w:val="000000" w:themeColor="text1"/>
+                <w:lang w:val="en-GB"/>
+              </w:rPr>
+              <w:t>1</w:t>
+            </w:r>
+          </w:p>
+        </w:tc>
+      </w:tr>
+      <w:tr>
+        <w:trPr>
+          <w:trHeight w:val="315"/>
+        </w:trPr>
+        <w:tc>
+          <w:tcPr>
+            <w:cnfStyle w:val="001000000000" w:firstRow="0" w:lastRow="0" w:firstColumn="1" w:lastColumn="0" w:oddVBand="0" w:evenVBand="0" w:oddHBand="0" w:evenHBand="0" w:firstRowFirstColumn="0" w:firstRowLastColumn="0" w:lastRowFirstColumn="0" w:lastRowLastColumn="0"/>
+            <w:tcW w:w="4515" w:type="dxa"/>
+            <w:tcBorders>
+              <w:top w:val="single" w:sz="8" w:space="0" w:color="90A1CF" w:themeColor="accent1" w:themeTint="99"/>
+              <w:left w:val="single" w:sz="8" w:space="0" w:color="90A1CF" w:themeColor="accent1" w:themeTint="99"/>
+              <w:bottom w:val="single" w:sz="8" w:space="0" w:color="90A1CF" w:themeColor="accent1" w:themeTint="99"/>
+              <w:right w:val="single" w:sz="8" w:space="0" w:color="90A1CF" w:themeColor="accent1" w:themeTint="99"/>
+            </w:tcBorders>
+            <w:tcMar>
+              <w:left w:w="108" w:type="dxa"/>
+              <w:right w:w="108" w:type="dxa"/>
+            </w:tcMar>
+          </w:tcPr>
+          <w:p>
+            <w:r>
+              <w:rPr>
+                <w:rFonts w:ascii="Calibri" w:eastAsia="Calibri" w:hAnsi="Calibri" w:cs="Calibri"/>
+                <w:color w:val="000000" w:themeColor="text1"/>
+                <w:lang w:val="nl"/>
+              </w:rPr>
+              <w:t>Short description</w:t>
+            </w:r>
+            <w:r>
+              <w:rPr>
+                <w:rFonts w:ascii="Calibri" w:eastAsia="Calibri" w:hAnsi="Calibri" w:cs="Calibri"/>
+                <w:color w:val="000000" w:themeColor="text1"/>
+                <w:lang w:val="en-GB"/>
+              </w:rPr>
+              <w:t xml:space="preserve"> </w:t>
+            </w:r>
+          </w:p>
+        </w:tc>
+        <w:tc>
+          <w:tcPr>
+            <w:tcW w:w="4515" w:type="dxa"/>
+            <w:tcBorders>
+              <w:top w:val="single" w:sz="8" w:space="0" w:color="90A1CF" w:themeColor="accent1" w:themeTint="99"/>
+              <w:left w:val="single" w:sz="8" w:space="0" w:color="90A1CF" w:themeColor="accent1" w:themeTint="99"/>
+              <w:bottom w:val="single" w:sz="8" w:space="0" w:color="90A1CF" w:themeColor="accent1" w:themeTint="99"/>
+              <w:right w:val="single" w:sz="8" w:space="0" w:color="90A1CF" w:themeColor="accent1" w:themeTint="99"/>
+            </w:tcBorders>
+            <w:tcMar>
+              <w:left w:w="108" w:type="dxa"/>
+              <w:right w:w="108" w:type="dxa"/>
+            </w:tcMar>
+          </w:tcPr>
+          <w:p>
+            <w:pPr>
+              <w:cnfStyle w:val="000000000000" w:firstRow="0" w:lastRow="0" w:firstColumn="0" w:lastColumn="0" w:oddVBand="0" w:evenVBand="0" w:oddHBand="0" w:evenHBand="0" w:firstRowFirstColumn="0" w:firstRowLastColumn="0" w:lastRowFirstColumn="0" w:lastRowLastColumn="0"/>
+            </w:pPr>
+            <w:r>
+              <w:rPr>
+                <w:rFonts w:ascii="Calibri" w:eastAsia="Calibri" w:hAnsi="Calibri" w:cs="Calibri"/>
+                <w:color w:val="000000" w:themeColor="text1"/>
+                <w:lang w:val="en-GB"/>
+              </w:rPr>
+              <w:t xml:space="preserve">The </w:t>
+            </w:r>
+            <w:r>
+              <w:rPr>
+                <w:rFonts w:ascii="Calibri" w:eastAsia="Calibri" w:hAnsi="Calibri" w:cs="Calibri"/>
+                <w:color w:val="000000" w:themeColor="text1"/>
+                <w:lang w:val="en-GB"/>
+              </w:rPr>
+              <w:t>actor</w:t>
+            </w:r>
+            <w:r>
+              <w:rPr>
+                <w:rFonts w:ascii="Calibri" w:eastAsia="Calibri" w:hAnsi="Calibri" w:cs="Calibri"/>
+                <w:color w:val="000000" w:themeColor="text1"/>
+                <w:lang w:val="en-GB"/>
+              </w:rPr>
+              <w:t xml:space="preserve"> logins into the system</w:t>
+            </w:r>
+            <w:r>
+              <w:rPr>
+                <w:rFonts w:ascii="Calibri" w:eastAsia="Calibri" w:hAnsi="Calibri" w:cs="Calibri"/>
+                <w:color w:val="000000" w:themeColor="text1"/>
+                <w:lang w:val="en-GB"/>
+              </w:rPr>
+              <w:t>.</w:t>
+            </w:r>
+          </w:p>
+        </w:tc>
+      </w:tr>
+      <w:tr>
+        <w:trPr>
+          <w:trHeight w:val="300"/>
+        </w:trPr>
+        <w:tc>
+          <w:tcPr>
+            <w:cnfStyle w:val="001000000000" w:firstRow="0" w:lastRow="0" w:firstColumn="1" w:lastColumn="0" w:oddVBand="0" w:evenVBand="0" w:oddHBand="0" w:evenHBand="0" w:firstRowFirstColumn="0" w:firstRowLastColumn="0" w:lastRowFirstColumn="0" w:lastRowLastColumn="0"/>
+            <w:tcW w:w="4515" w:type="dxa"/>
+            <w:tcBorders>
+              <w:top w:val="single" w:sz="8" w:space="0" w:color="90A1CF" w:themeColor="accent1" w:themeTint="99"/>
+              <w:left w:val="single" w:sz="8" w:space="0" w:color="90A1CF" w:themeColor="accent1" w:themeTint="99"/>
+              <w:bottom w:val="single" w:sz="8" w:space="0" w:color="90A1CF" w:themeColor="accent1" w:themeTint="99"/>
+              <w:right w:val="single" w:sz="8" w:space="0" w:color="90A1CF" w:themeColor="accent1" w:themeTint="99"/>
+            </w:tcBorders>
+            <w:tcMar>
+              <w:left w:w="108" w:type="dxa"/>
+              <w:right w:w="108" w:type="dxa"/>
+            </w:tcMar>
+          </w:tcPr>
+          <w:p>
+            <w:r>
+              <w:rPr>
+                <w:rFonts w:ascii="Calibri" w:eastAsia="Calibri" w:hAnsi="Calibri" w:cs="Calibri"/>
+                <w:color w:val="000000" w:themeColor="text1"/>
+                <w:lang w:val="nl"/>
+              </w:rPr>
+              <w:t>Actors</w:t>
+            </w:r>
+          </w:p>
+        </w:tc>
+        <w:tc>
+          <w:tcPr>
+            <w:tcW w:w="4515" w:type="dxa"/>
+            <w:tcBorders>
+              <w:top w:val="single" w:sz="8" w:space="0" w:color="90A1CF" w:themeColor="accent1" w:themeTint="99"/>
+              <w:left w:val="single" w:sz="8" w:space="0" w:color="90A1CF" w:themeColor="accent1" w:themeTint="99"/>
+              <w:bottom w:val="single" w:sz="8" w:space="0" w:color="90A1CF" w:themeColor="accent1" w:themeTint="99"/>
+              <w:right w:val="single" w:sz="8" w:space="0" w:color="90A1CF" w:themeColor="accent1" w:themeTint="99"/>
+            </w:tcBorders>
+            <w:tcMar>
+              <w:left w:w="108" w:type="dxa"/>
+              <w:right w:w="108" w:type="dxa"/>
+            </w:tcMar>
+          </w:tcPr>
+          <w:p>
+            <w:pPr>
+              <w:cnfStyle w:val="000000000000" w:firstRow="0" w:lastRow="0" w:firstColumn="0" w:lastColumn="0" w:oddVBand="0" w:evenVBand="0" w:oddHBand="0" w:evenHBand="0" w:firstRowFirstColumn="0" w:firstRowLastColumn="0" w:lastRowFirstColumn="0" w:lastRowLastColumn="0"/>
+              <w:rPr>
+                <w:lang w:val="uk-UA"/>
+              </w:rPr>
+            </w:pPr>
+            <w:r>
+              <w:rPr>
+                <w:rFonts w:ascii="Calibri" w:eastAsia="Calibri" w:hAnsi="Calibri" w:cs="Calibri"/>
+                <w:color w:val="000000" w:themeColor="text1"/>
+                <w:lang w:val="en-GB"/>
+              </w:rPr>
+              <w:t>All users.</w:t>
+            </w:r>
+          </w:p>
+        </w:tc>
+      </w:tr>
+      <w:tr>
+        <w:trPr>
+          <w:trHeight w:val="300"/>
+        </w:trPr>
+        <w:tc>
+          <w:tcPr>
+            <w:cnfStyle w:val="001000000000" w:firstRow="0" w:lastRow="0" w:firstColumn="1" w:lastColumn="0" w:oddVBand="0" w:evenVBand="0" w:oddHBand="0" w:evenHBand="0" w:firstRowFirstColumn="0" w:firstRowLastColumn="0" w:lastRowFirstColumn="0" w:lastRowLastColumn="0"/>
+            <w:tcW w:w="4515" w:type="dxa"/>
+            <w:tcBorders>
+              <w:top w:val="single" w:sz="8" w:space="0" w:color="90A1CF" w:themeColor="accent1" w:themeTint="99"/>
+              <w:left w:val="single" w:sz="8" w:space="0" w:color="90A1CF" w:themeColor="accent1" w:themeTint="99"/>
+              <w:bottom w:val="single" w:sz="8" w:space="0" w:color="90A1CF" w:themeColor="accent1" w:themeTint="99"/>
+              <w:right w:val="single" w:sz="8" w:space="0" w:color="90A1CF" w:themeColor="accent1" w:themeTint="99"/>
+            </w:tcBorders>
+            <w:tcMar>
+              <w:left w:w="108" w:type="dxa"/>
+              <w:right w:w="108" w:type="dxa"/>
+            </w:tcMar>
+          </w:tcPr>
+          <w:p>
+            <w:r>
+              <w:rPr>
+                <w:rFonts w:ascii="Calibri" w:eastAsia="Calibri" w:hAnsi="Calibri" w:cs="Calibri"/>
+                <w:color w:val="000000" w:themeColor="text1"/>
+              </w:rPr>
+              <w:t>Preconditions</w:t>
+            </w:r>
+          </w:p>
+        </w:tc>
+        <w:tc>
+          <w:tcPr>
+            <w:tcW w:w="4515" w:type="dxa"/>
+            <w:tcBorders>
+              <w:top w:val="single" w:sz="8" w:space="0" w:color="90A1CF" w:themeColor="accent1" w:themeTint="99"/>
+              <w:left w:val="single" w:sz="8" w:space="0" w:color="90A1CF" w:themeColor="accent1" w:themeTint="99"/>
+              <w:bottom w:val="single" w:sz="8" w:space="0" w:color="90A1CF" w:themeColor="accent1" w:themeTint="99"/>
+              <w:right w:val="single" w:sz="8" w:space="0" w:color="90A1CF" w:themeColor="accent1" w:themeTint="99"/>
+            </w:tcBorders>
+            <w:tcMar>
+              <w:left w:w="108" w:type="dxa"/>
+              <w:right w:w="108" w:type="dxa"/>
+            </w:tcMar>
+          </w:tcPr>
+          <w:p>
+            <w:pPr>
+              <w:cnfStyle w:val="000000000000" w:firstRow="0" w:lastRow="0" w:firstColumn="0" w:lastColumn="0" w:oddVBand="0" w:evenVBand="0" w:oddHBand="0" w:evenHBand="0" w:firstRowFirstColumn="0" w:firstRowLastColumn="0" w:lastRowFirstColumn="0" w:lastRowLastColumn="0"/>
+            </w:pPr>
+            <w:r>
+              <w:rPr>
+                <w:rFonts w:ascii="Calibri" w:eastAsia="Calibri" w:hAnsi="Calibri" w:cs="Calibri"/>
+                <w:lang w:val="en-GB"/>
+              </w:rPr>
+              <w:t>Actor is logged out</w:t>
+            </w:r>
+            <w:r>
+              <w:rPr>
+                <w:rFonts w:ascii="Calibri" w:eastAsia="Calibri" w:hAnsi="Calibri" w:cs="Calibri"/>
+                <w:lang w:val="en-GB"/>
+              </w:rPr>
+              <w:t xml:space="preserve"> </w:t>
+            </w:r>
+            <w:r>
+              <w:rPr>
+                <w:rFonts w:ascii="Calibri" w:eastAsia="Calibri" w:hAnsi="Calibri" w:cs="Calibri"/>
+                <w:lang w:val="en-GB"/>
+              </w:rPr>
+              <w:t>the account exists</w:t>
+            </w:r>
+            <w:r>
+              <w:rPr>
+                <w:rFonts w:ascii="Calibri" w:eastAsia="Calibri" w:hAnsi="Calibri" w:cs="Calibri"/>
+                <w:lang w:val="en-GB"/>
+              </w:rPr>
+              <w:t>.</w:t>
+            </w:r>
+          </w:p>
+        </w:tc>
+      </w:tr>
+      <w:tr>
+        <w:trPr>
+          <w:trHeight w:val="300"/>
+        </w:trPr>
+        <w:tc>
+          <w:tcPr>
+            <w:cnfStyle w:val="001000000000" w:firstRow="0" w:lastRow="0" w:firstColumn="1" w:lastColumn="0" w:oddVBand="0" w:evenVBand="0" w:oddHBand="0" w:evenHBand="0" w:firstRowFirstColumn="0" w:firstRowLastColumn="0" w:lastRowFirstColumn="0" w:lastRowLastColumn="0"/>
+            <w:tcW w:w="4515" w:type="dxa"/>
+            <w:tcBorders>
+              <w:top w:val="single" w:sz="8" w:space="0" w:color="90A1CF" w:themeColor="accent1" w:themeTint="99"/>
+              <w:left w:val="single" w:sz="8" w:space="0" w:color="90A1CF" w:themeColor="accent1" w:themeTint="99"/>
+              <w:bottom w:val="single" w:sz="8" w:space="0" w:color="90A1CF" w:themeColor="accent1" w:themeTint="99"/>
+              <w:right w:val="single" w:sz="8" w:space="0" w:color="90A1CF" w:themeColor="accent1" w:themeTint="99"/>
+            </w:tcBorders>
+            <w:tcMar>
+              <w:left w:w="108" w:type="dxa"/>
+              <w:right w:w="108" w:type="dxa"/>
+            </w:tcMar>
+          </w:tcPr>
+          <w:p>
+            <w:r>
+              <w:rPr>
+                <w:rFonts w:ascii="Calibri" w:eastAsia="Calibri" w:hAnsi="Calibri" w:cs="Calibri"/>
+                <w:color w:val="000000" w:themeColor="text1"/>
+              </w:rPr>
+              <w:t>Postconditions</w:t>
+            </w:r>
+          </w:p>
+        </w:tc>
+        <w:tc>
+          <w:tcPr>
+            <w:tcW w:w="4515" w:type="dxa"/>
+            <w:tcBorders>
+              <w:top w:val="single" w:sz="8" w:space="0" w:color="90A1CF" w:themeColor="accent1" w:themeTint="99"/>
+              <w:left w:val="single" w:sz="8" w:space="0" w:color="90A1CF" w:themeColor="accent1" w:themeTint="99"/>
+              <w:bottom w:val="single" w:sz="8" w:space="0" w:color="90A1CF" w:themeColor="accent1" w:themeTint="99"/>
+              <w:right w:val="single" w:sz="8" w:space="0" w:color="90A1CF" w:themeColor="accent1" w:themeTint="99"/>
+            </w:tcBorders>
+            <w:tcMar>
+              <w:left w:w="108" w:type="dxa"/>
+              <w:right w:w="108" w:type="dxa"/>
+            </w:tcMar>
+          </w:tcPr>
+          <w:p>
+            <w:pPr>
+              <w:cnfStyle w:val="000000000000" w:firstRow="0" w:lastRow="0" w:firstColumn="0" w:lastColumn="0" w:oddVBand="0" w:evenVBand="0" w:oddHBand="0" w:evenHBand="0" w:firstRowFirstColumn="0" w:firstRowLastColumn="0" w:lastRowFirstColumn="0" w:lastRowLastColumn="0"/>
+            </w:pPr>
+            <w:r>
+              <w:rPr>
+                <w:rFonts w:ascii="Calibri" w:eastAsia="Calibri" w:hAnsi="Calibri" w:cs="Calibri"/>
+                <w:color w:val="000000" w:themeColor="text1"/>
+                <w:lang w:val="en-GB"/>
+              </w:rPr>
+              <w:t xml:space="preserve">The </w:t>
+            </w:r>
+            <w:r>
+              <w:rPr>
+                <w:rFonts w:ascii="Calibri" w:eastAsia="Calibri" w:hAnsi="Calibri" w:cs="Calibri"/>
+                <w:color w:val="000000" w:themeColor="text1"/>
+                <w:lang w:val="en-GB"/>
+              </w:rPr>
+              <w:t>a</w:t>
+            </w:r>
+            <w:r>
+              <w:rPr>
+                <w:rFonts w:ascii="Calibri" w:eastAsia="Calibri" w:hAnsi="Calibri" w:cs="Calibri"/>
+                <w:color w:val="000000" w:themeColor="text1"/>
+                <w:lang w:val="en-GB"/>
+              </w:rPr>
+              <w:t>ctor is logged into the system</w:t>
+            </w:r>
+            <w:r>
+              <w:rPr>
+                <w:rFonts w:ascii="Calibri" w:eastAsia="Calibri" w:hAnsi="Calibri" w:cs="Calibri"/>
+                <w:color w:val="000000" w:themeColor="text1"/>
+                <w:lang w:val="en-GB"/>
+              </w:rPr>
+              <w:t>.</w:t>
+            </w:r>
+          </w:p>
+        </w:tc>
+      </w:tr>
+      <w:tr>
+        <w:trPr>
+          <w:trHeight w:val="300"/>
+        </w:trPr>
+        <w:tc>
+          <w:tcPr>
+            <w:cnfStyle w:val="001000000000" w:firstRow="0" w:lastRow="0" w:firstColumn="1" w:lastColumn="0" w:oddVBand="0" w:evenVBand="0" w:oddHBand="0" w:evenHBand="0" w:firstRowFirstColumn="0" w:firstRowLastColumn="0" w:lastRowFirstColumn="0" w:lastRowLastColumn="0"/>
+            <w:tcW w:w="4515" w:type="dxa"/>
+            <w:tcBorders>
+              <w:top w:val="single" w:sz="8" w:space="0" w:color="90A1CF" w:themeColor="accent1" w:themeTint="99"/>
+              <w:left w:val="single" w:sz="8" w:space="0" w:color="90A1CF" w:themeColor="accent1" w:themeTint="99"/>
+              <w:bottom w:val="single" w:sz="8" w:space="0" w:color="90A1CF" w:themeColor="accent1" w:themeTint="99"/>
+              <w:right w:val="single" w:sz="8" w:space="0" w:color="90A1CF" w:themeColor="accent1" w:themeTint="99"/>
+            </w:tcBorders>
+            <w:tcMar>
+              <w:left w:w="108" w:type="dxa"/>
+              <w:right w:w="108" w:type="dxa"/>
+            </w:tcMar>
+          </w:tcPr>
+          <w:p>
+            <w:r>
+              <w:rPr>
+                <w:rFonts w:ascii="Calibri" w:eastAsia="Calibri" w:hAnsi="Calibri" w:cs="Calibri"/>
+                <w:color w:val="000000" w:themeColor="text1"/>
+              </w:rPr>
+              <w:t>Basic flow</w:t>
+            </w:r>
+          </w:p>
+        </w:tc>
+        <w:tc>
+          <w:tcPr>
+            <w:tcW w:w="4515" w:type="dxa"/>
+            <w:tcBorders>
+              <w:top w:val="single" w:sz="8" w:space="0" w:color="90A1CF" w:themeColor="accent1" w:themeTint="99"/>
+              <w:left w:val="single" w:sz="8" w:space="0" w:color="90A1CF" w:themeColor="accent1" w:themeTint="99"/>
+              <w:bottom w:val="single" w:sz="8" w:space="0" w:color="90A1CF" w:themeColor="accent1" w:themeTint="99"/>
+              <w:right w:val="single" w:sz="8" w:space="0" w:color="90A1CF" w:themeColor="accent1" w:themeTint="99"/>
+            </w:tcBorders>
+            <w:tcMar>
+              <w:left w:w="108" w:type="dxa"/>
+              <w:right w:w="108" w:type="dxa"/>
+            </w:tcMar>
+          </w:tcPr>
           <w:p>
             <w:pPr>
               <w:pStyle w:val="ListParagraph"/>
               <w:numPr>
                 <w:ilvl w:val="0"/>
-                <w:numId w:val="40"/>
+                <w:numId w:val="8"/>
+              </w:numPr>
+              <w:cnfStyle w:val="000000000000" w:firstRow="0" w:lastRow="0" w:firstColumn="0" w:lastColumn="0" w:oddVBand="0" w:evenVBand="0" w:oddHBand="0" w:evenHBand="0" w:firstRowFirstColumn="0" w:firstRowLastColumn="0" w:lastRowFirstColumn="0" w:lastRowLastColumn="0"/>
+            </w:pPr>
+            <w:r>
+              <w:t>Actor opens the website.</w:t>
+            </w:r>
+          </w:p>
+          <w:p>
+            <w:pPr>
+              <w:pStyle w:val="ListParagraph"/>
+              <w:numPr>
+                <w:ilvl w:val="0"/>
+                <w:numId w:val="8"/>
+              </w:numPr>
+              <w:cnfStyle w:val="000000000000" w:firstRow="0" w:lastRow="0" w:firstColumn="0" w:lastColumn="0" w:oddVBand="0" w:evenVBand="0" w:oddHBand="0" w:evenHBand="0" w:firstRowFirstColumn="0" w:firstRowLastColumn="0" w:lastRowFirstColumn="0" w:lastRowLastColumn="0"/>
+            </w:pPr>
+            <w:r>
+              <w:t>System requests an actor to fill a form.</w:t>
+            </w:r>
+          </w:p>
+          <w:p>
+            <w:pPr>
+              <w:pStyle w:val="ListParagraph"/>
+              <w:numPr>
+                <w:ilvl w:val="0"/>
+                <w:numId w:val="8"/>
+              </w:numPr>
+              <w:cnfStyle w:val="000000000000" w:firstRow="0" w:lastRow="0" w:firstColumn="0" w:lastColumn="0" w:oddVBand="0" w:evenVBand="0" w:oddHBand="0" w:evenHBand="0" w:firstRowFirstColumn="0" w:firstRowLastColumn="0" w:lastRowFirstColumn="0" w:lastRowLastColumn="0"/>
+            </w:pPr>
+            <w:r>
+              <w:t>Actor fills the required credentials</w:t>
+            </w:r>
+            <w:r>
+              <w:t>,</w:t>
+            </w:r>
+            <w:r>
+              <w:t xml:space="preserve"> submits the form.</w:t>
+            </w:r>
+          </w:p>
+          <w:p>
+            <w:pPr>
+              <w:pStyle w:val="ListParagraph"/>
+              <w:numPr>
+                <w:ilvl w:val="0"/>
+                <w:numId w:val="8"/>
+              </w:numPr>
+              <w:cnfStyle w:val="000000000000" w:firstRow="0" w:lastRow="0" w:firstColumn="0" w:lastColumn="0" w:oddVBand="0" w:evenVBand="0" w:oddHBand="0" w:evenHBand="0" w:firstRowFirstColumn="0" w:firstRowLastColumn="0" w:lastRowFirstColumn="0" w:lastRowLastColumn="0"/>
+            </w:pPr>
+            <w:r>
+              <w:t>System checks the correctness of credentials.</w:t>
+            </w:r>
+          </w:p>
+          <w:p>
+            <w:pPr>
+              <w:pStyle w:val="ListParagraph"/>
+              <w:numPr>
+                <w:ilvl w:val="0"/>
+                <w:numId w:val="8"/>
               </w:numPr>
               <w:cnfStyle w:val="000000000000" w:firstRow="0" w:lastRow="0" w:firstColumn="0" w:lastColumn="0" w:oddVBand="0" w:evenVBand="0" w:oddHBand="0" w:evenHBand="0" w:firstRowFirstColumn="0" w:firstRowLastColumn="0" w:lastRowFirstColumn="0" w:lastRowLastColumn="0"/>
             </w:pPr>
@@ -5898,7 +6569,21 @@
                 <w:rFonts w:ascii="Calibri" w:eastAsia="Calibri" w:hAnsi="Calibri" w:cs="Calibri"/>
                 <w:lang w:val="en-GB"/>
               </w:rPr>
-              <w:t>A-UC- 3: User logs out</w:t>
+              <w:t xml:space="preserve">A-UC- </w:t>
+            </w:r>
+            <w:r>
+              <w:rPr>
+                <w:rFonts w:ascii="Calibri" w:eastAsia="Calibri" w:hAnsi="Calibri" w:cs="Calibri"/>
+                <w:lang w:val="en-GB"/>
+              </w:rPr>
+              <w:t>2</w:t>
+            </w:r>
+            <w:r>
+              <w:rPr>
+                <w:rFonts w:ascii="Calibri" w:eastAsia="Calibri" w:hAnsi="Calibri" w:cs="Calibri"/>
+                <w:lang w:val="en-GB"/>
+              </w:rPr>
+              <w:t>: User logs out</w:t>
             </w:r>
           </w:p>
         </w:tc>
@@ -6129,6 +6814,7 @@
                 <w:rFonts w:ascii="Calibri" w:eastAsia="Calibri" w:hAnsi="Calibri" w:cs="Calibri"/>
                 <w:color w:val="000000" w:themeColor="text1"/>
               </w:rPr>
+              <w:lastRenderedPageBreak/>
               <w:t>Actors</w:t>
             </w:r>
           </w:p>
@@ -6382,7 +7068,7 @@
               <w:pStyle w:val="ListParagraph"/>
               <w:numPr>
                 <w:ilvl w:val="0"/>
-                <w:numId w:val="3"/>
+                <w:numId w:val="2"/>
               </w:numPr>
               <w:cnfStyle w:val="000000000000" w:firstRow="0" w:lastRow="0" w:firstColumn="0" w:lastColumn="0" w:oddVBand="0" w:evenVBand="0" w:oddHBand="0" w:evenHBand="0" w:firstRowFirstColumn="0" w:firstRowLastColumn="0" w:lastRowFirstColumn="0" w:lastRowLastColumn="0"/>
               <w:rPr>
@@ -6401,7 +7087,7 @@
               <w:pStyle w:val="ListParagraph"/>
               <w:numPr>
                 <w:ilvl w:val="0"/>
-                <w:numId w:val="3"/>
+                <w:numId w:val="2"/>
               </w:numPr>
               <w:cnfStyle w:val="000000000000" w:firstRow="0" w:lastRow="0" w:firstColumn="0" w:lastColumn="0" w:oddVBand="0" w:evenVBand="0" w:oddHBand="0" w:evenHBand="0" w:firstRowFirstColumn="0" w:firstRowLastColumn="0" w:lastRowFirstColumn="0" w:lastRowLastColumn="0"/>
               <w:rPr>
@@ -6570,7 +7256,21 @@
                 <w:rFonts w:ascii="Calibri" w:eastAsia="Calibri" w:hAnsi="Calibri" w:cs="Calibri"/>
                 <w:lang w:val="en-GB"/>
               </w:rPr>
-              <w:t xml:space="preserve">A-UC- 4: </w:t>
+              <w:t xml:space="preserve">A-UC- </w:t>
+            </w:r>
+            <w:r>
+              <w:rPr>
+                <w:rFonts w:ascii="Calibri" w:eastAsia="Calibri" w:hAnsi="Calibri" w:cs="Calibri"/>
+                <w:lang w:val="en-GB"/>
+              </w:rPr>
+              <w:t>3</w:t>
+            </w:r>
+            <w:r>
+              <w:rPr>
+                <w:rFonts w:ascii="Calibri" w:eastAsia="Calibri" w:hAnsi="Calibri" w:cs="Calibri"/>
+                <w:lang w:val="en-GB"/>
+              </w:rPr>
+              <w:t xml:space="preserve">: </w:t>
             </w:r>
             <w:r>
               <w:rPr>
@@ -6986,7 +7686,6 @@
                 <w:rFonts w:ascii="Calibri" w:eastAsia="Calibri" w:hAnsi="Calibri" w:cs="Calibri"/>
                 <w:color w:val="000000" w:themeColor="text1"/>
               </w:rPr>
-              <w:lastRenderedPageBreak/>
               <w:t>Basic flow</w:t>
             </w:r>
           </w:p>
@@ -7010,7 +7709,7 @@
               <w:pStyle w:val="ListParagraph"/>
               <w:numPr>
                 <w:ilvl w:val="0"/>
-                <w:numId w:val="2"/>
+                <w:numId w:val="1"/>
               </w:numPr>
               <w:cnfStyle w:val="000000000000" w:firstRow="0" w:lastRow="0" w:firstColumn="0" w:lastColumn="0" w:oddVBand="0" w:evenVBand="0" w:oddHBand="0" w:evenHBand="0" w:firstRowFirstColumn="0" w:firstRowLastColumn="0" w:lastRowFirstColumn="0" w:lastRowLastColumn="0"/>
               <w:rPr>
@@ -7041,7 +7740,7 @@
               <w:pStyle w:val="ListParagraph"/>
               <w:numPr>
                 <w:ilvl w:val="0"/>
-                <w:numId w:val="2"/>
+                <w:numId w:val="1"/>
               </w:numPr>
               <w:cnfStyle w:val="000000000000" w:firstRow="0" w:lastRow="0" w:firstColumn="0" w:lastColumn="0" w:oddVBand="0" w:evenVBand="0" w:oddHBand="0" w:evenHBand="0" w:firstRowFirstColumn="0" w:firstRowLastColumn="0" w:lastRowFirstColumn="0" w:lastRowLastColumn="0"/>
               <w:rPr>
@@ -7060,7 +7759,7 @@
               <w:pStyle w:val="ListParagraph"/>
               <w:numPr>
                 <w:ilvl w:val="0"/>
-                <w:numId w:val="2"/>
+                <w:numId w:val="1"/>
               </w:numPr>
               <w:cnfStyle w:val="000000000000" w:firstRow="0" w:lastRow="0" w:firstColumn="0" w:lastColumn="0" w:oddVBand="0" w:evenVBand="0" w:oddHBand="0" w:evenHBand="0" w:firstRowFirstColumn="0" w:firstRowLastColumn="0" w:lastRowFirstColumn="0" w:lastRowLastColumn="0"/>
               <w:rPr>
@@ -7088,7 +7787,7 @@
               <w:pStyle w:val="ListParagraph"/>
               <w:numPr>
                 <w:ilvl w:val="0"/>
-                <w:numId w:val="2"/>
+                <w:numId w:val="1"/>
               </w:numPr>
               <w:cnfStyle w:val="000000000000" w:firstRow="0" w:lastRow="0" w:firstColumn="0" w:lastColumn="0" w:oddVBand="0" w:evenVBand="0" w:oddHBand="0" w:evenHBand="0" w:firstRowFirstColumn="0" w:firstRowLastColumn="0" w:lastRowFirstColumn="0" w:lastRowLastColumn="0"/>
               <w:rPr>
@@ -7780,7 +8479,7 @@
               <w:pStyle w:val="ListParagraph"/>
               <w:numPr>
                 <w:ilvl w:val="0"/>
-                <w:numId w:val="12"/>
+                <w:numId w:val="5"/>
               </w:numPr>
               <w:cnfStyle w:val="000000000000" w:firstRow="0" w:lastRow="0" w:firstColumn="0" w:lastColumn="0" w:oddVBand="0" w:evenVBand="0" w:oddHBand="0" w:evenHBand="0" w:firstRowFirstColumn="0" w:firstRowLastColumn="0" w:lastRowFirstColumn="0" w:lastRowLastColumn="0"/>
               <w:rPr>
@@ -7805,7 +8504,7 @@
               <w:pStyle w:val="ListParagraph"/>
               <w:numPr>
                 <w:ilvl w:val="0"/>
-                <w:numId w:val="12"/>
+                <w:numId w:val="5"/>
               </w:numPr>
               <w:cnfStyle w:val="000000000000" w:firstRow="0" w:lastRow="0" w:firstColumn="0" w:lastColumn="0" w:oddVBand="0" w:evenVBand="0" w:oddHBand="0" w:evenHBand="0" w:firstRowFirstColumn="0" w:firstRowLastColumn="0" w:lastRowFirstColumn="0" w:lastRowLastColumn="0"/>
               <w:rPr>
@@ -7842,7 +8541,7 @@
               <w:pStyle w:val="ListParagraph"/>
               <w:numPr>
                 <w:ilvl w:val="0"/>
-                <w:numId w:val="12"/>
+                <w:numId w:val="5"/>
               </w:numPr>
               <w:cnfStyle w:val="000000000000" w:firstRow="0" w:lastRow="0" w:firstColumn="0" w:lastColumn="0" w:oddVBand="0" w:evenVBand="0" w:oddHBand="0" w:evenHBand="0" w:firstRowFirstColumn="0" w:firstRowLastColumn="0" w:lastRowFirstColumn="0" w:lastRowLastColumn="0"/>
               <w:rPr>
@@ -7853,6 +8552,7 @@
               <w:rPr>
                 <w:lang w:val="en-GB"/>
               </w:rPr>
+              <w:lastRenderedPageBreak/>
               <w:t>System displays real-time data</w:t>
             </w:r>
             <w:r>
@@ -7885,7 +8585,7 @@
               <w:pStyle w:val="ListParagraph"/>
               <w:numPr>
                 <w:ilvl w:val="0"/>
-                <w:numId w:val="12"/>
+                <w:numId w:val="5"/>
               </w:numPr>
               <w:cnfStyle w:val="000000000000" w:firstRow="0" w:lastRow="0" w:firstColumn="0" w:lastColumn="0" w:oddVBand="0" w:evenVBand="0" w:oddHBand="0" w:evenHBand="0" w:firstRowFirstColumn="0" w:firstRowLastColumn="0" w:lastRowFirstColumn="0" w:lastRowLastColumn="0"/>
               <w:rPr>
@@ -7946,6 +8646,7 @@
                 <w:rFonts w:ascii="Calibri" w:eastAsia="Calibri" w:hAnsi="Calibri" w:cs="Calibri"/>
                 <w:color w:val="000000" w:themeColor="text1"/>
               </w:rPr>
+              <w:lastRenderedPageBreak/>
               <w:t xml:space="preserve">Alternative flows </w:t>
             </w:r>
           </w:p>
@@ -7969,7 +8670,7 @@
               <w:pStyle w:val="ListParagraph"/>
               <w:numPr>
                 <w:ilvl w:val="0"/>
-                <w:numId w:val="10"/>
+                <w:numId w:val="3"/>
               </w:numPr>
               <w:cnfStyle w:val="000000000000" w:firstRow="0" w:lastRow="0" w:firstColumn="0" w:lastColumn="0" w:oddVBand="0" w:evenVBand="0" w:oddHBand="0" w:evenHBand="0" w:firstRowFirstColumn="0" w:firstRowLastColumn="0" w:lastRowFirstColumn="0" w:lastRowLastColumn="0"/>
               <w:rPr>
@@ -7988,7 +8689,7 @@
               <w:pStyle w:val="ListParagraph"/>
               <w:numPr>
                 <w:ilvl w:val="1"/>
-                <w:numId w:val="10"/>
+                <w:numId w:val="3"/>
               </w:numPr>
               <w:cnfStyle w:val="000000000000" w:firstRow="0" w:lastRow="0" w:firstColumn="0" w:lastColumn="0" w:oddVBand="0" w:evenVBand="0" w:oddHBand="0" w:evenHBand="0" w:firstRowFirstColumn="0" w:firstRowLastColumn="0" w:lastRowFirstColumn="0" w:lastRowLastColumn="0"/>
               <w:rPr>
@@ -8025,7 +8726,7 @@
               <w:pStyle w:val="ListParagraph"/>
               <w:numPr>
                 <w:ilvl w:val="1"/>
-                <w:numId w:val="10"/>
+                <w:numId w:val="3"/>
               </w:numPr>
               <w:cnfStyle w:val="000000000000" w:firstRow="0" w:lastRow="0" w:firstColumn="0" w:lastColumn="0" w:oddVBand="0" w:evenVBand="0" w:oddHBand="0" w:evenHBand="0" w:firstRowFirstColumn="0" w:firstRowLastColumn="0" w:lastRowFirstColumn="0" w:lastRowLastColumn="0"/>
               <w:rPr>
@@ -8044,7 +8745,7 @@
               <w:pStyle w:val="ListParagraph"/>
               <w:numPr>
                 <w:ilvl w:val="1"/>
-                <w:numId w:val="10"/>
+                <w:numId w:val="3"/>
               </w:numPr>
               <w:cnfStyle w:val="000000000000" w:firstRow="0" w:lastRow="0" w:firstColumn="0" w:lastColumn="0" w:oddVBand="0" w:evenVBand="0" w:oddHBand="0" w:evenHBand="0" w:firstRowFirstColumn="0" w:firstRowLastColumn="0" w:lastRowFirstColumn="0" w:lastRowLastColumn="0"/>
               <w:rPr>
@@ -8069,7 +8770,7 @@
               <w:pStyle w:val="ListParagraph"/>
               <w:numPr>
                 <w:ilvl w:val="1"/>
-                <w:numId w:val="10"/>
+                <w:numId w:val="3"/>
               </w:numPr>
               <w:cnfStyle w:val="000000000000" w:firstRow="0" w:lastRow="0" w:firstColumn="0" w:lastColumn="0" w:oddVBand="0" w:evenVBand="0" w:oddHBand="0" w:evenHBand="0" w:firstRowFirstColumn="0" w:firstRowLastColumn="0" w:lastRowFirstColumn="0" w:lastRowLastColumn="0"/>
               <w:rPr>
@@ -8509,7 +9210,6 @@
                 <w:color w:val="000000" w:themeColor="text1"/>
                 <w:lang w:val="en-GB"/>
               </w:rPr>
-              <w:lastRenderedPageBreak/>
               <w:t>see specific booking from dashboard (see [</w:t>
             </w:r>
             <w:r>
@@ -8573,7 +9273,6 @@
                 <w:rFonts w:ascii="Calibri" w:eastAsia="Calibri" w:hAnsi="Calibri" w:cs="Calibri"/>
                 <w:color w:val="000000" w:themeColor="text1"/>
               </w:rPr>
-              <w:lastRenderedPageBreak/>
               <w:t>Postconditions</w:t>
             </w:r>
           </w:p>
@@ -8654,7 +9353,7 @@
               <w:pStyle w:val="ListParagraph"/>
               <w:numPr>
                 <w:ilvl w:val="0"/>
-                <w:numId w:val="11"/>
+                <w:numId w:val="4"/>
               </w:numPr>
               <w:cnfStyle w:val="000000000000" w:firstRow="0" w:lastRow="0" w:firstColumn="0" w:lastColumn="0" w:oddVBand="0" w:evenVBand="0" w:oddHBand="0" w:evenHBand="0" w:firstRowFirstColumn="0" w:firstRowLastColumn="0" w:lastRowFirstColumn="0" w:lastRowLastColumn="0"/>
               <w:rPr>
@@ -8675,7 +9374,7 @@
               <w:pStyle w:val="ListParagraph"/>
               <w:numPr>
                 <w:ilvl w:val="0"/>
-                <w:numId w:val="11"/>
+                <w:numId w:val="4"/>
               </w:numPr>
               <w:cnfStyle w:val="000000000000" w:firstRow="0" w:lastRow="0" w:firstColumn="0" w:lastColumn="0" w:oddVBand="0" w:evenVBand="0" w:oddHBand="0" w:evenHBand="0" w:firstRowFirstColumn="0" w:firstRowLastColumn="0" w:lastRowFirstColumn="0" w:lastRowLastColumn="0"/>
               <w:rPr>
@@ -8696,7 +9395,7 @@
               <w:pStyle w:val="ListParagraph"/>
               <w:numPr>
                 <w:ilvl w:val="0"/>
-                <w:numId w:val="11"/>
+                <w:numId w:val="4"/>
               </w:numPr>
               <w:cnfStyle w:val="000000000000" w:firstRow="0" w:lastRow="0" w:firstColumn="0" w:lastColumn="0" w:oddVBand="0" w:evenVBand="0" w:oddHBand="0" w:evenHBand="0" w:firstRowFirstColumn="0" w:firstRowLastColumn="0" w:lastRowFirstColumn="0" w:lastRowLastColumn="0"/>
               <w:rPr>
@@ -8745,7 +9444,7 @@
               <w:pStyle w:val="ListParagraph"/>
               <w:numPr>
                 <w:ilvl w:val="0"/>
-                <w:numId w:val="11"/>
+                <w:numId w:val="4"/>
               </w:numPr>
               <w:cnfStyle w:val="000000000000" w:firstRow="0" w:lastRow="0" w:firstColumn="0" w:lastColumn="0" w:oddVBand="0" w:evenVBand="0" w:oddHBand="0" w:evenHBand="0" w:firstRowFirstColumn="0" w:firstRowLastColumn="0" w:lastRowFirstColumn="0" w:lastRowLastColumn="0"/>
               <w:rPr>
@@ -8766,7 +9465,7 @@
               <w:pStyle w:val="ListParagraph"/>
               <w:numPr>
                 <w:ilvl w:val="0"/>
-                <w:numId w:val="11"/>
+                <w:numId w:val="4"/>
               </w:numPr>
               <w:cnfStyle w:val="000000000000" w:firstRow="0" w:lastRow="0" w:firstColumn="0" w:lastColumn="0" w:oddVBand="0" w:evenVBand="0" w:oddHBand="0" w:evenHBand="0" w:firstRowFirstColumn="0" w:firstRowLastColumn="0" w:lastRowFirstColumn="0" w:lastRowLastColumn="0"/>
               <w:rPr>
@@ -8801,7 +9500,7 @@
               <w:pStyle w:val="ListParagraph"/>
               <w:numPr>
                 <w:ilvl w:val="0"/>
-                <w:numId w:val="11"/>
+                <w:numId w:val="4"/>
               </w:numPr>
               <w:cnfStyle w:val="000000000000" w:firstRow="0" w:lastRow="0" w:firstColumn="0" w:lastColumn="0" w:oddVBand="0" w:evenVBand="0" w:oddHBand="0" w:evenHBand="0" w:firstRowFirstColumn="0" w:firstRowLastColumn="0" w:lastRowFirstColumn="0" w:lastRowLastColumn="0"/>
               <w:rPr>
@@ -8897,7 +9596,7 @@
               <w:pStyle w:val="ListParagraph"/>
               <w:numPr>
                 <w:ilvl w:val="0"/>
-                <w:numId w:val="3"/>
+                <w:numId w:val="2"/>
               </w:numPr>
               <w:cnfStyle w:val="000000000000" w:firstRow="0" w:lastRow="0" w:firstColumn="0" w:lastColumn="0" w:oddVBand="0" w:evenVBand="0" w:oddHBand="0" w:evenHBand="0" w:firstRowFirstColumn="0" w:firstRowLastColumn="0" w:lastRowFirstColumn="0" w:lastRowLastColumn="0"/>
               <w:rPr>
@@ -8937,7 +9636,7 @@
               <w:pStyle w:val="ListParagraph"/>
               <w:numPr>
                 <w:ilvl w:val="1"/>
-                <w:numId w:val="59"/>
+                <w:numId w:val="16"/>
               </w:numPr>
               <w:cnfStyle w:val="000000000000" w:firstRow="0" w:lastRow="0" w:firstColumn="0" w:lastColumn="0" w:oddVBand="0" w:evenVBand="0" w:oddHBand="0" w:evenHBand="0" w:firstRowFirstColumn="0" w:firstRowLastColumn="0" w:lastRowFirstColumn="0" w:lastRowLastColumn="0"/>
               <w:rPr>
@@ -9135,15 +9834,7 @@
                 <w:color w:val="000000" w:themeColor="text1"/>
                 <w:lang w:val="en-GB"/>
               </w:rPr>
-              <w:t>Coordinator</w:t>
-            </w:r>
-            <w:r>
-              <w:rPr>
-                <w:rFonts w:ascii="Calibri" w:eastAsia="Calibri" w:hAnsi="Calibri" w:cs="Calibri"/>
-                <w:color w:val="000000" w:themeColor="text1"/>
-                <w:lang w:val="en-GB"/>
-              </w:rPr>
-              <w:t>.</w:t>
+              <w:t>Coordinator.</w:t>
             </w:r>
           </w:p>
         </w:tc>
@@ -9297,6 +9988,7 @@
               <w:rPr>
                 <w:lang w:val="en-NL"/>
               </w:rPr>
+              <w:lastRenderedPageBreak/>
               <w:t>The customer is notified of the cancellation.</w:t>
             </w:r>
             <w:r>
@@ -9324,6 +10016,7 @@
                 <w:rFonts w:ascii="Calibri" w:eastAsia="Calibri" w:hAnsi="Calibri" w:cs="Calibri"/>
                 <w:color w:val="000000" w:themeColor="text1"/>
               </w:rPr>
+              <w:lastRenderedPageBreak/>
               <w:t>Basic flow</w:t>
             </w:r>
           </w:p>
@@ -9338,7 +10031,7 @@
               <w:pStyle w:val="ListParagraph"/>
               <w:numPr>
                 <w:ilvl w:val="0"/>
-                <w:numId w:val="44"/>
+                <w:numId w:val="9"/>
               </w:numPr>
               <w:cnfStyle w:val="000000000000" w:firstRow="0" w:lastRow="0" w:firstColumn="0" w:lastColumn="0" w:oddVBand="0" w:evenVBand="0" w:oddHBand="0" w:evenHBand="0" w:firstRowFirstColumn="0" w:firstRowLastColumn="0" w:lastRowFirstColumn="0" w:lastRowLastColumn="0"/>
               <w:rPr>
@@ -9357,7 +10050,7 @@
               <w:pStyle w:val="ListParagraph"/>
               <w:numPr>
                 <w:ilvl w:val="0"/>
-                <w:numId w:val="44"/>
+                <w:numId w:val="9"/>
               </w:numPr>
               <w:cnfStyle w:val="000000000000" w:firstRow="0" w:lastRow="0" w:firstColumn="0" w:lastColumn="0" w:oddVBand="0" w:evenVBand="0" w:oddHBand="0" w:evenHBand="0" w:firstRowFirstColumn="0" w:firstRowLastColumn="0" w:lastRowFirstColumn="0" w:lastRowLastColumn="0"/>
               <w:rPr>
@@ -9377,7 +10070,7 @@
               <w:pStyle w:val="ListParagraph"/>
               <w:numPr>
                 <w:ilvl w:val="0"/>
-                <w:numId w:val="44"/>
+                <w:numId w:val="9"/>
               </w:numPr>
               <w:cnfStyle w:val="000000000000" w:firstRow="0" w:lastRow="0" w:firstColumn="0" w:lastColumn="0" w:oddVBand="0" w:evenVBand="0" w:oddHBand="0" w:evenHBand="0" w:firstRowFirstColumn="0" w:firstRowLastColumn="0" w:lastRowFirstColumn="0" w:lastRowLastColumn="0"/>
               <w:rPr>
@@ -9396,7 +10089,7 @@
               <w:pStyle w:val="ListParagraph"/>
               <w:numPr>
                 <w:ilvl w:val="0"/>
-                <w:numId w:val="44"/>
+                <w:numId w:val="9"/>
               </w:numPr>
               <w:cnfStyle w:val="000000000000" w:firstRow="0" w:lastRow="0" w:firstColumn="0" w:lastColumn="0" w:oddVBand="0" w:evenVBand="0" w:oddHBand="0" w:evenHBand="0" w:firstRowFirstColumn="0" w:firstRowLastColumn="0" w:lastRowFirstColumn="0" w:lastRowLastColumn="0"/>
               <w:rPr>
@@ -9415,7 +10108,7 @@
               <w:pStyle w:val="ListParagraph"/>
               <w:numPr>
                 <w:ilvl w:val="0"/>
-                <w:numId w:val="44"/>
+                <w:numId w:val="9"/>
               </w:numPr>
               <w:cnfStyle w:val="000000000000" w:firstRow="0" w:lastRow="0" w:firstColumn="0" w:lastColumn="0" w:oddVBand="0" w:evenVBand="0" w:oddHBand="0" w:evenHBand="0" w:firstRowFirstColumn="0" w:firstRowLastColumn="0" w:lastRowFirstColumn="0" w:lastRowLastColumn="0"/>
               <w:rPr>
@@ -9440,7 +10133,7 @@
               <w:pStyle w:val="ListParagraph"/>
               <w:numPr>
                 <w:ilvl w:val="0"/>
-                <w:numId w:val="44"/>
+                <w:numId w:val="9"/>
               </w:numPr>
               <w:cnfStyle w:val="000000000000" w:firstRow="0" w:lastRow="0" w:firstColumn="0" w:lastColumn="0" w:oddVBand="0" w:evenVBand="0" w:oddHBand="0" w:evenHBand="0" w:firstRowFirstColumn="0" w:firstRowLastColumn="0" w:lastRowFirstColumn="0" w:lastRowLastColumn="0"/>
               <w:rPr>
@@ -9459,7 +10152,7 @@
               <w:pStyle w:val="ListParagraph"/>
               <w:numPr>
                 <w:ilvl w:val="0"/>
-                <w:numId w:val="44"/>
+                <w:numId w:val="9"/>
               </w:numPr>
               <w:cnfStyle w:val="000000000000" w:firstRow="0" w:lastRow="0" w:firstColumn="0" w:lastColumn="0" w:oddVBand="0" w:evenVBand="0" w:oddHBand="0" w:evenHBand="0" w:firstRowFirstColumn="0" w:firstRowLastColumn="0" w:lastRowFirstColumn="0" w:lastRowLastColumn="0"/>
               <w:rPr>
@@ -9485,7 +10178,7 @@
               <w:pStyle w:val="ListParagraph"/>
               <w:numPr>
                 <w:ilvl w:val="0"/>
-                <w:numId w:val="44"/>
+                <w:numId w:val="9"/>
               </w:numPr>
               <w:cnfStyle w:val="000000000000" w:firstRow="0" w:lastRow="0" w:firstColumn="0" w:lastColumn="0" w:oddVBand="0" w:evenVBand="0" w:oddHBand="0" w:evenHBand="0" w:firstRowFirstColumn="0" w:firstRowLastColumn="0" w:lastRowFirstColumn="0" w:lastRowLastColumn="0"/>
               <w:rPr>
@@ -9591,7 +10284,6 @@
               <w:rPr>
                 <w:lang w:val="en-NL"/>
               </w:rPr>
-              <w:lastRenderedPageBreak/>
               <w:t>4.1</w:t>
             </w:r>
             <w:r>
@@ -9648,6 +10340,7 @@
     <w:tbl>
       <w:tblPr>
         <w:tblStyle w:val="GridTable4-Accent1"/>
+        <w:tblpPr w:leftFromText="180" w:rightFromText="180" w:vertAnchor="text" w:horzAnchor="margin" w:tblpY="1069"/>
         <w:tblW w:w="0" w:type="auto"/>
         <w:tblLayout w:type="fixed"/>
         <w:tblLook w:val="06A0" w:firstRow="1" w:lastRow="0" w:firstColumn="1" w:lastColumn="0" w:noHBand="1" w:noVBand="1"/>
@@ -9676,31 +10369,35 @@
             </w:tcMar>
           </w:tcPr>
           <w:p>
-            <w:pPr>
-              <w:rPr>
-                <w:rFonts w:ascii="Calibri" w:eastAsia="Calibri" w:hAnsi="Calibri" w:cs="Calibri"/>
-                <w:lang w:val="en-GB"/>
-              </w:rPr>
-            </w:pPr>
-            <w:r>
-              <w:rPr>
-                <w:rFonts w:ascii="Calibri" w:eastAsia="Calibri" w:hAnsi="Calibri" w:cs="Calibri"/>
-                <w:lang w:val="en-GB"/>
-              </w:rPr>
-              <w:t>С</w:t>
-            </w:r>
-            <w:r>
-              <w:rPr>
-                <w:rFonts w:ascii="Calibri" w:eastAsia="Calibri" w:hAnsi="Calibri" w:cs="Calibri"/>
-                <w:lang w:val="en-GB"/>
-              </w:rPr>
-              <w:t xml:space="preserve">-UC-1: </w:t>
-            </w:r>
-            <w:r>
-              <w:rPr>
-                <w:rFonts w:ascii="Calibri" w:eastAsia="Calibri" w:hAnsi="Calibri" w:cs="Calibri"/>
-              </w:rPr>
-              <w:t>View Bookings</w:t>
+            <w:r>
+              <w:rPr>
+                <w:rFonts w:ascii="Calibri" w:eastAsia="Calibri" w:hAnsi="Calibri" w:cs="Calibri"/>
+              </w:rPr>
+              <w:t>C</w:t>
+            </w:r>
+            <w:r>
+              <w:rPr>
+                <w:rFonts w:ascii="Calibri" w:eastAsia="Calibri" w:hAnsi="Calibri" w:cs="Calibri"/>
+              </w:rPr>
+              <w:t>-UC-</w:t>
+            </w:r>
+            <w:r>
+              <w:rPr>
+                <w:rFonts w:ascii="Calibri" w:eastAsia="Calibri" w:hAnsi="Calibri" w:cs="Calibri"/>
+              </w:rPr>
+              <w:t>0</w:t>
+            </w:r>
+            <w:r>
+              <w:rPr>
+                <w:rFonts w:ascii="Calibri" w:eastAsia="Calibri" w:hAnsi="Calibri" w:cs="Calibri"/>
+              </w:rPr>
+              <w:t xml:space="preserve">: </w:t>
+            </w:r>
+            <w:r>
+              <w:rPr>
+                <w:rFonts w:ascii="Calibri" w:eastAsia="Calibri" w:hAnsi="Calibri" w:cs="Calibri"/>
+              </w:rPr>
+              <w:t>Display Signup Page</w:t>
             </w:r>
           </w:p>
         </w:tc>
@@ -9724,7 +10421,6 @@
             <w:r>
               <w:rPr>
                 <w:rFonts w:ascii="Calibri" w:eastAsia="Calibri" w:hAnsi="Calibri" w:cs="Calibri"/>
-                <w:lang w:val="en-GB"/>
               </w:rPr>
               <w:t xml:space="preserve"> </w:t>
             </w:r>
@@ -9755,7 +10451,6 @@
               <w:rPr>
                 <w:rFonts w:ascii="Calibri" w:eastAsia="Calibri" w:hAnsi="Calibri" w:cs="Calibri"/>
                 <w:color w:val="000000" w:themeColor="text1"/>
-                <w:lang w:val="nl"/>
               </w:rPr>
               <w:t>Requirements</w:t>
             </w:r>
@@ -9783,7 +10478,6 @@
               <w:rPr>
                 <w:rFonts w:ascii="Calibri" w:eastAsia="Calibri" w:hAnsi="Calibri" w:cs="Calibri"/>
                 <w:color w:val="000000" w:themeColor="text1"/>
-                <w:lang w:val="en-GB"/>
               </w:rPr>
               <w:t>FR-</w:t>
             </w:r>
@@ -9791,7 +10485,6 @@
               <w:rPr>
                 <w:rFonts w:ascii="Calibri" w:eastAsia="Calibri" w:hAnsi="Calibri" w:cs="Calibri"/>
                 <w:color w:val="000000" w:themeColor="text1"/>
-                <w:lang w:val="en-GB"/>
               </w:rPr>
               <w:t>2</w:t>
             </w:r>
@@ -9799,9 +10492,15 @@
               <w:rPr>
                 <w:rFonts w:ascii="Calibri" w:eastAsia="Calibri" w:hAnsi="Calibri" w:cs="Calibri"/>
                 <w:color w:val="000000" w:themeColor="text1"/>
-                <w:lang w:val="en-GB"/>
-              </w:rPr>
-              <w:t>01</w:t>
+              </w:rPr>
+              <w:t>0</w:t>
+            </w:r>
+            <w:r>
+              <w:rPr>
+                <w:rFonts w:ascii="Calibri" w:eastAsia="Calibri" w:hAnsi="Calibri" w:cs="Calibri"/>
+                <w:color w:val="000000" w:themeColor="text1"/>
+              </w:rPr>
+              <w:t>1</w:t>
             </w:r>
           </w:p>
         </w:tc>
@@ -9830,17 +10529,8 @@
               <w:rPr>
                 <w:rFonts w:ascii="Calibri" w:eastAsia="Calibri" w:hAnsi="Calibri" w:cs="Calibri"/>
                 <w:color w:val="000000" w:themeColor="text1"/>
-                <w:lang w:val="nl"/>
-              </w:rPr>
-              <w:t>Short description</w:t>
-            </w:r>
-            <w:r>
-              <w:rPr>
-                <w:rFonts w:ascii="Calibri" w:eastAsia="Calibri" w:hAnsi="Calibri" w:cs="Calibri"/>
-                <w:color w:val="000000" w:themeColor="text1"/>
-                <w:lang w:val="en-GB"/>
-              </w:rPr>
-              <w:t xml:space="preserve"> </w:t>
+              </w:rPr>
+              <w:t xml:space="preserve">Short description </w:t>
             </w:r>
           </w:p>
         </w:tc>
@@ -9860,21 +10550,28 @@
           </w:tcPr>
           <w:p>
             <w:pPr>
-              <w:spacing w:line="257" w:lineRule="auto"/>
-              <w:cnfStyle w:val="000000000000" w:firstRow="0" w:lastRow="0" w:firstColumn="0" w:lastColumn="0" w:oddVBand="0" w:evenVBand="0" w:oddHBand="0" w:evenHBand="0" w:firstRowFirstColumn="0" w:firstRowLastColumn="0" w:lastRowFirstColumn="0" w:lastRowLastColumn="0"/>
-              <w:rPr>
-                <w:rFonts w:ascii="Calibri" w:eastAsia="Calibri" w:hAnsi="Calibri" w:cs="Calibri"/>
-                <w:color w:val="000000" w:themeColor="text1"/>
-                <w:lang w:val="en-NL"/>
-              </w:rPr>
-            </w:pPr>
-            <w:r>
-              <w:rPr>
-                <w:rFonts w:ascii="Calibri" w:eastAsia="Calibri" w:hAnsi="Calibri" w:cs="Calibri"/>
-                <w:color w:val="000000" w:themeColor="text1"/>
-                <w:lang w:val="en-NL"/>
-              </w:rPr>
-              <w:t>The system allows a customer to view their existing bookings.</w:t>
+              <w:cnfStyle w:val="000000000000" w:firstRow="0" w:lastRow="0" w:firstColumn="0" w:lastColumn="0" w:oddVBand="0" w:evenVBand="0" w:oddHBand="0" w:evenHBand="0" w:firstRowFirstColumn="0" w:firstRowLastColumn="0" w:lastRowFirstColumn="0" w:lastRowLastColumn="0"/>
+            </w:pPr>
+            <w:r>
+              <w:rPr>
+                <w:rFonts w:ascii="Calibri" w:eastAsia="Calibri" w:hAnsi="Calibri" w:cs="Calibri"/>
+                <w:color w:val="000000" w:themeColor="text1"/>
+              </w:rPr>
+              <w:t>The actor</w:t>
+            </w:r>
+            <w:r>
+              <w:rPr>
+                <w:rFonts w:ascii="Calibri" w:eastAsia="Calibri" w:hAnsi="Calibri" w:cs="Calibri"/>
+                <w:color w:val="000000" w:themeColor="text1"/>
+              </w:rPr>
+              <w:t xml:space="preserve"> creates an account</w:t>
+            </w:r>
+            <w:r>
+              <w:rPr>
+                <w:rFonts w:ascii="Calibri" w:eastAsia="Calibri" w:hAnsi="Calibri" w:cs="Calibri"/>
+                <w:color w:val="000000" w:themeColor="text1"/>
+              </w:rPr>
+              <w:t>.</w:t>
             </w:r>
           </w:p>
         </w:tc>
@@ -9903,7 +10600,6 @@
               <w:rPr>
                 <w:rFonts w:ascii="Calibri" w:eastAsia="Calibri" w:hAnsi="Calibri" w:cs="Calibri"/>
                 <w:color w:val="000000" w:themeColor="text1"/>
-                <w:lang w:val="nl"/>
               </w:rPr>
               <w:t>Actors</w:t>
             </w:r>
@@ -9926,17 +10622,11 @@
           <w:p>
             <w:pPr>
               <w:cnfStyle w:val="000000000000" w:firstRow="0" w:lastRow="0" w:firstColumn="0" w:lastColumn="0" w:oddVBand="0" w:evenVBand="0" w:oddHBand="0" w:evenHBand="0" w:firstRowFirstColumn="0" w:firstRowLastColumn="0" w:lastRowFirstColumn="0" w:lastRowLastColumn="0"/>
-              <w:rPr>
-                <w:rFonts w:ascii="Calibri" w:eastAsia="Calibri" w:hAnsi="Calibri" w:cs="Calibri"/>
-                <w:color w:val="000000" w:themeColor="text1"/>
-                <w:lang w:val="en-GB"/>
-              </w:rPr>
-            </w:pPr>
-            <w:r>
-              <w:rPr>
-                <w:rFonts w:ascii="Calibri" w:eastAsia="Calibri" w:hAnsi="Calibri" w:cs="Calibri"/>
-                <w:color w:val="000000" w:themeColor="text1"/>
-                <w:lang w:val="en-GB"/>
+            </w:pPr>
+            <w:r>
+              <w:rPr>
+                <w:rFonts w:ascii="Calibri" w:eastAsia="Calibri" w:hAnsi="Calibri" w:cs="Calibri"/>
+                <w:color w:val="000000" w:themeColor="text1"/>
               </w:rPr>
               <w:t>Customer</w:t>
             </w:r>
@@ -10020,26 +10710,6 @@
               <w:t>).</w:t>
             </w:r>
           </w:p>
-          <w:p>
-            <w:pPr>
-              <w:cnfStyle w:val="000000000000" w:firstRow="0" w:lastRow="0" w:firstColumn="0" w:lastColumn="0" w:oddVBand="0" w:evenVBand="0" w:oddHBand="0" w:evenHBand="0" w:firstRowFirstColumn="0" w:firstRowLastColumn="0" w:lastRowFirstColumn="0" w:lastRowLastColumn="0"/>
-              <w:rPr>
-                <w:lang w:val="en-NL"/>
-              </w:rPr>
-            </w:pPr>
-            <w:r>
-              <w:rPr>
-                <w:lang w:val="en-NL"/>
-              </w:rPr>
-              <w:t>Actor</w:t>
-            </w:r>
-            <w:r>
-              <w:rPr>
-                <w:lang w:val="en-NL"/>
-              </w:rPr>
-              <w:t xml:space="preserve"> must have at least one existing booking.</w:t>
-            </w:r>
-          </w:p>
         </w:tc>
       </w:tr>
       <w:tr>
@@ -10087,23 +10757,14 @@
           </w:tcPr>
           <w:p>
             <w:pPr>
-              <w:spacing w:line="257" w:lineRule="auto"/>
-              <w:cnfStyle w:val="000000000000" w:firstRow="0" w:lastRow="0" w:firstColumn="0" w:lastColumn="0" w:oddVBand="0" w:evenVBand="0" w:oddHBand="0" w:evenHBand="0" w:firstRowFirstColumn="0" w:firstRowLastColumn="0" w:lastRowFirstColumn="0" w:lastRowLastColumn="0"/>
-              <w:rPr>
-                <w:lang w:val="en-NL"/>
-              </w:rPr>
-            </w:pPr>
-            <w:r>
-              <w:rPr>
-                <w:lang w:val="en-NL"/>
-              </w:rPr>
-              <w:t>Actor</w:t>
-            </w:r>
-            <w:r>
-              <w:rPr>
-                <w:lang w:val="en-NL"/>
-              </w:rPr>
-              <w:t xml:space="preserve"> views their list of bookings.</w:t>
+              <w:cnfStyle w:val="000000000000" w:firstRow="0" w:lastRow="0" w:firstColumn="0" w:lastColumn="0" w:oddVBand="0" w:evenVBand="0" w:oddHBand="0" w:evenHBand="0" w:firstRowFirstColumn="0" w:firstRowLastColumn="0" w:lastRowFirstColumn="0" w:lastRowLastColumn="0"/>
+            </w:pPr>
+            <w:r>
+              <w:rPr>
+                <w:rFonts w:ascii="Calibri" w:eastAsia="Calibri" w:hAnsi="Calibri" w:cs="Calibri"/>
+                <w:color w:val="000000" w:themeColor="text1"/>
+              </w:rPr>
+              <w:t>Signup form is displayed OR user is redirected to the customer panel.</w:t>
             </w:r>
           </w:p>
         </w:tc>
@@ -10122,6 +10783,1434 @@
               <w:bottom w:val="single" w:sz="8" w:space="0" w:color="90A1CF" w:themeColor="accent1" w:themeTint="99"/>
               <w:right w:val="single" w:sz="8" w:space="0" w:color="90A1CF" w:themeColor="accent1" w:themeTint="99"/>
             </w:tcBorders>
+            <w:tcMar>
+              <w:left w:w="108" w:type="dxa"/>
+              <w:right w:w="108" w:type="dxa"/>
+            </w:tcMar>
+          </w:tcPr>
+          <w:p>
+            <w:r>
+              <w:rPr>
+                <w:rFonts w:ascii="Calibri" w:eastAsia="Calibri" w:hAnsi="Calibri" w:cs="Calibri"/>
+                <w:color w:val="000000" w:themeColor="text1"/>
+              </w:rPr>
+              <w:t>Basic flow</w:t>
+            </w:r>
+          </w:p>
+        </w:tc>
+        <w:tc>
+          <w:tcPr>
+            <w:tcW w:w="4515" w:type="dxa"/>
+            <w:tcBorders>
+              <w:top w:val="single" w:sz="8" w:space="0" w:color="90A1CF" w:themeColor="accent1" w:themeTint="99"/>
+              <w:left w:val="single" w:sz="8" w:space="0" w:color="90A1CF" w:themeColor="accent1" w:themeTint="99"/>
+              <w:bottom w:val="single" w:sz="8" w:space="0" w:color="90A1CF" w:themeColor="accent1" w:themeTint="99"/>
+              <w:right w:val="single" w:sz="8" w:space="0" w:color="90A1CF" w:themeColor="accent1" w:themeTint="99"/>
+            </w:tcBorders>
+            <w:tcMar>
+              <w:left w:w="108" w:type="dxa"/>
+              <w:right w:w="108" w:type="dxa"/>
+            </w:tcMar>
+          </w:tcPr>
+          <w:p>
+            <w:pPr>
+              <w:pStyle w:val="ListParagraph"/>
+              <w:numPr>
+                <w:ilvl w:val="0"/>
+                <w:numId w:val="13"/>
+              </w:numPr>
+              <w:cnfStyle w:val="000000000000" w:firstRow="0" w:lastRow="0" w:firstColumn="0" w:lastColumn="0" w:oddVBand="0" w:evenVBand="0" w:oddHBand="0" w:evenHBand="0" w:firstRowFirstColumn="0" w:firstRowLastColumn="0" w:lastRowFirstColumn="0" w:lastRowLastColumn="0"/>
+              <w:rPr>
+                <w:color w:val="000000" w:themeColor="text1"/>
+                <w:lang w:val="en-GB"/>
+              </w:rPr>
+            </w:pPr>
+            <w:r>
+              <w:rPr>
+                <w:color w:val="000000" w:themeColor="text1"/>
+                <w:lang w:val="en-GB"/>
+              </w:rPr>
+              <w:t>Actor navigates to Website</w:t>
+            </w:r>
+            <w:r>
+              <w:rPr>
+                <w:color w:val="000000" w:themeColor="text1"/>
+                <w:lang w:val="en-GB"/>
+              </w:rPr>
+              <w:t>.</w:t>
+            </w:r>
+          </w:p>
+          <w:p>
+            <w:pPr>
+              <w:pStyle w:val="ListParagraph"/>
+              <w:numPr>
+                <w:ilvl w:val="0"/>
+                <w:numId w:val="13"/>
+              </w:numPr>
+              <w:cnfStyle w:val="000000000000" w:firstRow="0" w:lastRow="0" w:firstColumn="0" w:lastColumn="0" w:oddVBand="0" w:evenVBand="0" w:oddHBand="0" w:evenHBand="0" w:firstRowFirstColumn="0" w:firstRowLastColumn="0" w:lastRowFirstColumn="0" w:lastRowLastColumn="0"/>
+              <w:rPr>
+                <w:color w:val="000000" w:themeColor="text1"/>
+              </w:rPr>
+            </w:pPr>
+            <w:r>
+              <w:rPr>
+                <w:color w:val="000000" w:themeColor="text1"/>
+              </w:rPr>
+              <w:t>System checks if s</w:t>
+            </w:r>
+            <w:r>
+              <w:rPr>
+                <w:color w:val="000000" w:themeColor="text1"/>
+              </w:rPr>
+              <w:t>ession key User exists</w:t>
+            </w:r>
+            <w:r>
+              <w:rPr>
+                <w:color w:val="000000" w:themeColor="text1"/>
+              </w:rPr>
+              <w:t>.</w:t>
+            </w:r>
+          </w:p>
+          <w:p>
+            <w:pPr>
+              <w:pStyle w:val="ListParagraph"/>
+              <w:numPr>
+                <w:ilvl w:val="0"/>
+                <w:numId w:val="13"/>
+              </w:numPr>
+              <w:cnfStyle w:val="000000000000" w:firstRow="0" w:lastRow="0" w:firstColumn="0" w:lastColumn="0" w:oddVBand="0" w:evenVBand="0" w:oddHBand="0" w:evenHBand="0" w:firstRowFirstColumn="0" w:firstRowLastColumn="0" w:lastRowFirstColumn="0" w:lastRowLastColumn="0"/>
+              <w:rPr>
+                <w:color w:val="000000" w:themeColor="text1"/>
+                <w:lang w:val="en-GB"/>
+              </w:rPr>
+            </w:pPr>
+            <w:r>
+              <w:rPr>
+                <w:color w:val="000000" w:themeColor="text1"/>
+                <w:lang w:val="en-GB"/>
+              </w:rPr>
+              <w:t>Actor is redirected to Signup Page</w:t>
+            </w:r>
+            <w:r>
+              <w:rPr>
+                <w:color w:val="000000" w:themeColor="text1"/>
+                <w:lang w:val="en-GB"/>
+              </w:rPr>
+              <w:t>.</w:t>
+            </w:r>
+          </w:p>
+          <w:p>
+            <w:pPr>
+              <w:pStyle w:val="ListParagraph"/>
+              <w:numPr>
+                <w:ilvl w:val="0"/>
+                <w:numId w:val="13"/>
+              </w:numPr>
+              <w:cnfStyle w:val="000000000000" w:firstRow="0" w:lastRow="0" w:firstColumn="0" w:lastColumn="0" w:oddVBand="0" w:evenVBand="0" w:oddHBand="0" w:evenHBand="0" w:firstRowFirstColumn="0" w:firstRowLastColumn="0" w:lastRowFirstColumn="0" w:lastRowLastColumn="0"/>
+              <w:rPr>
+                <w:color w:val="000000" w:themeColor="text1"/>
+                <w:lang w:val="en-GB"/>
+              </w:rPr>
+            </w:pPr>
+            <w:r>
+              <w:rPr>
+                <w:color w:val="000000" w:themeColor="text1"/>
+                <w:lang w:val="en-GB"/>
+              </w:rPr>
+              <w:t>System provides the required fields for Sign Up.</w:t>
+            </w:r>
+          </w:p>
+        </w:tc>
+      </w:tr>
+      <w:tr>
+        <w:trPr>
+          <w:trHeight w:val="1693"/>
+        </w:trPr>
+        <w:tc>
+          <w:tcPr>
+            <w:cnfStyle w:val="001000000000" w:firstRow="0" w:lastRow="0" w:firstColumn="1" w:lastColumn="0" w:oddVBand="0" w:evenVBand="0" w:oddHBand="0" w:evenHBand="0" w:firstRowFirstColumn="0" w:firstRowLastColumn="0" w:lastRowFirstColumn="0" w:lastRowLastColumn="0"/>
+            <w:tcW w:w="4515" w:type="dxa"/>
+            <w:tcBorders>
+              <w:top w:val="single" w:sz="8" w:space="0" w:color="90A1CF" w:themeColor="accent1" w:themeTint="99"/>
+              <w:left w:val="single" w:sz="8" w:space="0" w:color="90A1CF" w:themeColor="accent1" w:themeTint="99"/>
+              <w:bottom w:val="single" w:sz="8" w:space="0" w:color="90A1CF" w:themeColor="accent1" w:themeTint="99"/>
+              <w:right w:val="single" w:sz="8" w:space="0" w:color="90A1CF" w:themeColor="accent1" w:themeTint="99"/>
+            </w:tcBorders>
+            <w:tcMar>
+              <w:left w:w="108" w:type="dxa"/>
+              <w:right w:w="108" w:type="dxa"/>
+            </w:tcMar>
+          </w:tcPr>
+          <w:p>
+            <w:r>
+              <w:rPr>
+                <w:rFonts w:ascii="Calibri" w:eastAsia="Calibri" w:hAnsi="Calibri" w:cs="Calibri"/>
+                <w:color w:val="000000" w:themeColor="text1"/>
+              </w:rPr>
+              <w:t xml:space="preserve">Alternative flows </w:t>
+            </w:r>
+          </w:p>
+        </w:tc>
+        <w:tc>
+          <w:tcPr>
+            <w:tcW w:w="4515" w:type="dxa"/>
+            <w:tcBorders>
+              <w:top w:val="single" w:sz="8" w:space="0" w:color="90A1CF" w:themeColor="accent1" w:themeTint="99"/>
+              <w:left w:val="single" w:sz="8" w:space="0" w:color="90A1CF" w:themeColor="accent1" w:themeTint="99"/>
+              <w:bottom w:val="single" w:sz="8" w:space="0" w:color="90A1CF" w:themeColor="accent1" w:themeTint="99"/>
+              <w:right w:val="single" w:sz="8" w:space="0" w:color="90A1CF" w:themeColor="accent1" w:themeTint="99"/>
+            </w:tcBorders>
+            <w:tcMar>
+              <w:left w:w="108" w:type="dxa"/>
+              <w:right w:w="108" w:type="dxa"/>
+            </w:tcMar>
+          </w:tcPr>
+          <w:p>
+            <w:pPr>
+              <w:spacing w:before="100" w:beforeAutospacing="1" w:after="100" w:afterAutospacing="1"/>
+              <w:ind w:left="720"/>
+              <w:cnfStyle w:val="000000000000" w:firstRow="0" w:lastRow="0" w:firstColumn="0" w:lastColumn="0" w:oddVBand="0" w:evenVBand="0" w:oddHBand="0" w:evenHBand="0" w:firstRowFirstColumn="0" w:firstRowLastColumn="0" w:lastRowFirstColumn="0" w:lastRowLastColumn="0"/>
+              <w:rPr>
+                <w:rFonts w:eastAsia="Times New Roman" w:cstheme="minorHAnsi"/>
+                <w:lang w:val="en-NL" w:eastAsia="en-NL"/>
+              </w:rPr>
+            </w:pPr>
+            <w:r>
+              <w:rPr>
+                <w:rFonts w:eastAsia="Times New Roman" w:cstheme="minorHAnsi"/>
+                <w:lang w:val="en-NL" w:eastAsia="en-NL"/>
+              </w:rPr>
+              <w:t xml:space="preserve"> 2. </w:t>
+            </w:r>
+            <w:r>
+              <w:rPr>
+                <w:rFonts w:eastAsia="Times New Roman" w:cstheme="minorHAnsi"/>
+                <w:lang w:eastAsia="en-NL"/>
+              </w:rPr>
+              <w:t>Session check fails</w:t>
+            </w:r>
+          </w:p>
+        </w:tc>
+      </w:tr>
+    </w:tbl>
+    <w:p/>
+    <w:tbl>
+      <w:tblPr>
+        <w:tblStyle w:val="GridTable4-Accent1"/>
+        <w:tblpPr w:leftFromText="180" w:rightFromText="180" w:vertAnchor="text" w:horzAnchor="margin" w:tblpY="178"/>
+        <w:tblW w:w="0" w:type="auto"/>
+        <w:tblLayout w:type="fixed"/>
+        <w:tblLook w:val="06A0" w:firstRow="1" w:lastRow="0" w:firstColumn="1" w:lastColumn="0" w:noHBand="1" w:noVBand="1"/>
+      </w:tblPr>
+      <w:tblGrid>
+        <w:gridCol w:w="4515"/>
+        <w:gridCol w:w="4515"/>
+      </w:tblGrid>
+      <w:tr>
+        <w:trPr>
+          <w:cnfStyle w:val="100000000000" w:firstRow="1" w:lastRow="0" w:firstColumn="0" w:lastColumn="0" w:oddVBand="0" w:evenVBand="0" w:oddHBand="0" w:evenHBand="0" w:firstRowFirstColumn="0" w:firstRowLastColumn="0" w:lastRowFirstColumn="0" w:lastRowLastColumn="0"/>
+          <w:trHeight w:val="300"/>
+        </w:trPr>
+        <w:tc>
+          <w:tcPr>
+            <w:cnfStyle w:val="001000000000" w:firstRow="0" w:lastRow="0" w:firstColumn="1" w:lastColumn="0" w:oddVBand="0" w:evenVBand="0" w:oddHBand="0" w:evenHBand="0" w:firstRowFirstColumn="0" w:firstRowLastColumn="0" w:lastRowFirstColumn="0" w:lastRowLastColumn="0"/>
+            <w:tcW w:w="4515" w:type="dxa"/>
+            <w:tcBorders>
+              <w:top w:val="single" w:sz="8" w:space="0" w:color="4A66AC" w:themeColor="accent1"/>
+              <w:left w:val="single" w:sz="8" w:space="0" w:color="4A66AC" w:themeColor="accent1"/>
+              <w:bottom w:val="single" w:sz="8" w:space="0" w:color="4A66AC" w:themeColor="accent1"/>
+            </w:tcBorders>
+            <w:tcMar>
+              <w:left w:w="108" w:type="dxa"/>
+              <w:right w:w="108" w:type="dxa"/>
+            </w:tcMar>
+          </w:tcPr>
+          <w:p>
+            <w:r>
+              <w:rPr>
+                <w:rFonts w:ascii="Calibri" w:eastAsia="Calibri" w:hAnsi="Calibri" w:cs="Calibri"/>
+              </w:rPr>
+              <w:t>C</w:t>
+            </w:r>
+            <w:r>
+              <w:rPr>
+                <w:rFonts w:ascii="Calibri" w:eastAsia="Calibri" w:hAnsi="Calibri" w:cs="Calibri"/>
+              </w:rPr>
+              <w:t>-UC-</w:t>
+            </w:r>
+            <w:r>
+              <w:rPr>
+                <w:rFonts w:ascii="Calibri" w:eastAsia="Calibri" w:hAnsi="Calibri" w:cs="Calibri"/>
+              </w:rPr>
+              <w:t>1</w:t>
+            </w:r>
+            <w:r>
+              <w:rPr>
+                <w:rFonts w:ascii="Calibri" w:eastAsia="Calibri" w:hAnsi="Calibri" w:cs="Calibri"/>
+              </w:rPr>
+              <w:t>: Account creation / Signup</w:t>
+            </w:r>
+          </w:p>
+        </w:tc>
+        <w:tc>
+          <w:tcPr>
+            <w:tcW w:w="4515" w:type="dxa"/>
+            <w:tcBorders>
+              <w:top w:val="single" w:sz="8" w:space="0" w:color="4A66AC" w:themeColor="accent1"/>
+              <w:bottom w:val="single" w:sz="8" w:space="0" w:color="4A66AC" w:themeColor="accent1"/>
+              <w:right w:val="single" w:sz="8" w:space="0" w:color="4A66AC" w:themeColor="accent1"/>
+            </w:tcBorders>
+            <w:tcMar>
+              <w:left w:w="108" w:type="dxa"/>
+              <w:right w:w="108" w:type="dxa"/>
+            </w:tcMar>
+          </w:tcPr>
+          <w:p>
+            <w:pPr>
+              <w:cnfStyle w:val="100000000000" w:firstRow="1" w:lastRow="0" w:firstColumn="0" w:lastColumn="0" w:oddVBand="0" w:evenVBand="0" w:oddHBand="0" w:evenHBand="0" w:firstRowFirstColumn="0" w:firstRowLastColumn="0" w:lastRowFirstColumn="0" w:lastRowLastColumn="0"/>
+            </w:pPr>
+            <w:r>
+              <w:rPr>
+                <w:rFonts w:ascii="Calibri" w:eastAsia="Calibri" w:hAnsi="Calibri" w:cs="Calibri"/>
+              </w:rPr>
+              <w:t xml:space="preserve"> </w:t>
+            </w:r>
+          </w:p>
+        </w:tc>
+      </w:tr>
+      <w:tr>
+        <w:trPr>
+          <w:trHeight w:val="315"/>
+        </w:trPr>
+        <w:tc>
+          <w:tcPr>
+            <w:cnfStyle w:val="001000000000" w:firstRow="0" w:lastRow="0" w:firstColumn="1" w:lastColumn="0" w:oddVBand="0" w:evenVBand="0" w:oddHBand="0" w:evenHBand="0" w:firstRowFirstColumn="0" w:firstRowLastColumn="0" w:lastRowFirstColumn="0" w:lastRowLastColumn="0"/>
+            <w:tcW w:w="4515" w:type="dxa"/>
+            <w:tcBorders>
+              <w:top w:val="single" w:sz="8" w:space="0" w:color="4A66AC" w:themeColor="accent1"/>
+              <w:left w:val="single" w:sz="8" w:space="0" w:color="90A1CF" w:themeColor="accent1" w:themeTint="99"/>
+              <w:bottom w:val="single" w:sz="8" w:space="0" w:color="90A1CF" w:themeColor="accent1" w:themeTint="99"/>
+              <w:right w:val="single" w:sz="8" w:space="0" w:color="90A1CF" w:themeColor="accent1" w:themeTint="99"/>
+            </w:tcBorders>
+            <w:tcMar>
+              <w:left w:w="108" w:type="dxa"/>
+              <w:right w:w="108" w:type="dxa"/>
+            </w:tcMar>
+          </w:tcPr>
+          <w:p>
+            <w:r>
+              <w:rPr>
+                <w:rFonts w:ascii="Calibri" w:eastAsia="Calibri" w:hAnsi="Calibri" w:cs="Calibri"/>
+                <w:color w:val="000000" w:themeColor="text1"/>
+              </w:rPr>
+              <w:t>Requirements</w:t>
+            </w:r>
+          </w:p>
+        </w:tc>
+        <w:tc>
+          <w:tcPr>
+            <w:tcW w:w="4515" w:type="dxa"/>
+            <w:tcBorders>
+              <w:top w:val="single" w:sz="8" w:space="0" w:color="4A66AC" w:themeColor="accent1"/>
+              <w:left w:val="single" w:sz="8" w:space="0" w:color="90A1CF" w:themeColor="accent1" w:themeTint="99"/>
+              <w:bottom w:val="single" w:sz="8" w:space="0" w:color="90A1CF" w:themeColor="accent1" w:themeTint="99"/>
+              <w:right w:val="single" w:sz="8" w:space="0" w:color="90A1CF" w:themeColor="accent1" w:themeTint="99"/>
+            </w:tcBorders>
+            <w:tcMar>
+              <w:left w:w="108" w:type="dxa"/>
+              <w:right w:w="108" w:type="dxa"/>
+            </w:tcMar>
+          </w:tcPr>
+          <w:p>
+            <w:pPr>
+              <w:cnfStyle w:val="000000000000" w:firstRow="0" w:lastRow="0" w:firstColumn="0" w:lastColumn="0" w:oddVBand="0" w:evenVBand="0" w:oddHBand="0" w:evenHBand="0" w:firstRowFirstColumn="0" w:firstRowLastColumn="0" w:lastRowFirstColumn="0" w:lastRowLastColumn="0"/>
+            </w:pPr>
+            <w:r>
+              <w:rPr>
+                <w:rFonts w:ascii="Calibri" w:eastAsia="Calibri" w:hAnsi="Calibri" w:cs="Calibri"/>
+                <w:color w:val="000000" w:themeColor="text1"/>
+              </w:rPr>
+              <w:t>FR-</w:t>
+            </w:r>
+            <w:r>
+              <w:rPr>
+                <w:rFonts w:ascii="Calibri" w:eastAsia="Calibri" w:hAnsi="Calibri" w:cs="Calibri"/>
+                <w:color w:val="000000" w:themeColor="text1"/>
+              </w:rPr>
+              <w:t>2</w:t>
+            </w:r>
+            <w:r>
+              <w:rPr>
+                <w:rFonts w:ascii="Calibri" w:eastAsia="Calibri" w:hAnsi="Calibri" w:cs="Calibri"/>
+                <w:color w:val="000000" w:themeColor="text1"/>
+              </w:rPr>
+              <w:t>0</w:t>
+            </w:r>
+            <w:r>
+              <w:rPr>
+                <w:rFonts w:ascii="Calibri" w:eastAsia="Calibri" w:hAnsi="Calibri" w:cs="Calibri"/>
+                <w:color w:val="000000" w:themeColor="text1"/>
+              </w:rPr>
+              <w:t>1</w:t>
+            </w:r>
+          </w:p>
+        </w:tc>
+      </w:tr>
+      <w:tr>
+        <w:trPr>
+          <w:trHeight w:val="315"/>
+        </w:trPr>
+        <w:tc>
+          <w:tcPr>
+            <w:cnfStyle w:val="001000000000" w:firstRow="0" w:lastRow="0" w:firstColumn="1" w:lastColumn="0" w:oddVBand="0" w:evenVBand="0" w:oddHBand="0" w:evenHBand="0" w:firstRowFirstColumn="0" w:firstRowLastColumn="0" w:lastRowFirstColumn="0" w:lastRowLastColumn="0"/>
+            <w:tcW w:w="4515" w:type="dxa"/>
+            <w:tcBorders>
+              <w:top w:val="single" w:sz="8" w:space="0" w:color="90A1CF" w:themeColor="accent1" w:themeTint="99"/>
+              <w:left w:val="single" w:sz="8" w:space="0" w:color="90A1CF" w:themeColor="accent1" w:themeTint="99"/>
+              <w:bottom w:val="single" w:sz="8" w:space="0" w:color="90A1CF" w:themeColor="accent1" w:themeTint="99"/>
+              <w:right w:val="single" w:sz="8" w:space="0" w:color="90A1CF" w:themeColor="accent1" w:themeTint="99"/>
+            </w:tcBorders>
+            <w:tcMar>
+              <w:left w:w="108" w:type="dxa"/>
+              <w:right w:w="108" w:type="dxa"/>
+            </w:tcMar>
+          </w:tcPr>
+          <w:p>
+            <w:bookmarkStart w:id="49" w:name="_Int_PoclmI5Q"/>
+            <w:r>
+              <w:rPr>
+                <w:rFonts w:ascii="Calibri" w:eastAsia="Calibri" w:hAnsi="Calibri" w:cs="Calibri"/>
+                <w:color w:val="000000" w:themeColor="text1"/>
+              </w:rPr>
+              <w:t>Short description</w:t>
+            </w:r>
+            <w:bookmarkEnd w:id="49"/>
+            <w:r>
+              <w:rPr>
+                <w:rFonts w:ascii="Calibri" w:eastAsia="Calibri" w:hAnsi="Calibri" w:cs="Calibri"/>
+                <w:color w:val="000000" w:themeColor="text1"/>
+              </w:rPr>
+              <w:t xml:space="preserve"> </w:t>
+            </w:r>
+          </w:p>
+        </w:tc>
+        <w:tc>
+          <w:tcPr>
+            <w:tcW w:w="4515" w:type="dxa"/>
+            <w:tcBorders>
+              <w:top w:val="single" w:sz="8" w:space="0" w:color="90A1CF" w:themeColor="accent1" w:themeTint="99"/>
+              <w:left w:val="single" w:sz="8" w:space="0" w:color="90A1CF" w:themeColor="accent1" w:themeTint="99"/>
+              <w:bottom w:val="single" w:sz="8" w:space="0" w:color="90A1CF" w:themeColor="accent1" w:themeTint="99"/>
+              <w:right w:val="single" w:sz="8" w:space="0" w:color="90A1CF" w:themeColor="accent1" w:themeTint="99"/>
+            </w:tcBorders>
+            <w:tcMar>
+              <w:left w:w="108" w:type="dxa"/>
+              <w:right w:w="108" w:type="dxa"/>
+            </w:tcMar>
+          </w:tcPr>
+          <w:p>
+            <w:pPr>
+              <w:cnfStyle w:val="000000000000" w:firstRow="0" w:lastRow="0" w:firstColumn="0" w:lastColumn="0" w:oddVBand="0" w:evenVBand="0" w:oddHBand="0" w:evenHBand="0" w:firstRowFirstColumn="0" w:firstRowLastColumn="0" w:lastRowFirstColumn="0" w:lastRowLastColumn="0"/>
+            </w:pPr>
+            <w:r>
+              <w:rPr>
+                <w:rFonts w:ascii="Calibri" w:eastAsia="Calibri" w:hAnsi="Calibri" w:cs="Calibri"/>
+                <w:color w:val="000000" w:themeColor="text1"/>
+              </w:rPr>
+              <w:t>The actor</w:t>
+            </w:r>
+            <w:r>
+              <w:rPr>
+                <w:rFonts w:ascii="Calibri" w:eastAsia="Calibri" w:hAnsi="Calibri" w:cs="Calibri"/>
+                <w:color w:val="000000" w:themeColor="text1"/>
+              </w:rPr>
+              <w:t xml:space="preserve"> creates an account</w:t>
+            </w:r>
+            <w:r>
+              <w:rPr>
+                <w:rFonts w:ascii="Calibri" w:eastAsia="Calibri" w:hAnsi="Calibri" w:cs="Calibri"/>
+                <w:color w:val="000000" w:themeColor="text1"/>
+              </w:rPr>
+              <w:t>.</w:t>
+            </w:r>
+          </w:p>
+        </w:tc>
+      </w:tr>
+      <w:tr>
+        <w:trPr>
+          <w:trHeight w:val="300"/>
+        </w:trPr>
+        <w:tc>
+          <w:tcPr>
+            <w:cnfStyle w:val="001000000000" w:firstRow="0" w:lastRow="0" w:firstColumn="1" w:lastColumn="0" w:oddVBand="0" w:evenVBand="0" w:oddHBand="0" w:evenHBand="0" w:firstRowFirstColumn="0" w:firstRowLastColumn="0" w:lastRowFirstColumn="0" w:lastRowLastColumn="0"/>
+            <w:tcW w:w="4515" w:type="dxa"/>
+            <w:tcBorders>
+              <w:top w:val="single" w:sz="8" w:space="0" w:color="90A1CF" w:themeColor="accent1" w:themeTint="99"/>
+              <w:left w:val="single" w:sz="8" w:space="0" w:color="90A1CF" w:themeColor="accent1" w:themeTint="99"/>
+              <w:bottom w:val="single" w:sz="8" w:space="0" w:color="90A1CF" w:themeColor="accent1" w:themeTint="99"/>
+              <w:right w:val="single" w:sz="8" w:space="0" w:color="90A1CF" w:themeColor="accent1" w:themeTint="99"/>
+            </w:tcBorders>
+            <w:tcMar>
+              <w:left w:w="108" w:type="dxa"/>
+              <w:right w:w="108" w:type="dxa"/>
+            </w:tcMar>
+          </w:tcPr>
+          <w:p>
+            <w:r>
+              <w:rPr>
+                <w:rFonts w:ascii="Calibri" w:eastAsia="Calibri" w:hAnsi="Calibri" w:cs="Calibri"/>
+                <w:color w:val="000000" w:themeColor="text1"/>
+              </w:rPr>
+              <w:t>Actors</w:t>
+            </w:r>
+          </w:p>
+        </w:tc>
+        <w:tc>
+          <w:tcPr>
+            <w:tcW w:w="4515" w:type="dxa"/>
+            <w:tcBorders>
+              <w:top w:val="single" w:sz="8" w:space="0" w:color="90A1CF" w:themeColor="accent1" w:themeTint="99"/>
+              <w:left w:val="single" w:sz="8" w:space="0" w:color="90A1CF" w:themeColor="accent1" w:themeTint="99"/>
+              <w:bottom w:val="single" w:sz="8" w:space="0" w:color="90A1CF" w:themeColor="accent1" w:themeTint="99"/>
+              <w:right w:val="single" w:sz="8" w:space="0" w:color="90A1CF" w:themeColor="accent1" w:themeTint="99"/>
+            </w:tcBorders>
+            <w:tcMar>
+              <w:left w:w="108" w:type="dxa"/>
+              <w:right w:w="108" w:type="dxa"/>
+            </w:tcMar>
+          </w:tcPr>
+          <w:p>
+            <w:pPr>
+              <w:cnfStyle w:val="000000000000" w:firstRow="0" w:lastRow="0" w:firstColumn="0" w:lastColumn="0" w:oddVBand="0" w:evenVBand="0" w:oddHBand="0" w:evenHBand="0" w:firstRowFirstColumn="0" w:firstRowLastColumn="0" w:lastRowFirstColumn="0" w:lastRowLastColumn="0"/>
+            </w:pPr>
+            <w:r>
+              <w:rPr>
+                <w:rFonts w:ascii="Calibri" w:eastAsia="Calibri" w:hAnsi="Calibri" w:cs="Calibri"/>
+                <w:color w:val="000000" w:themeColor="text1"/>
+              </w:rPr>
+              <w:t>Customer</w:t>
+            </w:r>
+          </w:p>
+        </w:tc>
+      </w:tr>
+      <w:tr>
+        <w:trPr>
+          <w:trHeight w:val="300"/>
+        </w:trPr>
+        <w:tc>
+          <w:tcPr>
+            <w:cnfStyle w:val="001000000000" w:firstRow="0" w:lastRow="0" w:firstColumn="1" w:lastColumn="0" w:oddVBand="0" w:evenVBand="0" w:oddHBand="0" w:evenHBand="0" w:firstRowFirstColumn="0" w:firstRowLastColumn="0" w:lastRowFirstColumn="0" w:lastRowLastColumn="0"/>
+            <w:tcW w:w="4515" w:type="dxa"/>
+            <w:tcBorders>
+              <w:top w:val="single" w:sz="8" w:space="0" w:color="90A1CF" w:themeColor="accent1" w:themeTint="99"/>
+              <w:left w:val="single" w:sz="8" w:space="0" w:color="90A1CF" w:themeColor="accent1" w:themeTint="99"/>
+              <w:bottom w:val="single" w:sz="8" w:space="0" w:color="90A1CF" w:themeColor="accent1" w:themeTint="99"/>
+              <w:right w:val="single" w:sz="8" w:space="0" w:color="90A1CF" w:themeColor="accent1" w:themeTint="99"/>
+            </w:tcBorders>
+            <w:tcMar>
+              <w:left w:w="108" w:type="dxa"/>
+              <w:right w:w="108" w:type="dxa"/>
+            </w:tcMar>
+          </w:tcPr>
+          <w:p>
+            <w:r>
+              <w:rPr>
+                <w:rFonts w:ascii="Calibri" w:eastAsia="Calibri" w:hAnsi="Calibri" w:cs="Calibri"/>
+                <w:color w:val="000000" w:themeColor="text1"/>
+              </w:rPr>
+              <w:t>Preconditions</w:t>
+            </w:r>
+          </w:p>
+        </w:tc>
+        <w:tc>
+          <w:tcPr>
+            <w:tcW w:w="4515" w:type="dxa"/>
+            <w:tcBorders>
+              <w:top w:val="single" w:sz="8" w:space="0" w:color="90A1CF" w:themeColor="accent1" w:themeTint="99"/>
+              <w:left w:val="single" w:sz="8" w:space="0" w:color="90A1CF" w:themeColor="accent1" w:themeTint="99"/>
+              <w:bottom w:val="single" w:sz="8" w:space="0" w:color="90A1CF" w:themeColor="accent1" w:themeTint="99"/>
+              <w:right w:val="single" w:sz="8" w:space="0" w:color="90A1CF" w:themeColor="accent1" w:themeTint="99"/>
+            </w:tcBorders>
+            <w:tcMar>
+              <w:left w:w="108" w:type="dxa"/>
+              <w:right w:w="108" w:type="dxa"/>
+            </w:tcMar>
+          </w:tcPr>
+          <w:p>
+            <w:pPr>
+              <w:cnfStyle w:val="000000000000" w:firstRow="0" w:lastRow="0" w:firstColumn="0" w:lastColumn="0" w:oddVBand="0" w:evenVBand="0" w:oddHBand="0" w:evenHBand="0" w:firstRowFirstColumn="0" w:firstRowLastColumn="0" w:lastRowFirstColumn="0" w:lastRowLastColumn="0"/>
+            </w:pPr>
+            <w:r>
+              <w:rPr>
+                <w:rFonts w:ascii="Calibri" w:eastAsia="Calibri" w:hAnsi="Calibri" w:cs="Calibri"/>
+                <w:color w:val="000000" w:themeColor="text1"/>
+              </w:rPr>
+              <w:t>No new accounts in the system.</w:t>
+            </w:r>
+          </w:p>
+        </w:tc>
+      </w:tr>
+      <w:tr>
+        <w:trPr>
+          <w:trHeight w:val="300"/>
+        </w:trPr>
+        <w:tc>
+          <w:tcPr>
+            <w:cnfStyle w:val="001000000000" w:firstRow="0" w:lastRow="0" w:firstColumn="1" w:lastColumn="0" w:oddVBand="0" w:evenVBand="0" w:oddHBand="0" w:evenHBand="0" w:firstRowFirstColumn="0" w:firstRowLastColumn="0" w:lastRowFirstColumn="0" w:lastRowLastColumn="0"/>
+            <w:tcW w:w="4515" w:type="dxa"/>
+            <w:tcBorders>
+              <w:top w:val="single" w:sz="8" w:space="0" w:color="90A1CF" w:themeColor="accent1" w:themeTint="99"/>
+              <w:left w:val="single" w:sz="8" w:space="0" w:color="90A1CF" w:themeColor="accent1" w:themeTint="99"/>
+              <w:bottom w:val="single" w:sz="8" w:space="0" w:color="90A1CF" w:themeColor="accent1" w:themeTint="99"/>
+              <w:right w:val="single" w:sz="8" w:space="0" w:color="90A1CF" w:themeColor="accent1" w:themeTint="99"/>
+            </w:tcBorders>
+            <w:tcMar>
+              <w:left w:w="108" w:type="dxa"/>
+              <w:right w:w="108" w:type="dxa"/>
+            </w:tcMar>
+          </w:tcPr>
+          <w:p>
+            <w:r>
+              <w:rPr>
+                <w:rFonts w:ascii="Calibri" w:eastAsia="Calibri" w:hAnsi="Calibri" w:cs="Calibri"/>
+                <w:color w:val="000000" w:themeColor="text1"/>
+              </w:rPr>
+              <w:t>Postconditions</w:t>
+            </w:r>
+          </w:p>
+        </w:tc>
+        <w:tc>
+          <w:tcPr>
+            <w:tcW w:w="4515" w:type="dxa"/>
+            <w:tcBorders>
+              <w:top w:val="single" w:sz="8" w:space="0" w:color="90A1CF" w:themeColor="accent1" w:themeTint="99"/>
+              <w:left w:val="single" w:sz="8" w:space="0" w:color="90A1CF" w:themeColor="accent1" w:themeTint="99"/>
+              <w:bottom w:val="single" w:sz="8" w:space="0" w:color="90A1CF" w:themeColor="accent1" w:themeTint="99"/>
+              <w:right w:val="single" w:sz="8" w:space="0" w:color="90A1CF" w:themeColor="accent1" w:themeTint="99"/>
+            </w:tcBorders>
+            <w:tcMar>
+              <w:left w:w="108" w:type="dxa"/>
+              <w:right w:w="108" w:type="dxa"/>
+            </w:tcMar>
+          </w:tcPr>
+          <w:p>
+            <w:pPr>
+              <w:cnfStyle w:val="000000000000" w:firstRow="0" w:lastRow="0" w:firstColumn="0" w:lastColumn="0" w:oddVBand="0" w:evenVBand="0" w:oddHBand="0" w:evenHBand="0" w:firstRowFirstColumn="0" w:firstRowLastColumn="0" w:lastRowFirstColumn="0" w:lastRowLastColumn="0"/>
+            </w:pPr>
+            <w:r>
+              <w:rPr>
+                <w:rFonts w:ascii="Calibri" w:eastAsia="Calibri" w:hAnsi="Calibri" w:cs="Calibri"/>
+                <w:color w:val="000000" w:themeColor="text1"/>
+              </w:rPr>
+              <w:t xml:space="preserve">A new user </w:t>
+            </w:r>
+            <w:proofErr w:type="gramStart"/>
+            <w:r>
+              <w:rPr>
+                <w:rFonts w:ascii="Calibri" w:eastAsia="Calibri" w:hAnsi="Calibri" w:cs="Calibri"/>
+                <w:color w:val="000000" w:themeColor="text1"/>
+              </w:rPr>
+              <w:t>is</w:t>
+            </w:r>
+            <w:proofErr w:type="gramEnd"/>
+            <w:r>
+              <w:rPr>
+                <w:rFonts w:ascii="Calibri" w:eastAsia="Calibri" w:hAnsi="Calibri" w:cs="Calibri"/>
+                <w:color w:val="000000" w:themeColor="text1"/>
+              </w:rPr>
+              <w:t xml:space="preserve"> added into the system</w:t>
+            </w:r>
+            <w:r>
+              <w:rPr>
+                <w:rFonts w:ascii="Calibri" w:eastAsia="Calibri" w:hAnsi="Calibri" w:cs="Calibri"/>
+                <w:color w:val="000000" w:themeColor="text1"/>
+              </w:rPr>
+              <w:t>.</w:t>
+            </w:r>
+          </w:p>
+        </w:tc>
+      </w:tr>
+      <w:tr>
+        <w:trPr>
+          <w:trHeight w:val="300"/>
+        </w:trPr>
+        <w:tc>
+          <w:tcPr>
+            <w:cnfStyle w:val="001000000000" w:firstRow="0" w:lastRow="0" w:firstColumn="1" w:lastColumn="0" w:oddVBand="0" w:evenVBand="0" w:oddHBand="0" w:evenHBand="0" w:firstRowFirstColumn="0" w:firstRowLastColumn="0" w:lastRowFirstColumn="0" w:lastRowLastColumn="0"/>
+            <w:tcW w:w="4515" w:type="dxa"/>
+            <w:tcBorders>
+              <w:top w:val="single" w:sz="8" w:space="0" w:color="90A1CF" w:themeColor="accent1" w:themeTint="99"/>
+              <w:left w:val="single" w:sz="8" w:space="0" w:color="90A1CF" w:themeColor="accent1" w:themeTint="99"/>
+              <w:bottom w:val="single" w:sz="8" w:space="0" w:color="90A1CF" w:themeColor="accent1" w:themeTint="99"/>
+              <w:right w:val="single" w:sz="8" w:space="0" w:color="90A1CF" w:themeColor="accent1" w:themeTint="99"/>
+            </w:tcBorders>
+            <w:tcMar>
+              <w:left w:w="108" w:type="dxa"/>
+              <w:right w:w="108" w:type="dxa"/>
+            </w:tcMar>
+          </w:tcPr>
+          <w:p>
+            <w:r>
+              <w:rPr>
+                <w:rFonts w:ascii="Calibri" w:eastAsia="Calibri" w:hAnsi="Calibri" w:cs="Calibri"/>
+                <w:color w:val="000000" w:themeColor="text1"/>
+              </w:rPr>
+              <w:t>Basic flow</w:t>
+            </w:r>
+          </w:p>
+        </w:tc>
+        <w:tc>
+          <w:tcPr>
+            <w:tcW w:w="4515" w:type="dxa"/>
+            <w:tcBorders>
+              <w:top w:val="single" w:sz="8" w:space="0" w:color="90A1CF" w:themeColor="accent1" w:themeTint="99"/>
+              <w:left w:val="single" w:sz="8" w:space="0" w:color="90A1CF" w:themeColor="accent1" w:themeTint="99"/>
+              <w:bottom w:val="single" w:sz="8" w:space="0" w:color="90A1CF" w:themeColor="accent1" w:themeTint="99"/>
+              <w:right w:val="single" w:sz="8" w:space="0" w:color="90A1CF" w:themeColor="accent1" w:themeTint="99"/>
+            </w:tcBorders>
+            <w:tcMar>
+              <w:left w:w="108" w:type="dxa"/>
+              <w:right w:w="108" w:type="dxa"/>
+            </w:tcMar>
+          </w:tcPr>
+          <w:p>
+            <w:pPr>
+              <w:pStyle w:val="ListParagraph"/>
+              <w:numPr>
+                <w:ilvl w:val="0"/>
+                <w:numId w:val="13"/>
+              </w:numPr>
+              <w:cnfStyle w:val="000000000000" w:firstRow="0" w:lastRow="0" w:firstColumn="0" w:lastColumn="0" w:oddVBand="0" w:evenVBand="0" w:oddHBand="0" w:evenHBand="0" w:firstRowFirstColumn="0" w:firstRowLastColumn="0" w:lastRowFirstColumn="0" w:lastRowLastColumn="0"/>
+              <w:rPr>
+                <w:color w:val="000000" w:themeColor="text1"/>
+                <w:lang w:val="en-GB"/>
+              </w:rPr>
+            </w:pPr>
+            <w:r>
+              <w:rPr>
+                <w:color w:val="000000" w:themeColor="text1"/>
+                <w:lang w:val="en-GB"/>
+              </w:rPr>
+              <w:t>System</w:t>
+            </w:r>
+            <w:r>
+              <w:rPr>
+                <w:color w:val="000000" w:themeColor="text1"/>
+                <w:lang w:val="en-GB"/>
+              </w:rPr>
+              <w:t xml:space="preserve"> asks the actor to fill in </w:t>
+            </w:r>
+            <w:r>
+              <w:rPr>
+                <w:color w:val="000000" w:themeColor="text1"/>
+              </w:rPr>
+              <w:t>credentials</w:t>
+            </w:r>
+          </w:p>
+          <w:p>
+            <w:pPr>
+              <w:pStyle w:val="ListParagraph"/>
+              <w:numPr>
+                <w:ilvl w:val="0"/>
+                <w:numId w:val="13"/>
+              </w:numPr>
+              <w:cnfStyle w:val="000000000000" w:firstRow="0" w:lastRow="0" w:firstColumn="0" w:lastColumn="0" w:oddVBand="0" w:evenVBand="0" w:oddHBand="0" w:evenHBand="0" w:firstRowFirstColumn="0" w:firstRowLastColumn="0" w:lastRowFirstColumn="0" w:lastRowLastColumn="0"/>
+              <w:rPr>
+                <w:color w:val="000000" w:themeColor="text1"/>
+              </w:rPr>
+            </w:pPr>
+            <w:proofErr w:type="gramStart"/>
+            <w:r>
+              <w:rPr>
+                <w:color w:val="000000" w:themeColor="text1"/>
+              </w:rPr>
+              <w:t>Actor</w:t>
+            </w:r>
+            <w:proofErr w:type="gramEnd"/>
+            <w:r>
+              <w:rPr>
+                <w:color w:val="000000" w:themeColor="text1"/>
+              </w:rPr>
+              <w:t xml:space="preserve"> fills in the information</w:t>
+            </w:r>
+          </w:p>
+          <w:p>
+            <w:pPr>
+              <w:pStyle w:val="ListParagraph"/>
+              <w:numPr>
+                <w:ilvl w:val="0"/>
+                <w:numId w:val="13"/>
+              </w:numPr>
+              <w:cnfStyle w:val="000000000000" w:firstRow="0" w:lastRow="0" w:firstColumn="0" w:lastColumn="0" w:oddVBand="0" w:evenVBand="0" w:oddHBand="0" w:evenHBand="0" w:firstRowFirstColumn="0" w:firstRowLastColumn="0" w:lastRowFirstColumn="0" w:lastRowLastColumn="0"/>
+              <w:rPr>
+                <w:color w:val="000000" w:themeColor="text1"/>
+              </w:rPr>
+            </w:pPr>
+            <w:r>
+              <w:rPr>
+                <w:color w:val="000000" w:themeColor="text1"/>
+              </w:rPr>
+              <w:t>Actor</w:t>
+            </w:r>
+            <w:r>
+              <w:rPr>
+                <w:color w:val="000000" w:themeColor="text1"/>
+              </w:rPr>
+              <w:t xml:space="preserve"> </w:t>
+            </w:r>
+            <w:r>
+              <w:rPr>
+                <w:color w:val="000000" w:themeColor="text1"/>
+              </w:rPr>
+              <w:t>submits the form</w:t>
+            </w:r>
+            <w:r>
+              <w:rPr>
+                <w:color w:val="000000" w:themeColor="text1"/>
+              </w:rPr>
+              <w:t xml:space="preserve"> </w:t>
+            </w:r>
+          </w:p>
+          <w:p>
+            <w:pPr>
+              <w:pStyle w:val="ListParagraph"/>
+              <w:numPr>
+                <w:ilvl w:val="0"/>
+                <w:numId w:val="13"/>
+              </w:numPr>
+              <w:cnfStyle w:val="000000000000" w:firstRow="0" w:lastRow="0" w:firstColumn="0" w:lastColumn="0" w:oddVBand="0" w:evenVBand="0" w:oddHBand="0" w:evenHBand="0" w:firstRowFirstColumn="0" w:firstRowLastColumn="0" w:lastRowFirstColumn="0" w:lastRowLastColumn="0"/>
+              <w:rPr>
+                <w:color w:val="000000" w:themeColor="text1"/>
+                <w:lang w:val="en-GB"/>
+              </w:rPr>
+            </w:pPr>
+            <w:r>
+              <w:rPr>
+                <w:color w:val="000000" w:themeColor="text1"/>
+                <w:lang w:val="en-GB"/>
+              </w:rPr>
+              <w:t>System</w:t>
+            </w:r>
+            <w:r>
+              <w:rPr>
+                <w:color w:val="000000" w:themeColor="text1"/>
+                <w:lang w:val="en-GB"/>
+              </w:rPr>
+              <w:t xml:space="preserve"> </w:t>
+            </w:r>
+            <w:r>
+              <w:rPr>
+                <w:color w:val="000000" w:themeColor="text1"/>
+                <w:lang w:val="en-GB"/>
+              </w:rPr>
+              <w:t>transfers to the Home Page.</w:t>
+            </w:r>
+          </w:p>
+        </w:tc>
+      </w:tr>
+      <w:tr>
+        <w:trPr>
+          <w:trHeight w:val="1693"/>
+        </w:trPr>
+        <w:tc>
+          <w:tcPr>
+            <w:cnfStyle w:val="001000000000" w:firstRow="0" w:lastRow="0" w:firstColumn="1" w:lastColumn="0" w:oddVBand="0" w:evenVBand="0" w:oddHBand="0" w:evenHBand="0" w:firstRowFirstColumn="0" w:firstRowLastColumn="0" w:lastRowFirstColumn="0" w:lastRowLastColumn="0"/>
+            <w:tcW w:w="4515" w:type="dxa"/>
+            <w:tcBorders>
+              <w:top w:val="single" w:sz="8" w:space="0" w:color="90A1CF" w:themeColor="accent1" w:themeTint="99"/>
+              <w:left w:val="single" w:sz="8" w:space="0" w:color="90A1CF" w:themeColor="accent1" w:themeTint="99"/>
+              <w:bottom w:val="single" w:sz="8" w:space="0" w:color="90A1CF" w:themeColor="accent1" w:themeTint="99"/>
+              <w:right w:val="single" w:sz="8" w:space="0" w:color="90A1CF" w:themeColor="accent1" w:themeTint="99"/>
+            </w:tcBorders>
+            <w:tcMar>
+              <w:left w:w="108" w:type="dxa"/>
+              <w:right w:w="108" w:type="dxa"/>
+            </w:tcMar>
+          </w:tcPr>
+          <w:p>
+            <w:r>
+              <w:rPr>
+                <w:rFonts w:ascii="Calibri" w:eastAsia="Calibri" w:hAnsi="Calibri" w:cs="Calibri"/>
+                <w:color w:val="000000" w:themeColor="text1"/>
+              </w:rPr>
+              <w:t xml:space="preserve">Alternative flows </w:t>
+            </w:r>
+          </w:p>
+        </w:tc>
+        <w:tc>
+          <w:tcPr>
+            <w:tcW w:w="4515" w:type="dxa"/>
+            <w:tcBorders>
+              <w:top w:val="single" w:sz="8" w:space="0" w:color="90A1CF" w:themeColor="accent1" w:themeTint="99"/>
+              <w:left w:val="single" w:sz="8" w:space="0" w:color="90A1CF" w:themeColor="accent1" w:themeTint="99"/>
+              <w:bottom w:val="single" w:sz="8" w:space="0" w:color="90A1CF" w:themeColor="accent1" w:themeTint="99"/>
+              <w:right w:val="single" w:sz="8" w:space="0" w:color="90A1CF" w:themeColor="accent1" w:themeTint="99"/>
+            </w:tcBorders>
+            <w:tcMar>
+              <w:left w:w="108" w:type="dxa"/>
+              <w:right w:w="108" w:type="dxa"/>
+            </w:tcMar>
+          </w:tcPr>
+          <w:p>
+            <w:pPr>
+              <w:spacing w:before="100" w:beforeAutospacing="1" w:after="100" w:afterAutospacing="1"/>
+              <w:ind w:left="720"/>
+              <w:cnfStyle w:val="000000000000" w:firstRow="0" w:lastRow="0" w:firstColumn="0" w:lastColumn="0" w:oddVBand="0" w:evenVBand="0" w:oddHBand="0" w:evenHBand="0" w:firstRowFirstColumn="0" w:firstRowLastColumn="0" w:lastRowFirstColumn="0" w:lastRowLastColumn="0"/>
+              <w:rPr>
+                <w:rFonts w:eastAsia="Times New Roman" w:cstheme="minorHAnsi"/>
+                <w:lang w:val="en-NL" w:eastAsia="en-NL"/>
+              </w:rPr>
+            </w:pPr>
+            <w:r>
+              <w:rPr>
+                <w:rFonts w:eastAsia="Times New Roman" w:cstheme="minorHAnsi"/>
+                <w:lang w:val="en-NL" w:eastAsia="en-NL"/>
+              </w:rPr>
+              <w:t xml:space="preserve"> 2. Invalid </w:t>
+            </w:r>
+            <w:r>
+              <w:rPr>
+                <w:rFonts w:eastAsia="Times New Roman" w:cstheme="minorHAnsi"/>
+                <w:lang w:val="en-NL" w:eastAsia="en-NL"/>
+              </w:rPr>
+              <w:t>input:</w:t>
+            </w:r>
+            <w:r>
+              <w:rPr>
+                <w:rFonts w:eastAsia="Times New Roman" w:cstheme="minorHAnsi"/>
+                <w:lang w:val="en-NL" w:eastAsia="en-NL"/>
+              </w:rPr>
+              <w:t xml:space="preserve">                                                                                                                              2.1 If</w:t>
+            </w:r>
+            <w:r>
+              <w:rPr>
+                <w:rFonts w:eastAsia="Times New Roman" w:cstheme="minorHAnsi"/>
+                <w:lang w:val="en-NL" w:eastAsia="en-NL"/>
+              </w:rPr>
+              <w:t xml:space="preserve"> the user enters invalid information (e.g., weak password, existing email), the system displays an error message.</w:t>
+            </w:r>
+          </w:p>
+          <w:p>
+            <w:pPr>
+              <w:spacing w:before="100" w:beforeAutospacing="1" w:after="100" w:afterAutospacing="1"/>
+              <w:ind w:left="720"/>
+              <w:cnfStyle w:val="000000000000" w:firstRow="0" w:lastRow="0" w:firstColumn="0" w:lastColumn="0" w:oddVBand="0" w:evenVBand="0" w:oddHBand="0" w:evenHBand="0" w:firstRowFirstColumn="0" w:firstRowLastColumn="0" w:lastRowFirstColumn="0" w:lastRowLastColumn="0"/>
+              <w:rPr>
+                <w:rFonts w:eastAsia="Times New Roman" w:cstheme="minorHAnsi"/>
+                <w:lang w:val="en-NL" w:eastAsia="en-NL"/>
+              </w:rPr>
+            </w:pPr>
+            <w:r>
+              <w:rPr>
+                <w:rFonts w:eastAsia="Times New Roman" w:cstheme="minorHAnsi"/>
+                <w:lang w:val="en-NL" w:eastAsia="en-NL"/>
+              </w:rPr>
+              <w:t>2.2 Actor</w:t>
+            </w:r>
+            <w:r>
+              <w:rPr>
+                <w:rFonts w:eastAsia="Times New Roman" w:cstheme="minorHAnsi"/>
+                <w:lang w:val="en-NL" w:eastAsia="en-NL"/>
+              </w:rPr>
+              <w:t xml:space="preserve"> corrects the information and resubmits the form.</w:t>
+            </w:r>
+          </w:p>
+        </w:tc>
+      </w:tr>
+    </w:tbl>
+    <w:p/>
+    <w:p/>
+    <w:tbl>
+      <w:tblPr>
+        <w:tblStyle w:val="GridTable4-Accent1"/>
+        <w:tblW w:w="0" w:type="auto"/>
+        <w:tblLayout w:type="fixed"/>
+        <w:tblLook w:val="06A0" w:firstRow="1" w:lastRow="0" w:firstColumn="1" w:lastColumn="0" w:noHBand="1" w:noVBand="1"/>
+      </w:tblPr>
+      <w:tblGrid>
+        <w:gridCol w:w="4515"/>
+        <w:gridCol w:w="4515"/>
+      </w:tblGrid>
+      <w:tr>
+        <w:trPr>
+          <w:cnfStyle w:val="100000000000" w:firstRow="1" w:lastRow="0" w:firstColumn="0" w:lastColumn="0" w:oddVBand="0" w:evenVBand="0" w:oddHBand="0" w:evenHBand="0" w:firstRowFirstColumn="0" w:firstRowLastColumn="0" w:lastRowFirstColumn="0" w:lastRowLastColumn="0"/>
+          <w:trHeight w:val="300"/>
+        </w:trPr>
+        <w:tc>
+          <w:tcPr>
+            <w:cnfStyle w:val="001000000000" w:firstRow="0" w:lastRow="0" w:firstColumn="1" w:lastColumn="0" w:oddVBand="0" w:evenVBand="0" w:oddHBand="0" w:evenHBand="0" w:firstRowFirstColumn="0" w:firstRowLastColumn="0" w:lastRowFirstColumn="0" w:lastRowLastColumn="0"/>
+            <w:tcW w:w="4515" w:type="dxa"/>
+            <w:tcBorders>
+              <w:top w:val="single" w:sz="8" w:space="0" w:color="4A66AC" w:themeColor="accent1"/>
+              <w:left w:val="single" w:sz="8" w:space="0" w:color="4A66AC" w:themeColor="accent1"/>
+              <w:bottom w:val="single" w:sz="8" w:space="0" w:color="4A66AC" w:themeColor="accent1"/>
+            </w:tcBorders>
+            <w:tcMar>
+              <w:left w:w="108" w:type="dxa"/>
+              <w:right w:w="108" w:type="dxa"/>
+            </w:tcMar>
+          </w:tcPr>
+          <w:p>
+            <w:pPr>
+              <w:rPr>
+                <w:rFonts w:ascii="Calibri" w:eastAsia="Calibri" w:hAnsi="Calibri" w:cs="Calibri"/>
+                <w:lang w:val="en-GB"/>
+              </w:rPr>
+            </w:pPr>
+            <w:r>
+              <w:rPr>
+                <w:rFonts w:ascii="Calibri" w:eastAsia="Calibri" w:hAnsi="Calibri" w:cs="Calibri"/>
+                <w:lang w:val="en-GB"/>
+              </w:rPr>
+              <w:t>С</w:t>
+            </w:r>
+            <w:r>
+              <w:rPr>
+                <w:rFonts w:ascii="Calibri" w:eastAsia="Calibri" w:hAnsi="Calibri" w:cs="Calibri"/>
+                <w:lang w:val="en-GB"/>
+              </w:rPr>
+              <w:t>-UC-</w:t>
+            </w:r>
+            <w:r>
+              <w:rPr>
+                <w:rFonts w:ascii="Calibri" w:eastAsia="Calibri" w:hAnsi="Calibri" w:cs="Calibri"/>
+                <w:lang w:val="en-GB"/>
+              </w:rPr>
+              <w:t>2</w:t>
+            </w:r>
+            <w:r>
+              <w:rPr>
+                <w:rFonts w:ascii="Calibri" w:eastAsia="Calibri" w:hAnsi="Calibri" w:cs="Calibri"/>
+                <w:lang w:val="en-GB"/>
+              </w:rPr>
+              <w:t xml:space="preserve">: </w:t>
+            </w:r>
+            <w:r>
+              <w:rPr>
+                <w:rFonts w:ascii="Calibri" w:eastAsia="Calibri" w:hAnsi="Calibri" w:cs="Calibri"/>
+              </w:rPr>
+              <w:t>View Bookings</w:t>
+            </w:r>
+          </w:p>
+        </w:tc>
+        <w:tc>
+          <w:tcPr>
+            <w:tcW w:w="4515" w:type="dxa"/>
+            <w:tcBorders>
+              <w:top w:val="single" w:sz="8" w:space="0" w:color="4A66AC" w:themeColor="accent1"/>
+              <w:bottom w:val="single" w:sz="8" w:space="0" w:color="4A66AC" w:themeColor="accent1"/>
+              <w:right w:val="single" w:sz="8" w:space="0" w:color="4A66AC" w:themeColor="accent1"/>
+            </w:tcBorders>
+            <w:tcMar>
+              <w:left w:w="108" w:type="dxa"/>
+              <w:right w:w="108" w:type="dxa"/>
+            </w:tcMar>
+          </w:tcPr>
+          <w:p>
+            <w:pPr>
+              <w:cnfStyle w:val="100000000000" w:firstRow="1" w:lastRow="0" w:firstColumn="0" w:lastColumn="0" w:oddVBand="0" w:evenVBand="0" w:oddHBand="0" w:evenHBand="0" w:firstRowFirstColumn="0" w:firstRowLastColumn="0" w:lastRowFirstColumn="0" w:lastRowLastColumn="0"/>
+            </w:pPr>
+            <w:r>
+              <w:rPr>
+                <w:rFonts w:ascii="Calibri" w:eastAsia="Calibri" w:hAnsi="Calibri" w:cs="Calibri"/>
+                <w:lang w:val="en-GB"/>
+              </w:rPr>
+              <w:t xml:space="preserve"> </w:t>
+            </w:r>
+          </w:p>
+        </w:tc>
+      </w:tr>
+      <w:tr>
+        <w:trPr>
+          <w:trHeight w:val="315"/>
+        </w:trPr>
+        <w:tc>
+          <w:tcPr>
+            <w:cnfStyle w:val="001000000000" w:firstRow="0" w:lastRow="0" w:firstColumn="1" w:lastColumn="0" w:oddVBand="0" w:evenVBand="0" w:oddHBand="0" w:evenHBand="0" w:firstRowFirstColumn="0" w:firstRowLastColumn="0" w:lastRowFirstColumn="0" w:lastRowLastColumn="0"/>
+            <w:tcW w:w="4515" w:type="dxa"/>
+            <w:tcBorders>
+              <w:top w:val="single" w:sz="8" w:space="0" w:color="4A66AC" w:themeColor="accent1"/>
+              <w:left w:val="single" w:sz="8" w:space="0" w:color="90A1CF" w:themeColor="accent1" w:themeTint="99"/>
+              <w:bottom w:val="single" w:sz="8" w:space="0" w:color="90A1CF" w:themeColor="accent1" w:themeTint="99"/>
+              <w:right w:val="single" w:sz="8" w:space="0" w:color="90A1CF" w:themeColor="accent1" w:themeTint="99"/>
+            </w:tcBorders>
+            <w:tcMar>
+              <w:left w:w="108" w:type="dxa"/>
+              <w:right w:w="108" w:type="dxa"/>
+            </w:tcMar>
+          </w:tcPr>
+          <w:p>
+            <w:r>
+              <w:rPr>
+                <w:rFonts w:ascii="Calibri" w:eastAsia="Calibri" w:hAnsi="Calibri" w:cs="Calibri"/>
+                <w:color w:val="000000" w:themeColor="text1"/>
+                <w:lang w:val="nl"/>
+              </w:rPr>
+              <w:t>Requirements</w:t>
+            </w:r>
+          </w:p>
+        </w:tc>
+        <w:tc>
+          <w:tcPr>
+            <w:tcW w:w="4515" w:type="dxa"/>
+            <w:tcBorders>
+              <w:top w:val="single" w:sz="8" w:space="0" w:color="4A66AC" w:themeColor="accent1"/>
+              <w:left w:val="single" w:sz="8" w:space="0" w:color="90A1CF" w:themeColor="accent1" w:themeTint="99"/>
+              <w:bottom w:val="single" w:sz="8" w:space="0" w:color="90A1CF" w:themeColor="accent1" w:themeTint="99"/>
+              <w:right w:val="single" w:sz="8" w:space="0" w:color="90A1CF" w:themeColor="accent1" w:themeTint="99"/>
+            </w:tcBorders>
+            <w:tcMar>
+              <w:left w:w="108" w:type="dxa"/>
+              <w:right w:w="108" w:type="dxa"/>
+            </w:tcMar>
+          </w:tcPr>
+          <w:p>
+            <w:pPr>
+              <w:cnfStyle w:val="000000000000" w:firstRow="0" w:lastRow="0" w:firstColumn="0" w:lastColumn="0" w:oddVBand="0" w:evenVBand="0" w:oddHBand="0" w:evenHBand="0" w:firstRowFirstColumn="0" w:firstRowLastColumn="0" w:lastRowFirstColumn="0" w:lastRowLastColumn="0"/>
+            </w:pPr>
+            <w:r>
+              <w:rPr>
+                <w:rFonts w:ascii="Calibri" w:eastAsia="Calibri" w:hAnsi="Calibri" w:cs="Calibri"/>
+                <w:color w:val="000000" w:themeColor="text1"/>
+                <w:lang w:val="en-GB"/>
+              </w:rPr>
+              <w:t>FR-</w:t>
+            </w:r>
+            <w:r>
+              <w:rPr>
+                <w:rFonts w:ascii="Calibri" w:eastAsia="Calibri" w:hAnsi="Calibri" w:cs="Calibri"/>
+                <w:color w:val="000000" w:themeColor="text1"/>
+                <w:lang w:val="en-GB"/>
+              </w:rPr>
+              <w:t>2</w:t>
+            </w:r>
+            <w:r>
+              <w:rPr>
+                <w:rFonts w:ascii="Calibri" w:eastAsia="Calibri" w:hAnsi="Calibri" w:cs="Calibri"/>
+                <w:color w:val="000000" w:themeColor="text1"/>
+                <w:lang w:val="en-GB"/>
+              </w:rPr>
+              <w:t>01</w:t>
+            </w:r>
+          </w:p>
+        </w:tc>
+      </w:tr>
+      <w:tr>
+        <w:trPr>
+          <w:trHeight w:val="315"/>
+        </w:trPr>
+        <w:tc>
+          <w:tcPr>
+            <w:cnfStyle w:val="001000000000" w:firstRow="0" w:lastRow="0" w:firstColumn="1" w:lastColumn="0" w:oddVBand="0" w:evenVBand="0" w:oddHBand="0" w:evenHBand="0" w:firstRowFirstColumn="0" w:firstRowLastColumn="0" w:lastRowFirstColumn="0" w:lastRowLastColumn="0"/>
+            <w:tcW w:w="4515" w:type="dxa"/>
+            <w:tcBorders>
+              <w:top w:val="single" w:sz="8" w:space="0" w:color="90A1CF" w:themeColor="accent1" w:themeTint="99"/>
+              <w:left w:val="single" w:sz="8" w:space="0" w:color="90A1CF" w:themeColor="accent1" w:themeTint="99"/>
+              <w:bottom w:val="single" w:sz="8" w:space="0" w:color="90A1CF" w:themeColor="accent1" w:themeTint="99"/>
+              <w:right w:val="single" w:sz="8" w:space="0" w:color="90A1CF" w:themeColor="accent1" w:themeTint="99"/>
+            </w:tcBorders>
+            <w:tcMar>
+              <w:left w:w="108" w:type="dxa"/>
+              <w:right w:w="108" w:type="dxa"/>
+            </w:tcMar>
+          </w:tcPr>
+          <w:p>
+            <w:r>
+              <w:rPr>
+                <w:rFonts w:ascii="Calibri" w:eastAsia="Calibri" w:hAnsi="Calibri" w:cs="Calibri"/>
+                <w:color w:val="000000" w:themeColor="text1"/>
+                <w:lang w:val="nl"/>
+              </w:rPr>
+              <w:t>Short description</w:t>
+            </w:r>
+            <w:r>
+              <w:rPr>
+                <w:rFonts w:ascii="Calibri" w:eastAsia="Calibri" w:hAnsi="Calibri" w:cs="Calibri"/>
+                <w:color w:val="000000" w:themeColor="text1"/>
+                <w:lang w:val="en-GB"/>
+              </w:rPr>
+              <w:t xml:space="preserve"> </w:t>
+            </w:r>
+          </w:p>
+        </w:tc>
+        <w:tc>
+          <w:tcPr>
+            <w:tcW w:w="4515" w:type="dxa"/>
+            <w:tcBorders>
+              <w:top w:val="single" w:sz="8" w:space="0" w:color="90A1CF" w:themeColor="accent1" w:themeTint="99"/>
+              <w:left w:val="single" w:sz="8" w:space="0" w:color="90A1CF" w:themeColor="accent1" w:themeTint="99"/>
+              <w:bottom w:val="single" w:sz="8" w:space="0" w:color="90A1CF" w:themeColor="accent1" w:themeTint="99"/>
+              <w:right w:val="single" w:sz="8" w:space="0" w:color="90A1CF" w:themeColor="accent1" w:themeTint="99"/>
+            </w:tcBorders>
+            <w:tcMar>
+              <w:left w:w="108" w:type="dxa"/>
+              <w:right w:w="108" w:type="dxa"/>
+            </w:tcMar>
+          </w:tcPr>
+          <w:p>
+            <w:pPr>
+              <w:spacing w:line="257" w:lineRule="auto"/>
+              <w:cnfStyle w:val="000000000000" w:firstRow="0" w:lastRow="0" w:firstColumn="0" w:lastColumn="0" w:oddVBand="0" w:evenVBand="0" w:oddHBand="0" w:evenHBand="0" w:firstRowFirstColumn="0" w:firstRowLastColumn="0" w:lastRowFirstColumn="0" w:lastRowLastColumn="0"/>
+              <w:rPr>
+                <w:rFonts w:ascii="Calibri" w:eastAsia="Calibri" w:hAnsi="Calibri" w:cs="Calibri"/>
+                <w:color w:val="000000" w:themeColor="text1"/>
+                <w:lang w:val="en-NL"/>
+              </w:rPr>
+            </w:pPr>
+            <w:r>
+              <w:rPr>
+                <w:rFonts w:ascii="Calibri" w:eastAsia="Calibri" w:hAnsi="Calibri" w:cs="Calibri"/>
+                <w:color w:val="000000" w:themeColor="text1"/>
+                <w:lang w:val="en-NL"/>
+              </w:rPr>
+              <w:t>The system allows a customer to view their existing bookings.</w:t>
+            </w:r>
+          </w:p>
+        </w:tc>
+      </w:tr>
+      <w:tr>
+        <w:trPr>
+          <w:trHeight w:val="300"/>
+        </w:trPr>
+        <w:tc>
+          <w:tcPr>
+            <w:cnfStyle w:val="001000000000" w:firstRow="0" w:lastRow="0" w:firstColumn="1" w:lastColumn="0" w:oddVBand="0" w:evenVBand="0" w:oddHBand="0" w:evenHBand="0" w:firstRowFirstColumn="0" w:firstRowLastColumn="0" w:lastRowFirstColumn="0" w:lastRowLastColumn="0"/>
+            <w:tcW w:w="4515" w:type="dxa"/>
+            <w:tcBorders>
+              <w:top w:val="single" w:sz="8" w:space="0" w:color="90A1CF" w:themeColor="accent1" w:themeTint="99"/>
+              <w:left w:val="single" w:sz="8" w:space="0" w:color="90A1CF" w:themeColor="accent1" w:themeTint="99"/>
+              <w:bottom w:val="single" w:sz="8" w:space="0" w:color="90A1CF" w:themeColor="accent1" w:themeTint="99"/>
+              <w:right w:val="single" w:sz="8" w:space="0" w:color="90A1CF" w:themeColor="accent1" w:themeTint="99"/>
+            </w:tcBorders>
+            <w:tcMar>
+              <w:left w:w="108" w:type="dxa"/>
+              <w:right w:w="108" w:type="dxa"/>
+            </w:tcMar>
+          </w:tcPr>
+          <w:p>
+            <w:r>
+              <w:rPr>
+                <w:rFonts w:ascii="Calibri" w:eastAsia="Calibri" w:hAnsi="Calibri" w:cs="Calibri"/>
+                <w:color w:val="000000" w:themeColor="text1"/>
+                <w:lang w:val="nl"/>
+              </w:rPr>
+              <w:t>Actors</w:t>
+            </w:r>
+          </w:p>
+        </w:tc>
+        <w:tc>
+          <w:tcPr>
+            <w:tcW w:w="4515" w:type="dxa"/>
+            <w:tcBorders>
+              <w:top w:val="single" w:sz="8" w:space="0" w:color="90A1CF" w:themeColor="accent1" w:themeTint="99"/>
+              <w:left w:val="single" w:sz="8" w:space="0" w:color="90A1CF" w:themeColor="accent1" w:themeTint="99"/>
+              <w:bottom w:val="single" w:sz="8" w:space="0" w:color="90A1CF" w:themeColor="accent1" w:themeTint="99"/>
+              <w:right w:val="single" w:sz="8" w:space="0" w:color="90A1CF" w:themeColor="accent1" w:themeTint="99"/>
+            </w:tcBorders>
+            <w:tcMar>
+              <w:left w:w="108" w:type="dxa"/>
+              <w:right w:w="108" w:type="dxa"/>
+            </w:tcMar>
+          </w:tcPr>
+          <w:p>
+            <w:pPr>
+              <w:cnfStyle w:val="000000000000" w:firstRow="0" w:lastRow="0" w:firstColumn="0" w:lastColumn="0" w:oddVBand="0" w:evenVBand="0" w:oddHBand="0" w:evenHBand="0" w:firstRowFirstColumn="0" w:firstRowLastColumn="0" w:lastRowFirstColumn="0" w:lastRowLastColumn="0"/>
+              <w:rPr>
+                <w:rFonts w:ascii="Calibri" w:eastAsia="Calibri" w:hAnsi="Calibri" w:cs="Calibri"/>
+                <w:color w:val="000000" w:themeColor="text1"/>
+                <w:lang w:val="en-GB"/>
+              </w:rPr>
+            </w:pPr>
+            <w:r>
+              <w:rPr>
+                <w:rFonts w:ascii="Calibri" w:eastAsia="Calibri" w:hAnsi="Calibri" w:cs="Calibri"/>
+                <w:color w:val="000000" w:themeColor="text1"/>
+                <w:lang w:val="en-GB"/>
+              </w:rPr>
+              <w:t>Customer</w:t>
+            </w:r>
+          </w:p>
+        </w:tc>
+      </w:tr>
+      <w:tr>
+        <w:trPr>
+          <w:trHeight w:val="300"/>
+        </w:trPr>
+        <w:tc>
+          <w:tcPr>
+            <w:cnfStyle w:val="001000000000" w:firstRow="0" w:lastRow="0" w:firstColumn="1" w:lastColumn="0" w:oddVBand="0" w:evenVBand="0" w:oddHBand="0" w:evenHBand="0" w:firstRowFirstColumn="0" w:firstRowLastColumn="0" w:lastRowFirstColumn="0" w:lastRowLastColumn="0"/>
+            <w:tcW w:w="4515" w:type="dxa"/>
+            <w:tcBorders>
+              <w:top w:val="single" w:sz="8" w:space="0" w:color="90A1CF" w:themeColor="accent1" w:themeTint="99"/>
+              <w:left w:val="single" w:sz="8" w:space="0" w:color="90A1CF" w:themeColor="accent1" w:themeTint="99"/>
+              <w:bottom w:val="single" w:sz="8" w:space="0" w:color="90A1CF" w:themeColor="accent1" w:themeTint="99"/>
+              <w:right w:val="single" w:sz="8" w:space="0" w:color="90A1CF" w:themeColor="accent1" w:themeTint="99"/>
+            </w:tcBorders>
+            <w:tcMar>
+              <w:left w:w="108" w:type="dxa"/>
+              <w:right w:w="108" w:type="dxa"/>
+            </w:tcMar>
+          </w:tcPr>
+          <w:p>
+            <w:r>
+              <w:rPr>
+                <w:rFonts w:ascii="Calibri" w:eastAsia="Calibri" w:hAnsi="Calibri" w:cs="Calibri"/>
+                <w:color w:val="000000" w:themeColor="text1"/>
+              </w:rPr>
+              <w:t>Preconditions</w:t>
+            </w:r>
+          </w:p>
+        </w:tc>
+        <w:tc>
+          <w:tcPr>
+            <w:tcW w:w="4515" w:type="dxa"/>
+            <w:tcBorders>
+              <w:top w:val="single" w:sz="8" w:space="0" w:color="90A1CF" w:themeColor="accent1" w:themeTint="99"/>
+              <w:left w:val="single" w:sz="8" w:space="0" w:color="90A1CF" w:themeColor="accent1" w:themeTint="99"/>
+              <w:bottom w:val="single" w:sz="8" w:space="0" w:color="90A1CF" w:themeColor="accent1" w:themeTint="99"/>
+              <w:right w:val="single" w:sz="8" w:space="0" w:color="90A1CF" w:themeColor="accent1" w:themeTint="99"/>
+            </w:tcBorders>
+            <w:tcMar>
+              <w:left w:w="108" w:type="dxa"/>
+              <w:right w:w="108" w:type="dxa"/>
+            </w:tcMar>
+          </w:tcPr>
+          <w:p>
+            <w:pPr>
+              <w:cnfStyle w:val="000000000000" w:firstRow="0" w:lastRow="0" w:firstColumn="0" w:lastColumn="0" w:oddVBand="0" w:evenVBand="0" w:oddHBand="0" w:evenHBand="0" w:firstRowFirstColumn="0" w:firstRowLastColumn="0" w:lastRowFirstColumn="0" w:lastRowLastColumn="0"/>
+              <w:rPr>
+                <w:lang w:val="en-NL"/>
+              </w:rPr>
+            </w:pPr>
+            <w:r>
+              <w:rPr>
+                <w:lang w:val="en-NL"/>
+              </w:rPr>
+              <w:t>Actor</w:t>
+            </w:r>
+            <w:r>
+              <w:rPr>
+                <w:lang w:val="en-NL"/>
+              </w:rPr>
+              <w:t xml:space="preserve"> must be logged in (see </w:t>
+            </w:r>
+            <w:r>
+              <w:rPr>
+                <w:b/>
+                <w:bCs/>
+                <w:lang w:val="en-NL"/>
+              </w:rPr>
+              <w:t>[A-UC-1]</w:t>
+            </w:r>
+            <w:r>
+              <w:rPr>
+                <w:lang w:val="en-NL"/>
+              </w:rPr>
+              <w:t>).</w:t>
+            </w:r>
+          </w:p>
+          <w:p>
+            <w:pPr>
+              <w:cnfStyle w:val="000000000000" w:firstRow="0" w:lastRow="0" w:firstColumn="0" w:lastColumn="0" w:oddVBand="0" w:evenVBand="0" w:oddHBand="0" w:evenHBand="0" w:firstRowFirstColumn="0" w:firstRowLastColumn="0" w:lastRowFirstColumn="0" w:lastRowLastColumn="0"/>
+              <w:rPr>
+                <w:lang w:val="en-NL"/>
+              </w:rPr>
+            </w:pPr>
+            <w:r>
+              <w:rPr>
+                <w:lang w:val="en-NL"/>
+              </w:rPr>
+              <w:t>Actor</w:t>
+            </w:r>
+            <w:r>
+              <w:rPr>
+                <w:lang w:val="en-NL"/>
+              </w:rPr>
+              <w:t xml:space="preserve"> must have at least one existing booking.</w:t>
+            </w:r>
+          </w:p>
+        </w:tc>
+      </w:tr>
+      <w:tr>
+        <w:trPr>
+          <w:trHeight w:val="300"/>
+        </w:trPr>
+        <w:tc>
+          <w:tcPr>
+            <w:cnfStyle w:val="001000000000" w:firstRow="0" w:lastRow="0" w:firstColumn="1" w:lastColumn="0" w:oddVBand="0" w:evenVBand="0" w:oddHBand="0" w:evenHBand="0" w:firstRowFirstColumn="0" w:firstRowLastColumn="0" w:lastRowFirstColumn="0" w:lastRowLastColumn="0"/>
+            <w:tcW w:w="4515" w:type="dxa"/>
+            <w:tcBorders>
+              <w:top w:val="single" w:sz="8" w:space="0" w:color="90A1CF" w:themeColor="accent1" w:themeTint="99"/>
+              <w:left w:val="single" w:sz="8" w:space="0" w:color="90A1CF" w:themeColor="accent1" w:themeTint="99"/>
+              <w:bottom w:val="single" w:sz="8" w:space="0" w:color="90A1CF" w:themeColor="accent1" w:themeTint="99"/>
+              <w:right w:val="single" w:sz="8" w:space="0" w:color="90A1CF" w:themeColor="accent1" w:themeTint="99"/>
+            </w:tcBorders>
+            <w:tcMar>
+              <w:left w:w="108" w:type="dxa"/>
+              <w:right w:w="108" w:type="dxa"/>
+            </w:tcMar>
+          </w:tcPr>
+          <w:p>
+            <w:r>
+              <w:rPr>
+                <w:rFonts w:ascii="Calibri" w:eastAsia="Calibri" w:hAnsi="Calibri" w:cs="Calibri"/>
+                <w:color w:val="000000" w:themeColor="text1"/>
+              </w:rPr>
+              <w:t>Postconditions</w:t>
+            </w:r>
+          </w:p>
+        </w:tc>
+        <w:tc>
+          <w:tcPr>
+            <w:tcW w:w="4515" w:type="dxa"/>
+            <w:tcBorders>
+              <w:top w:val="single" w:sz="8" w:space="0" w:color="90A1CF" w:themeColor="accent1" w:themeTint="99"/>
+              <w:left w:val="single" w:sz="8" w:space="0" w:color="90A1CF" w:themeColor="accent1" w:themeTint="99"/>
+              <w:bottom w:val="single" w:sz="8" w:space="0" w:color="90A1CF" w:themeColor="accent1" w:themeTint="99"/>
+              <w:right w:val="single" w:sz="8" w:space="0" w:color="90A1CF" w:themeColor="accent1" w:themeTint="99"/>
+            </w:tcBorders>
+            <w:tcMar>
+              <w:left w:w="108" w:type="dxa"/>
+              <w:right w:w="108" w:type="dxa"/>
+            </w:tcMar>
+          </w:tcPr>
+          <w:p>
+            <w:pPr>
+              <w:spacing w:line="257" w:lineRule="auto"/>
+              <w:cnfStyle w:val="000000000000" w:firstRow="0" w:lastRow="0" w:firstColumn="0" w:lastColumn="0" w:oddVBand="0" w:evenVBand="0" w:oddHBand="0" w:evenHBand="0" w:firstRowFirstColumn="0" w:firstRowLastColumn="0" w:lastRowFirstColumn="0" w:lastRowLastColumn="0"/>
+              <w:rPr>
+                <w:lang w:val="en-NL"/>
+              </w:rPr>
+            </w:pPr>
+            <w:r>
+              <w:rPr>
+                <w:lang w:val="en-NL"/>
+              </w:rPr>
+              <w:t>Actor</w:t>
+            </w:r>
+            <w:r>
+              <w:rPr>
+                <w:lang w:val="en-NL"/>
+              </w:rPr>
+              <w:t xml:space="preserve"> views their list of bookings.</w:t>
+            </w:r>
+          </w:p>
+        </w:tc>
+      </w:tr>
+      <w:tr>
+        <w:trPr>
+          <w:trHeight w:val="300"/>
+        </w:trPr>
+        <w:tc>
+          <w:tcPr>
+            <w:cnfStyle w:val="001000000000" w:firstRow="0" w:lastRow="0" w:firstColumn="1" w:lastColumn="0" w:oddVBand="0" w:evenVBand="0" w:oddHBand="0" w:evenHBand="0" w:firstRowFirstColumn="0" w:firstRowLastColumn="0" w:lastRowFirstColumn="0" w:lastRowLastColumn="0"/>
+            <w:tcW w:w="4515" w:type="dxa"/>
+            <w:tcBorders>
+              <w:top w:val="single" w:sz="8" w:space="0" w:color="90A1CF" w:themeColor="accent1" w:themeTint="99"/>
+              <w:left w:val="single" w:sz="8" w:space="0" w:color="90A1CF" w:themeColor="accent1" w:themeTint="99"/>
+              <w:bottom w:val="single" w:sz="8" w:space="0" w:color="90A1CF" w:themeColor="accent1" w:themeTint="99"/>
+              <w:right w:val="single" w:sz="8" w:space="0" w:color="90A1CF" w:themeColor="accent1" w:themeTint="99"/>
+            </w:tcBorders>
             <w:shd w:val="clear" w:color="auto" w:fill="auto"/>
             <w:tcMar>
               <w:left w:w="108" w:type="dxa"/>
@@ -10158,7 +12247,7 @@
               <w:pStyle w:val="ListParagraph"/>
               <w:numPr>
                 <w:ilvl w:val="0"/>
-                <w:numId w:val="53"/>
+                <w:numId w:val="12"/>
               </w:numPr>
               <w:cnfStyle w:val="000000000000" w:firstRow="0" w:lastRow="0" w:firstColumn="0" w:lastColumn="0" w:oddVBand="0" w:evenVBand="0" w:oddHBand="0" w:evenHBand="0" w:firstRowFirstColumn="0" w:firstRowLastColumn="0" w:lastRowFirstColumn="0" w:lastRowLastColumn="0"/>
             </w:pPr>
@@ -10174,7 +12263,7 @@
               <w:pStyle w:val="ListParagraph"/>
               <w:numPr>
                 <w:ilvl w:val="0"/>
-                <w:numId w:val="53"/>
+                <w:numId w:val="12"/>
               </w:numPr>
               <w:cnfStyle w:val="000000000000" w:firstRow="0" w:lastRow="0" w:firstColumn="0" w:lastColumn="0" w:oddVBand="0" w:evenVBand="0" w:oddHBand="0" w:evenHBand="0" w:firstRowFirstColumn="0" w:firstRowLastColumn="0" w:lastRowFirstColumn="0" w:lastRowLastColumn="0"/>
               <w:rPr>
@@ -10196,7 +12285,7 @@
               <w:pStyle w:val="ListParagraph"/>
               <w:numPr>
                 <w:ilvl w:val="0"/>
-                <w:numId w:val="53"/>
+                <w:numId w:val="12"/>
               </w:numPr>
               <w:cnfStyle w:val="000000000000" w:firstRow="0" w:lastRow="0" w:firstColumn="0" w:lastColumn="0" w:oddVBand="0" w:evenVBand="0" w:oddHBand="0" w:evenHBand="0" w:firstRowFirstColumn="0" w:firstRowLastColumn="0" w:lastRowFirstColumn="0" w:lastRowLastColumn="0"/>
               <w:rPr>
@@ -10221,7 +12310,7 @@
               <w:pStyle w:val="ListParagraph"/>
               <w:numPr>
                 <w:ilvl w:val="0"/>
-                <w:numId w:val="53"/>
+                <w:numId w:val="12"/>
               </w:numPr>
               <w:cnfStyle w:val="000000000000" w:firstRow="0" w:lastRow="0" w:firstColumn="0" w:lastColumn="0" w:oddVBand="0" w:evenVBand="0" w:oddHBand="0" w:evenHBand="0" w:firstRowFirstColumn="0" w:firstRowLastColumn="0" w:lastRowFirstColumn="0" w:lastRowLastColumn="0"/>
               <w:rPr>
@@ -10240,7 +12329,7 @@
               <w:pStyle w:val="ListParagraph"/>
               <w:numPr>
                 <w:ilvl w:val="0"/>
-                <w:numId w:val="53"/>
+                <w:numId w:val="12"/>
               </w:numPr>
               <w:cnfStyle w:val="000000000000" w:firstRow="0" w:lastRow="0" w:firstColumn="0" w:lastColumn="0" w:oddVBand="0" w:evenVBand="0" w:oddHBand="0" w:evenHBand="0" w:firstRowFirstColumn="0" w:firstRowLastColumn="0" w:lastRowFirstColumn="0" w:lastRowLastColumn="0"/>
               <w:rPr>
@@ -10451,6 +12540,8 @@
         </w:tc>
       </w:tr>
     </w:tbl>
+    <w:p/>
+    <w:p/>
     <w:p/>
     <w:tbl>
       <w:tblPr>
@@ -10497,7 +12588,7 @@
                 <w:rFonts w:ascii="Calibri" w:eastAsia="Calibri" w:hAnsi="Calibri" w:cs="Calibri"/>
                 <w:lang w:val="en-GB"/>
               </w:rPr>
-              <w:t>2</w:t>
+              <w:t>3</w:t>
             </w:r>
             <w:r>
               <w:rPr>
@@ -10596,7 +12687,7 @@
             <w:tcW w:w="4515" w:type="dxa"/>
           </w:tcPr>
           <w:p>
-            <w:bookmarkStart w:id="49" w:name="_Int_hYBrDgQE"/>
+            <w:bookmarkStart w:id="50" w:name="_Int_hYBrDgQE"/>
             <w:r>
               <w:rPr>
                 <w:rFonts w:ascii="Calibri" w:eastAsia="Calibri" w:hAnsi="Calibri" w:cs="Calibri"/>
@@ -10604,7 +12695,7 @@
               </w:rPr>
               <w:t>Short description</w:t>
             </w:r>
-            <w:bookmarkEnd w:id="49"/>
+            <w:bookmarkEnd w:id="50"/>
             <w:r>
               <w:rPr>
                 <w:rFonts w:ascii="Calibri" w:eastAsia="Calibri" w:hAnsi="Calibri" w:cs="Calibri"/>
@@ -10796,7 +12887,7 @@
               <w:pStyle w:val="ListParagraph"/>
               <w:numPr>
                 <w:ilvl w:val="0"/>
-                <w:numId w:val="27"/>
+                <w:numId w:val="6"/>
               </w:numPr>
               <w:cnfStyle w:val="000000000000" w:firstRow="0" w:lastRow="0" w:firstColumn="0" w:lastColumn="0" w:oddVBand="0" w:evenVBand="0" w:oddHBand="0" w:evenHBand="0" w:firstRowFirstColumn="0" w:firstRowLastColumn="0" w:lastRowFirstColumn="0" w:lastRowLastColumn="0"/>
               <w:rPr>
@@ -10817,7 +12908,7 @@
               <w:pStyle w:val="ListParagraph"/>
               <w:numPr>
                 <w:ilvl w:val="0"/>
-                <w:numId w:val="27"/>
+                <w:numId w:val="6"/>
               </w:numPr>
               <w:cnfStyle w:val="000000000000" w:firstRow="0" w:lastRow="0" w:firstColumn="0" w:lastColumn="0" w:oddVBand="0" w:evenVBand="0" w:oddHBand="0" w:evenHBand="0" w:firstRowFirstColumn="0" w:firstRowLastColumn="0" w:lastRowFirstColumn="0" w:lastRowLastColumn="0"/>
               <w:rPr>
@@ -10845,7 +12936,7 @@
               <w:pStyle w:val="ListParagraph"/>
               <w:numPr>
                 <w:ilvl w:val="0"/>
-                <w:numId w:val="27"/>
+                <w:numId w:val="6"/>
               </w:numPr>
               <w:cnfStyle w:val="000000000000" w:firstRow="0" w:lastRow="0" w:firstColumn="0" w:lastColumn="0" w:oddVBand="0" w:evenVBand="0" w:oddHBand="0" w:evenHBand="0" w:firstRowFirstColumn="0" w:firstRowLastColumn="0" w:lastRowFirstColumn="0" w:lastRowLastColumn="0"/>
               <w:rPr>
@@ -10880,7 +12971,7 @@
               <w:pStyle w:val="ListParagraph"/>
               <w:numPr>
                 <w:ilvl w:val="0"/>
-                <w:numId w:val="27"/>
+                <w:numId w:val="6"/>
               </w:numPr>
               <w:cnfStyle w:val="000000000000" w:firstRow="0" w:lastRow="0" w:firstColumn="0" w:lastColumn="0" w:oddVBand="0" w:evenVBand="0" w:oddHBand="0" w:evenHBand="0" w:firstRowFirstColumn="0" w:firstRowLastColumn="0" w:lastRowFirstColumn="0" w:lastRowLastColumn="0"/>
               <w:rPr>
@@ -10914,7 +13005,7 @@
               <w:pStyle w:val="ListParagraph"/>
               <w:numPr>
                 <w:ilvl w:val="0"/>
-                <w:numId w:val="27"/>
+                <w:numId w:val="6"/>
               </w:numPr>
               <w:cnfStyle w:val="000000000000" w:firstRow="0" w:lastRow="0" w:firstColumn="0" w:lastColumn="0" w:oddVBand="0" w:evenVBand="0" w:oddHBand="0" w:evenHBand="0" w:firstRowFirstColumn="0" w:firstRowLastColumn="0" w:lastRowFirstColumn="0" w:lastRowLastColumn="0"/>
               <w:rPr>
@@ -10942,7 +13033,7 @@
               <w:pStyle w:val="ListParagraph"/>
               <w:numPr>
                 <w:ilvl w:val="0"/>
-                <w:numId w:val="27"/>
+                <w:numId w:val="6"/>
               </w:numPr>
               <w:cnfStyle w:val="000000000000" w:firstRow="0" w:lastRow="0" w:firstColumn="0" w:lastColumn="0" w:oddVBand="0" w:evenVBand="0" w:oddHBand="0" w:evenHBand="0" w:firstRowFirstColumn="0" w:firstRowLastColumn="0" w:lastRowFirstColumn="0" w:lastRowLastColumn="0"/>
               <w:rPr>
@@ -11187,7 +13278,7 @@
                 <w:rFonts w:ascii="Calibri" w:eastAsia="Calibri" w:hAnsi="Calibri" w:cs="Calibri"/>
                 <w:lang w:val="en-GB"/>
               </w:rPr>
-              <w:t>3</w:t>
+              <w:t>4</w:t>
             </w:r>
             <w:r>
               <w:rPr>
@@ -11688,7 +13779,7 @@
               <w:pStyle w:val="ListParagraph"/>
               <w:numPr>
                 <w:ilvl w:val="0"/>
-                <w:numId w:val="49"/>
+                <w:numId w:val="10"/>
               </w:numPr>
               <w:cnfStyle w:val="000000000000" w:firstRow="0" w:lastRow="0" w:firstColumn="0" w:lastColumn="0" w:oddVBand="0" w:evenVBand="0" w:oddHBand="0" w:evenHBand="0" w:firstRowFirstColumn="0" w:firstRowLastColumn="0" w:lastRowFirstColumn="0" w:lastRowLastColumn="0"/>
               <w:rPr>
@@ -11707,7 +13798,7 @@
               <w:pStyle w:val="ListParagraph"/>
               <w:numPr>
                 <w:ilvl w:val="0"/>
-                <w:numId w:val="49"/>
+                <w:numId w:val="10"/>
               </w:numPr>
               <w:cnfStyle w:val="000000000000" w:firstRow="0" w:lastRow="0" w:firstColumn="0" w:lastColumn="0" w:oddVBand="0" w:evenVBand="0" w:oddHBand="0" w:evenHBand="0" w:firstRowFirstColumn="0" w:firstRowLastColumn="0" w:lastRowFirstColumn="0" w:lastRowLastColumn="0"/>
               <w:rPr>
@@ -11726,7 +13817,7 @@
               <w:pStyle w:val="ListParagraph"/>
               <w:numPr>
                 <w:ilvl w:val="0"/>
-                <w:numId w:val="49"/>
+                <w:numId w:val="10"/>
               </w:numPr>
               <w:cnfStyle w:val="000000000000" w:firstRow="0" w:lastRow="0" w:firstColumn="0" w:lastColumn="0" w:oddVBand="0" w:evenVBand="0" w:oddHBand="0" w:evenHBand="0" w:firstRowFirstColumn="0" w:firstRowLastColumn="0" w:lastRowFirstColumn="0" w:lastRowLastColumn="0"/>
               <w:rPr>
@@ -11745,7 +13836,7 @@
               <w:pStyle w:val="ListParagraph"/>
               <w:numPr>
                 <w:ilvl w:val="0"/>
-                <w:numId w:val="49"/>
+                <w:numId w:val="10"/>
               </w:numPr>
               <w:cnfStyle w:val="000000000000" w:firstRow="0" w:lastRow="0" w:firstColumn="0" w:lastColumn="0" w:oddVBand="0" w:evenVBand="0" w:oddHBand="0" w:evenHBand="0" w:firstRowFirstColumn="0" w:firstRowLastColumn="0" w:lastRowFirstColumn="0" w:lastRowLastColumn="0"/>
               <w:rPr>
@@ -11764,7 +13855,7 @@
               <w:pStyle w:val="ListParagraph"/>
               <w:numPr>
                 <w:ilvl w:val="0"/>
-                <w:numId w:val="49"/>
+                <w:numId w:val="10"/>
               </w:numPr>
               <w:cnfStyle w:val="000000000000" w:firstRow="0" w:lastRow="0" w:firstColumn="0" w:lastColumn="0" w:oddVBand="0" w:evenVBand="0" w:oddHBand="0" w:evenHBand="0" w:firstRowFirstColumn="0" w:firstRowLastColumn="0" w:lastRowFirstColumn="0" w:lastRowLastColumn="0"/>
               <w:rPr>
@@ -11783,7 +13874,7 @@
               <w:pStyle w:val="ListParagraph"/>
               <w:numPr>
                 <w:ilvl w:val="0"/>
-                <w:numId w:val="49"/>
+                <w:numId w:val="10"/>
               </w:numPr>
               <w:cnfStyle w:val="000000000000" w:firstRow="0" w:lastRow="0" w:firstColumn="0" w:lastColumn="0" w:oddVBand="0" w:evenVBand="0" w:oddHBand="0" w:evenHBand="0" w:firstRowFirstColumn="0" w:firstRowLastColumn="0" w:lastRowFirstColumn="0" w:lastRowLastColumn="0"/>
               <w:rPr>
@@ -11861,7 +13952,7 @@
               <w:pStyle w:val="ListParagraph"/>
               <w:numPr>
                 <w:ilvl w:val="0"/>
-                <w:numId w:val="3"/>
+                <w:numId w:val="2"/>
               </w:numPr>
               <w:cnfStyle w:val="000000000000" w:firstRow="0" w:lastRow="0" w:firstColumn="0" w:lastColumn="0" w:oddVBand="0" w:evenVBand="0" w:oddHBand="0" w:evenHBand="0" w:firstRowFirstColumn="0" w:firstRowLastColumn="0" w:lastRowFirstColumn="0" w:lastRowLastColumn="0"/>
               <w:rPr>
@@ -11880,7 +13971,7 @@
               <w:pStyle w:val="ListParagraph"/>
               <w:numPr>
                 <w:ilvl w:val="1"/>
-                <w:numId w:val="53"/>
+                <w:numId w:val="12"/>
               </w:numPr>
               <w:cnfStyle w:val="000000000000" w:firstRow="0" w:lastRow="0" w:firstColumn="0" w:lastColumn="0" w:oddVBand="0" w:evenVBand="0" w:oddHBand="0" w:evenHBand="0" w:firstRowFirstColumn="0" w:firstRowLastColumn="0" w:lastRowFirstColumn="0" w:lastRowLastColumn="0"/>
               <w:rPr>
@@ -11905,7 +13996,7 @@
               <w:pStyle w:val="ListParagraph"/>
               <w:numPr>
                 <w:ilvl w:val="1"/>
-                <w:numId w:val="53"/>
+                <w:numId w:val="12"/>
               </w:numPr>
               <w:cnfStyle w:val="000000000000" w:firstRow="0" w:lastRow="0" w:firstColumn="0" w:lastColumn="0" w:oddVBand="0" w:evenVBand="0" w:oddHBand="0" w:evenHBand="0" w:firstRowFirstColumn="0" w:firstRowLastColumn="0" w:lastRowFirstColumn="0" w:lastRowLastColumn="0"/>
               <w:rPr>
@@ -12052,7 +14143,7 @@
                 <w:rFonts w:ascii="Calibri" w:eastAsia="Calibri" w:hAnsi="Calibri" w:cs="Calibri"/>
                 <w:lang w:val="en-GB"/>
               </w:rPr>
-              <w:t>4</w:t>
+              <w:t>5</w:t>
             </w:r>
             <w:r>
               <w:rPr>
@@ -12506,7 +14597,7 @@
               <w:pStyle w:val="ListParagraph"/>
               <w:numPr>
                 <w:ilvl w:val="0"/>
-                <w:numId w:val="33"/>
+                <w:numId w:val="7"/>
               </w:numPr>
               <w:cnfStyle w:val="000000000000" w:firstRow="0" w:lastRow="0" w:firstColumn="0" w:lastColumn="0" w:oddVBand="0" w:evenVBand="0" w:oddHBand="0" w:evenHBand="0" w:firstRowFirstColumn="0" w:firstRowLastColumn="0" w:lastRowFirstColumn="0" w:lastRowLastColumn="0"/>
               <w:rPr>
@@ -12525,7 +14616,7 @@
               <w:pStyle w:val="ListParagraph"/>
               <w:numPr>
                 <w:ilvl w:val="0"/>
-                <w:numId w:val="33"/>
+                <w:numId w:val="7"/>
               </w:numPr>
               <w:cnfStyle w:val="000000000000" w:firstRow="0" w:lastRow="0" w:firstColumn="0" w:lastColumn="0" w:oddVBand="0" w:evenVBand="0" w:oddHBand="0" w:evenHBand="0" w:firstRowFirstColumn="0" w:firstRowLastColumn="0" w:lastRowFirstColumn="0" w:lastRowLastColumn="0"/>
               <w:rPr>
@@ -12544,7 +14635,7 @@
               <w:pStyle w:val="ListParagraph"/>
               <w:numPr>
                 <w:ilvl w:val="0"/>
-                <w:numId w:val="33"/>
+                <w:numId w:val="7"/>
               </w:numPr>
               <w:cnfStyle w:val="000000000000" w:firstRow="0" w:lastRow="0" w:firstColumn="0" w:lastColumn="0" w:oddVBand="0" w:evenVBand="0" w:oddHBand="0" w:evenHBand="0" w:firstRowFirstColumn="0" w:firstRowLastColumn="0" w:lastRowFirstColumn="0" w:lastRowLastColumn="0"/>
               <w:rPr>
@@ -12563,7 +14654,7 @@
               <w:pStyle w:val="ListParagraph"/>
               <w:numPr>
                 <w:ilvl w:val="0"/>
-                <w:numId w:val="33"/>
+                <w:numId w:val="7"/>
               </w:numPr>
               <w:cnfStyle w:val="000000000000" w:firstRow="0" w:lastRow="0" w:firstColumn="0" w:lastColumn="0" w:oddVBand="0" w:evenVBand="0" w:oddHBand="0" w:evenHBand="0" w:firstRowFirstColumn="0" w:firstRowLastColumn="0" w:lastRowFirstColumn="0" w:lastRowLastColumn="0"/>
               <w:rPr>
@@ -12582,7 +14673,7 @@
               <w:pStyle w:val="ListParagraph"/>
               <w:numPr>
                 <w:ilvl w:val="0"/>
-                <w:numId w:val="33"/>
+                <w:numId w:val="7"/>
               </w:numPr>
               <w:cnfStyle w:val="000000000000" w:firstRow="0" w:lastRow="0" w:firstColumn="0" w:lastColumn="0" w:oddVBand="0" w:evenVBand="0" w:oddHBand="0" w:evenHBand="0" w:firstRowFirstColumn="0" w:firstRowLastColumn="0" w:lastRowFirstColumn="0" w:lastRowLastColumn="0"/>
               <w:rPr>
@@ -12601,7 +14692,7 @@
               <w:pStyle w:val="ListParagraph"/>
               <w:numPr>
                 <w:ilvl w:val="0"/>
-                <w:numId w:val="33"/>
+                <w:numId w:val="7"/>
               </w:numPr>
               <w:cnfStyle w:val="000000000000" w:firstRow="0" w:lastRow="0" w:firstColumn="0" w:lastColumn="0" w:oddVBand="0" w:evenVBand="0" w:oddHBand="0" w:evenHBand="0" w:firstRowFirstColumn="0" w:firstRowLastColumn="0" w:lastRowFirstColumn="0" w:lastRowLastColumn="0"/>
               <w:rPr>
@@ -12620,7 +14711,7 @@
               <w:pStyle w:val="ListParagraph"/>
               <w:numPr>
                 <w:ilvl w:val="0"/>
-                <w:numId w:val="33"/>
+                <w:numId w:val="7"/>
               </w:numPr>
               <w:cnfStyle w:val="000000000000" w:firstRow="0" w:lastRow="0" w:firstColumn="0" w:lastColumn="0" w:oddVBand="0" w:evenVBand="0" w:oddHBand="0" w:evenHBand="0" w:firstRowFirstColumn="0" w:firstRowLastColumn="0" w:lastRowFirstColumn="0" w:lastRowLastColumn="0"/>
               <w:rPr>
@@ -12645,7 +14736,7 @@
               <w:pStyle w:val="ListParagraph"/>
               <w:numPr>
                 <w:ilvl w:val="0"/>
-                <w:numId w:val="33"/>
+                <w:numId w:val="7"/>
               </w:numPr>
               <w:cnfStyle w:val="000000000000" w:firstRow="0" w:lastRow="0" w:firstColumn="0" w:lastColumn="0" w:oddVBand="0" w:evenVBand="0" w:oddHBand="0" w:evenHBand="0" w:firstRowFirstColumn="0" w:firstRowLastColumn="0" w:lastRowFirstColumn="0" w:lastRowLastColumn="0"/>
               <w:rPr>
@@ -12878,692 +14969,6 @@
                 <w:lang w:val="en-NL"/>
               </w:rPr>
               <w:t xml:space="preserve">                 </w:t>
-            </w:r>
-          </w:p>
-        </w:tc>
-      </w:tr>
-    </w:tbl>
-    <w:tbl>
-      <w:tblPr>
-        <w:tblStyle w:val="GridTable4-Accent1"/>
-        <w:tblpPr w:leftFromText="180" w:rightFromText="180" w:vertAnchor="text" w:horzAnchor="margin" w:tblpY="1069"/>
-        <w:tblW w:w="0" w:type="auto"/>
-        <w:tblLayout w:type="fixed"/>
-        <w:tblLook w:val="06A0" w:firstRow="1" w:lastRow="0" w:firstColumn="1" w:lastColumn="0" w:noHBand="1" w:noVBand="1"/>
-      </w:tblPr>
-      <w:tblGrid>
-        <w:gridCol w:w="4515"/>
-        <w:gridCol w:w="4515"/>
-      </w:tblGrid>
-      <w:tr>
-        <w:trPr>
-          <w:cnfStyle w:val="100000000000" w:firstRow="1" w:lastRow="0" w:firstColumn="0" w:lastColumn="0" w:oddVBand="0" w:evenVBand="0" w:oddHBand="0" w:evenHBand="0" w:firstRowFirstColumn="0" w:firstRowLastColumn="0" w:lastRowFirstColumn="0" w:lastRowLastColumn="0"/>
-          <w:trHeight w:val="300"/>
-        </w:trPr>
-        <w:tc>
-          <w:tcPr>
-            <w:cnfStyle w:val="001000000000" w:firstRow="0" w:lastRow="0" w:firstColumn="1" w:lastColumn="0" w:oddVBand="0" w:evenVBand="0" w:oddHBand="0" w:evenHBand="0" w:firstRowFirstColumn="0" w:firstRowLastColumn="0" w:lastRowFirstColumn="0" w:lastRowLastColumn="0"/>
-            <w:tcW w:w="4515" w:type="dxa"/>
-            <w:tcBorders>
-              <w:top w:val="single" w:sz="8" w:space="0" w:color="4A66AC" w:themeColor="accent1"/>
-              <w:left w:val="single" w:sz="8" w:space="0" w:color="4A66AC" w:themeColor="accent1"/>
-              <w:bottom w:val="single" w:sz="8" w:space="0" w:color="4A66AC" w:themeColor="accent1"/>
-            </w:tcBorders>
-            <w:tcMar>
-              <w:left w:w="108" w:type="dxa"/>
-              <w:right w:w="108" w:type="dxa"/>
-            </w:tcMar>
-          </w:tcPr>
-          <w:p>
-            <w:r>
-              <w:rPr>
-                <w:rFonts w:ascii="Calibri" w:eastAsia="Calibri" w:hAnsi="Calibri" w:cs="Calibri"/>
-              </w:rPr>
-              <w:t>A-UC-</w:t>
-            </w:r>
-            <w:r>
-              <w:rPr>
-                <w:rFonts w:ascii="Calibri" w:eastAsia="Calibri" w:hAnsi="Calibri" w:cs="Calibri"/>
-              </w:rPr>
-              <w:t>1</w:t>
-            </w:r>
-            <w:r>
-              <w:rPr>
-                <w:rFonts w:ascii="Calibri" w:eastAsia="Calibri" w:hAnsi="Calibri" w:cs="Calibri"/>
-              </w:rPr>
-              <w:t>: Account creation / Signup</w:t>
-            </w:r>
-          </w:p>
-        </w:tc>
-        <w:tc>
-          <w:tcPr>
-            <w:tcW w:w="4515" w:type="dxa"/>
-            <w:tcBorders>
-              <w:top w:val="single" w:sz="8" w:space="0" w:color="4A66AC" w:themeColor="accent1"/>
-              <w:bottom w:val="single" w:sz="8" w:space="0" w:color="4A66AC" w:themeColor="accent1"/>
-              <w:right w:val="single" w:sz="8" w:space="0" w:color="4A66AC" w:themeColor="accent1"/>
-            </w:tcBorders>
-            <w:tcMar>
-              <w:left w:w="108" w:type="dxa"/>
-              <w:right w:w="108" w:type="dxa"/>
-            </w:tcMar>
-          </w:tcPr>
-          <w:p>
-            <w:pPr>
-              <w:cnfStyle w:val="100000000000" w:firstRow="1" w:lastRow="0" w:firstColumn="0" w:lastColumn="0" w:oddVBand="0" w:evenVBand="0" w:oddHBand="0" w:evenHBand="0" w:firstRowFirstColumn="0" w:firstRowLastColumn="0" w:lastRowFirstColumn="0" w:lastRowLastColumn="0"/>
-            </w:pPr>
-            <w:r>
-              <w:rPr>
-                <w:rFonts w:ascii="Calibri" w:eastAsia="Calibri" w:hAnsi="Calibri" w:cs="Calibri"/>
-              </w:rPr>
-              <w:t xml:space="preserve"> </w:t>
-            </w:r>
-          </w:p>
-        </w:tc>
-      </w:tr>
-      <w:tr>
-        <w:trPr>
-          <w:trHeight w:val="315"/>
-        </w:trPr>
-        <w:tc>
-          <w:tcPr>
-            <w:cnfStyle w:val="001000000000" w:firstRow="0" w:lastRow="0" w:firstColumn="1" w:lastColumn="0" w:oddVBand="0" w:evenVBand="0" w:oddHBand="0" w:evenHBand="0" w:firstRowFirstColumn="0" w:firstRowLastColumn="0" w:lastRowFirstColumn="0" w:lastRowLastColumn="0"/>
-            <w:tcW w:w="4515" w:type="dxa"/>
-            <w:tcBorders>
-              <w:top w:val="single" w:sz="8" w:space="0" w:color="4A66AC" w:themeColor="accent1"/>
-              <w:left w:val="single" w:sz="8" w:space="0" w:color="90A1CF" w:themeColor="accent1" w:themeTint="99"/>
-              <w:bottom w:val="single" w:sz="8" w:space="0" w:color="90A1CF" w:themeColor="accent1" w:themeTint="99"/>
-              <w:right w:val="single" w:sz="8" w:space="0" w:color="90A1CF" w:themeColor="accent1" w:themeTint="99"/>
-            </w:tcBorders>
-            <w:tcMar>
-              <w:left w:w="108" w:type="dxa"/>
-              <w:right w:w="108" w:type="dxa"/>
-            </w:tcMar>
-          </w:tcPr>
-          <w:p>
-            <w:r>
-              <w:rPr>
-                <w:rFonts w:ascii="Calibri" w:eastAsia="Calibri" w:hAnsi="Calibri" w:cs="Calibri"/>
-                <w:color w:val="000000" w:themeColor="text1"/>
-              </w:rPr>
-              <w:t>Requirements</w:t>
-            </w:r>
-          </w:p>
-        </w:tc>
-        <w:tc>
-          <w:tcPr>
-            <w:tcW w:w="4515" w:type="dxa"/>
-            <w:tcBorders>
-              <w:top w:val="single" w:sz="8" w:space="0" w:color="4A66AC" w:themeColor="accent1"/>
-              <w:left w:val="single" w:sz="8" w:space="0" w:color="90A1CF" w:themeColor="accent1" w:themeTint="99"/>
-              <w:bottom w:val="single" w:sz="8" w:space="0" w:color="90A1CF" w:themeColor="accent1" w:themeTint="99"/>
-              <w:right w:val="single" w:sz="8" w:space="0" w:color="90A1CF" w:themeColor="accent1" w:themeTint="99"/>
-            </w:tcBorders>
-            <w:tcMar>
-              <w:left w:w="108" w:type="dxa"/>
-              <w:right w:w="108" w:type="dxa"/>
-            </w:tcMar>
-          </w:tcPr>
-          <w:p>
-            <w:pPr>
-              <w:cnfStyle w:val="000000000000" w:firstRow="0" w:lastRow="0" w:firstColumn="0" w:lastColumn="0" w:oddVBand="0" w:evenVBand="0" w:oddHBand="0" w:evenHBand="0" w:firstRowFirstColumn="0" w:firstRowLastColumn="0" w:lastRowFirstColumn="0" w:lastRowLastColumn="0"/>
-            </w:pPr>
-            <w:r>
-              <w:rPr>
-                <w:rFonts w:ascii="Calibri" w:eastAsia="Calibri" w:hAnsi="Calibri" w:cs="Calibri"/>
-                <w:color w:val="000000" w:themeColor="text1"/>
-              </w:rPr>
-              <w:t>FR-00</w:t>
-            </w:r>
-            <w:r>
-              <w:rPr>
-                <w:rFonts w:ascii="Calibri" w:eastAsia="Calibri" w:hAnsi="Calibri" w:cs="Calibri"/>
-                <w:color w:val="000000" w:themeColor="text1"/>
-              </w:rPr>
-              <w:t>1</w:t>
-            </w:r>
-          </w:p>
-        </w:tc>
-      </w:tr>
-      <w:tr>
-        <w:trPr>
-          <w:trHeight w:val="315"/>
-        </w:trPr>
-        <w:tc>
-          <w:tcPr>
-            <w:cnfStyle w:val="001000000000" w:firstRow="0" w:lastRow="0" w:firstColumn="1" w:lastColumn="0" w:oddVBand="0" w:evenVBand="0" w:oddHBand="0" w:evenHBand="0" w:firstRowFirstColumn="0" w:firstRowLastColumn="0" w:lastRowFirstColumn="0" w:lastRowLastColumn="0"/>
-            <w:tcW w:w="4515" w:type="dxa"/>
-            <w:tcBorders>
-              <w:top w:val="single" w:sz="8" w:space="0" w:color="90A1CF" w:themeColor="accent1" w:themeTint="99"/>
-              <w:left w:val="single" w:sz="8" w:space="0" w:color="90A1CF" w:themeColor="accent1" w:themeTint="99"/>
-              <w:bottom w:val="single" w:sz="8" w:space="0" w:color="90A1CF" w:themeColor="accent1" w:themeTint="99"/>
-              <w:right w:val="single" w:sz="8" w:space="0" w:color="90A1CF" w:themeColor="accent1" w:themeTint="99"/>
-            </w:tcBorders>
-            <w:tcMar>
-              <w:left w:w="108" w:type="dxa"/>
-              <w:right w:w="108" w:type="dxa"/>
-            </w:tcMar>
-          </w:tcPr>
-          <w:p>
-            <w:bookmarkStart w:id="50" w:name="_Int_PoclmI5Q"/>
-            <w:r>
-              <w:rPr>
-                <w:rFonts w:ascii="Calibri" w:eastAsia="Calibri" w:hAnsi="Calibri" w:cs="Calibri"/>
-                <w:color w:val="000000" w:themeColor="text1"/>
-              </w:rPr>
-              <w:t>Short description</w:t>
-            </w:r>
-            <w:bookmarkEnd w:id="50"/>
-            <w:r>
-              <w:rPr>
-                <w:rFonts w:ascii="Calibri" w:eastAsia="Calibri" w:hAnsi="Calibri" w:cs="Calibri"/>
-                <w:color w:val="000000" w:themeColor="text1"/>
-              </w:rPr>
-              <w:t xml:space="preserve"> </w:t>
-            </w:r>
-          </w:p>
-        </w:tc>
-        <w:tc>
-          <w:tcPr>
-            <w:tcW w:w="4515" w:type="dxa"/>
-            <w:tcBorders>
-              <w:top w:val="single" w:sz="8" w:space="0" w:color="90A1CF" w:themeColor="accent1" w:themeTint="99"/>
-              <w:left w:val="single" w:sz="8" w:space="0" w:color="90A1CF" w:themeColor="accent1" w:themeTint="99"/>
-              <w:bottom w:val="single" w:sz="8" w:space="0" w:color="90A1CF" w:themeColor="accent1" w:themeTint="99"/>
-              <w:right w:val="single" w:sz="8" w:space="0" w:color="90A1CF" w:themeColor="accent1" w:themeTint="99"/>
-            </w:tcBorders>
-            <w:tcMar>
-              <w:left w:w="108" w:type="dxa"/>
-              <w:right w:w="108" w:type="dxa"/>
-            </w:tcMar>
-          </w:tcPr>
-          <w:p>
-            <w:pPr>
-              <w:cnfStyle w:val="000000000000" w:firstRow="0" w:lastRow="0" w:firstColumn="0" w:lastColumn="0" w:oddVBand="0" w:evenVBand="0" w:oddHBand="0" w:evenHBand="0" w:firstRowFirstColumn="0" w:firstRowLastColumn="0" w:lastRowFirstColumn="0" w:lastRowLastColumn="0"/>
-            </w:pPr>
-            <w:r>
-              <w:rPr>
-                <w:rFonts w:ascii="Calibri" w:eastAsia="Calibri" w:hAnsi="Calibri" w:cs="Calibri"/>
-                <w:color w:val="000000" w:themeColor="text1"/>
-              </w:rPr>
-              <w:t>Actor</w:t>
-            </w:r>
-            <w:r>
-              <w:rPr>
-                <w:rFonts w:ascii="Calibri" w:eastAsia="Calibri" w:hAnsi="Calibri" w:cs="Calibri"/>
-                <w:color w:val="000000" w:themeColor="text1"/>
-              </w:rPr>
-              <w:t xml:space="preserve"> creates an account</w:t>
-            </w:r>
-            <w:r>
-              <w:rPr>
-                <w:rFonts w:ascii="Calibri" w:eastAsia="Calibri" w:hAnsi="Calibri" w:cs="Calibri"/>
-                <w:color w:val="000000" w:themeColor="text1"/>
-              </w:rPr>
-              <w:t>.</w:t>
-            </w:r>
-          </w:p>
-        </w:tc>
-      </w:tr>
-      <w:tr>
-        <w:trPr>
-          <w:trHeight w:val="300"/>
-        </w:trPr>
-        <w:tc>
-          <w:tcPr>
-            <w:cnfStyle w:val="001000000000" w:firstRow="0" w:lastRow="0" w:firstColumn="1" w:lastColumn="0" w:oddVBand="0" w:evenVBand="0" w:oddHBand="0" w:evenHBand="0" w:firstRowFirstColumn="0" w:firstRowLastColumn="0" w:lastRowFirstColumn="0" w:lastRowLastColumn="0"/>
-            <w:tcW w:w="4515" w:type="dxa"/>
-            <w:tcBorders>
-              <w:top w:val="single" w:sz="8" w:space="0" w:color="90A1CF" w:themeColor="accent1" w:themeTint="99"/>
-              <w:left w:val="single" w:sz="8" w:space="0" w:color="90A1CF" w:themeColor="accent1" w:themeTint="99"/>
-              <w:bottom w:val="single" w:sz="8" w:space="0" w:color="90A1CF" w:themeColor="accent1" w:themeTint="99"/>
-              <w:right w:val="single" w:sz="8" w:space="0" w:color="90A1CF" w:themeColor="accent1" w:themeTint="99"/>
-            </w:tcBorders>
-            <w:tcMar>
-              <w:left w:w="108" w:type="dxa"/>
-              <w:right w:w="108" w:type="dxa"/>
-            </w:tcMar>
-          </w:tcPr>
-          <w:p>
-            <w:r>
-              <w:rPr>
-                <w:rFonts w:ascii="Calibri" w:eastAsia="Calibri" w:hAnsi="Calibri" w:cs="Calibri"/>
-                <w:color w:val="000000" w:themeColor="text1"/>
-              </w:rPr>
-              <w:t>Actors</w:t>
-            </w:r>
-          </w:p>
-        </w:tc>
-        <w:tc>
-          <w:tcPr>
-            <w:tcW w:w="4515" w:type="dxa"/>
-            <w:tcBorders>
-              <w:top w:val="single" w:sz="8" w:space="0" w:color="90A1CF" w:themeColor="accent1" w:themeTint="99"/>
-              <w:left w:val="single" w:sz="8" w:space="0" w:color="90A1CF" w:themeColor="accent1" w:themeTint="99"/>
-              <w:bottom w:val="single" w:sz="8" w:space="0" w:color="90A1CF" w:themeColor="accent1" w:themeTint="99"/>
-              <w:right w:val="single" w:sz="8" w:space="0" w:color="90A1CF" w:themeColor="accent1" w:themeTint="99"/>
-            </w:tcBorders>
-            <w:tcMar>
-              <w:left w:w="108" w:type="dxa"/>
-              <w:right w:w="108" w:type="dxa"/>
-            </w:tcMar>
-          </w:tcPr>
-          <w:p>
-            <w:pPr>
-              <w:cnfStyle w:val="000000000000" w:firstRow="0" w:lastRow="0" w:firstColumn="0" w:lastColumn="0" w:oddVBand="0" w:evenVBand="0" w:oddHBand="0" w:evenHBand="0" w:firstRowFirstColumn="0" w:firstRowLastColumn="0" w:lastRowFirstColumn="0" w:lastRowLastColumn="0"/>
-            </w:pPr>
-            <w:r>
-              <w:rPr>
-                <w:rFonts w:ascii="Calibri" w:eastAsia="Calibri" w:hAnsi="Calibri" w:cs="Calibri"/>
-                <w:color w:val="000000" w:themeColor="text1"/>
-              </w:rPr>
-              <w:t>Customer</w:t>
-            </w:r>
-          </w:p>
-        </w:tc>
-      </w:tr>
-      <w:tr>
-        <w:trPr>
-          <w:trHeight w:val="300"/>
-        </w:trPr>
-        <w:tc>
-          <w:tcPr>
-            <w:cnfStyle w:val="001000000000" w:firstRow="0" w:lastRow="0" w:firstColumn="1" w:lastColumn="0" w:oddVBand="0" w:evenVBand="0" w:oddHBand="0" w:evenHBand="0" w:firstRowFirstColumn="0" w:firstRowLastColumn="0" w:lastRowFirstColumn="0" w:lastRowLastColumn="0"/>
-            <w:tcW w:w="4515" w:type="dxa"/>
-            <w:tcBorders>
-              <w:top w:val="single" w:sz="8" w:space="0" w:color="90A1CF" w:themeColor="accent1" w:themeTint="99"/>
-              <w:left w:val="single" w:sz="8" w:space="0" w:color="90A1CF" w:themeColor="accent1" w:themeTint="99"/>
-              <w:bottom w:val="single" w:sz="8" w:space="0" w:color="90A1CF" w:themeColor="accent1" w:themeTint="99"/>
-              <w:right w:val="single" w:sz="8" w:space="0" w:color="90A1CF" w:themeColor="accent1" w:themeTint="99"/>
-            </w:tcBorders>
-            <w:tcMar>
-              <w:left w:w="108" w:type="dxa"/>
-              <w:right w:w="108" w:type="dxa"/>
-            </w:tcMar>
-          </w:tcPr>
-          <w:p>
-            <w:r>
-              <w:rPr>
-                <w:rFonts w:ascii="Calibri" w:eastAsia="Calibri" w:hAnsi="Calibri" w:cs="Calibri"/>
-                <w:color w:val="000000" w:themeColor="text1"/>
-              </w:rPr>
-              <w:t>Preconditions</w:t>
-            </w:r>
-          </w:p>
-        </w:tc>
-        <w:tc>
-          <w:tcPr>
-            <w:tcW w:w="4515" w:type="dxa"/>
-            <w:tcBorders>
-              <w:top w:val="single" w:sz="8" w:space="0" w:color="90A1CF" w:themeColor="accent1" w:themeTint="99"/>
-              <w:left w:val="single" w:sz="8" w:space="0" w:color="90A1CF" w:themeColor="accent1" w:themeTint="99"/>
-              <w:bottom w:val="single" w:sz="8" w:space="0" w:color="90A1CF" w:themeColor="accent1" w:themeTint="99"/>
-              <w:right w:val="single" w:sz="8" w:space="0" w:color="90A1CF" w:themeColor="accent1" w:themeTint="99"/>
-            </w:tcBorders>
-            <w:tcMar>
-              <w:left w:w="108" w:type="dxa"/>
-              <w:right w:w="108" w:type="dxa"/>
-            </w:tcMar>
-          </w:tcPr>
-          <w:p>
-            <w:pPr>
-              <w:cnfStyle w:val="000000000000" w:firstRow="0" w:lastRow="0" w:firstColumn="0" w:lastColumn="0" w:oddVBand="0" w:evenVBand="0" w:oddHBand="0" w:evenHBand="0" w:firstRowFirstColumn="0" w:firstRowLastColumn="0" w:lastRowFirstColumn="0" w:lastRowLastColumn="0"/>
-            </w:pPr>
-            <w:r>
-              <w:rPr>
-                <w:rFonts w:ascii="Calibri" w:eastAsia="Calibri" w:hAnsi="Calibri" w:cs="Calibri"/>
-                <w:color w:val="000000" w:themeColor="text1"/>
-              </w:rPr>
-              <w:t>No new accounts in the system.</w:t>
-            </w:r>
-          </w:p>
-        </w:tc>
-      </w:tr>
-      <w:tr>
-        <w:trPr>
-          <w:trHeight w:val="300"/>
-        </w:trPr>
-        <w:tc>
-          <w:tcPr>
-            <w:cnfStyle w:val="001000000000" w:firstRow="0" w:lastRow="0" w:firstColumn="1" w:lastColumn="0" w:oddVBand="0" w:evenVBand="0" w:oddHBand="0" w:evenHBand="0" w:firstRowFirstColumn="0" w:firstRowLastColumn="0" w:lastRowFirstColumn="0" w:lastRowLastColumn="0"/>
-            <w:tcW w:w="4515" w:type="dxa"/>
-            <w:tcBorders>
-              <w:top w:val="single" w:sz="8" w:space="0" w:color="90A1CF" w:themeColor="accent1" w:themeTint="99"/>
-              <w:left w:val="single" w:sz="8" w:space="0" w:color="90A1CF" w:themeColor="accent1" w:themeTint="99"/>
-              <w:bottom w:val="single" w:sz="8" w:space="0" w:color="90A1CF" w:themeColor="accent1" w:themeTint="99"/>
-              <w:right w:val="single" w:sz="8" w:space="0" w:color="90A1CF" w:themeColor="accent1" w:themeTint="99"/>
-            </w:tcBorders>
-            <w:tcMar>
-              <w:left w:w="108" w:type="dxa"/>
-              <w:right w:w="108" w:type="dxa"/>
-            </w:tcMar>
-          </w:tcPr>
-          <w:p>
-            <w:r>
-              <w:rPr>
-                <w:rFonts w:ascii="Calibri" w:eastAsia="Calibri" w:hAnsi="Calibri" w:cs="Calibri"/>
-                <w:color w:val="000000" w:themeColor="text1"/>
-              </w:rPr>
-              <w:t>Postconditions</w:t>
-            </w:r>
-          </w:p>
-        </w:tc>
-        <w:tc>
-          <w:tcPr>
-            <w:tcW w:w="4515" w:type="dxa"/>
-            <w:tcBorders>
-              <w:top w:val="single" w:sz="8" w:space="0" w:color="90A1CF" w:themeColor="accent1" w:themeTint="99"/>
-              <w:left w:val="single" w:sz="8" w:space="0" w:color="90A1CF" w:themeColor="accent1" w:themeTint="99"/>
-              <w:bottom w:val="single" w:sz="8" w:space="0" w:color="90A1CF" w:themeColor="accent1" w:themeTint="99"/>
-              <w:right w:val="single" w:sz="8" w:space="0" w:color="90A1CF" w:themeColor="accent1" w:themeTint="99"/>
-            </w:tcBorders>
-            <w:tcMar>
-              <w:left w:w="108" w:type="dxa"/>
-              <w:right w:w="108" w:type="dxa"/>
-            </w:tcMar>
-          </w:tcPr>
-          <w:p>
-            <w:pPr>
-              <w:cnfStyle w:val="000000000000" w:firstRow="0" w:lastRow="0" w:firstColumn="0" w:lastColumn="0" w:oddVBand="0" w:evenVBand="0" w:oddHBand="0" w:evenHBand="0" w:firstRowFirstColumn="0" w:firstRowLastColumn="0" w:lastRowFirstColumn="0" w:lastRowLastColumn="0"/>
-            </w:pPr>
-            <w:r>
-              <w:rPr>
-                <w:rFonts w:ascii="Calibri" w:eastAsia="Calibri" w:hAnsi="Calibri" w:cs="Calibri"/>
-                <w:color w:val="000000" w:themeColor="text1"/>
-              </w:rPr>
-              <w:t>A new user is added into the system</w:t>
-            </w:r>
-            <w:r>
-              <w:rPr>
-                <w:rFonts w:ascii="Calibri" w:eastAsia="Calibri" w:hAnsi="Calibri" w:cs="Calibri"/>
-                <w:color w:val="000000" w:themeColor="text1"/>
-              </w:rPr>
-              <w:t>.</w:t>
-            </w:r>
-          </w:p>
-        </w:tc>
-      </w:tr>
-      <w:tr>
-        <w:trPr>
-          <w:trHeight w:val="300"/>
-        </w:trPr>
-        <w:tc>
-          <w:tcPr>
-            <w:cnfStyle w:val="001000000000" w:firstRow="0" w:lastRow="0" w:firstColumn="1" w:lastColumn="0" w:oddVBand="0" w:evenVBand="0" w:oddHBand="0" w:evenHBand="0" w:firstRowFirstColumn="0" w:firstRowLastColumn="0" w:lastRowFirstColumn="0" w:lastRowLastColumn="0"/>
-            <w:tcW w:w="4515" w:type="dxa"/>
-            <w:tcBorders>
-              <w:top w:val="single" w:sz="8" w:space="0" w:color="90A1CF" w:themeColor="accent1" w:themeTint="99"/>
-              <w:left w:val="single" w:sz="8" w:space="0" w:color="90A1CF" w:themeColor="accent1" w:themeTint="99"/>
-              <w:bottom w:val="single" w:sz="8" w:space="0" w:color="90A1CF" w:themeColor="accent1" w:themeTint="99"/>
-              <w:right w:val="single" w:sz="8" w:space="0" w:color="90A1CF" w:themeColor="accent1" w:themeTint="99"/>
-            </w:tcBorders>
-            <w:tcMar>
-              <w:left w:w="108" w:type="dxa"/>
-              <w:right w:w="108" w:type="dxa"/>
-            </w:tcMar>
-          </w:tcPr>
-          <w:p>
-            <w:r>
-              <w:rPr>
-                <w:rFonts w:ascii="Calibri" w:eastAsia="Calibri" w:hAnsi="Calibri" w:cs="Calibri"/>
-                <w:color w:val="000000" w:themeColor="text1"/>
-              </w:rPr>
-              <w:t>Basic flow</w:t>
-            </w:r>
-          </w:p>
-        </w:tc>
-        <w:tc>
-          <w:tcPr>
-            <w:tcW w:w="4515" w:type="dxa"/>
-            <w:tcBorders>
-              <w:top w:val="single" w:sz="8" w:space="0" w:color="90A1CF" w:themeColor="accent1" w:themeTint="99"/>
-              <w:left w:val="single" w:sz="8" w:space="0" w:color="90A1CF" w:themeColor="accent1" w:themeTint="99"/>
-              <w:bottom w:val="single" w:sz="8" w:space="0" w:color="90A1CF" w:themeColor="accent1" w:themeTint="99"/>
-              <w:right w:val="single" w:sz="8" w:space="0" w:color="90A1CF" w:themeColor="accent1" w:themeTint="99"/>
-            </w:tcBorders>
-            <w:tcMar>
-              <w:left w:w="108" w:type="dxa"/>
-              <w:right w:w="108" w:type="dxa"/>
-            </w:tcMar>
-          </w:tcPr>
-          <w:p>
-            <w:pPr>
-              <w:pStyle w:val="ListParagraph"/>
-              <w:numPr>
-                <w:ilvl w:val="0"/>
-                <w:numId w:val="56"/>
-              </w:numPr>
-              <w:cnfStyle w:val="000000000000" w:firstRow="0" w:lastRow="0" w:firstColumn="0" w:lastColumn="0" w:oddVBand="0" w:evenVBand="0" w:oddHBand="0" w:evenHBand="0" w:firstRowFirstColumn="0" w:firstRowLastColumn="0" w:lastRowFirstColumn="0" w:lastRowLastColumn="0"/>
-              <w:rPr>
-                <w:color w:val="000000" w:themeColor="text1"/>
-                <w:lang w:val="en-GB"/>
-              </w:rPr>
-            </w:pPr>
-            <w:r>
-              <w:rPr>
-                <w:color w:val="000000" w:themeColor="text1"/>
-                <w:lang w:val="en-GB"/>
-              </w:rPr>
-              <w:t>System</w:t>
-            </w:r>
-            <w:r>
-              <w:rPr>
-                <w:color w:val="000000" w:themeColor="text1"/>
-                <w:lang w:val="en-GB"/>
-              </w:rPr>
-              <w:t xml:space="preserve"> asks the actor to fill in </w:t>
-            </w:r>
-            <w:r>
-              <w:rPr>
-                <w:color w:val="000000" w:themeColor="text1"/>
-              </w:rPr>
-              <w:t>credentials</w:t>
-            </w:r>
-          </w:p>
-          <w:p>
-            <w:pPr>
-              <w:pStyle w:val="ListParagraph"/>
-              <w:numPr>
-                <w:ilvl w:val="0"/>
-                <w:numId w:val="56"/>
-              </w:numPr>
-              <w:cnfStyle w:val="000000000000" w:firstRow="0" w:lastRow="0" w:firstColumn="0" w:lastColumn="0" w:oddVBand="0" w:evenVBand="0" w:oddHBand="0" w:evenHBand="0" w:firstRowFirstColumn="0" w:firstRowLastColumn="0" w:lastRowFirstColumn="0" w:lastRowLastColumn="0"/>
-              <w:rPr>
-                <w:color w:val="000000" w:themeColor="text1"/>
-              </w:rPr>
-            </w:pPr>
-            <w:r>
-              <w:rPr>
-                <w:color w:val="000000" w:themeColor="text1"/>
-              </w:rPr>
-              <w:t>Actor</w:t>
-            </w:r>
-            <w:r>
-              <w:rPr>
-                <w:color w:val="000000" w:themeColor="text1"/>
-              </w:rPr>
-              <w:t xml:space="preserve"> fills in the information</w:t>
-            </w:r>
-          </w:p>
-          <w:p>
-            <w:pPr>
-              <w:pStyle w:val="ListParagraph"/>
-              <w:numPr>
-                <w:ilvl w:val="0"/>
-                <w:numId w:val="56"/>
-              </w:numPr>
-              <w:cnfStyle w:val="000000000000" w:firstRow="0" w:lastRow="0" w:firstColumn="0" w:lastColumn="0" w:oddVBand="0" w:evenVBand="0" w:oddHBand="0" w:evenHBand="0" w:firstRowFirstColumn="0" w:firstRowLastColumn="0" w:lastRowFirstColumn="0" w:lastRowLastColumn="0"/>
-              <w:rPr>
-                <w:color w:val="000000" w:themeColor="text1"/>
-              </w:rPr>
-            </w:pPr>
-            <w:r>
-              <w:rPr>
-                <w:color w:val="000000" w:themeColor="text1"/>
-              </w:rPr>
-              <w:t>Actor</w:t>
-            </w:r>
-            <w:r>
-              <w:rPr>
-                <w:color w:val="000000" w:themeColor="text1"/>
-              </w:rPr>
-              <w:t xml:space="preserve"> </w:t>
-            </w:r>
-            <w:r>
-              <w:rPr>
-                <w:color w:val="000000" w:themeColor="text1"/>
-              </w:rPr>
-              <w:t>submits the form</w:t>
-            </w:r>
-            <w:r>
-              <w:rPr>
-                <w:color w:val="000000" w:themeColor="text1"/>
-              </w:rPr>
-              <w:t xml:space="preserve"> </w:t>
-            </w:r>
-          </w:p>
-          <w:p>
-            <w:pPr>
-              <w:pStyle w:val="ListParagraph"/>
-              <w:numPr>
-                <w:ilvl w:val="0"/>
-                <w:numId w:val="56"/>
-              </w:numPr>
-              <w:cnfStyle w:val="000000000000" w:firstRow="0" w:lastRow="0" w:firstColumn="0" w:lastColumn="0" w:oddVBand="0" w:evenVBand="0" w:oddHBand="0" w:evenHBand="0" w:firstRowFirstColumn="0" w:firstRowLastColumn="0" w:lastRowFirstColumn="0" w:lastRowLastColumn="0"/>
-              <w:rPr>
-                <w:color w:val="000000" w:themeColor="text1"/>
-                <w:lang w:val="en-GB"/>
-              </w:rPr>
-            </w:pPr>
-            <w:r>
-              <w:rPr>
-                <w:color w:val="000000" w:themeColor="text1"/>
-                <w:lang w:val="en-GB"/>
-              </w:rPr>
-              <w:t>System</w:t>
-            </w:r>
-            <w:r>
-              <w:rPr>
-                <w:color w:val="000000" w:themeColor="text1"/>
-                <w:lang w:val="en-GB"/>
-              </w:rPr>
-              <w:t xml:space="preserve"> </w:t>
-            </w:r>
-            <w:r>
-              <w:rPr>
-                <w:color w:val="000000" w:themeColor="text1"/>
-                <w:lang w:val="en-GB"/>
-              </w:rPr>
-              <w:t>transfers to the Home Page.</w:t>
-            </w:r>
-          </w:p>
-        </w:tc>
-      </w:tr>
-      <w:tr>
-        <w:trPr>
-          <w:trHeight w:val="1693"/>
-        </w:trPr>
-        <w:tc>
-          <w:tcPr>
-            <w:cnfStyle w:val="001000000000" w:firstRow="0" w:lastRow="0" w:firstColumn="1" w:lastColumn="0" w:oddVBand="0" w:evenVBand="0" w:oddHBand="0" w:evenHBand="0" w:firstRowFirstColumn="0" w:firstRowLastColumn="0" w:lastRowFirstColumn="0" w:lastRowLastColumn="0"/>
-            <w:tcW w:w="4515" w:type="dxa"/>
-            <w:tcBorders>
-              <w:top w:val="single" w:sz="8" w:space="0" w:color="90A1CF" w:themeColor="accent1" w:themeTint="99"/>
-              <w:left w:val="single" w:sz="8" w:space="0" w:color="90A1CF" w:themeColor="accent1" w:themeTint="99"/>
-              <w:bottom w:val="single" w:sz="8" w:space="0" w:color="90A1CF" w:themeColor="accent1" w:themeTint="99"/>
-              <w:right w:val="single" w:sz="8" w:space="0" w:color="90A1CF" w:themeColor="accent1" w:themeTint="99"/>
-            </w:tcBorders>
-            <w:tcMar>
-              <w:left w:w="108" w:type="dxa"/>
-              <w:right w:w="108" w:type="dxa"/>
-            </w:tcMar>
-          </w:tcPr>
-          <w:p>
-            <w:r>
-              <w:rPr>
-                <w:rFonts w:ascii="Calibri" w:eastAsia="Calibri" w:hAnsi="Calibri" w:cs="Calibri"/>
-                <w:color w:val="000000" w:themeColor="text1"/>
-              </w:rPr>
-              <w:t xml:space="preserve">Alternative flows </w:t>
-            </w:r>
-          </w:p>
-        </w:tc>
-        <w:tc>
-          <w:tcPr>
-            <w:tcW w:w="4515" w:type="dxa"/>
-            <w:tcBorders>
-              <w:top w:val="single" w:sz="8" w:space="0" w:color="90A1CF" w:themeColor="accent1" w:themeTint="99"/>
-              <w:left w:val="single" w:sz="8" w:space="0" w:color="90A1CF" w:themeColor="accent1" w:themeTint="99"/>
-              <w:bottom w:val="single" w:sz="8" w:space="0" w:color="90A1CF" w:themeColor="accent1" w:themeTint="99"/>
-              <w:right w:val="single" w:sz="8" w:space="0" w:color="90A1CF" w:themeColor="accent1" w:themeTint="99"/>
-            </w:tcBorders>
-            <w:tcMar>
-              <w:left w:w="108" w:type="dxa"/>
-              <w:right w:w="108" w:type="dxa"/>
-            </w:tcMar>
-          </w:tcPr>
-          <w:p>
-            <w:pPr>
-              <w:spacing w:before="100" w:beforeAutospacing="1" w:after="100" w:afterAutospacing="1"/>
-              <w:ind w:left="720"/>
-              <w:cnfStyle w:val="000000000000" w:firstRow="0" w:lastRow="0" w:firstColumn="0" w:lastColumn="0" w:oddVBand="0" w:evenVBand="0" w:oddHBand="0" w:evenHBand="0" w:firstRowFirstColumn="0" w:firstRowLastColumn="0" w:lastRowFirstColumn="0" w:lastRowLastColumn="0"/>
-              <w:rPr>
-                <w:rFonts w:eastAsia="Times New Roman" w:cstheme="minorHAnsi"/>
-                <w:lang w:val="en-NL" w:eastAsia="en-NL"/>
-              </w:rPr>
-            </w:pPr>
-            <w:r>
-              <w:rPr>
-                <w:rFonts w:eastAsia="Times New Roman" w:cstheme="minorHAnsi"/>
-                <w:lang w:val="en-NL" w:eastAsia="en-NL"/>
-              </w:rPr>
-              <w:t xml:space="preserve"> 2. Invalid </w:t>
-            </w:r>
-            <w:r>
-              <w:rPr>
-                <w:rFonts w:eastAsia="Times New Roman" w:cstheme="minorHAnsi"/>
-                <w:lang w:val="en-NL" w:eastAsia="en-NL"/>
-              </w:rPr>
-              <w:t>input:</w:t>
-            </w:r>
-            <w:r>
-              <w:rPr>
-                <w:rFonts w:eastAsia="Times New Roman" w:cstheme="minorHAnsi"/>
-                <w:lang w:val="en-NL" w:eastAsia="en-NL"/>
-              </w:rPr>
-              <w:t xml:space="preserve">                                                                                                                              2.1 If</w:t>
-            </w:r>
-            <w:r>
-              <w:rPr>
-                <w:rFonts w:eastAsia="Times New Roman" w:cstheme="minorHAnsi"/>
-                <w:lang w:val="en-NL" w:eastAsia="en-NL"/>
-              </w:rPr>
-              <w:t xml:space="preserve"> the user enters invalid information (e.g., weak password, existing email), the system displays an error message.</w:t>
-            </w:r>
-          </w:p>
-          <w:p>
-            <w:pPr>
-              <w:spacing w:before="100" w:beforeAutospacing="1" w:after="100" w:afterAutospacing="1"/>
-              <w:ind w:left="720"/>
-              <w:cnfStyle w:val="000000000000" w:firstRow="0" w:lastRow="0" w:firstColumn="0" w:lastColumn="0" w:oddVBand="0" w:evenVBand="0" w:oddHBand="0" w:evenHBand="0" w:firstRowFirstColumn="0" w:firstRowLastColumn="0" w:lastRowFirstColumn="0" w:lastRowLastColumn="0"/>
-              <w:rPr>
-                <w:rFonts w:eastAsia="Times New Roman" w:cstheme="minorHAnsi"/>
-                <w:lang w:val="en-NL" w:eastAsia="en-NL"/>
-              </w:rPr>
-            </w:pPr>
-            <w:r>
-              <w:rPr>
-                <w:rFonts w:eastAsia="Times New Roman" w:cstheme="minorHAnsi"/>
-                <w:lang w:val="en-NL" w:eastAsia="en-NL"/>
-              </w:rPr>
-              <w:t>2.2 Actor</w:t>
-            </w:r>
-            <w:r>
-              <w:rPr>
-                <w:rFonts w:eastAsia="Times New Roman" w:cstheme="minorHAnsi"/>
-                <w:lang w:val="en-NL" w:eastAsia="en-NL"/>
-              </w:rPr>
-              <w:t xml:space="preserve"> corrects the information and resubmits the form.</w:t>
             </w:r>
           </w:p>
         </w:tc>
@@ -13709,7 +15114,206 @@
 <file path=word/numbering.xml><?xml version="1.0" encoding="utf-8"?>
 <w:numbering xmlns:wpc="http://schemas.microsoft.com/office/word/2010/wordprocessingCanvas" xmlns:cx="http://schemas.microsoft.com/office/drawing/2014/chartex" xmlns:cx1="http://schemas.microsoft.com/office/drawing/2015/9/8/chartex" xmlns:cx2="http://schemas.microsoft.com/office/drawing/2015/10/21/chartex" xmlns:cx3="http://schemas.microsoft.com/office/drawing/2016/5/9/chartex" xmlns:cx4="http://schemas.microsoft.com/office/drawing/2016/5/10/chartex" xmlns:cx5="http://schemas.microsoft.com/office/drawing/2016/5/11/chartex" xmlns:cx6="http://schemas.microsoft.com/office/drawing/2016/5/12/chartex" xmlns:cx7="http://schemas.microsoft.com/office/drawing/2016/5/13/chartex" xmlns:cx8="http://schemas.microsoft.com/office/drawing/2016/5/14/chartex" xmlns:mc="http://schemas.openxmlformats.org/markup-compatibility/2006" xmlns:aink="http://schemas.microsoft.com/office/drawing/2016/ink" xmlns:am3d="http://schemas.microsoft.com/office/drawing/2017/model3d" xmlns:o="urn:schemas-microsoft-com:office:office" xmlns:oel="http://schemas.microsoft.com/office/2019/extlst" xmlns:r="http://schemas.openxmlformats.org/officeDocument/2006/relationships" xmlns:m="http://schemas.openxmlformats.org/officeDocument/2006/math" xmlns:v="urn:schemas-microsoft-com:vml" xmlns:wp14="http://schemas.microsoft.com/office/word/2010/wordprocessingDrawing" xmlns:wp="http://schemas.openxmlformats.org/drawingml/2006/wordprocessingDrawing" xmlns:w10="urn:schemas-microsoft-com:office:word" xmlns:w="http://schemas.openxmlformats.org/wordprocessingml/2006/main" xmlns:w14="http://schemas.microsoft.com/office/word/2010/wordml" xmlns:w15="http://schemas.microsoft.com/office/word/2012/wordml" xmlns:w16cex="http://schemas.microsoft.com/office/word/2018/wordml/cex" xmlns:w16cid="http://schemas.microsoft.com/office/word/2016/wordml/cid" xmlns:w16="http://schemas.microsoft.com/office/word/2018/wordml" xmlns:w16du="http://schemas.microsoft.com/office/word/2023/wordml/word16du" xmlns:w16sdtdh="http://schemas.microsoft.com/office/word/2020/wordml/sdtdatahash" xmlns:w16sdtfl="http://schemas.microsoft.com/office/word/2024/wordml/sdtformatlock" xmlns:w16se="http://schemas.microsoft.com/office/word/2015/wordml/symex" xmlns:wpg="http://schemas.microsoft.com/office/word/2010/wordprocessingGroup" xmlns:wpi="http://schemas.microsoft.com/office/word/2010/wordprocessingInk" xmlns:wne="http://schemas.microsoft.com/office/word/2006/wordml" xmlns:wps="http://schemas.microsoft.com/office/word/2010/wordprocessingShape" mc:Ignorable="w14 w15 w16se w16cid w16 w16cex w16sdtdh w16sdtfl w16du wp14">
   <w:abstractNum w:abstractNumId="0" w15:restartNumberingAfterBreak="0">
-    <w:nsid w:val="05663879"/>
+    <w:nsid w:val="1926D51A"/>
+    <w:multiLevelType w:val="hybridMultilevel"/>
+    <w:tmpl w:val="FFFFFFFF"/>
+    <w:lvl w:ilvl="0" w:tplc="5D18E67C">
+      <w:start w:val="1"/>
+      <w:numFmt w:val="decimal"/>
+      <w:lvlText w:val="%1."/>
+      <w:lvlJc w:val="left"/>
+      <w:pPr>
+        <w:ind w:left="720" w:hanging="360"/>
+      </w:pPr>
+    </w:lvl>
+    <w:lvl w:ilvl="1" w:tplc="DB90C372">
+      <w:start w:val="1"/>
+      <w:numFmt w:val="lowerLetter"/>
+      <w:lvlText w:val="%2."/>
+      <w:lvlJc w:val="left"/>
+      <w:pPr>
+        <w:ind w:left="1440" w:hanging="360"/>
+      </w:pPr>
+    </w:lvl>
+    <w:lvl w:ilvl="2" w:tplc="9A66CDD0">
+      <w:start w:val="1"/>
+      <w:numFmt w:val="lowerRoman"/>
+      <w:lvlText w:val="%3."/>
+      <w:lvlJc w:val="right"/>
+      <w:pPr>
+        <w:ind w:left="2160" w:hanging="180"/>
+      </w:pPr>
+    </w:lvl>
+    <w:lvl w:ilvl="3" w:tplc="3160B15E">
+      <w:start w:val="1"/>
+      <w:numFmt w:val="decimal"/>
+      <w:lvlText w:val="%4."/>
+      <w:lvlJc w:val="left"/>
+      <w:pPr>
+        <w:ind w:left="2880" w:hanging="360"/>
+      </w:pPr>
+    </w:lvl>
+    <w:lvl w:ilvl="4" w:tplc="DA0E01B4">
+      <w:start w:val="1"/>
+      <w:numFmt w:val="lowerLetter"/>
+      <w:lvlText w:val="%5."/>
+      <w:lvlJc w:val="left"/>
+      <w:pPr>
+        <w:ind w:left="3600" w:hanging="360"/>
+      </w:pPr>
+    </w:lvl>
+    <w:lvl w:ilvl="5" w:tplc="9372FC14">
+      <w:start w:val="1"/>
+      <w:numFmt w:val="lowerRoman"/>
+      <w:lvlText w:val="%6."/>
+      <w:lvlJc w:val="right"/>
+      <w:pPr>
+        <w:ind w:left="4320" w:hanging="180"/>
+      </w:pPr>
+    </w:lvl>
+    <w:lvl w:ilvl="6" w:tplc="4D263A60">
+      <w:start w:val="1"/>
+      <w:numFmt w:val="decimal"/>
+      <w:lvlText w:val="%7."/>
+      <w:lvlJc w:val="left"/>
+      <w:pPr>
+        <w:ind w:left="5040" w:hanging="360"/>
+      </w:pPr>
+    </w:lvl>
+    <w:lvl w:ilvl="7" w:tplc="E20471D2">
+      <w:start w:val="1"/>
+      <w:numFmt w:val="lowerLetter"/>
+      <w:lvlText w:val="%8."/>
+      <w:lvlJc w:val="left"/>
+      <w:pPr>
+        <w:ind w:left="5760" w:hanging="360"/>
+      </w:pPr>
+    </w:lvl>
+    <w:lvl w:ilvl="8" w:tplc="0AD4B182">
+      <w:start w:val="1"/>
+      <w:numFmt w:val="lowerRoman"/>
+      <w:lvlText w:val="%9."/>
+      <w:lvlJc w:val="right"/>
+      <w:pPr>
+        <w:ind w:left="6480" w:hanging="180"/>
+      </w:pPr>
+    </w:lvl>
+  </w:abstractNum>
+  <w:abstractNum w:abstractNumId="1" w15:restartNumberingAfterBreak="0">
+    <w:nsid w:val="19FB71A1"/>
+    <w:multiLevelType w:val="multilevel"/>
+    <w:tmpl w:val="1C100C08"/>
+    <w:lvl w:ilvl="0">
+      <w:start w:val="3"/>
+      <w:numFmt w:val="decimal"/>
+      <w:lvlText w:val="%1"/>
+      <w:lvlJc w:val="left"/>
+      <w:pPr>
+        <w:ind w:left="360" w:hanging="360"/>
+      </w:pPr>
+      <w:rPr>
+        <w:rFonts w:hint="default"/>
+      </w:rPr>
+    </w:lvl>
+    <w:lvl w:ilvl="1">
+      <w:start w:val="2"/>
+      <w:numFmt w:val="decimal"/>
+      <w:lvlText w:val="%1.%2"/>
+      <w:lvlJc w:val="left"/>
+      <w:pPr>
+        <w:ind w:left="1080" w:hanging="360"/>
+      </w:pPr>
+      <w:rPr>
+        <w:rFonts w:hint="default"/>
+      </w:rPr>
+    </w:lvl>
+    <w:lvl w:ilvl="2">
+      <w:start w:val="1"/>
+      <w:numFmt w:val="decimal"/>
+      <w:lvlText w:val="%1.%2.%3"/>
+      <w:lvlJc w:val="left"/>
+      <w:pPr>
+        <w:ind w:left="2160" w:hanging="720"/>
+      </w:pPr>
+      <w:rPr>
+        <w:rFonts w:hint="default"/>
+      </w:rPr>
+    </w:lvl>
+    <w:lvl w:ilvl="3">
+      <w:start w:val="1"/>
+      <w:numFmt w:val="decimal"/>
+      <w:lvlText w:val="%1.%2.%3.%4"/>
+      <w:lvlJc w:val="left"/>
+      <w:pPr>
+        <w:ind w:left="2880" w:hanging="720"/>
+      </w:pPr>
+      <w:rPr>
+        <w:rFonts w:hint="default"/>
+      </w:rPr>
+    </w:lvl>
+    <w:lvl w:ilvl="4">
+      <w:start w:val="1"/>
+      <w:numFmt w:val="decimal"/>
+      <w:lvlText w:val="%1.%2.%3.%4.%5"/>
+      <w:lvlJc w:val="left"/>
+      <w:pPr>
+        <w:ind w:left="3960" w:hanging="1080"/>
+      </w:pPr>
+      <w:rPr>
+        <w:rFonts w:hint="default"/>
+      </w:rPr>
+    </w:lvl>
+    <w:lvl w:ilvl="5">
+      <w:start w:val="1"/>
+      <w:numFmt w:val="decimal"/>
+      <w:lvlText w:val="%1.%2.%3.%4.%5.%6"/>
+      <w:lvlJc w:val="left"/>
+      <w:pPr>
+        <w:ind w:left="4680" w:hanging="1080"/>
+      </w:pPr>
+      <w:rPr>
+        <w:rFonts w:hint="default"/>
+      </w:rPr>
+    </w:lvl>
+    <w:lvl w:ilvl="6">
+      <w:start w:val="1"/>
+      <w:numFmt w:val="decimal"/>
+      <w:lvlText w:val="%1.%2.%3.%4.%5.%6.%7"/>
+      <w:lvlJc w:val="left"/>
+      <w:pPr>
+        <w:ind w:left="5760" w:hanging="1440"/>
+      </w:pPr>
+      <w:rPr>
+        <w:rFonts w:hint="default"/>
+      </w:rPr>
+    </w:lvl>
+    <w:lvl w:ilvl="7">
+      <w:start w:val="1"/>
+      <w:numFmt w:val="decimal"/>
+      <w:lvlText w:val="%1.%2.%3.%4.%5.%6.%7.%8"/>
+      <w:lvlJc w:val="left"/>
+      <w:pPr>
+        <w:ind w:left="6480" w:hanging="1440"/>
+      </w:pPr>
+      <w:rPr>
+        <w:rFonts w:hint="default"/>
+      </w:rPr>
+    </w:lvl>
+    <w:lvl w:ilvl="8">
+      <w:start w:val="1"/>
+      <w:numFmt w:val="decimal"/>
+      <w:lvlText w:val="%1.%2.%3.%4.%5.%6.%7.%8.%9"/>
+      <w:lvlJc w:val="left"/>
+      <w:pPr>
+        <w:ind w:left="7200" w:hanging="1440"/>
+      </w:pPr>
+      <w:rPr>
+        <w:rFonts w:hint="default"/>
+      </w:rPr>
+    </w:lvl>
+  </w:abstractNum>
+  <w:abstractNum w:abstractNumId="2" w15:restartNumberingAfterBreak="0">
+    <w:nsid w:val="373825D7"/>
     <w:multiLevelType w:val="multilevel"/>
     <w:tmpl w:val="2000001F"/>
     <w:lvl w:ilvl="0">
@@ -13718,7 +15322,7 @@
       <w:lvlText w:val="%1."/>
       <w:lvlJc w:val="left"/>
       <w:pPr>
-        <w:ind w:left="360" w:hanging="360"/>
+        <w:ind w:left="720" w:hanging="360"/>
       </w:pPr>
     </w:lvl>
     <w:lvl w:ilvl="1">
@@ -13727,7 +15331,7 @@
       <w:lvlText w:val="%1.%2."/>
       <w:lvlJc w:val="left"/>
       <w:pPr>
-        <w:ind w:left="792" w:hanging="432"/>
+        <w:ind w:left="1152" w:hanging="432"/>
       </w:pPr>
     </w:lvl>
     <w:lvl w:ilvl="2">
@@ -13736,7 +15340,7 @@
       <w:lvlText w:val="%1.%2.%3."/>
       <w:lvlJc w:val="left"/>
       <w:pPr>
-        <w:ind w:left="1224" w:hanging="504"/>
+        <w:ind w:left="1584" w:hanging="504"/>
       </w:pPr>
     </w:lvl>
     <w:lvl w:ilvl="3">
@@ -13745,7 +15349,7 @@
       <w:lvlText w:val="%1.%2.%3.%4."/>
       <w:lvlJc w:val="left"/>
       <w:pPr>
-        <w:ind w:left="1728" w:hanging="648"/>
+        <w:ind w:left="2088" w:hanging="648"/>
       </w:pPr>
     </w:lvl>
     <w:lvl w:ilvl="4">
@@ -13754,7 +15358,7 @@
       <w:lvlText w:val="%1.%2.%3.%4.%5."/>
       <w:lvlJc w:val="left"/>
       <w:pPr>
-        <w:ind w:left="2232" w:hanging="792"/>
+        <w:ind w:left="2592" w:hanging="792"/>
       </w:pPr>
     </w:lvl>
     <w:lvl w:ilvl="5">
@@ -13763,7 +15367,7 @@
       <w:lvlText w:val="%1.%2.%3.%4.%5.%6."/>
       <w:lvlJc w:val="left"/>
       <w:pPr>
-        <w:ind w:left="2736" w:hanging="936"/>
+        <w:ind w:left="3096" w:hanging="936"/>
       </w:pPr>
     </w:lvl>
     <w:lvl w:ilvl="6">
@@ -13772,7 +15376,7 @@
       <w:lvlText w:val="%1.%2.%3.%4.%5.%6.%7."/>
       <w:lvlJc w:val="left"/>
       <w:pPr>
-        <w:ind w:left="3240" w:hanging="1080"/>
+        <w:ind w:left="3600" w:hanging="1080"/>
       </w:pPr>
     </w:lvl>
     <w:lvl w:ilvl="7">
@@ -13781,7 +15385,7 @@
       <w:lvlText w:val="%1.%2.%3.%4.%5.%6.%7.%8."/>
       <w:lvlJc w:val="left"/>
       <w:pPr>
-        <w:ind w:left="3744" w:hanging="1224"/>
+        <w:ind w:left="4104" w:hanging="1224"/>
       </w:pPr>
     </w:lvl>
     <w:lvl w:ilvl="8">
@@ -13790,125 +15394,12 @@
       <w:lvlText w:val="%1.%2.%3.%4.%5.%6.%7.%8.%9."/>
       <w:lvlJc w:val="left"/>
       <w:pPr>
-        <w:ind w:left="4320" w:hanging="1440"/>
+        <w:ind w:left="4680" w:hanging="1440"/>
       </w:pPr>
     </w:lvl>
   </w:abstractNum>
-  <w:abstractNum w:abstractNumId="1" w15:restartNumberingAfterBreak="0">
-    <w:nsid w:val="064F3B21"/>
-    <w:multiLevelType w:val="multilevel"/>
-    <w:tmpl w:val="021C67AE"/>
-    <w:lvl w:ilvl="0">
-      <w:start w:val="1"/>
-      <w:numFmt w:val="decimal"/>
-      <w:lvlText w:val="%1."/>
-      <w:lvlJc w:val="left"/>
-      <w:pPr>
-        <w:tabs>
-          <w:tab w:val="num" w:pos="720"/>
-        </w:tabs>
-        <w:ind w:left="720" w:hanging="360"/>
-      </w:pPr>
-    </w:lvl>
-    <w:lvl w:ilvl="1">
-      <w:start w:val="1"/>
-      <w:numFmt w:val="decimal"/>
-      <w:lvlText w:val="%2."/>
-      <w:lvlJc w:val="left"/>
-      <w:pPr>
-        <w:tabs>
-          <w:tab w:val="num" w:pos="1440"/>
-        </w:tabs>
-        <w:ind w:left="1440" w:hanging="360"/>
-      </w:pPr>
-    </w:lvl>
-    <w:lvl w:ilvl="2" w:tentative="1">
-      <w:start w:val="1"/>
-      <w:numFmt w:val="decimal"/>
-      <w:lvlText w:val="%3."/>
-      <w:lvlJc w:val="left"/>
-      <w:pPr>
-        <w:tabs>
-          <w:tab w:val="num" w:pos="2160"/>
-        </w:tabs>
-        <w:ind w:left="2160" w:hanging="360"/>
-      </w:pPr>
-    </w:lvl>
-    <w:lvl w:ilvl="3" w:tentative="1">
-      <w:start w:val="1"/>
-      <w:numFmt w:val="decimal"/>
-      <w:lvlText w:val="%4."/>
-      <w:lvlJc w:val="left"/>
-      <w:pPr>
-        <w:tabs>
-          <w:tab w:val="num" w:pos="2880"/>
-        </w:tabs>
-        <w:ind w:left="2880" w:hanging="360"/>
-      </w:pPr>
-    </w:lvl>
-    <w:lvl w:ilvl="4" w:tentative="1">
-      <w:start w:val="1"/>
-      <w:numFmt w:val="decimal"/>
-      <w:lvlText w:val="%5."/>
-      <w:lvlJc w:val="left"/>
-      <w:pPr>
-        <w:tabs>
-          <w:tab w:val="num" w:pos="3600"/>
-        </w:tabs>
-        <w:ind w:left="3600" w:hanging="360"/>
-      </w:pPr>
-    </w:lvl>
-    <w:lvl w:ilvl="5" w:tentative="1">
-      <w:start w:val="1"/>
-      <w:numFmt w:val="decimal"/>
-      <w:lvlText w:val="%6."/>
-      <w:lvlJc w:val="left"/>
-      <w:pPr>
-        <w:tabs>
-          <w:tab w:val="num" w:pos="4320"/>
-        </w:tabs>
-        <w:ind w:left="4320" w:hanging="360"/>
-      </w:pPr>
-    </w:lvl>
-    <w:lvl w:ilvl="6" w:tentative="1">
-      <w:start w:val="1"/>
-      <w:numFmt w:val="decimal"/>
-      <w:lvlText w:val="%7."/>
-      <w:lvlJc w:val="left"/>
-      <w:pPr>
-        <w:tabs>
-          <w:tab w:val="num" w:pos="5040"/>
-        </w:tabs>
-        <w:ind w:left="5040" w:hanging="360"/>
-      </w:pPr>
-    </w:lvl>
-    <w:lvl w:ilvl="7" w:tentative="1">
-      <w:start w:val="1"/>
-      <w:numFmt w:val="decimal"/>
-      <w:lvlText w:val="%8."/>
-      <w:lvlJc w:val="left"/>
-      <w:pPr>
-        <w:tabs>
-          <w:tab w:val="num" w:pos="5760"/>
-        </w:tabs>
-        <w:ind w:left="5760" w:hanging="360"/>
-      </w:pPr>
-    </w:lvl>
-    <w:lvl w:ilvl="8" w:tentative="1">
-      <w:start w:val="1"/>
-      <w:numFmt w:val="decimal"/>
-      <w:lvlText w:val="%9."/>
-      <w:lvlJc w:val="left"/>
-      <w:pPr>
-        <w:tabs>
-          <w:tab w:val="num" w:pos="6480"/>
-        </w:tabs>
-        <w:ind w:left="6480" w:hanging="360"/>
-      </w:pPr>
-    </w:lvl>
-  </w:abstractNum>
-  <w:abstractNum w:abstractNumId="2" w15:restartNumberingAfterBreak="0">
-    <w:nsid w:val="074048BA"/>
+  <w:abstractNum w:abstractNumId="3" w15:restartNumberingAfterBreak="0">
+    <w:nsid w:val="439036C5"/>
     <w:multiLevelType w:val="multilevel"/>
     <w:tmpl w:val="2000001F"/>
     <w:lvl w:ilvl="0">
@@ -13917,7 +15408,7 @@
       <w:lvlText w:val="%1."/>
       <w:lvlJc w:val="left"/>
       <w:pPr>
-        <w:ind w:left="360" w:hanging="360"/>
+        <w:ind w:left="720" w:hanging="360"/>
       </w:pPr>
     </w:lvl>
     <w:lvl w:ilvl="1">
@@ -13926,7 +15417,7 @@
       <w:lvlText w:val="%1.%2."/>
       <w:lvlJc w:val="left"/>
       <w:pPr>
-        <w:ind w:left="792" w:hanging="432"/>
+        <w:ind w:left="1152" w:hanging="432"/>
       </w:pPr>
     </w:lvl>
     <w:lvl w:ilvl="2">
@@ -13935,7 +15426,7 @@
       <w:lvlText w:val="%1.%2.%3."/>
       <w:lvlJc w:val="left"/>
       <w:pPr>
-        <w:ind w:left="1224" w:hanging="504"/>
+        <w:ind w:left="1584" w:hanging="504"/>
       </w:pPr>
     </w:lvl>
     <w:lvl w:ilvl="3">
@@ -13944,7 +15435,7 @@
       <w:lvlText w:val="%1.%2.%3.%4."/>
       <w:lvlJc w:val="left"/>
       <w:pPr>
-        <w:ind w:left="1728" w:hanging="648"/>
+        <w:ind w:left="2088" w:hanging="648"/>
       </w:pPr>
     </w:lvl>
     <w:lvl w:ilvl="4">
@@ -13953,7 +15444,7 @@
       <w:lvlText w:val="%1.%2.%3.%4.%5."/>
       <w:lvlJc w:val="left"/>
       <w:pPr>
-        <w:ind w:left="2232" w:hanging="792"/>
+        <w:ind w:left="2592" w:hanging="792"/>
       </w:pPr>
     </w:lvl>
     <w:lvl w:ilvl="5">
@@ -13962,7 +15453,7 @@
       <w:lvlText w:val="%1.%2.%3.%4.%5.%6."/>
       <w:lvlJc w:val="left"/>
       <w:pPr>
-        <w:ind w:left="2736" w:hanging="936"/>
+        <w:ind w:left="3096" w:hanging="936"/>
       </w:pPr>
     </w:lvl>
     <w:lvl w:ilvl="6">
@@ -13971,7 +15462,7 @@
       <w:lvlText w:val="%1.%2.%3.%4.%5.%6.%7."/>
       <w:lvlJc w:val="left"/>
       <w:pPr>
-        <w:ind w:left="3240" w:hanging="1080"/>
+        <w:ind w:left="3600" w:hanging="1080"/>
       </w:pPr>
     </w:lvl>
     <w:lvl w:ilvl="7">
@@ -13980,7 +15471,7 @@
       <w:lvlText w:val="%1.%2.%3.%4.%5.%6.%7.%8."/>
       <w:lvlJc w:val="left"/>
       <w:pPr>
-        <w:ind w:left="3744" w:hanging="1224"/>
+        <w:ind w:left="4104" w:hanging="1224"/>
       </w:pPr>
     </w:lvl>
     <w:lvl w:ilvl="8">
@@ -13989,220 +15480,21 @@
       <w:lvlText w:val="%1.%2.%3.%4.%5.%6.%7.%8.%9."/>
       <w:lvlJc w:val="left"/>
       <w:pPr>
-        <w:ind w:left="4320" w:hanging="1440"/>
-      </w:pPr>
-    </w:lvl>
-  </w:abstractNum>
-  <w:abstractNum w:abstractNumId="3" w15:restartNumberingAfterBreak="0">
-    <w:nsid w:val="0E8B2363"/>
-    <w:multiLevelType w:val="multilevel"/>
-    <w:tmpl w:val="2000001F"/>
-    <w:lvl w:ilvl="0">
-      <w:start w:val="1"/>
-      <w:numFmt w:val="decimal"/>
-      <w:lvlText w:val="%1."/>
-      <w:lvlJc w:val="left"/>
-      <w:pPr>
-        <w:ind w:left="360" w:hanging="360"/>
-      </w:pPr>
-    </w:lvl>
-    <w:lvl w:ilvl="1">
-      <w:start w:val="1"/>
-      <w:numFmt w:val="decimal"/>
-      <w:lvlText w:val="%1.%2."/>
-      <w:lvlJc w:val="left"/>
-      <w:pPr>
-        <w:ind w:left="792" w:hanging="432"/>
-      </w:pPr>
-    </w:lvl>
-    <w:lvl w:ilvl="2">
-      <w:start w:val="1"/>
-      <w:numFmt w:val="decimal"/>
-      <w:lvlText w:val="%1.%2.%3."/>
-      <w:lvlJc w:val="left"/>
-      <w:pPr>
-        <w:ind w:left="1224" w:hanging="504"/>
-      </w:pPr>
-    </w:lvl>
-    <w:lvl w:ilvl="3">
-      <w:start w:val="1"/>
-      <w:numFmt w:val="decimal"/>
-      <w:lvlText w:val="%1.%2.%3.%4."/>
-      <w:lvlJc w:val="left"/>
-      <w:pPr>
-        <w:ind w:left="1728" w:hanging="648"/>
-      </w:pPr>
-    </w:lvl>
-    <w:lvl w:ilvl="4">
-      <w:start w:val="1"/>
-      <w:numFmt w:val="decimal"/>
-      <w:lvlText w:val="%1.%2.%3.%4.%5."/>
-      <w:lvlJc w:val="left"/>
-      <w:pPr>
-        <w:ind w:left="2232" w:hanging="792"/>
-      </w:pPr>
-    </w:lvl>
-    <w:lvl w:ilvl="5">
-      <w:start w:val="1"/>
-      <w:numFmt w:val="decimal"/>
-      <w:lvlText w:val="%1.%2.%3.%4.%5.%6."/>
-      <w:lvlJc w:val="left"/>
-      <w:pPr>
-        <w:ind w:left="2736" w:hanging="936"/>
-      </w:pPr>
-    </w:lvl>
-    <w:lvl w:ilvl="6">
-      <w:start w:val="1"/>
-      <w:numFmt w:val="decimal"/>
-      <w:lvlText w:val="%1.%2.%3.%4.%5.%6.%7."/>
-      <w:lvlJc w:val="left"/>
-      <w:pPr>
-        <w:ind w:left="3240" w:hanging="1080"/>
-      </w:pPr>
-    </w:lvl>
-    <w:lvl w:ilvl="7">
-      <w:start w:val="1"/>
-      <w:numFmt w:val="decimal"/>
-      <w:lvlText w:val="%1.%2.%3.%4.%5.%6.%7.%8."/>
-      <w:lvlJc w:val="left"/>
-      <w:pPr>
-        <w:ind w:left="3744" w:hanging="1224"/>
-      </w:pPr>
-    </w:lvl>
-    <w:lvl w:ilvl="8">
-      <w:start w:val="1"/>
-      <w:numFmt w:val="decimal"/>
-      <w:lvlText w:val="%1.%2.%3.%4.%5.%6.%7.%8.%9."/>
-      <w:lvlJc w:val="left"/>
-      <w:pPr>
-        <w:ind w:left="4320" w:hanging="1440"/>
+        <w:ind w:left="4680" w:hanging="1440"/>
       </w:pPr>
     </w:lvl>
   </w:abstractNum>
   <w:abstractNum w:abstractNumId="4" w15:restartNumberingAfterBreak="0">
-    <w:nsid w:val="0EEA561E"/>
-    <w:multiLevelType w:val="multilevel"/>
-    <w:tmpl w:val="021C67AE"/>
-    <w:lvl w:ilvl="0">
-      <w:start w:val="1"/>
-      <w:numFmt w:val="decimal"/>
-      <w:lvlText w:val="%1."/>
-      <w:lvlJc w:val="left"/>
-      <w:pPr>
-        <w:tabs>
-          <w:tab w:val="num" w:pos="720"/>
-        </w:tabs>
-        <w:ind w:left="720" w:hanging="360"/>
-      </w:pPr>
-    </w:lvl>
-    <w:lvl w:ilvl="1" w:tentative="1">
-      <w:start w:val="1"/>
-      <w:numFmt w:val="decimal"/>
-      <w:lvlText w:val="%2."/>
-      <w:lvlJc w:val="left"/>
-      <w:pPr>
-        <w:tabs>
-          <w:tab w:val="num" w:pos="1440"/>
-        </w:tabs>
-        <w:ind w:left="1440" w:hanging="360"/>
-      </w:pPr>
-    </w:lvl>
-    <w:lvl w:ilvl="2" w:tentative="1">
-      <w:start w:val="1"/>
-      <w:numFmt w:val="decimal"/>
-      <w:lvlText w:val="%3."/>
-      <w:lvlJc w:val="left"/>
-      <w:pPr>
-        <w:tabs>
-          <w:tab w:val="num" w:pos="2160"/>
-        </w:tabs>
-        <w:ind w:left="2160" w:hanging="360"/>
-      </w:pPr>
-    </w:lvl>
-    <w:lvl w:ilvl="3" w:tentative="1">
-      <w:start w:val="1"/>
-      <w:numFmt w:val="decimal"/>
-      <w:lvlText w:val="%4."/>
-      <w:lvlJc w:val="left"/>
-      <w:pPr>
-        <w:tabs>
-          <w:tab w:val="num" w:pos="2880"/>
-        </w:tabs>
-        <w:ind w:left="2880" w:hanging="360"/>
-      </w:pPr>
-    </w:lvl>
-    <w:lvl w:ilvl="4" w:tentative="1">
-      <w:start w:val="1"/>
-      <w:numFmt w:val="decimal"/>
-      <w:lvlText w:val="%5."/>
-      <w:lvlJc w:val="left"/>
-      <w:pPr>
-        <w:tabs>
-          <w:tab w:val="num" w:pos="3600"/>
-        </w:tabs>
-        <w:ind w:left="3600" w:hanging="360"/>
-      </w:pPr>
-    </w:lvl>
-    <w:lvl w:ilvl="5" w:tentative="1">
-      <w:start w:val="1"/>
-      <w:numFmt w:val="decimal"/>
-      <w:lvlText w:val="%6."/>
-      <w:lvlJc w:val="left"/>
-      <w:pPr>
-        <w:tabs>
-          <w:tab w:val="num" w:pos="4320"/>
-        </w:tabs>
-        <w:ind w:left="4320" w:hanging="360"/>
-      </w:pPr>
-    </w:lvl>
-    <w:lvl w:ilvl="6" w:tentative="1">
-      <w:start w:val="1"/>
-      <w:numFmt w:val="decimal"/>
-      <w:lvlText w:val="%7."/>
-      <w:lvlJc w:val="left"/>
-      <w:pPr>
-        <w:tabs>
-          <w:tab w:val="num" w:pos="5040"/>
-        </w:tabs>
-        <w:ind w:left="5040" w:hanging="360"/>
-      </w:pPr>
-    </w:lvl>
-    <w:lvl w:ilvl="7" w:tentative="1">
-      <w:start w:val="1"/>
-      <w:numFmt w:val="decimal"/>
-      <w:lvlText w:val="%8."/>
-      <w:lvlJc w:val="left"/>
-      <w:pPr>
-        <w:tabs>
-          <w:tab w:val="num" w:pos="5760"/>
-        </w:tabs>
-        <w:ind w:left="5760" w:hanging="360"/>
-      </w:pPr>
-    </w:lvl>
-    <w:lvl w:ilvl="8" w:tentative="1">
-      <w:start w:val="1"/>
-      <w:numFmt w:val="decimal"/>
-      <w:lvlText w:val="%9."/>
-      <w:lvlJc w:val="left"/>
-      <w:pPr>
-        <w:tabs>
-          <w:tab w:val="num" w:pos="6480"/>
-        </w:tabs>
-        <w:ind w:left="6480" w:hanging="360"/>
-      </w:pPr>
-    </w:lvl>
-  </w:abstractNum>
-  <w:abstractNum w:abstractNumId="5" w15:restartNumberingAfterBreak="0">
-    <w:nsid w:val="0FBD7E99"/>
+    <w:nsid w:val="47793B1C"/>
     <w:multiLevelType w:val="hybridMultilevel"/>
-    <w:tmpl w:val="008E9AC2"/>
+    <w:tmpl w:val="A4E6A2DC"/>
     <w:lvl w:ilvl="0" w:tplc="20000001">
       <w:start w:val="1"/>
       <w:numFmt w:val="bullet"/>
       <w:lvlText w:val=""/>
       <w:lvlJc w:val="left"/>
       <w:pPr>
-        <w:ind w:left="1080" w:hanging="360"/>
+        <w:ind w:left="720" w:hanging="360"/>
       </w:pPr>
       <w:rPr>
         <w:rFonts w:ascii="Symbol" w:hAnsi="Symbol" w:hint="default"/>
@@ -14214,7 +15506,7 @@
       <w:lvlText w:val="o"/>
       <w:lvlJc w:val="left"/>
       <w:pPr>
-        <w:ind w:left="1800" w:hanging="360"/>
+        <w:ind w:left="1440" w:hanging="360"/>
       </w:pPr>
       <w:rPr>
         <w:rFonts w:ascii="Courier New" w:hAnsi="Courier New" w:cs="Courier New" w:hint="default"/>
@@ -14226,7 +15518,7 @@
       <w:lvlText w:val=""/>
       <w:lvlJc w:val="left"/>
       <w:pPr>
-        <w:ind w:left="2520" w:hanging="360"/>
+        <w:ind w:left="2160" w:hanging="360"/>
       </w:pPr>
       <w:rPr>
         <w:rFonts w:ascii="Wingdings" w:hAnsi="Wingdings" w:hint="default"/>
@@ -14238,7 +15530,7 @@
       <w:lvlText w:val=""/>
       <w:lvlJc w:val="left"/>
       <w:pPr>
-        <w:ind w:left="3240" w:hanging="360"/>
+        <w:ind w:left="2880" w:hanging="360"/>
       </w:pPr>
       <w:rPr>
         <w:rFonts w:ascii="Symbol" w:hAnsi="Symbol" w:hint="default"/>
@@ -14250,7 +15542,7 @@
       <w:lvlText w:val="o"/>
       <w:lvlJc w:val="left"/>
       <w:pPr>
-        <w:ind w:left="3960" w:hanging="360"/>
+        <w:ind w:left="3600" w:hanging="360"/>
       </w:pPr>
       <w:rPr>
         <w:rFonts w:ascii="Courier New" w:hAnsi="Courier New" w:cs="Courier New" w:hint="default"/>
@@ -14262,7 +15554,7 @@
       <w:lvlText w:val=""/>
       <w:lvlJc w:val="left"/>
       <w:pPr>
-        <w:ind w:left="4680" w:hanging="360"/>
+        <w:ind w:left="4320" w:hanging="360"/>
       </w:pPr>
       <w:rPr>
         <w:rFonts w:ascii="Wingdings" w:hAnsi="Wingdings" w:hint="default"/>
@@ -14274,7 +15566,7 @@
       <w:lvlText w:val=""/>
       <w:lvlJc w:val="left"/>
       <w:pPr>
-        <w:ind w:left="5400" w:hanging="360"/>
+        <w:ind w:left="5040" w:hanging="360"/>
       </w:pPr>
       <w:rPr>
         <w:rFonts w:ascii="Symbol" w:hAnsi="Symbol" w:hint="default"/>
@@ -14286,7 +15578,7 @@
       <w:lvlText w:val="o"/>
       <w:lvlJc w:val="left"/>
       <w:pPr>
-        <w:ind w:left="6120" w:hanging="360"/>
+        <w:ind w:left="5760" w:hanging="360"/>
       </w:pPr>
       <w:rPr>
         <w:rFonts w:ascii="Courier New" w:hAnsi="Courier New" w:cs="Courier New" w:hint="default"/>
@@ -14298,15 +15590,15 @@
       <w:lvlText w:val=""/>
       <w:lvlJc w:val="left"/>
       <w:pPr>
-        <w:ind w:left="6840" w:hanging="360"/>
+        <w:ind w:left="6480" w:hanging="360"/>
       </w:pPr>
       <w:rPr>
         <w:rFonts w:ascii="Wingdings" w:hAnsi="Wingdings" w:hint="default"/>
       </w:rPr>
     </w:lvl>
   </w:abstractNum>
-  <w:abstractNum w:abstractNumId="6" w15:restartNumberingAfterBreak="0">
-    <w:nsid w:val="105C5B6E"/>
+  <w:abstractNum w:abstractNumId="5" w15:restartNumberingAfterBreak="0">
+    <w:nsid w:val="4B553BCE"/>
     <w:multiLevelType w:val="multilevel"/>
     <w:tmpl w:val="2000001F"/>
     <w:lvl w:ilvl="0">
@@ -14315,7 +15607,7 @@
       <w:lvlText w:val="%1."/>
       <w:lvlJc w:val="left"/>
       <w:pPr>
-        <w:ind w:left="360" w:hanging="360"/>
+        <w:ind w:left="720" w:hanging="360"/>
       </w:pPr>
     </w:lvl>
     <w:lvl w:ilvl="1">
@@ -14324,7 +15616,7 @@
       <w:lvlText w:val="%1.%2."/>
       <w:lvlJc w:val="left"/>
       <w:pPr>
-        <w:ind w:left="792" w:hanging="432"/>
+        <w:ind w:left="1152" w:hanging="432"/>
       </w:pPr>
     </w:lvl>
     <w:lvl w:ilvl="2">
@@ -14333,7 +15625,7 @@
       <w:lvlText w:val="%1.%2.%3."/>
       <w:lvlJc w:val="left"/>
       <w:pPr>
-        <w:ind w:left="1224" w:hanging="504"/>
+        <w:ind w:left="1584" w:hanging="504"/>
       </w:pPr>
     </w:lvl>
     <w:lvl w:ilvl="3">
@@ -14342,7 +15634,7 @@
       <w:lvlText w:val="%1.%2.%3.%4."/>
       <w:lvlJc w:val="left"/>
       <w:pPr>
-        <w:ind w:left="1728" w:hanging="648"/>
+        <w:ind w:left="2088" w:hanging="648"/>
       </w:pPr>
     </w:lvl>
     <w:lvl w:ilvl="4">
@@ -14351,7 +15643,7 @@
       <w:lvlText w:val="%1.%2.%3.%4.%5."/>
       <w:lvlJc w:val="left"/>
       <w:pPr>
-        <w:ind w:left="2232" w:hanging="792"/>
+        <w:ind w:left="2592" w:hanging="792"/>
       </w:pPr>
     </w:lvl>
     <w:lvl w:ilvl="5">
@@ -14360,7 +15652,7 @@
       <w:lvlText w:val="%1.%2.%3.%4.%5.%6."/>
       <w:lvlJc w:val="left"/>
       <w:pPr>
-        <w:ind w:left="2736" w:hanging="936"/>
+        <w:ind w:left="3096" w:hanging="936"/>
       </w:pPr>
     </w:lvl>
     <w:lvl w:ilvl="6">
@@ -14369,7 +15661,7 @@
       <w:lvlText w:val="%1.%2.%3.%4.%5.%6.%7."/>
       <w:lvlJc w:val="left"/>
       <w:pPr>
-        <w:ind w:left="3240" w:hanging="1080"/>
+        <w:ind w:left="3600" w:hanging="1080"/>
       </w:pPr>
     </w:lvl>
     <w:lvl w:ilvl="7">
@@ -14378,7 +15670,7 @@
       <w:lvlText w:val="%1.%2.%3.%4.%5.%6.%7.%8."/>
       <w:lvlJc w:val="left"/>
       <w:pPr>
-        <w:ind w:left="3744" w:hanging="1224"/>
+        <w:ind w:left="4104" w:hanging="1224"/>
       </w:pPr>
     </w:lvl>
     <w:lvl w:ilvl="8">
@@ -14387,21 +15679,21 @@
       <w:lvlText w:val="%1.%2.%3.%4.%5.%6.%7.%8.%9."/>
       <w:lvlJc w:val="left"/>
       <w:pPr>
-        <w:ind w:left="4320" w:hanging="1440"/>
+        <w:ind w:left="4680" w:hanging="1440"/>
       </w:pPr>
     </w:lvl>
   </w:abstractNum>
-  <w:abstractNum w:abstractNumId="7" w15:restartNumberingAfterBreak="0">
-    <w:nsid w:val="112A237A"/>
+  <w:abstractNum w:abstractNumId="6" w15:restartNumberingAfterBreak="0">
+    <w:nsid w:val="4E3A5214"/>
     <w:multiLevelType w:val="multilevel"/>
-    <w:tmpl w:val="DF34814C"/>
+    <w:tmpl w:val="2000001F"/>
     <w:lvl w:ilvl="0">
       <w:start w:val="1"/>
       <w:numFmt w:val="decimal"/>
       <w:lvlText w:val="%1."/>
       <w:lvlJc w:val="left"/>
       <w:pPr>
-        <w:ind w:left="360" w:hanging="360"/>
+        <w:ind w:left="720" w:hanging="360"/>
       </w:pPr>
     </w:lvl>
     <w:lvl w:ilvl="1">
@@ -14410,12 +15702,8 @@
       <w:lvlText w:val="%1.%2."/>
       <w:lvlJc w:val="left"/>
       <w:pPr>
-        <w:ind w:left="792" w:hanging="432"/>
-      </w:pPr>
-      <w:rPr>
-        <w:b w:val="0"/>
-        <w:bCs w:val="0"/>
-      </w:rPr>
+        <w:ind w:left="1152" w:hanging="432"/>
+      </w:pPr>
     </w:lvl>
     <w:lvl w:ilvl="2">
       <w:start w:val="1"/>
@@ -14423,7 +15711,7 @@
       <w:lvlText w:val="%1.%2.%3."/>
       <w:lvlJc w:val="left"/>
       <w:pPr>
-        <w:ind w:left="1224" w:hanging="504"/>
+        <w:ind w:left="1584" w:hanging="504"/>
       </w:pPr>
     </w:lvl>
     <w:lvl w:ilvl="3">
@@ -14432,7 +15720,7 @@
       <w:lvlText w:val="%1.%2.%3.%4."/>
       <w:lvlJc w:val="left"/>
       <w:pPr>
-        <w:ind w:left="1728" w:hanging="648"/>
+        <w:ind w:left="2088" w:hanging="648"/>
       </w:pPr>
     </w:lvl>
     <w:lvl w:ilvl="4">
@@ -14441,7 +15729,7 @@
       <w:lvlText w:val="%1.%2.%3.%4.%5."/>
       <w:lvlJc w:val="left"/>
       <w:pPr>
-        <w:ind w:left="2232" w:hanging="792"/>
+        <w:ind w:left="2592" w:hanging="792"/>
       </w:pPr>
     </w:lvl>
     <w:lvl w:ilvl="5">
@@ -14450,7 +15738,7 @@
       <w:lvlText w:val="%1.%2.%3.%4.%5.%6."/>
       <w:lvlJc w:val="left"/>
       <w:pPr>
-        <w:ind w:left="2736" w:hanging="936"/>
+        <w:ind w:left="3096" w:hanging="936"/>
       </w:pPr>
     </w:lvl>
     <w:lvl w:ilvl="6">
@@ -14459,7 +15747,7 @@
       <w:lvlText w:val="%1.%2.%3.%4.%5.%6.%7."/>
       <w:lvlJc w:val="left"/>
       <w:pPr>
-        <w:ind w:left="3240" w:hanging="1080"/>
+        <w:ind w:left="3600" w:hanging="1080"/>
       </w:pPr>
     </w:lvl>
     <w:lvl w:ilvl="7">
@@ -14468,7 +15756,7 @@
       <w:lvlText w:val="%1.%2.%3.%4.%5.%6.%7.%8."/>
       <w:lvlJc w:val="left"/>
       <w:pPr>
-        <w:ind w:left="3744" w:hanging="1224"/>
+        <w:ind w:left="4104" w:hanging="1224"/>
       </w:pPr>
     </w:lvl>
     <w:lvl w:ilvl="8">
@@ -14477,104 +15765,14 @@
       <w:lvlText w:val="%1.%2.%3.%4.%5.%6.%7.%8.%9."/>
       <w:lvlJc w:val="left"/>
       <w:pPr>
-        <w:ind w:left="4320" w:hanging="1440"/>
+        <w:ind w:left="4680" w:hanging="1440"/>
       </w:pPr>
     </w:lvl>
   </w:abstractNum>
-  <w:abstractNum w:abstractNumId="8" w15:restartNumberingAfterBreak="0">
-    <w:nsid w:val="176B0F4B"/>
-    <w:multiLevelType w:val="multilevel"/>
-    <w:tmpl w:val="DF34814C"/>
-    <w:lvl w:ilvl="0">
-      <w:start w:val="1"/>
-      <w:numFmt w:val="decimal"/>
-      <w:lvlText w:val="%1."/>
-      <w:lvlJc w:val="left"/>
-      <w:pPr>
-        <w:ind w:left="360" w:hanging="360"/>
-      </w:pPr>
-    </w:lvl>
-    <w:lvl w:ilvl="1">
-      <w:start w:val="1"/>
-      <w:numFmt w:val="decimal"/>
-      <w:lvlText w:val="%1.%2."/>
-      <w:lvlJc w:val="left"/>
-      <w:pPr>
-        <w:ind w:left="792" w:hanging="432"/>
-      </w:pPr>
-      <w:rPr>
-        <w:b w:val="0"/>
-        <w:bCs w:val="0"/>
-      </w:rPr>
-    </w:lvl>
-    <w:lvl w:ilvl="2">
-      <w:start w:val="1"/>
-      <w:numFmt w:val="decimal"/>
-      <w:lvlText w:val="%1.%2.%3."/>
-      <w:lvlJc w:val="left"/>
-      <w:pPr>
-        <w:ind w:left="1224" w:hanging="504"/>
-      </w:pPr>
-    </w:lvl>
-    <w:lvl w:ilvl="3">
-      <w:start w:val="1"/>
-      <w:numFmt w:val="decimal"/>
-      <w:lvlText w:val="%1.%2.%3.%4."/>
-      <w:lvlJc w:val="left"/>
-      <w:pPr>
-        <w:ind w:left="1728" w:hanging="648"/>
-      </w:pPr>
-    </w:lvl>
-    <w:lvl w:ilvl="4">
-      <w:start w:val="1"/>
-      <w:numFmt w:val="decimal"/>
-      <w:lvlText w:val="%1.%2.%3.%4.%5."/>
-      <w:lvlJc w:val="left"/>
-      <w:pPr>
-        <w:ind w:left="2232" w:hanging="792"/>
-      </w:pPr>
-    </w:lvl>
-    <w:lvl w:ilvl="5">
-      <w:start w:val="1"/>
-      <w:numFmt w:val="decimal"/>
-      <w:lvlText w:val="%1.%2.%3.%4.%5.%6."/>
-      <w:lvlJc w:val="left"/>
-      <w:pPr>
-        <w:ind w:left="2736" w:hanging="936"/>
-      </w:pPr>
-    </w:lvl>
-    <w:lvl w:ilvl="6">
-      <w:start w:val="1"/>
-      <w:numFmt w:val="decimal"/>
-      <w:lvlText w:val="%1.%2.%3.%4.%5.%6.%7."/>
-      <w:lvlJc w:val="left"/>
-      <w:pPr>
-        <w:ind w:left="3240" w:hanging="1080"/>
-      </w:pPr>
-    </w:lvl>
-    <w:lvl w:ilvl="7">
-      <w:start w:val="1"/>
-      <w:numFmt w:val="decimal"/>
-      <w:lvlText w:val="%1.%2.%3.%4.%5.%6.%7.%8."/>
-      <w:lvlJc w:val="left"/>
-      <w:pPr>
-        <w:ind w:left="3744" w:hanging="1224"/>
-      </w:pPr>
-    </w:lvl>
-    <w:lvl w:ilvl="8">
-      <w:start w:val="1"/>
-      <w:numFmt w:val="decimal"/>
-      <w:lvlText w:val="%1.%2.%3.%4.%5.%6.%7.%8.%9."/>
-      <w:lvlJc w:val="left"/>
-      <w:pPr>
-        <w:ind w:left="4320" w:hanging="1440"/>
-      </w:pPr>
-    </w:lvl>
-  </w:abstractNum>
-  <w:abstractNum w:abstractNumId="9" w15:restartNumberingAfterBreak="0">
-    <w:nsid w:val="18B768A3"/>
+  <w:abstractNum w:abstractNumId="7" w15:restartNumberingAfterBreak="0">
+    <w:nsid w:val="55783506"/>
     <w:multiLevelType w:val="hybridMultilevel"/>
-    <w:tmpl w:val="EA9632F4"/>
+    <w:tmpl w:val="B1D27A32"/>
     <w:lvl w:ilvl="0" w:tplc="20000001">
       <w:start w:val="1"/>
       <w:numFmt w:val="bullet"/>
@@ -14684,320 +15882,8 @@
       </w:rPr>
     </w:lvl>
   </w:abstractNum>
-  <w:abstractNum w:abstractNumId="10" w15:restartNumberingAfterBreak="0">
-    <w:nsid w:val="18EF468E"/>
-    <w:multiLevelType w:val="multilevel"/>
-    <w:tmpl w:val="F6248E2C"/>
-    <w:lvl w:ilvl="0">
-      <w:start w:val="1"/>
-      <w:numFmt w:val="decimal"/>
-      <w:lvlText w:val="%1"/>
-      <w:lvlJc w:val="left"/>
-      <w:pPr>
-        <w:ind w:left="360" w:hanging="360"/>
-      </w:pPr>
-      <w:rPr>
-        <w:rFonts w:hint="default"/>
-      </w:rPr>
-    </w:lvl>
-    <w:lvl w:ilvl="1">
-      <w:start w:val="1"/>
-      <w:numFmt w:val="decimal"/>
-      <w:lvlText w:val="%1.%2"/>
-      <w:lvlJc w:val="left"/>
-      <w:pPr>
-        <w:ind w:left="1050" w:hanging="360"/>
-      </w:pPr>
-      <w:rPr>
-        <w:rFonts w:hint="default"/>
-      </w:rPr>
-    </w:lvl>
-    <w:lvl w:ilvl="2">
-      <w:start w:val="1"/>
-      <w:numFmt w:val="decimal"/>
-      <w:lvlText w:val="%1.%2.%3"/>
-      <w:lvlJc w:val="left"/>
-      <w:pPr>
-        <w:ind w:left="2100" w:hanging="720"/>
-      </w:pPr>
-      <w:rPr>
-        <w:rFonts w:hint="default"/>
-      </w:rPr>
-    </w:lvl>
-    <w:lvl w:ilvl="3">
-      <w:start w:val="1"/>
-      <w:numFmt w:val="decimal"/>
-      <w:lvlText w:val="%1.%2.%3.%4"/>
-      <w:lvlJc w:val="left"/>
-      <w:pPr>
-        <w:ind w:left="2790" w:hanging="720"/>
-      </w:pPr>
-      <w:rPr>
-        <w:rFonts w:hint="default"/>
-      </w:rPr>
-    </w:lvl>
-    <w:lvl w:ilvl="4">
-      <w:start w:val="1"/>
-      <w:numFmt w:val="decimal"/>
-      <w:lvlText w:val="%1.%2.%3.%4.%5"/>
-      <w:lvlJc w:val="left"/>
-      <w:pPr>
-        <w:ind w:left="3840" w:hanging="1080"/>
-      </w:pPr>
-      <w:rPr>
-        <w:rFonts w:hint="default"/>
-      </w:rPr>
-    </w:lvl>
-    <w:lvl w:ilvl="5">
-      <w:start w:val="1"/>
-      <w:numFmt w:val="decimal"/>
-      <w:lvlText w:val="%1.%2.%3.%4.%5.%6"/>
-      <w:lvlJc w:val="left"/>
-      <w:pPr>
-        <w:ind w:left="4530" w:hanging="1080"/>
-      </w:pPr>
-      <w:rPr>
-        <w:rFonts w:hint="default"/>
-      </w:rPr>
-    </w:lvl>
-    <w:lvl w:ilvl="6">
-      <w:start w:val="1"/>
-      <w:numFmt w:val="decimal"/>
-      <w:lvlText w:val="%1.%2.%3.%4.%5.%6.%7"/>
-      <w:lvlJc w:val="left"/>
-      <w:pPr>
-        <w:ind w:left="5580" w:hanging="1440"/>
-      </w:pPr>
-      <w:rPr>
-        <w:rFonts w:hint="default"/>
-      </w:rPr>
-    </w:lvl>
-    <w:lvl w:ilvl="7">
-      <w:start w:val="1"/>
-      <w:numFmt w:val="decimal"/>
-      <w:lvlText w:val="%1.%2.%3.%4.%5.%6.%7.%8"/>
-      <w:lvlJc w:val="left"/>
-      <w:pPr>
-        <w:ind w:left="6270" w:hanging="1440"/>
-      </w:pPr>
-      <w:rPr>
-        <w:rFonts w:hint="default"/>
-      </w:rPr>
-    </w:lvl>
-    <w:lvl w:ilvl="8">
-      <w:start w:val="1"/>
-      <w:numFmt w:val="decimal"/>
-      <w:lvlText w:val="%1.%2.%3.%4.%5.%6.%7.%8.%9"/>
-      <w:lvlJc w:val="left"/>
-      <w:pPr>
-        <w:ind w:left="6960" w:hanging="1440"/>
-      </w:pPr>
-      <w:rPr>
-        <w:rFonts w:hint="default"/>
-      </w:rPr>
-    </w:lvl>
-  </w:abstractNum>
-  <w:abstractNum w:abstractNumId="11" w15:restartNumberingAfterBreak="0">
-    <w:nsid w:val="1926D51A"/>
-    <w:multiLevelType w:val="hybridMultilevel"/>
-    <w:tmpl w:val="FFFFFFFF"/>
-    <w:lvl w:ilvl="0" w:tplc="5D18E67C">
-      <w:start w:val="1"/>
-      <w:numFmt w:val="decimal"/>
-      <w:lvlText w:val="%1."/>
-      <w:lvlJc w:val="left"/>
-      <w:pPr>
-        <w:ind w:left="720" w:hanging="360"/>
-      </w:pPr>
-    </w:lvl>
-    <w:lvl w:ilvl="1" w:tplc="DB90C372">
-      <w:start w:val="1"/>
-      <w:numFmt w:val="lowerLetter"/>
-      <w:lvlText w:val="%2."/>
-      <w:lvlJc w:val="left"/>
-      <w:pPr>
-        <w:ind w:left="1440" w:hanging="360"/>
-      </w:pPr>
-    </w:lvl>
-    <w:lvl w:ilvl="2" w:tplc="9A66CDD0">
-      <w:start w:val="1"/>
-      <w:numFmt w:val="lowerRoman"/>
-      <w:lvlText w:val="%3."/>
-      <w:lvlJc w:val="right"/>
-      <w:pPr>
-        <w:ind w:left="2160" w:hanging="180"/>
-      </w:pPr>
-    </w:lvl>
-    <w:lvl w:ilvl="3" w:tplc="3160B15E">
-      <w:start w:val="1"/>
-      <w:numFmt w:val="decimal"/>
-      <w:lvlText w:val="%4."/>
-      <w:lvlJc w:val="left"/>
-      <w:pPr>
-        <w:ind w:left="2880" w:hanging="360"/>
-      </w:pPr>
-    </w:lvl>
-    <w:lvl w:ilvl="4" w:tplc="DA0E01B4">
-      <w:start w:val="1"/>
-      <w:numFmt w:val="lowerLetter"/>
-      <w:lvlText w:val="%5."/>
-      <w:lvlJc w:val="left"/>
-      <w:pPr>
-        <w:ind w:left="3600" w:hanging="360"/>
-      </w:pPr>
-    </w:lvl>
-    <w:lvl w:ilvl="5" w:tplc="9372FC14">
-      <w:start w:val="1"/>
-      <w:numFmt w:val="lowerRoman"/>
-      <w:lvlText w:val="%6."/>
-      <w:lvlJc w:val="right"/>
-      <w:pPr>
-        <w:ind w:left="4320" w:hanging="180"/>
-      </w:pPr>
-    </w:lvl>
-    <w:lvl w:ilvl="6" w:tplc="4D263A60">
-      <w:start w:val="1"/>
-      <w:numFmt w:val="decimal"/>
-      <w:lvlText w:val="%7."/>
-      <w:lvlJc w:val="left"/>
-      <w:pPr>
-        <w:ind w:left="5040" w:hanging="360"/>
-      </w:pPr>
-    </w:lvl>
-    <w:lvl w:ilvl="7" w:tplc="E20471D2">
-      <w:start w:val="1"/>
-      <w:numFmt w:val="lowerLetter"/>
-      <w:lvlText w:val="%8."/>
-      <w:lvlJc w:val="left"/>
-      <w:pPr>
-        <w:ind w:left="5760" w:hanging="360"/>
-      </w:pPr>
-    </w:lvl>
-    <w:lvl w:ilvl="8" w:tplc="0AD4B182">
-      <w:start w:val="1"/>
-      <w:numFmt w:val="lowerRoman"/>
-      <w:lvlText w:val="%9."/>
-      <w:lvlJc w:val="right"/>
-      <w:pPr>
-        <w:ind w:left="6480" w:hanging="180"/>
-      </w:pPr>
-    </w:lvl>
-  </w:abstractNum>
-  <w:abstractNum w:abstractNumId="12" w15:restartNumberingAfterBreak="0">
-    <w:nsid w:val="19FB71A1"/>
-    <w:multiLevelType w:val="multilevel"/>
-    <w:tmpl w:val="1C100C08"/>
-    <w:lvl w:ilvl="0">
-      <w:start w:val="3"/>
-      <w:numFmt w:val="decimal"/>
-      <w:lvlText w:val="%1"/>
-      <w:lvlJc w:val="left"/>
-      <w:pPr>
-        <w:ind w:left="360" w:hanging="360"/>
-      </w:pPr>
-      <w:rPr>
-        <w:rFonts w:hint="default"/>
-      </w:rPr>
-    </w:lvl>
-    <w:lvl w:ilvl="1">
-      <w:start w:val="2"/>
-      <w:numFmt w:val="decimal"/>
-      <w:lvlText w:val="%1.%2"/>
-      <w:lvlJc w:val="left"/>
-      <w:pPr>
-        <w:ind w:left="1080" w:hanging="360"/>
-      </w:pPr>
-      <w:rPr>
-        <w:rFonts w:hint="default"/>
-      </w:rPr>
-    </w:lvl>
-    <w:lvl w:ilvl="2">
-      <w:start w:val="1"/>
-      <w:numFmt w:val="decimal"/>
-      <w:lvlText w:val="%1.%2.%3"/>
-      <w:lvlJc w:val="left"/>
-      <w:pPr>
-        <w:ind w:left="2160" w:hanging="720"/>
-      </w:pPr>
-      <w:rPr>
-        <w:rFonts w:hint="default"/>
-      </w:rPr>
-    </w:lvl>
-    <w:lvl w:ilvl="3">
-      <w:start w:val="1"/>
-      <w:numFmt w:val="decimal"/>
-      <w:lvlText w:val="%1.%2.%3.%4"/>
-      <w:lvlJc w:val="left"/>
-      <w:pPr>
-        <w:ind w:left="2880" w:hanging="720"/>
-      </w:pPr>
-      <w:rPr>
-        <w:rFonts w:hint="default"/>
-      </w:rPr>
-    </w:lvl>
-    <w:lvl w:ilvl="4">
-      <w:start w:val="1"/>
-      <w:numFmt w:val="decimal"/>
-      <w:lvlText w:val="%1.%2.%3.%4.%5"/>
-      <w:lvlJc w:val="left"/>
-      <w:pPr>
-        <w:ind w:left="3960" w:hanging="1080"/>
-      </w:pPr>
-      <w:rPr>
-        <w:rFonts w:hint="default"/>
-      </w:rPr>
-    </w:lvl>
-    <w:lvl w:ilvl="5">
-      <w:start w:val="1"/>
-      <w:numFmt w:val="decimal"/>
-      <w:lvlText w:val="%1.%2.%3.%4.%5.%6"/>
-      <w:lvlJc w:val="left"/>
-      <w:pPr>
-        <w:ind w:left="4680" w:hanging="1080"/>
-      </w:pPr>
-      <w:rPr>
-        <w:rFonts w:hint="default"/>
-      </w:rPr>
-    </w:lvl>
-    <w:lvl w:ilvl="6">
-      <w:start w:val="1"/>
-      <w:numFmt w:val="decimal"/>
-      <w:lvlText w:val="%1.%2.%3.%4.%5.%6.%7"/>
-      <w:lvlJc w:val="left"/>
-      <w:pPr>
-        <w:ind w:left="5760" w:hanging="1440"/>
-      </w:pPr>
-      <w:rPr>
-        <w:rFonts w:hint="default"/>
-      </w:rPr>
-    </w:lvl>
-    <w:lvl w:ilvl="7">
-      <w:start w:val="1"/>
-      <w:numFmt w:val="decimal"/>
-      <w:lvlText w:val="%1.%2.%3.%4.%5.%6.%7.%8"/>
-      <w:lvlJc w:val="left"/>
-      <w:pPr>
-        <w:ind w:left="6480" w:hanging="1440"/>
-      </w:pPr>
-      <w:rPr>
-        <w:rFonts w:hint="default"/>
-      </w:rPr>
-    </w:lvl>
-    <w:lvl w:ilvl="8">
-      <w:start w:val="1"/>
-      <w:numFmt w:val="decimal"/>
-      <w:lvlText w:val="%1.%2.%3.%4.%5.%6.%7.%8.%9"/>
-      <w:lvlJc w:val="left"/>
-      <w:pPr>
-        <w:ind w:left="7200" w:hanging="1440"/>
-      </w:pPr>
-      <w:rPr>
-        <w:rFonts w:hint="default"/>
-      </w:rPr>
-    </w:lvl>
-  </w:abstractNum>
-  <w:abstractNum w:abstractNumId="13" w15:restartNumberingAfterBreak="0">
-    <w:nsid w:val="1A3929DC"/>
+  <w:abstractNum w:abstractNumId="8" w15:restartNumberingAfterBreak="0">
+    <w:nsid w:val="581D243A"/>
     <w:multiLevelType w:val="multilevel"/>
     <w:tmpl w:val="2000001F"/>
     <w:lvl w:ilvl="0">
@@ -15006,7 +15892,7 @@
       <w:lvlText w:val="%1."/>
       <w:lvlJc w:val="left"/>
       <w:pPr>
-        <w:ind w:left="360" w:hanging="360"/>
+        <w:ind w:left="1080" w:hanging="360"/>
       </w:pPr>
     </w:lvl>
     <w:lvl w:ilvl="1">
@@ -15015,7 +15901,7 @@
       <w:lvlText w:val="%1.%2."/>
       <w:lvlJc w:val="left"/>
       <w:pPr>
-        <w:ind w:left="792" w:hanging="432"/>
+        <w:ind w:left="1512" w:hanging="432"/>
       </w:pPr>
     </w:lvl>
     <w:lvl w:ilvl="2">
@@ -15024,7 +15910,7 @@
       <w:lvlText w:val="%1.%2.%3."/>
       <w:lvlJc w:val="left"/>
       <w:pPr>
-        <w:ind w:left="1224" w:hanging="504"/>
+        <w:ind w:left="1944" w:hanging="504"/>
       </w:pPr>
     </w:lvl>
     <w:lvl w:ilvl="3">
@@ -15033,7 +15919,7 @@
       <w:lvlText w:val="%1.%2.%3.%4."/>
       <w:lvlJc w:val="left"/>
       <w:pPr>
-        <w:ind w:left="1728" w:hanging="648"/>
+        <w:ind w:left="2448" w:hanging="648"/>
       </w:pPr>
     </w:lvl>
     <w:lvl w:ilvl="4">
@@ -15042,7 +15928,7 @@
       <w:lvlText w:val="%1.%2.%3.%4.%5."/>
       <w:lvlJc w:val="left"/>
       <w:pPr>
-        <w:ind w:left="2232" w:hanging="792"/>
+        <w:ind w:left="2952" w:hanging="792"/>
       </w:pPr>
     </w:lvl>
     <w:lvl w:ilvl="5">
@@ -15051,7 +15937,7 @@
       <w:lvlText w:val="%1.%2.%3.%4.%5.%6."/>
       <w:lvlJc w:val="left"/>
       <w:pPr>
-        <w:ind w:left="2736" w:hanging="936"/>
+        <w:ind w:left="3456" w:hanging="936"/>
       </w:pPr>
     </w:lvl>
     <w:lvl w:ilvl="6">
@@ -15060,7 +15946,7 @@
       <w:lvlText w:val="%1.%2.%3.%4.%5.%6.%7."/>
       <w:lvlJc w:val="left"/>
       <w:pPr>
-        <w:ind w:left="3240" w:hanging="1080"/>
+        <w:ind w:left="3960" w:hanging="1080"/>
       </w:pPr>
     </w:lvl>
     <w:lvl w:ilvl="7">
@@ -15069,7 +15955,7 @@
       <w:lvlText w:val="%1.%2.%3.%4.%5.%6.%7.%8."/>
       <w:lvlJc w:val="left"/>
       <w:pPr>
-        <w:ind w:left="3744" w:hanging="1224"/>
+        <w:ind w:left="4464" w:hanging="1224"/>
       </w:pPr>
     </w:lvl>
     <w:lvl w:ilvl="8">
@@ -15078,125 +15964,99 @@
       <w:lvlText w:val="%1.%2.%3.%4.%5.%6.%7.%8.%9."/>
       <w:lvlJc w:val="left"/>
       <w:pPr>
-        <w:ind w:left="4320" w:hanging="1440"/>
+        <w:ind w:left="5040" w:hanging="1440"/>
       </w:pPr>
     </w:lvl>
   </w:abstractNum>
-  <w:abstractNum w:abstractNumId="14" w15:restartNumberingAfterBreak="0">
-    <w:nsid w:val="1C1332FA"/>
-    <w:multiLevelType w:val="hybridMultilevel"/>
-    <w:tmpl w:val="24FAEFFE"/>
-    <w:lvl w:ilvl="0" w:tplc="20000001">
+  <w:abstractNum w:abstractNumId="9" w15:restartNumberingAfterBreak="0">
+    <w:nsid w:val="60AE4856"/>
+    <w:multiLevelType w:val="multilevel"/>
+    <w:tmpl w:val="2000001F"/>
+    <w:styleLink w:val="CurrentList1"/>
+    <w:lvl w:ilvl="0">
       <w:start w:val="1"/>
-      <w:numFmt w:val="bullet"/>
-      <w:lvlText w:val=""/>
+      <w:numFmt w:val="decimal"/>
+      <w:lvlText w:val="%1."/>
       <w:lvlJc w:val="left"/>
       <w:pPr>
         <w:ind w:left="720" w:hanging="360"/>
       </w:pPr>
-      <w:rPr>
-        <w:rFonts w:ascii="Symbol" w:hAnsi="Symbol" w:hint="default"/>
-      </w:rPr>
     </w:lvl>
-    <w:lvl w:ilvl="1" w:tplc="20000003" w:tentative="1">
+    <w:lvl w:ilvl="1">
       <w:start w:val="1"/>
-      <w:numFmt w:val="bullet"/>
-      <w:lvlText w:val="o"/>
+      <w:numFmt w:val="decimal"/>
+      <w:lvlText w:val="%1.%2."/>
       <w:lvlJc w:val="left"/>
       <w:pPr>
-        <w:ind w:left="1440" w:hanging="360"/>
-      </w:pPr>
-      <w:rPr>
-        <w:rFonts w:ascii="Courier New" w:hAnsi="Courier New" w:cs="Courier New" w:hint="default"/>
-      </w:rPr>
+        <w:ind w:left="1152" w:hanging="432"/>
+      </w:pPr>
     </w:lvl>
-    <w:lvl w:ilvl="2" w:tplc="20000005" w:tentative="1">
+    <w:lvl w:ilvl="2">
       <w:start w:val="1"/>
-      <w:numFmt w:val="bullet"/>
-      <w:lvlText w:val=""/>
+      <w:numFmt w:val="decimal"/>
+      <w:lvlText w:val="%1.%2.%3."/>
       <w:lvlJc w:val="left"/>
       <w:pPr>
-        <w:ind w:left="2160" w:hanging="360"/>
-      </w:pPr>
-      <w:rPr>
-        <w:rFonts w:ascii="Wingdings" w:hAnsi="Wingdings" w:hint="default"/>
-      </w:rPr>
+        <w:ind w:left="1584" w:hanging="504"/>
+      </w:pPr>
     </w:lvl>
-    <w:lvl w:ilvl="3" w:tplc="20000001" w:tentative="1">
+    <w:lvl w:ilvl="3">
       <w:start w:val="1"/>
-      <w:numFmt w:val="bullet"/>
-      <w:lvlText w:val=""/>
+      <w:numFmt w:val="decimal"/>
+      <w:lvlText w:val="%1.%2.%3.%4."/>
       <w:lvlJc w:val="left"/>
       <w:pPr>
-        <w:ind w:left="2880" w:hanging="360"/>
-      </w:pPr>
-      <w:rPr>
-        <w:rFonts w:ascii="Symbol" w:hAnsi="Symbol" w:hint="default"/>
-      </w:rPr>
+        <w:ind w:left="2088" w:hanging="648"/>
+      </w:pPr>
     </w:lvl>
-    <w:lvl w:ilvl="4" w:tplc="20000003" w:tentative="1">
+    <w:lvl w:ilvl="4">
       <w:start w:val="1"/>
-      <w:numFmt w:val="bullet"/>
-      <w:lvlText w:val="o"/>
+      <w:numFmt w:val="decimal"/>
+      <w:lvlText w:val="%1.%2.%3.%4.%5."/>
       <w:lvlJc w:val="left"/>
       <w:pPr>
-        <w:ind w:left="3600" w:hanging="360"/>
-      </w:pPr>
-      <w:rPr>
-        <w:rFonts w:ascii="Courier New" w:hAnsi="Courier New" w:cs="Courier New" w:hint="default"/>
-      </w:rPr>
+        <w:ind w:left="2592" w:hanging="792"/>
+      </w:pPr>
     </w:lvl>
-    <w:lvl w:ilvl="5" w:tplc="20000005" w:tentative="1">
+    <w:lvl w:ilvl="5">
       <w:start w:val="1"/>
-      <w:numFmt w:val="bullet"/>
-      <w:lvlText w:val=""/>
+      <w:numFmt w:val="decimal"/>
+      <w:lvlText w:val="%1.%2.%3.%4.%5.%6."/>
       <w:lvlJc w:val="left"/>
       <w:pPr>
-        <w:ind w:left="4320" w:hanging="360"/>
-      </w:pPr>
-      <w:rPr>
-        <w:rFonts w:ascii="Wingdings" w:hAnsi="Wingdings" w:hint="default"/>
-      </w:rPr>
+        <w:ind w:left="3096" w:hanging="936"/>
+      </w:pPr>
     </w:lvl>
-    <w:lvl w:ilvl="6" w:tplc="20000001" w:tentative="1">
+    <w:lvl w:ilvl="6">
       <w:start w:val="1"/>
-      <w:numFmt w:val="bullet"/>
-      <w:lvlText w:val=""/>
+      <w:numFmt w:val="decimal"/>
+      <w:lvlText w:val="%1.%2.%3.%4.%5.%6.%7."/>
       <w:lvlJc w:val="left"/>
       <w:pPr>
-        <w:ind w:left="5040" w:hanging="360"/>
-      </w:pPr>
-      <w:rPr>
-        <w:rFonts w:ascii="Symbol" w:hAnsi="Symbol" w:hint="default"/>
-      </w:rPr>
+        <w:ind w:left="3600" w:hanging="1080"/>
+      </w:pPr>
     </w:lvl>
-    <w:lvl w:ilvl="7" w:tplc="20000003" w:tentative="1">
+    <w:lvl w:ilvl="7">
       <w:start w:val="1"/>
-      <w:numFmt w:val="bullet"/>
-      <w:lvlText w:val="o"/>
+      <w:numFmt w:val="decimal"/>
+      <w:lvlText w:val="%1.%2.%3.%4.%5.%6.%7.%8."/>
       <w:lvlJc w:val="left"/>
       <w:pPr>
-        <w:ind w:left="5760" w:hanging="360"/>
-      </w:pPr>
-      <w:rPr>
-        <w:rFonts w:ascii="Courier New" w:hAnsi="Courier New" w:cs="Courier New" w:hint="default"/>
-      </w:rPr>
+        <w:ind w:left="4104" w:hanging="1224"/>
+      </w:pPr>
     </w:lvl>
-    <w:lvl w:ilvl="8" w:tplc="20000005" w:tentative="1">
+    <w:lvl w:ilvl="8">
       <w:start w:val="1"/>
-      <w:numFmt w:val="bullet"/>
-      <w:lvlText w:val=""/>
+      <w:numFmt w:val="decimal"/>
+      <w:lvlText w:val="%1.%2.%3.%4.%5.%6.%7.%8.%9."/>
       <w:lvlJc w:val="left"/>
       <w:pPr>
-        <w:ind w:left="6480" w:hanging="360"/>
-      </w:pPr>
-      <w:rPr>
-        <w:rFonts w:ascii="Wingdings" w:hAnsi="Wingdings" w:hint="default"/>
-      </w:rPr>
+        <w:ind w:left="4680" w:hanging="1440"/>
+      </w:pPr>
     </w:lvl>
   </w:abstractNum>
-  <w:abstractNum w:abstractNumId="15" w15:restartNumberingAfterBreak="0">
-    <w:nsid w:val="243C4E93"/>
+  <w:abstractNum w:abstractNumId="10" w15:restartNumberingAfterBreak="0">
+    <w:nsid w:val="61832224"/>
     <w:multiLevelType w:val="multilevel"/>
     <w:tmpl w:val="2000001F"/>
     <w:lvl w:ilvl="0">
@@ -15207,9 +16067,6 @@
       <w:pPr>
         <w:ind w:left="360" w:hanging="360"/>
       </w:pPr>
-      <w:rPr>
-        <w:rFonts w:hint="default"/>
-      </w:rPr>
     </w:lvl>
     <w:lvl w:ilvl="1">
       <w:start w:val="1"/>
@@ -15284,2241 +16141,12 @@
       </w:pPr>
     </w:lvl>
   </w:abstractNum>
-  <w:abstractNum w:abstractNumId="16" w15:restartNumberingAfterBreak="0">
-    <w:nsid w:val="2D932E9E"/>
-    <w:multiLevelType w:val="multilevel"/>
-    <w:tmpl w:val="2000001F"/>
-    <w:lvl w:ilvl="0">
-      <w:start w:val="1"/>
-      <w:numFmt w:val="decimal"/>
-      <w:lvlText w:val="%1."/>
-      <w:lvlJc w:val="left"/>
-      <w:pPr>
-        <w:ind w:left="360" w:hanging="360"/>
-      </w:pPr>
-    </w:lvl>
-    <w:lvl w:ilvl="1">
-      <w:start w:val="1"/>
-      <w:numFmt w:val="decimal"/>
-      <w:lvlText w:val="%1.%2."/>
-      <w:lvlJc w:val="left"/>
-      <w:pPr>
-        <w:ind w:left="792" w:hanging="432"/>
-      </w:pPr>
-    </w:lvl>
-    <w:lvl w:ilvl="2">
-      <w:start w:val="1"/>
-      <w:numFmt w:val="decimal"/>
-      <w:lvlText w:val="%1.%2.%3."/>
-      <w:lvlJc w:val="left"/>
-      <w:pPr>
-        <w:ind w:left="1224" w:hanging="504"/>
-      </w:pPr>
-    </w:lvl>
-    <w:lvl w:ilvl="3">
-      <w:start w:val="1"/>
-      <w:numFmt w:val="decimal"/>
-      <w:lvlText w:val="%1.%2.%3.%4."/>
-      <w:lvlJc w:val="left"/>
-      <w:pPr>
-        <w:ind w:left="1728" w:hanging="648"/>
-      </w:pPr>
-    </w:lvl>
-    <w:lvl w:ilvl="4">
-      <w:start w:val="1"/>
-      <w:numFmt w:val="decimal"/>
-      <w:lvlText w:val="%1.%2.%3.%4.%5."/>
-      <w:lvlJc w:val="left"/>
-      <w:pPr>
-        <w:ind w:left="2232" w:hanging="792"/>
-      </w:pPr>
-    </w:lvl>
-    <w:lvl w:ilvl="5">
-      <w:start w:val="1"/>
-      <w:numFmt w:val="decimal"/>
-      <w:lvlText w:val="%1.%2.%3.%4.%5.%6."/>
-      <w:lvlJc w:val="left"/>
-      <w:pPr>
-        <w:ind w:left="2736" w:hanging="936"/>
-      </w:pPr>
-    </w:lvl>
-    <w:lvl w:ilvl="6">
-      <w:start w:val="1"/>
-      <w:numFmt w:val="decimal"/>
-      <w:lvlText w:val="%1.%2.%3.%4.%5.%6.%7."/>
-      <w:lvlJc w:val="left"/>
-      <w:pPr>
-        <w:ind w:left="3240" w:hanging="1080"/>
-      </w:pPr>
-    </w:lvl>
-    <w:lvl w:ilvl="7">
-      <w:start w:val="1"/>
-      <w:numFmt w:val="decimal"/>
-      <w:lvlText w:val="%1.%2.%3.%4.%5.%6.%7.%8."/>
-      <w:lvlJc w:val="left"/>
-      <w:pPr>
-        <w:ind w:left="3744" w:hanging="1224"/>
-      </w:pPr>
-    </w:lvl>
-    <w:lvl w:ilvl="8">
-      <w:start w:val="1"/>
-      <w:numFmt w:val="decimal"/>
-      <w:lvlText w:val="%1.%2.%3.%4.%5.%6.%7.%8.%9."/>
-      <w:lvlJc w:val="left"/>
-      <w:pPr>
-        <w:ind w:left="4320" w:hanging="1440"/>
-      </w:pPr>
-    </w:lvl>
-  </w:abstractNum>
-  <w:abstractNum w:abstractNumId="17" w15:restartNumberingAfterBreak="0">
-    <w:nsid w:val="2E2576FF"/>
-    <w:multiLevelType w:val="multilevel"/>
-    <w:tmpl w:val="AD2AAF7C"/>
-    <w:lvl w:ilvl="0">
-      <w:start w:val="1"/>
-      <w:numFmt w:val="decimal"/>
-      <w:lvlText w:val="%1"/>
-      <w:lvlJc w:val="left"/>
-      <w:pPr>
-        <w:ind w:left="360" w:hanging="360"/>
-      </w:pPr>
-      <w:rPr>
-        <w:rFonts w:hint="default"/>
-      </w:rPr>
-    </w:lvl>
-    <w:lvl w:ilvl="1">
-      <w:start w:val="1"/>
-      <w:numFmt w:val="decimal"/>
-      <w:lvlText w:val="%1.%2"/>
-      <w:lvlJc w:val="left"/>
-      <w:pPr>
-        <w:ind w:left="360" w:hanging="360"/>
-      </w:pPr>
-      <w:rPr>
-        <w:rFonts w:hint="default"/>
-      </w:rPr>
-    </w:lvl>
-    <w:lvl w:ilvl="2">
-      <w:start w:val="1"/>
-      <w:numFmt w:val="decimal"/>
-      <w:lvlText w:val="%1.%2.%3"/>
-      <w:lvlJc w:val="left"/>
-      <w:pPr>
-        <w:ind w:left="720" w:hanging="720"/>
-      </w:pPr>
-      <w:rPr>
-        <w:rFonts w:hint="default"/>
-      </w:rPr>
-    </w:lvl>
-    <w:lvl w:ilvl="3">
-      <w:start w:val="1"/>
-      <w:numFmt w:val="decimal"/>
-      <w:lvlText w:val="%1.%2.%3.%4"/>
-      <w:lvlJc w:val="left"/>
-      <w:pPr>
-        <w:ind w:left="720" w:hanging="720"/>
-      </w:pPr>
-      <w:rPr>
-        <w:rFonts w:hint="default"/>
-      </w:rPr>
-    </w:lvl>
-    <w:lvl w:ilvl="4">
-      <w:start w:val="1"/>
-      <w:numFmt w:val="decimal"/>
-      <w:lvlText w:val="%1.%2.%3.%4.%5"/>
-      <w:lvlJc w:val="left"/>
-      <w:pPr>
-        <w:ind w:left="1080" w:hanging="1080"/>
-      </w:pPr>
-      <w:rPr>
-        <w:rFonts w:hint="default"/>
-      </w:rPr>
-    </w:lvl>
-    <w:lvl w:ilvl="5">
-      <w:start w:val="1"/>
-      <w:numFmt w:val="decimal"/>
-      <w:lvlText w:val="%1.%2.%3.%4.%5.%6"/>
-      <w:lvlJc w:val="left"/>
-      <w:pPr>
-        <w:ind w:left="1080" w:hanging="1080"/>
-      </w:pPr>
-      <w:rPr>
-        <w:rFonts w:hint="default"/>
-      </w:rPr>
-    </w:lvl>
-    <w:lvl w:ilvl="6">
-      <w:start w:val="1"/>
-      <w:numFmt w:val="decimal"/>
-      <w:lvlText w:val="%1.%2.%3.%4.%5.%6.%7"/>
-      <w:lvlJc w:val="left"/>
-      <w:pPr>
-        <w:ind w:left="1440" w:hanging="1440"/>
-      </w:pPr>
-      <w:rPr>
-        <w:rFonts w:hint="default"/>
-      </w:rPr>
-    </w:lvl>
-    <w:lvl w:ilvl="7">
-      <w:start w:val="1"/>
-      <w:numFmt w:val="decimal"/>
-      <w:lvlText w:val="%1.%2.%3.%4.%5.%6.%7.%8"/>
-      <w:lvlJc w:val="left"/>
-      <w:pPr>
-        <w:ind w:left="1440" w:hanging="1440"/>
-      </w:pPr>
-      <w:rPr>
-        <w:rFonts w:hint="default"/>
-      </w:rPr>
-    </w:lvl>
-    <w:lvl w:ilvl="8">
-      <w:start w:val="1"/>
-      <w:numFmt w:val="decimal"/>
-      <w:lvlText w:val="%1.%2.%3.%4.%5.%6.%7.%8.%9"/>
-      <w:lvlJc w:val="left"/>
-      <w:pPr>
-        <w:ind w:left="1800" w:hanging="1800"/>
-      </w:pPr>
-      <w:rPr>
-        <w:rFonts w:hint="default"/>
-      </w:rPr>
-    </w:lvl>
-  </w:abstractNum>
-  <w:abstractNum w:abstractNumId="18" w15:restartNumberingAfterBreak="0">
-    <w:nsid w:val="31815E15"/>
-    <w:multiLevelType w:val="multilevel"/>
-    <w:tmpl w:val="2000001F"/>
-    <w:lvl w:ilvl="0">
-      <w:start w:val="1"/>
-      <w:numFmt w:val="decimal"/>
-      <w:lvlText w:val="%1."/>
-      <w:lvlJc w:val="left"/>
-      <w:pPr>
-        <w:ind w:left="360" w:hanging="360"/>
-      </w:pPr>
-    </w:lvl>
-    <w:lvl w:ilvl="1">
-      <w:start w:val="1"/>
-      <w:numFmt w:val="decimal"/>
-      <w:lvlText w:val="%1.%2."/>
-      <w:lvlJc w:val="left"/>
-      <w:pPr>
-        <w:ind w:left="792" w:hanging="432"/>
-      </w:pPr>
-    </w:lvl>
-    <w:lvl w:ilvl="2">
-      <w:start w:val="1"/>
-      <w:numFmt w:val="decimal"/>
-      <w:lvlText w:val="%1.%2.%3."/>
-      <w:lvlJc w:val="left"/>
-      <w:pPr>
-        <w:ind w:left="1224" w:hanging="504"/>
-      </w:pPr>
-    </w:lvl>
-    <w:lvl w:ilvl="3">
-      <w:start w:val="1"/>
-      <w:numFmt w:val="decimal"/>
-      <w:lvlText w:val="%1.%2.%3.%4."/>
-      <w:lvlJc w:val="left"/>
-      <w:pPr>
-        <w:ind w:left="1728" w:hanging="648"/>
-      </w:pPr>
-    </w:lvl>
-    <w:lvl w:ilvl="4">
-      <w:start w:val="1"/>
-      <w:numFmt w:val="decimal"/>
-      <w:lvlText w:val="%1.%2.%3.%4.%5."/>
-      <w:lvlJc w:val="left"/>
-      <w:pPr>
-        <w:ind w:left="2232" w:hanging="792"/>
-      </w:pPr>
-    </w:lvl>
-    <w:lvl w:ilvl="5">
-      <w:start w:val="1"/>
-      <w:numFmt w:val="decimal"/>
-      <w:lvlText w:val="%1.%2.%3.%4.%5.%6."/>
-      <w:lvlJc w:val="left"/>
-      <w:pPr>
-        <w:ind w:left="2736" w:hanging="936"/>
-      </w:pPr>
-    </w:lvl>
-    <w:lvl w:ilvl="6">
-      <w:start w:val="1"/>
-      <w:numFmt w:val="decimal"/>
-      <w:lvlText w:val="%1.%2.%3.%4.%5.%6.%7."/>
-      <w:lvlJc w:val="left"/>
-      <w:pPr>
-        <w:ind w:left="3240" w:hanging="1080"/>
-      </w:pPr>
-    </w:lvl>
-    <w:lvl w:ilvl="7">
-      <w:start w:val="1"/>
-      <w:numFmt w:val="decimal"/>
-      <w:lvlText w:val="%1.%2.%3.%4.%5.%6.%7.%8."/>
-      <w:lvlJc w:val="left"/>
-      <w:pPr>
-        <w:ind w:left="3744" w:hanging="1224"/>
-      </w:pPr>
-    </w:lvl>
-    <w:lvl w:ilvl="8">
-      <w:start w:val="1"/>
-      <w:numFmt w:val="decimal"/>
-      <w:lvlText w:val="%1.%2.%3.%4.%5.%6.%7.%8.%9."/>
-      <w:lvlJc w:val="left"/>
-      <w:pPr>
-        <w:ind w:left="4320" w:hanging="1440"/>
-      </w:pPr>
-    </w:lvl>
-  </w:abstractNum>
-  <w:abstractNum w:abstractNumId="19" w15:restartNumberingAfterBreak="0">
-    <w:nsid w:val="31F65B91"/>
-    <w:multiLevelType w:val="multilevel"/>
-    <w:tmpl w:val="24B49366"/>
-    <w:lvl w:ilvl="0">
-      <w:start w:val="1"/>
-      <w:numFmt w:val="decimal"/>
-      <w:lvlText w:val="%1"/>
-      <w:lvlJc w:val="left"/>
-      <w:pPr>
-        <w:ind w:left="360" w:hanging="360"/>
-      </w:pPr>
-      <w:rPr>
-        <w:rFonts w:hint="default"/>
-      </w:rPr>
-    </w:lvl>
-    <w:lvl w:ilvl="1">
-      <w:start w:val="1"/>
-      <w:numFmt w:val="decimal"/>
-      <w:lvlText w:val="%1.%2"/>
-      <w:lvlJc w:val="left"/>
-      <w:pPr>
-        <w:ind w:left="1215" w:hanging="360"/>
-      </w:pPr>
-      <w:rPr>
-        <w:rFonts w:hint="default"/>
-      </w:rPr>
-    </w:lvl>
-    <w:lvl w:ilvl="2">
-      <w:start w:val="1"/>
-      <w:numFmt w:val="decimal"/>
-      <w:lvlText w:val="%1.%2.%3"/>
-      <w:lvlJc w:val="left"/>
-      <w:pPr>
-        <w:ind w:left="2430" w:hanging="720"/>
-      </w:pPr>
-      <w:rPr>
-        <w:rFonts w:hint="default"/>
-      </w:rPr>
-    </w:lvl>
-    <w:lvl w:ilvl="3">
-      <w:start w:val="1"/>
-      <w:numFmt w:val="decimal"/>
-      <w:lvlText w:val="%1.%2.%3.%4"/>
-      <w:lvlJc w:val="left"/>
-      <w:pPr>
-        <w:ind w:left="3285" w:hanging="720"/>
-      </w:pPr>
-      <w:rPr>
-        <w:rFonts w:hint="default"/>
-      </w:rPr>
-    </w:lvl>
-    <w:lvl w:ilvl="4">
-      <w:start w:val="1"/>
-      <w:numFmt w:val="decimal"/>
-      <w:lvlText w:val="%1.%2.%3.%4.%5"/>
-      <w:lvlJc w:val="left"/>
-      <w:pPr>
-        <w:ind w:left="4500" w:hanging="1080"/>
-      </w:pPr>
-      <w:rPr>
-        <w:rFonts w:hint="default"/>
-      </w:rPr>
-    </w:lvl>
-    <w:lvl w:ilvl="5">
-      <w:start w:val="1"/>
-      <w:numFmt w:val="decimal"/>
-      <w:lvlText w:val="%1.%2.%3.%4.%5.%6"/>
-      <w:lvlJc w:val="left"/>
-      <w:pPr>
-        <w:ind w:left="5355" w:hanging="1080"/>
-      </w:pPr>
-      <w:rPr>
-        <w:rFonts w:hint="default"/>
-      </w:rPr>
-    </w:lvl>
-    <w:lvl w:ilvl="6">
-      <w:start w:val="1"/>
-      <w:numFmt w:val="decimal"/>
-      <w:lvlText w:val="%1.%2.%3.%4.%5.%6.%7"/>
-      <w:lvlJc w:val="left"/>
-      <w:pPr>
-        <w:ind w:left="6570" w:hanging="1440"/>
-      </w:pPr>
-      <w:rPr>
-        <w:rFonts w:hint="default"/>
-      </w:rPr>
-    </w:lvl>
-    <w:lvl w:ilvl="7">
-      <w:start w:val="1"/>
-      <w:numFmt w:val="decimal"/>
-      <w:lvlText w:val="%1.%2.%3.%4.%5.%6.%7.%8"/>
-      <w:lvlJc w:val="left"/>
-      <w:pPr>
-        <w:ind w:left="7425" w:hanging="1440"/>
-      </w:pPr>
-      <w:rPr>
-        <w:rFonts w:hint="default"/>
-      </w:rPr>
-    </w:lvl>
-    <w:lvl w:ilvl="8">
-      <w:start w:val="1"/>
-      <w:numFmt w:val="decimal"/>
-      <w:lvlText w:val="%1.%2.%3.%4.%5.%6.%7.%8.%9"/>
-      <w:lvlJc w:val="left"/>
-      <w:pPr>
-        <w:ind w:left="8280" w:hanging="1440"/>
-      </w:pPr>
-      <w:rPr>
-        <w:rFonts w:hint="default"/>
-      </w:rPr>
-    </w:lvl>
-  </w:abstractNum>
-  <w:abstractNum w:abstractNumId="20" w15:restartNumberingAfterBreak="0">
-    <w:nsid w:val="373825D7"/>
-    <w:multiLevelType w:val="multilevel"/>
-    <w:tmpl w:val="2000001F"/>
-    <w:lvl w:ilvl="0">
-      <w:start w:val="1"/>
-      <w:numFmt w:val="decimal"/>
-      <w:lvlText w:val="%1."/>
-      <w:lvlJc w:val="left"/>
-      <w:pPr>
-        <w:ind w:left="720" w:hanging="360"/>
-      </w:pPr>
-    </w:lvl>
-    <w:lvl w:ilvl="1">
-      <w:start w:val="1"/>
-      <w:numFmt w:val="decimal"/>
-      <w:lvlText w:val="%1.%2."/>
-      <w:lvlJc w:val="left"/>
-      <w:pPr>
-        <w:ind w:left="1152" w:hanging="432"/>
-      </w:pPr>
-    </w:lvl>
-    <w:lvl w:ilvl="2">
-      <w:start w:val="1"/>
-      <w:numFmt w:val="decimal"/>
-      <w:lvlText w:val="%1.%2.%3."/>
-      <w:lvlJc w:val="left"/>
-      <w:pPr>
-        <w:ind w:left="1584" w:hanging="504"/>
-      </w:pPr>
-    </w:lvl>
-    <w:lvl w:ilvl="3">
-      <w:start w:val="1"/>
-      <w:numFmt w:val="decimal"/>
-      <w:lvlText w:val="%1.%2.%3.%4."/>
-      <w:lvlJc w:val="left"/>
-      <w:pPr>
-        <w:ind w:left="2088" w:hanging="648"/>
-      </w:pPr>
-    </w:lvl>
-    <w:lvl w:ilvl="4">
-      <w:start w:val="1"/>
-      <w:numFmt w:val="decimal"/>
-      <w:lvlText w:val="%1.%2.%3.%4.%5."/>
-      <w:lvlJc w:val="left"/>
-      <w:pPr>
-        <w:ind w:left="2592" w:hanging="792"/>
-      </w:pPr>
-    </w:lvl>
-    <w:lvl w:ilvl="5">
-      <w:start w:val="1"/>
-      <w:numFmt w:val="decimal"/>
-      <w:lvlText w:val="%1.%2.%3.%4.%5.%6."/>
-      <w:lvlJc w:val="left"/>
-      <w:pPr>
-        <w:ind w:left="3096" w:hanging="936"/>
-      </w:pPr>
-    </w:lvl>
-    <w:lvl w:ilvl="6">
-      <w:start w:val="1"/>
-      <w:numFmt w:val="decimal"/>
-      <w:lvlText w:val="%1.%2.%3.%4.%5.%6.%7."/>
-      <w:lvlJc w:val="left"/>
-      <w:pPr>
-        <w:ind w:left="3600" w:hanging="1080"/>
-      </w:pPr>
-    </w:lvl>
-    <w:lvl w:ilvl="7">
-      <w:start w:val="1"/>
-      <w:numFmt w:val="decimal"/>
-      <w:lvlText w:val="%1.%2.%3.%4.%5.%6.%7.%8."/>
-      <w:lvlJc w:val="left"/>
-      <w:pPr>
-        <w:ind w:left="4104" w:hanging="1224"/>
-      </w:pPr>
-    </w:lvl>
-    <w:lvl w:ilvl="8">
-      <w:start w:val="1"/>
-      <w:numFmt w:val="decimal"/>
-      <w:lvlText w:val="%1.%2.%3.%4.%5.%6.%7.%8.%9."/>
-      <w:lvlJc w:val="left"/>
-      <w:pPr>
-        <w:ind w:left="4680" w:hanging="1440"/>
-      </w:pPr>
-    </w:lvl>
-  </w:abstractNum>
-  <w:abstractNum w:abstractNumId="21" w15:restartNumberingAfterBreak="0">
-    <w:nsid w:val="380F65B2"/>
+  <w:abstractNum w:abstractNumId="11" w15:restartNumberingAfterBreak="0">
+    <w:nsid w:val="64E271F3"/>
     <w:multiLevelType w:val="hybridMultilevel"/>
-    <w:tmpl w:val="49CEC85C"/>
-    <w:lvl w:ilvl="0" w:tplc="4E5C712C">
-      <w:start w:val="1"/>
-      <w:numFmt w:val="lowerLetter"/>
-      <w:lvlText w:val="%1."/>
-      <w:lvlJc w:val="left"/>
-      <w:pPr>
-        <w:ind w:left="1440" w:hanging="360"/>
-      </w:pPr>
-    </w:lvl>
-    <w:lvl w:ilvl="1" w:tplc="20000019" w:tentative="1">
-      <w:start w:val="1"/>
-      <w:numFmt w:val="lowerLetter"/>
-      <w:lvlText w:val="%2."/>
-      <w:lvlJc w:val="left"/>
-      <w:pPr>
-        <w:ind w:left="1440" w:hanging="360"/>
-      </w:pPr>
-    </w:lvl>
-    <w:lvl w:ilvl="2" w:tplc="2000001B" w:tentative="1">
-      <w:start w:val="1"/>
-      <w:numFmt w:val="lowerRoman"/>
-      <w:lvlText w:val="%3."/>
-      <w:lvlJc w:val="right"/>
-      <w:pPr>
-        <w:ind w:left="2160" w:hanging="180"/>
-      </w:pPr>
-    </w:lvl>
-    <w:lvl w:ilvl="3" w:tplc="2000000F" w:tentative="1">
-      <w:start w:val="1"/>
-      <w:numFmt w:val="decimal"/>
-      <w:lvlText w:val="%4."/>
-      <w:lvlJc w:val="left"/>
-      <w:pPr>
-        <w:ind w:left="2880" w:hanging="360"/>
-      </w:pPr>
-    </w:lvl>
-    <w:lvl w:ilvl="4" w:tplc="20000019" w:tentative="1">
-      <w:start w:val="1"/>
-      <w:numFmt w:val="lowerLetter"/>
-      <w:lvlText w:val="%5."/>
-      <w:lvlJc w:val="left"/>
-      <w:pPr>
-        <w:ind w:left="3600" w:hanging="360"/>
-      </w:pPr>
-    </w:lvl>
-    <w:lvl w:ilvl="5" w:tplc="2000001B" w:tentative="1">
-      <w:start w:val="1"/>
-      <w:numFmt w:val="lowerRoman"/>
-      <w:lvlText w:val="%6."/>
-      <w:lvlJc w:val="right"/>
-      <w:pPr>
-        <w:ind w:left="4320" w:hanging="180"/>
-      </w:pPr>
-    </w:lvl>
-    <w:lvl w:ilvl="6" w:tplc="2000000F" w:tentative="1">
-      <w:start w:val="1"/>
-      <w:numFmt w:val="decimal"/>
-      <w:lvlText w:val="%7."/>
-      <w:lvlJc w:val="left"/>
-      <w:pPr>
-        <w:ind w:left="5040" w:hanging="360"/>
-      </w:pPr>
-    </w:lvl>
-    <w:lvl w:ilvl="7" w:tplc="20000019" w:tentative="1">
-      <w:start w:val="1"/>
-      <w:numFmt w:val="lowerLetter"/>
-      <w:lvlText w:val="%8."/>
-      <w:lvlJc w:val="left"/>
-      <w:pPr>
-        <w:ind w:left="5760" w:hanging="360"/>
-      </w:pPr>
-    </w:lvl>
-    <w:lvl w:ilvl="8" w:tplc="2000001B" w:tentative="1">
-      <w:start w:val="1"/>
-      <w:numFmt w:val="lowerRoman"/>
-      <w:lvlText w:val="%9."/>
-      <w:lvlJc w:val="right"/>
-      <w:pPr>
-        <w:ind w:left="6480" w:hanging="180"/>
-      </w:pPr>
-    </w:lvl>
-  </w:abstractNum>
-  <w:abstractNum w:abstractNumId="22" w15:restartNumberingAfterBreak="0">
-    <w:nsid w:val="38874C88"/>
-    <w:multiLevelType w:val="multilevel"/>
-    <w:tmpl w:val="7A5C8B74"/>
-    <w:lvl w:ilvl="0">
-      <w:start w:val="3"/>
-      <w:numFmt w:val="decimal"/>
-      <w:lvlText w:val="%1"/>
-      <w:lvlJc w:val="left"/>
-      <w:pPr>
-        <w:ind w:left="360" w:hanging="360"/>
-      </w:pPr>
-      <w:rPr>
-        <w:rFonts w:hint="default"/>
-      </w:rPr>
-    </w:lvl>
-    <w:lvl w:ilvl="1">
-      <w:start w:val="2"/>
-      <w:numFmt w:val="decimal"/>
-      <w:lvlText w:val="%1.%2"/>
-      <w:lvlJc w:val="left"/>
-      <w:pPr>
-        <w:ind w:left="1347" w:hanging="360"/>
-      </w:pPr>
-      <w:rPr>
-        <w:rFonts w:hint="default"/>
-      </w:rPr>
-    </w:lvl>
-    <w:lvl w:ilvl="2">
-      <w:start w:val="1"/>
-      <w:numFmt w:val="decimal"/>
-      <w:lvlText w:val="%1.%2.%3"/>
-      <w:lvlJc w:val="left"/>
-      <w:pPr>
-        <w:ind w:left="2694" w:hanging="720"/>
-      </w:pPr>
-      <w:rPr>
-        <w:rFonts w:hint="default"/>
-      </w:rPr>
-    </w:lvl>
-    <w:lvl w:ilvl="3">
-      <w:start w:val="1"/>
-      <w:numFmt w:val="decimal"/>
-      <w:lvlText w:val="%1.%2.%3.%4"/>
-      <w:lvlJc w:val="left"/>
-      <w:pPr>
-        <w:ind w:left="3681" w:hanging="720"/>
-      </w:pPr>
-      <w:rPr>
-        <w:rFonts w:hint="default"/>
-      </w:rPr>
-    </w:lvl>
-    <w:lvl w:ilvl="4">
-      <w:start w:val="1"/>
-      <w:numFmt w:val="decimal"/>
-      <w:lvlText w:val="%1.%2.%3.%4.%5"/>
-      <w:lvlJc w:val="left"/>
-      <w:pPr>
-        <w:ind w:left="5028" w:hanging="1080"/>
-      </w:pPr>
-      <w:rPr>
-        <w:rFonts w:hint="default"/>
-      </w:rPr>
-    </w:lvl>
-    <w:lvl w:ilvl="5">
-      <w:start w:val="1"/>
-      <w:numFmt w:val="decimal"/>
-      <w:lvlText w:val="%1.%2.%3.%4.%5.%6"/>
-      <w:lvlJc w:val="left"/>
-      <w:pPr>
-        <w:ind w:left="6015" w:hanging="1080"/>
-      </w:pPr>
-      <w:rPr>
-        <w:rFonts w:hint="default"/>
-      </w:rPr>
-    </w:lvl>
-    <w:lvl w:ilvl="6">
-      <w:start w:val="1"/>
-      <w:numFmt w:val="decimal"/>
-      <w:lvlText w:val="%1.%2.%3.%4.%5.%6.%7"/>
-      <w:lvlJc w:val="left"/>
-      <w:pPr>
-        <w:ind w:left="7362" w:hanging="1440"/>
-      </w:pPr>
-      <w:rPr>
-        <w:rFonts w:hint="default"/>
-      </w:rPr>
-    </w:lvl>
-    <w:lvl w:ilvl="7">
-      <w:start w:val="1"/>
-      <w:numFmt w:val="decimal"/>
-      <w:lvlText w:val="%1.%2.%3.%4.%5.%6.%7.%8"/>
-      <w:lvlJc w:val="left"/>
-      <w:pPr>
-        <w:ind w:left="8349" w:hanging="1440"/>
-      </w:pPr>
-      <w:rPr>
-        <w:rFonts w:hint="default"/>
-      </w:rPr>
-    </w:lvl>
-    <w:lvl w:ilvl="8">
-      <w:start w:val="1"/>
-      <w:numFmt w:val="decimal"/>
-      <w:lvlText w:val="%1.%2.%3.%4.%5.%6.%7.%8.%9"/>
-      <w:lvlJc w:val="left"/>
-      <w:pPr>
-        <w:ind w:left="9336" w:hanging="1440"/>
-      </w:pPr>
-      <w:rPr>
-        <w:rFonts w:hint="default"/>
-      </w:rPr>
-    </w:lvl>
-  </w:abstractNum>
-  <w:abstractNum w:abstractNumId="23" w15:restartNumberingAfterBreak="0">
-    <w:nsid w:val="406C1F1E"/>
-    <w:multiLevelType w:val="multilevel"/>
-    <w:tmpl w:val="E63E657C"/>
-    <w:lvl w:ilvl="0">
-      <w:start w:val="1"/>
-      <w:numFmt w:val="decimal"/>
-      <w:lvlText w:val="%1."/>
-      <w:lvlJc w:val="left"/>
-      <w:pPr>
-        <w:tabs>
-          <w:tab w:val="num" w:pos="720"/>
-        </w:tabs>
-        <w:ind w:left="720" w:hanging="360"/>
-      </w:pPr>
-    </w:lvl>
-    <w:lvl w:ilvl="1" w:tentative="1">
-      <w:start w:val="1"/>
-      <w:numFmt w:val="decimal"/>
-      <w:lvlText w:val="%2."/>
-      <w:lvlJc w:val="left"/>
-      <w:pPr>
-        <w:tabs>
-          <w:tab w:val="num" w:pos="1440"/>
-        </w:tabs>
-        <w:ind w:left="1440" w:hanging="360"/>
-      </w:pPr>
-    </w:lvl>
-    <w:lvl w:ilvl="2" w:tentative="1">
-      <w:start w:val="1"/>
-      <w:numFmt w:val="decimal"/>
-      <w:lvlText w:val="%3."/>
-      <w:lvlJc w:val="left"/>
-      <w:pPr>
-        <w:tabs>
-          <w:tab w:val="num" w:pos="2160"/>
-        </w:tabs>
-        <w:ind w:left="2160" w:hanging="360"/>
-      </w:pPr>
-    </w:lvl>
-    <w:lvl w:ilvl="3" w:tentative="1">
-      <w:start w:val="1"/>
-      <w:numFmt w:val="decimal"/>
-      <w:lvlText w:val="%4."/>
-      <w:lvlJc w:val="left"/>
-      <w:pPr>
-        <w:tabs>
-          <w:tab w:val="num" w:pos="2880"/>
-        </w:tabs>
-        <w:ind w:left="2880" w:hanging="360"/>
-      </w:pPr>
-    </w:lvl>
-    <w:lvl w:ilvl="4" w:tentative="1">
-      <w:start w:val="1"/>
-      <w:numFmt w:val="decimal"/>
-      <w:lvlText w:val="%5."/>
-      <w:lvlJc w:val="left"/>
-      <w:pPr>
-        <w:tabs>
-          <w:tab w:val="num" w:pos="3600"/>
-        </w:tabs>
-        <w:ind w:left="3600" w:hanging="360"/>
-      </w:pPr>
-    </w:lvl>
-    <w:lvl w:ilvl="5" w:tentative="1">
-      <w:start w:val="1"/>
-      <w:numFmt w:val="decimal"/>
-      <w:lvlText w:val="%6."/>
-      <w:lvlJc w:val="left"/>
-      <w:pPr>
-        <w:tabs>
-          <w:tab w:val="num" w:pos="4320"/>
-        </w:tabs>
-        <w:ind w:left="4320" w:hanging="360"/>
-      </w:pPr>
-    </w:lvl>
-    <w:lvl w:ilvl="6" w:tentative="1">
-      <w:start w:val="1"/>
-      <w:numFmt w:val="decimal"/>
-      <w:lvlText w:val="%7."/>
-      <w:lvlJc w:val="left"/>
-      <w:pPr>
-        <w:tabs>
-          <w:tab w:val="num" w:pos="5040"/>
-        </w:tabs>
-        <w:ind w:left="5040" w:hanging="360"/>
-      </w:pPr>
-    </w:lvl>
-    <w:lvl w:ilvl="7" w:tentative="1">
-      <w:start w:val="1"/>
-      <w:numFmt w:val="decimal"/>
-      <w:lvlText w:val="%8."/>
-      <w:lvlJc w:val="left"/>
-      <w:pPr>
-        <w:tabs>
-          <w:tab w:val="num" w:pos="5760"/>
-        </w:tabs>
-        <w:ind w:left="5760" w:hanging="360"/>
-      </w:pPr>
-    </w:lvl>
-    <w:lvl w:ilvl="8" w:tentative="1">
-      <w:start w:val="1"/>
-      <w:numFmt w:val="decimal"/>
-      <w:lvlText w:val="%9."/>
-      <w:lvlJc w:val="left"/>
-      <w:pPr>
-        <w:tabs>
-          <w:tab w:val="num" w:pos="6480"/>
-        </w:tabs>
-        <w:ind w:left="6480" w:hanging="360"/>
-      </w:pPr>
-    </w:lvl>
-  </w:abstractNum>
-  <w:abstractNum w:abstractNumId="24" w15:restartNumberingAfterBreak="0">
-    <w:nsid w:val="439036C5"/>
-    <w:multiLevelType w:val="multilevel"/>
-    <w:tmpl w:val="2000001F"/>
-    <w:lvl w:ilvl="0">
-      <w:start w:val="1"/>
-      <w:numFmt w:val="decimal"/>
-      <w:lvlText w:val="%1."/>
-      <w:lvlJc w:val="left"/>
-      <w:pPr>
-        <w:ind w:left="720" w:hanging="360"/>
-      </w:pPr>
-    </w:lvl>
-    <w:lvl w:ilvl="1">
-      <w:start w:val="1"/>
-      <w:numFmt w:val="decimal"/>
-      <w:lvlText w:val="%1.%2."/>
-      <w:lvlJc w:val="left"/>
-      <w:pPr>
-        <w:ind w:left="1152" w:hanging="432"/>
-      </w:pPr>
-    </w:lvl>
-    <w:lvl w:ilvl="2">
-      <w:start w:val="1"/>
-      <w:numFmt w:val="decimal"/>
-      <w:lvlText w:val="%1.%2.%3."/>
-      <w:lvlJc w:val="left"/>
-      <w:pPr>
-        <w:ind w:left="1584" w:hanging="504"/>
-      </w:pPr>
-    </w:lvl>
-    <w:lvl w:ilvl="3">
-      <w:start w:val="1"/>
-      <w:numFmt w:val="decimal"/>
-      <w:lvlText w:val="%1.%2.%3.%4."/>
-      <w:lvlJc w:val="left"/>
-      <w:pPr>
-        <w:ind w:left="2088" w:hanging="648"/>
-      </w:pPr>
-    </w:lvl>
-    <w:lvl w:ilvl="4">
-      <w:start w:val="1"/>
-      <w:numFmt w:val="decimal"/>
-      <w:lvlText w:val="%1.%2.%3.%4.%5."/>
-      <w:lvlJc w:val="left"/>
-      <w:pPr>
-        <w:ind w:left="2592" w:hanging="792"/>
-      </w:pPr>
-    </w:lvl>
-    <w:lvl w:ilvl="5">
-      <w:start w:val="1"/>
-      <w:numFmt w:val="decimal"/>
-      <w:lvlText w:val="%1.%2.%3.%4.%5.%6."/>
-      <w:lvlJc w:val="left"/>
-      <w:pPr>
-        <w:ind w:left="3096" w:hanging="936"/>
-      </w:pPr>
-    </w:lvl>
-    <w:lvl w:ilvl="6">
-      <w:start w:val="1"/>
-      <w:numFmt w:val="decimal"/>
-      <w:lvlText w:val="%1.%2.%3.%4.%5.%6.%7."/>
-      <w:lvlJc w:val="left"/>
-      <w:pPr>
-        <w:ind w:left="3600" w:hanging="1080"/>
-      </w:pPr>
-    </w:lvl>
-    <w:lvl w:ilvl="7">
-      <w:start w:val="1"/>
-      <w:numFmt w:val="decimal"/>
-      <w:lvlText w:val="%1.%2.%3.%4.%5.%6.%7.%8."/>
-      <w:lvlJc w:val="left"/>
-      <w:pPr>
-        <w:ind w:left="4104" w:hanging="1224"/>
-      </w:pPr>
-    </w:lvl>
-    <w:lvl w:ilvl="8">
-      <w:start w:val="1"/>
-      <w:numFmt w:val="decimal"/>
-      <w:lvlText w:val="%1.%2.%3.%4.%5.%6.%7.%8.%9."/>
-      <w:lvlJc w:val="left"/>
-      <w:pPr>
-        <w:ind w:left="4680" w:hanging="1440"/>
-      </w:pPr>
-    </w:lvl>
-  </w:abstractNum>
-  <w:abstractNum w:abstractNumId="25" w15:restartNumberingAfterBreak="0">
-    <w:nsid w:val="46BC59BE"/>
-    <w:multiLevelType w:val="multilevel"/>
-    <w:tmpl w:val="021C67AE"/>
-    <w:lvl w:ilvl="0">
-      <w:start w:val="1"/>
-      <w:numFmt w:val="decimal"/>
-      <w:lvlText w:val="%1."/>
-      <w:lvlJc w:val="left"/>
-      <w:pPr>
-        <w:tabs>
-          <w:tab w:val="num" w:pos="720"/>
-        </w:tabs>
-        <w:ind w:left="720" w:hanging="360"/>
-      </w:pPr>
-    </w:lvl>
-    <w:lvl w:ilvl="1" w:tentative="1">
-      <w:start w:val="1"/>
-      <w:numFmt w:val="decimal"/>
-      <w:lvlText w:val="%2."/>
-      <w:lvlJc w:val="left"/>
-      <w:pPr>
-        <w:tabs>
-          <w:tab w:val="num" w:pos="1440"/>
-        </w:tabs>
-        <w:ind w:left="1440" w:hanging="360"/>
-      </w:pPr>
-    </w:lvl>
-    <w:lvl w:ilvl="2" w:tentative="1">
-      <w:start w:val="1"/>
-      <w:numFmt w:val="decimal"/>
-      <w:lvlText w:val="%3."/>
-      <w:lvlJc w:val="left"/>
-      <w:pPr>
-        <w:tabs>
-          <w:tab w:val="num" w:pos="2160"/>
-        </w:tabs>
-        <w:ind w:left="2160" w:hanging="360"/>
-      </w:pPr>
-    </w:lvl>
-    <w:lvl w:ilvl="3" w:tentative="1">
-      <w:start w:val="1"/>
-      <w:numFmt w:val="decimal"/>
-      <w:lvlText w:val="%4."/>
-      <w:lvlJc w:val="left"/>
-      <w:pPr>
-        <w:tabs>
-          <w:tab w:val="num" w:pos="2880"/>
-        </w:tabs>
-        <w:ind w:left="2880" w:hanging="360"/>
-      </w:pPr>
-    </w:lvl>
-    <w:lvl w:ilvl="4" w:tentative="1">
-      <w:start w:val="1"/>
-      <w:numFmt w:val="decimal"/>
-      <w:lvlText w:val="%5."/>
-      <w:lvlJc w:val="left"/>
-      <w:pPr>
-        <w:tabs>
-          <w:tab w:val="num" w:pos="3600"/>
-        </w:tabs>
-        <w:ind w:left="3600" w:hanging="360"/>
-      </w:pPr>
-    </w:lvl>
-    <w:lvl w:ilvl="5" w:tentative="1">
-      <w:start w:val="1"/>
-      <w:numFmt w:val="decimal"/>
-      <w:lvlText w:val="%6."/>
-      <w:lvlJc w:val="left"/>
-      <w:pPr>
-        <w:tabs>
-          <w:tab w:val="num" w:pos="4320"/>
-        </w:tabs>
-        <w:ind w:left="4320" w:hanging="360"/>
-      </w:pPr>
-    </w:lvl>
-    <w:lvl w:ilvl="6" w:tentative="1">
-      <w:start w:val="1"/>
-      <w:numFmt w:val="decimal"/>
-      <w:lvlText w:val="%7."/>
-      <w:lvlJc w:val="left"/>
-      <w:pPr>
-        <w:tabs>
-          <w:tab w:val="num" w:pos="5040"/>
-        </w:tabs>
-        <w:ind w:left="5040" w:hanging="360"/>
-      </w:pPr>
-    </w:lvl>
-    <w:lvl w:ilvl="7" w:tentative="1">
-      <w:start w:val="1"/>
-      <w:numFmt w:val="decimal"/>
-      <w:lvlText w:val="%8."/>
-      <w:lvlJc w:val="left"/>
-      <w:pPr>
-        <w:tabs>
-          <w:tab w:val="num" w:pos="5760"/>
-        </w:tabs>
-        <w:ind w:left="5760" w:hanging="360"/>
-      </w:pPr>
-    </w:lvl>
-    <w:lvl w:ilvl="8" w:tentative="1">
-      <w:start w:val="1"/>
-      <w:numFmt w:val="decimal"/>
-      <w:lvlText w:val="%9."/>
-      <w:lvlJc w:val="left"/>
-      <w:pPr>
-        <w:tabs>
-          <w:tab w:val="num" w:pos="6480"/>
-        </w:tabs>
-        <w:ind w:left="6480" w:hanging="360"/>
-      </w:pPr>
-    </w:lvl>
-  </w:abstractNum>
-  <w:abstractNum w:abstractNumId="26" w15:restartNumberingAfterBreak="0">
-    <w:nsid w:val="46EC0A43"/>
-    <w:multiLevelType w:val="hybridMultilevel"/>
-    <w:tmpl w:val="C9D8D688"/>
-    <w:lvl w:ilvl="0" w:tplc="20000001">
-      <w:start w:val="1"/>
-      <w:numFmt w:val="bullet"/>
-      <w:lvlText w:val=""/>
-      <w:lvlJc w:val="left"/>
-      <w:pPr>
-        <w:ind w:left="1080" w:hanging="360"/>
-      </w:pPr>
-      <w:rPr>
-        <w:rFonts w:ascii="Symbol" w:hAnsi="Symbol" w:hint="default"/>
-      </w:rPr>
-    </w:lvl>
-    <w:lvl w:ilvl="1" w:tplc="20000003" w:tentative="1">
-      <w:start w:val="1"/>
-      <w:numFmt w:val="bullet"/>
-      <w:lvlText w:val="o"/>
-      <w:lvlJc w:val="left"/>
-      <w:pPr>
-        <w:ind w:left="1800" w:hanging="360"/>
-      </w:pPr>
-      <w:rPr>
-        <w:rFonts w:ascii="Courier New" w:hAnsi="Courier New" w:cs="Courier New" w:hint="default"/>
-      </w:rPr>
-    </w:lvl>
-    <w:lvl w:ilvl="2" w:tplc="20000005" w:tentative="1">
-      <w:start w:val="1"/>
-      <w:numFmt w:val="bullet"/>
-      <w:lvlText w:val=""/>
-      <w:lvlJc w:val="left"/>
-      <w:pPr>
-        <w:ind w:left="2520" w:hanging="360"/>
-      </w:pPr>
-      <w:rPr>
-        <w:rFonts w:ascii="Wingdings" w:hAnsi="Wingdings" w:hint="default"/>
-      </w:rPr>
-    </w:lvl>
-    <w:lvl w:ilvl="3" w:tplc="20000001" w:tentative="1">
-      <w:start w:val="1"/>
-      <w:numFmt w:val="bullet"/>
-      <w:lvlText w:val=""/>
-      <w:lvlJc w:val="left"/>
-      <w:pPr>
-        <w:ind w:left="3240" w:hanging="360"/>
-      </w:pPr>
-      <w:rPr>
-        <w:rFonts w:ascii="Symbol" w:hAnsi="Symbol" w:hint="default"/>
-      </w:rPr>
-    </w:lvl>
-    <w:lvl w:ilvl="4" w:tplc="20000003" w:tentative="1">
-      <w:start w:val="1"/>
-      <w:numFmt w:val="bullet"/>
-      <w:lvlText w:val="o"/>
-      <w:lvlJc w:val="left"/>
-      <w:pPr>
-        <w:ind w:left="3960" w:hanging="360"/>
-      </w:pPr>
-      <w:rPr>
-        <w:rFonts w:ascii="Courier New" w:hAnsi="Courier New" w:cs="Courier New" w:hint="default"/>
-      </w:rPr>
-    </w:lvl>
-    <w:lvl w:ilvl="5" w:tplc="20000005" w:tentative="1">
-      <w:start w:val="1"/>
-      <w:numFmt w:val="bullet"/>
-      <w:lvlText w:val=""/>
-      <w:lvlJc w:val="left"/>
-      <w:pPr>
-        <w:ind w:left="4680" w:hanging="360"/>
-      </w:pPr>
-      <w:rPr>
-        <w:rFonts w:ascii="Wingdings" w:hAnsi="Wingdings" w:hint="default"/>
-      </w:rPr>
-    </w:lvl>
-    <w:lvl w:ilvl="6" w:tplc="20000001" w:tentative="1">
-      <w:start w:val="1"/>
-      <w:numFmt w:val="bullet"/>
-      <w:lvlText w:val=""/>
-      <w:lvlJc w:val="left"/>
-      <w:pPr>
-        <w:ind w:left="5400" w:hanging="360"/>
-      </w:pPr>
-      <w:rPr>
-        <w:rFonts w:ascii="Symbol" w:hAnsi="Symbol" w:hint="default"/>
-      </w:rPr>
-    </w:lvl>
-    <w:lvl w:ilvl="7" w:tplc="20000003" w:tentative="1">
-      <w:start w:val="1"/>
-      <w:numFmt w:val="bullet"/>
-      <w:lvlText w:val="o"/>
-      <w:lvlJc w:val="left"/>
-      <w:pPr>
-        <w:ind w:left="6120" w:hanging="360"/>
-      </w:pPr>
-      <w:rPr>
-        <w:rFonts w:ascii="Courier New" w:hAnsi="Courier New" w:cs="Courier New" w:hint="default"/>
-      </w:rPr>
-    </w:lvl>
-    <w:lvl w:ilvl="8" w:tplc="20000005" w:tentative="1">
-      <w:start w:val="1"/>
-      <w:numFmt w:val="bullet"/>
-      <w:lvlText w:val=""/>
-      <w:lvlJc w:val="left"/>
-      <w:pPr>
-        <w:ind w:left="6840" w:hanging="360"/>
-      </w:pPr>
-      <w:rPr>
-        <w:rFonts w:ascii="Wingdings" w:hAnsi="Wingdings" w:hint="default"/>
-      </w:rPr>
-    </w:lvl>
-  </w:abstractNum>
-  <w:abstractNum w:abstractNumId="27" w15:restartNumberingAfterBreak="0">
-    <w:nsid w:val="47793B1C"/>
-    <w:multiLevelType w:val="hybridMultilevel"/>
-    <w:tmpl w:val="A4E6A2DC"/>
-    <w:lvl w:ilvl="0" w:tplc="20000001">
-      <w:start w:val="1"/>
-      <w:numFmt w:val="bullet"/>
-      <w:lvlText w:val=""/>
-      <w:lvlJc w:val="left"/>
-      <w:pPr>
-        <w:ind w:left="720" w:hanging="360"/>
-      </w:pPr>
-      <w:rPr>
-        <w:rFonts w:ascii="Symbol" w:hAnsi="Symbol" w:hint="default"/>
-      </w:rPr>
-    </w:lvl>
-    <w:lvl w:ilvl="1" w:tplc="20000003" w:tentative="1">
-      <w:start w:val="1"/>
-      <w:numFmt w:val="bullet"/>
-      <w:lvlText w:val="o"/>
-      <w:lvlJc w:val="left"/>
-      <w:pPr>
-        <w:ind w:left="1440" w:hanging="360"/>
-      </w:pPr>
-      <w:rPr>
-        <w:rFonts w:ascii="Courier New" w:hAnsi="Courier New" w:cs="Courier New" w:hint="default"/>
-      </w:rPr>
-    </w:lvl>
-    <w:lvl w:ilvl="2" w:tplc="20000005" w:tentative="1">
-      <w:start w:val="1"/>
-      <w:numFmt w:val="bullet"/>
-      <w:lvlText w:val=""/>
-      <w:lvlJc w:val="left"/>
-      <w:pPr>
-        <w:ind w:left="2160" w:hanging="360"/>
-      </w:pPr>
-      <w:rPr>
-        <w:rFonts w:ascii="Wingdings" w:hAnsi="Wingdings" w:hint="default"/>
-      </w:rPr>
-    </w:lvl>
-    <w:lvl w:ilvl="3" w:tplc="20000001" w:tentative="1">
-      <w:start w:val="1"/>
-      <w:numFmt w:val="bullet"/>
-      <w:lvlText w:val=""/>
-      <w:lvlJc w:val="left"/>
-      <w:pPr>
-        <w:ind w:left="2880" w:hanging="360"/>
-      </w:pPr>
-      <w:rPr>
-        <w:rFonts w:ascii="Symbol" w:hAnsi="Symbol" w:hint="default"/>
-      </w:rPr>
-    </w:lvl>
-    <w:lvl w:ilvl="4" w:tplc="20000003" w:tentative="1">
-      <w:start w:val="1"/>
-      <w:numFmt w:val="bullet"/>
-      <w:lvlText w:val="o"/>
-      <w:lvlJc w:val="left"/>
-      <w:pPr>
-        <w:ind w:left="3600" w:hanging="360"/>
-      </w:pPr>
-      <w:rPr>
-        <w:rFonts w:ascii="Courier New" w:hAnsi="Courier New" w:cs="Courier New" w:hint="default"/>
-      </w:rPr>
-    </w:lvl>
-    <w:lvl w:ilvl="5" w:tplc="20000005" w:tentative="1">
-      <w:start w:val="1"/>
-      <w:numFmt w:val="bullet"/>
-      <w:lvlText w:val=""/>
-      <w:lvlJc w:val="left"/>
-      <w:pPr>
-        <w:ind w:left="4320" w:hanging="360"/>
-      </w:pPr>
-      <w:rPr>
-        <w:rFonts w:ascii="Wingdings" w:hAnsi="Wingdings" w:hint="default"/>
-      </w:rPr>
-    </w:lvl>
-    <w:lvl w:ilvl="6" w:tplc="20000001" w:tentative="1">
-      <w:start w:val="1"/>
-      <w:numFmt w:val="bullet"/>
-      <w:lvlText w:val=""/>
-      <w:lvlJc w:val="left"/>
-      <w:pPr>
-        <w:ind w:left="5040" w:hanging="360"/>
-      </w:pPr>
-      <w:rPr>
-        <w:rFonts w:ascii="Symbol" w:hAnsi="Symbol" w:hint="default"/>
-      </w:rPr>
-    </w:lvl>
-    <w:lvl w:ilvl="7" w:tplc="20000003" w:tentative="1">
-      <w:start w:val="1"/>
-      <w:numFmt w:val="bullet"/>
-      <w:lvlText w:val="o"/>
-      <w:lvlJc w:val="left"/>
-      <w:pPr>
-        <w:ind w:left="5760" w:hanging="360"/>
-      </w:pPr>
-      <w:rPr>
-        <w:rFonts w:ascii="Courier New" w:hAnsi="Courier New" w:cs="Courier New" w:hint="default"/>
-      </w:rPr>
-    </w:lvl>
-    <w:lvl w:ilvl="8" w:tplc="20000005" w:tentative="1">
-      <w:start w:val="1"/>
-      <w:numFmt w:val="bullet"/>
-      <w:lvlText w:val=""/>
-      <w:lvlJc w:val="left"/>
-      <w:pPr>
-        <w:ind w:left="6480" w:hanging="360"/>
-      </w:pPr>
-      <w:rPr>
-        <w:rFonts w:ascii="Wingdings" w:hAnsi="Wingdings" w:hint="default"/>
-      </w:rPr>
-    </w:lvl>
-  </w:abstractNum>
-  <w:abstractNum w:abstractNumId="28" w15:restartNumberingAfterBreak="0">
-    <w:nsid w:val="48326FEC"/>
-    <w:multiLevelType w:val="multilevel"/>
-    <w:tmpl w:val="DF34814C"/>
-    <w:lvl w:ilvl="0">
-      <w:start w:val="1"/>
-      <w:numFmt w:val="decimal"/>
-      <w:lvlText w:val="%1."/>
-      <w:lvlJc w:val="left"/>
-      <w:pPr>
-        <w:ind w:left="360" w:hanging="360"/>
-      </w:pPr>
-    </w:lvl>
-    <w:lvl w:ilvl="1">
-      <w:start w:val="1"/>
-      <w:numFmt w:val="decimal"/>
-      <w:lvlText w:val="%1.%2."/>
-      <w:lvlJc w:val="left"/>
-      <w:pPr>
-        <w:ind w:left="792" w:hanging="432"/>
-      </w:pPr>
-      <w:rPr>
-        <w:b w:val="0"/>
-        <w:bCs w:val="0"/>
-      </w:rPr>
-    </w:lvl>
-    <w:lvl w:ilvl="2">
-      <w:start w:val="1"/>
-      <w:numFmt w:val="decimal"/>
-      <w:lvlText w:val="%1.%2.%3."/>
-      <w:lvlJc w:val="left"/>
-      <w:pPr>
-        <w:ind w:left="1224" w:hanging="504"/>
-      </w:pPr>
-    </w:lvl>
-    <w:lvl w:ilvl="3">
-      <w:start w:val="1"/>
-      <w:numFmt w:val="decimal"/>
-      <w:lvlText w:val="%1.%2.%3.%4."/>
-      <w:lvlJc w:val="left"/>
-      <w:pPr>
-        <w:ind w:left="1728" w:hanging="648"/>
-      </w:pPr>
-    </w:lvl>
-    <w:lvl w:ilvl="4">
-      <w:start w:val="1"/>
-      <w:numFmt w:val="decimal"/>
-      <w:lvlText w:val="%1.%2.%3.%4.%5."/>
-      <w:lvlJc w:val="left"/>
-      <w:pPr>
-        <w:ind w:left="2232" w:hanging="792"/>
-      </w:pPr>
-    </w:lvl>
-    <w:lvl w:ilvl="5">
-      <w:start w:val="1"/>
-      <w:numFmt w:val="decimal"/>
-      <w:lvlText w:val="%1.%2.%3.%4.%5.%6."/>
-      <w:lvlJc w:val="left"/>
-      <w:pPr>
-        <w:ind w:left="2736" w:hanging="936"/>
-      </w:pPr>
-    </w:lvl>
-    <w:lvl w:ilvl="6">
-      <w:start w:val="1"/>
-      <w:numFmt w:val="decimal"/>
-      <w:lvlText w:val="%1.%2.%3.%4.%5.%6.%7."/>
-      <w:lvlJc w:val="left"/>
-      <w:pPr>
-        <w:ind w:left="3240" w:hanging="1080"/>
-      </w:pPr>
-    </w:lvl>
-    <w:lvl w:ilvl="7">
-      <w:start w:val="1"/>
-      <w:numFmt w:val="decimal"/>
-      <w:lvlText w:val="%1.%2.%3.%4.%5.%6.%7.%8."/>
-      <w:lvlJc w:val="left"/>
-      <w:pPr>
-        <w:ind w:left="3744" w:hanging="1224"/>
-      </w:pPr>
-    </w:lvl>
-    <w:lvl w:ilvl="8">
-      <w:start w:val="1"/>
-      <w:numFmt w:val="decimal"/>
-      <w:lvlText w:val="%1.%2.%3.%4.%5.%6.%7.%8.%9."/>
-      <w:lvlJc w:val="left"/>
-      <w:pPr>
-        <w:ind w:left="4320" w:hanging="1440"/>
-      </w:pPr>
-    </w:lvl>
-  </w:abstractNum>
-  <w:abstractNum w:abstractNumId="29" w15:restartNumberingAfterBreak="0">
-    <w:nsid w:val="4AB84503"/>
-    <w:multiLevelType w:val="multilevel"/>
-    <w:tmpl w:val="2000001F"/>
-    <w:lvl w:ilvl="0">
-      <w:start w:val="1"/>
-      <w:numFmt w:val="decimal"/>
-      <w:lvlText w:val="%1."/>
-      <w:lvlJc w:val="left"/>
-      <w:pPr>
-        <w:ind w:left="360" w:hanging="360"/>
-      </w:pPr>
-    </w:lvl>
-    <w:lvl w:ilvl="1">
-      <w:start w:val="1"/>
-      <w:numFmt w:val="decimal"/>
-      <w:lvlText w:val="%1.%2."/>
-      <w:lvlJc w:val="left"/>
-      <w:pPr>
-        <w:ind w:left="792" w:hanging="432"/>
-      </w:pPr>
-    </w:lvl>
-    <w:lvl w:ilvl="2">
-      <w:start w:val="1"/>
-      <w:numFmt w:val="decimal"/>
-      <w:lvlText w:val="%1.%2.%3."/>
-      <w:lvlJc w:val="left"/>
-      <w:pPr>
-        <w:ind w:left="1224" w:hanging="504"/>
-      </w:pPr>
-    </w:lvl>
-    <w:lvl w:ilvl="3">
-      <w:start w:val="1"/>
-      <w:numFmt w:val="decimal"/>
-      <w:lvlText w:val="%1.%2.%3.%4."/>
-      <w:lvlJc w:val="left"/>
-      <w:pPr>
-        <w:ind w:left="1728" w:hanging="648"/>
-      </w:pPr>
-    </w:lvl>
-    <w:lvl w:ilvl="4">
-      <w:start w:val="1"/>
-      <w:numFmt w:val="decimal"/>
-      <w:lvlText w:val="%1.%2.%3.%4.%5."/>
-      <w:lvlJc w:val="left"/>
-      <w:pPr>
-        <w:ind w:left="2232" w:hanging="792"/>
-      </w:pPr>
-    </w:lvl>
-    <w:lvl w:ilvl="5">
-      <w:start w:val="1"/>
-      <w:numFmt w:val="decimal"/>
-      <w:lvlText w:val="%1.%2.%3.%4.%5.%6."/>
-      <w:lvlJc w:val="left"/>
-      <w:pPr>
-        <w:ind w:left="2736" w:hanging="936"/>
-      </w:pPr>
-    </w:lvl>
-    <w:lvl w:ilvl="6">
-      <w:start w:val="1"/>
-      <w:numFmt w:val="decimal"/>
-      <w:lvlText w:val="%1.%2.%3.%4.%5.%6.%7."/>
-      <w:lvlJc w:val="left"/>
-      <w:pPr>
-        <w:ind w:left="3240" w:hanging="1080"/>
-      </w:pPr>
-    </w:lvl>
-    <w:lvl w:ilvl="7">
-      <w:start w:val="1"/>
-      <w:numFmt w:val="decimal"/>
-      <w:lvlText w:val="%1.%2.%3.%4.%5.%6.%7.%8."/>
-      <w:lvlJc w:val="left"/>
-      <w:pPr>
-        <w:ind w:left="3744" w:hanging="1224"/>
-      </w:pPr>
-    </w:lvl>
-    <w:lvl w:ilvl="8">
-      <w:start w:val="1"/>
-      <w:numFmt w:val="decimal"/>
-      <w:lvlText w:val="%1.%2.%3.%4.%5.%6.%7.%8.%9."/>
-      <w:lvlJc w:val="left"/>
-      <w:pPr>
-        <w:ind w:left="4320" w:hanging="1440"/>
-      </w:pPr>
-    </w:lvl>
-  </w:abstractNum>
-  <w:abstractNum w:abstractNumId="30" w15:restartNumberingAfterBreak="0">
-    <w:nsid w:val="4B553BCE"/>
-    <w:multiLevelType w:val="multilevel"/>
-    <w:tmpl w:val="2000001F"/>
-    <w:lvl w:ilvl="0">
-      <w:start w:val="1"/>
-      <w:numFmt w:val="decimal"/>
-      <w:lvlText w:val="%1."/>
-      <w:lvlJc w:val="left"/>
-      <w:pPr>
-        <w:ind w:left="720" w:hanging="360"/>
-      </w:pPr>
-    </w:lvl>
-    <w:lvl w:ilvl="1">
-      <w:start w:val="1"/>
-      <w:numFmt w:val="decimal"/>
-      <w:lvlText w:val="%1.%2."/>
-      <w:lvlJc w:val="left"/>
-      <w:pPr>
-        <w:ind w:left="1152" w:hanging="432"/>
-      </w:pPr>
-    </w:lvl>
-    <w:lvl w:ilvl="2">
-      <w:start w:val="1"/>
-      <w:numFmt w:val="decimal"/>
-      <w:lvlText w:val="%1.%2.%3."/>
-      <w:lvlJc w:val="left"/>
-      <w:pPr>
-        <w:ind w:left="1584" w:hanging="504"/>
-      </w:pPr>
-    </w:lvl>
-    <w:lvl w:ilvl="3">
-      <w:start w:val="1"/>
-      <w:numFmt w:val="decimal"/>
-      <w:lvlText w:val="%1.%2.%3.%4."/>
-      <w:lvlJc w:val="left"/>
-      <w:pPr>
-        <w:ind w:left="2088" w:hanging="648"/>
-      </w:pPr>
-    </w:lvl>
-    <w:lvl w:ilvl="4">
-      <w:start w:val="1"/>
-      <w:numFmt w:val="decimal"/>
-      <w:lvlText w:val="%1.%2.%3.%4.%5."/>
-      <w:lvlJc w:val="left"/>
-      <w:pPr>
-        <w:ind w:left="2592" w:hanging="792"/>
-      </w:pPr>
-    </w:lvl>
-    <w:lvl w:ilvl="5">
-      <w:start w:val="1"/>
-      <w:numFmt w:val="decimal"/>
-      <w:lvlText w:val="%1.%2.%3.%4.%5.%6."/>
-      <w:lvlJc w:val="left"/>
-      <w:pPr>
-        <w:ind w:left="3096" w:hanging="936"/>
-      </w:pPr>
-    </w:lvl>
-    <w:lvl w:ilvl="6">
-      <w:start w:val="1"/>
-      <w:numFmt w:val="decimal"/>
-      <w:lvlText w:val="%1.%2.%3.%4.%5.%6.%7."/>
-      <w:lvlJc w:val="left"/>
-      <w:pPr>
-        <w:ind w:left="3600" w:hanging="1080"/>
-      </w:pPr>
-    </w:lvl>
-    <w:lvl w:ilvl="7">
-      <w:start w:val="1"/>
-      <w:numFmt w:val="decimal"/>
-      <w:lvlText w:val="%1.%2.%3.%4.%5.%6.%7.%8."/>
-      <w:lvlJc w:val="left"/>
-      <w:pPr>
-        <w:ind w:left="4104" w:hanging="1224"/>
-      </w:pPr>
-    </w:lvl>
-    <w:lvl w:ilvl="8">
-      <w:start w:val="1"/>
-      <w:numFmt w:val="decimal"/>
-      <w:lvlText w:val="%1.%2.%3.%4.%5.%6.%7.%8.%9."/>
-      <w:lvlJc w:val="left"/>
-      <w:pPr>
-        <w:ind w:left="4680" w:hanging="1440"/>
-      </w:pPr>
-    </w:lvl>
-  </w:abstractNum>
-  <w:abstractNum w:abstractNumId="31" w15:restartNumberingAfterBreak="0">
-    <w:nsid w:val="4BC8001E"/>
-    <w:multiLevelType w:val="multilevel"/>
-    <w:tmpl w:val="DF34814C"/>
-    <w:lvl w:ilvl="0">
-      <w:start w:val="1"/>
-      <w:numFmt w:val="decimal"/>
-      <w:lvlText w:val="%1."/>
-      <w:lvlJc w:val="left"/>
-      <w:pPr>
-        <w:ind w:left="360" w:hanging="360"/>
-      </w:pPr>
-    </w:lvl>
-    <w:lvl w:ilvl="1">
-      <w:start w:val="1"/>
-      <w:numFmt w:val="decimal"/>
-      <w:lvlText w:val="%1.%2."/>
-      <w:lvlJc w:val="left"/>
-      <w:pPr>
-        <w:ind w:left="792" w:hanging="432"/>
-      </w:pPr>
-      <w:rPr>
-        <w:b w:val="0"/>
-        <w:bCs w:val="0"/>
-      </w:rPr>
-    </w:lvl>
-    <w:lvl w:ilvl="2">
-      <w:start w:val="1"/>
-      <w:numFmt w:val="decimal"/>
-      <w:lvlText w:val="%1.%2.%3."/>
-      <w:lvlJc w:val="left"/>
-      <w:pPr>
-        <w:ind w:left="1224" w:hanging="504"/>
-      </w:pPr>
-    </w:lvl>
-    <w:lvl w:ilvl="3">
-      <w:start w:val="1"/>
-      <w:numFmt w:val="decimal"/>
-      <w:lvlText w:val="%1.%2.%3.%4."/>
-      <w:lvlJc w:val="left"/>
-      <w:pPr>
-        <w:ind w:left="1728" w:hanging="648"/>
-      </w:pPr>
-    </w:lvl>
-    <w:lvl w:ilvl="4">
-      <w:start w:val="1"/>
-      <w:numFmt w:val="decimal"/>
-      <w:lvlText w:val="%1.%2.%3.%4.%5."/>
-      <w:lvlJc w:val="left"/>
-      <w:pPr>
-        <w:ind w:left="2232" w:hanging="792"/>
-      </w:pPr>
-    </w:lvl>
-    <w:lvl w:ilvl="5">
-      <w:start w:val="1"/>
-      <w:numFmt w:val="decimal"/>
-      <w:lvlText w:val="%1.%2.%3.%4.%5.%6."/>
-      <w:lvlJc w:val="left"/>
-      <w:pPr>
-        <w:ind w:left="2736" w:hanging="936"/>
-      </w:pPr>
-    </w:lvl>
-    <w:lvl w:ilvl="6">
-      <w:start w:val="1"/>
-      <w:numFmt w:val="decimal"/>
-      <w:lvlText w:val="%1.%2.%3.%4.%5.%6.%7."/>
-      <w:lvlJc w:val="left"/>
-      <w:pPr>
-        <w:ind w:left="3240" w:hanging="1080"/>
-      </w:pPr>
-    </w:lvl>
-    <w:lvl w:ilvl="7">
-      <w:start w:val="1"/>
-      <w:numFmt w:val="decimal"/>
-      <w:lvlText w:val="%1.%2.%3.%4.%5.%6.%7.%8."/>
-      <w:lvlJc w:val="left"/>
-      <w:pPr>
-        <w:ind w:left="3744" w:hanging="1224"/>
-      </w:pPr>
-    </w:lvl>
-    <w:lvl w:ilvl="8">
-      <w:start w:val="1"/>
-      <w:numFmt w:val="decimal"/>
-      <w:lvlText w:val="%1.%2.%3.%4.%5.%6.%7.%8.%9."/>
-      <w:lvlJc w:val="left"/>
-      <w:pPr>
-        <w:ind w:left="4320" w:hanging="1440"/>
-      </w:pPr>
-    </w:lvl>
-  </w:abstractNum>
-  <w:abstractNum w:abstractNumId="32" w15:restartNumberingAfterBreak="0">
-    <w:nsid w:val="4D8E03F2"/>
-    <w:multiLevelType w:val="multilevel"/>
-    <w:tmpl w:val="2000001F"/>
-    <w:lvl w:ilvl="0">
-      <w:start w:val="1"/>
-      <w:numFmt w:val="decimal"/>
-      <w:lvlText w:val="%1."/>
-      <w:lvlJc w:val="left"/>
-      <w:pPr>
-        <w:ind w:left="360" w:hanging="360"/>
-      </w:pPr>
-    </w:lvl>
-    <w:lvl w:ilvl="1">
-      <w:start w:val="1"/>
-      <w:numFmt w:val="decimal"/>
-      <w:lvlText w:val="%1.%2."/>
-      <w:lvlJc w:val="left"/>
-      <w:pPr>
-        <w:ind w:left="792" w:hanging="432"/>
-      </w:pPr>
-    </w:lvl>
-    <w:lvl w:ilvl="2">
-      <w:start w:val="1"/>
-      <w:numFmt w:val="decimal"/>
-      <w:lvlText w:val="%1.%2.%3."/>
-      <w:lvlJc w:val="left"/>
-      <w:pPr>
-        <w:ind w:left="1224" w:hanging="504"/>
-      </w:pPr>
-    </w:lvl>
-    <w:lvl w:ilvl="3">
-      <w:start w:val="1"/>
-      <w:numFmt w:val="decimal"/>
-      <w:lvlText w:val="%1.%2.%3.%4."/>
-      <w:lvlJc w:val="left"/>
-      <w:pPr>
-        <w:ind w:left="1728" w:hanging="648"/>
-      </w:pPr>
-    </w:lvl>
-    <w:lvl w:ilvl="4">
-      <w:start w:val="1"/>
-      <w:numFmt w:val="decimal"/>
-      <w:lvlText w:val="%1.%2.%3.%4.%5."/>
-      <w:lvlJc w:val="left"/>
-      <w:pPr>
-        <w:ind w:left="2232" w:hanging="792"/>
-      </w:pPr>
-    </w:lvl>
-    <w:lvl w:ilvl="5">
-      <w:start w:val="1"/>
-      <w:numFmt w:val="decimal"/>
-      <w:lvlText w:val="%1.%2.%3.%4.%5.%6."/>
-      <w:lvlJc w:val="left"/>
-      <w:pPr>
-        <w:ind w:left="2736" w:hanging="936"/>
-      </w:pPr>
-    </w:lvl>
-    <w:lvl w:ilvl="6">
-      <w:start w:val="1"/>
-      <w:numFmt w:val="decimal"/>
-      <w:lvlText w:val="%1.%2.%3.%4.%5.%6.%7."/>
-      <w:lvlJc w:val="left"/>
-      <w:pPr>
-        <w:ind w:left="3240" w:hanging="1080"/>
-      </w:pPr>
-    </w:lvl>
-    <w:lvl w:ilvl="7">
-      <w:start w:val="1"/>
-      <w:numFmt w:val="decimal"/>
-      <w:lvlText w:val="%1.%2.%3.%4.%5.%6.%7.%8."/>
-      <w:lvlJc w:val="left"/>
-      <w:pPr>
-        <w:ind w:left="3744" w:hanging="1224"/>
-      </w:pPr>
-    </w:lvl>
-    <w:lvl w:ilvl="8">
-      <w:start w:val="1"/>
-      <w:numFmt w:val="decimal"/>
-      <w:lvlText w:val="%1.%2.%3.%4.%5.%6.%7.%8.%9."/>
-      <w:lvlJc w:val="left"/>
-      <w:pPr>
-        <w:ind w:left="4320" w:hanging="1440"/>
-      </w:pPr>
-    </w:lvl>
-  </w:abstractNum>
-  <w:abstractNum w:abstractNumId="33" w15:restartNumberingAfterBreak="0">
-    <w:nsid w:val="4E3A5214"/>
-    <w:multiLevelType w:val="multilevel"/>
-    <w:tmpl w:val="2000001F"/>
-    <w:lvl w:ilvl="0">
-      <w:start w:val="1"/>
-      <w:numFmt w:val="decimal"/>
-      <w:lvlText w:val="%1."/>
-      <w:lvlJc w:val="left"/>
-      <w:pPr>
-        <w:ind w:left="720" w:hanging="360"/>
-      </w:pPr>
-    </w:lvl>
-    <w:lvl w:ilvl="1">
-      <w:start w:val="1"/>
-      <w:numFmt w:val="decimal"/>
-      <w:lvlText w:val="%1.%2."/>
-      <w:lvlJc w:val="left"/>
-      <w:pPr>
-        <w:ind w:left="1152" w:hanging="432"/>
-      </w:pPr>
-    </w:lvl>
-    <w:lvl w:ilvl="2">
-      <w:start w:val="1"/>
-      <w:numFmt w:val="decimal"/>
-      <w:lvlText w:val="%1.%2.%3."/>
-      <w:lvlJc w:val="left"/>
-      <w:pPr>
-        <w:ind w:left="1584" w:hanging="504"/>
-      </w:pPr>
-    </w:lvl>
-    <w:lvl w:ilvl="3">
-      <w:start w:val="1"/>
-      <w:numFmt w:val="decimal"/>
-      <w:lvlText w:val="%1.%2.%3.%4."/>
-      <w:lvlJc w:val="left"/>
-      <w:pPr>
-        <w:ind w:left="2088" w:hanging="648"/>
-      </w:pPr>
-    </w:lvl>
-    <w:lvl w:ilvl="4">
-      <w:start w:val="1"/>
-      <w:numFmt w:val="decimal"/>
-      <w:lvlText w:val="%1.%2.%3.%4.%5."/>
-      <w:lvlJc w:val="left"/>
-      <w:pPr>
-        <w:ind w:left="2592" w:hanging="792"/>
-      </w:pPr>
-    </w:lvl>
-    <w:lvl w:ilvl="5">
-      <w:start w:val="1"/>
-      <w:numFmt w:val="decimal"/>
-      <w:lvlText w:val="%1.%2.%3.%4.%5.%6."/>
-      <w:lvlJc w:val="left"/>
-      <w:pPr>
-        <w:ind w:left="3096" w:hanging="936"/>
-      </w:pPr>
-    </w:lvl>
-    <w:lvl w:ilvl="6">
-      <w:start w:val="1"/>
-      <w:numFmt w:val="decimal"/>
-      <w:lvlText w:val="%1.%2.%3.%4.%5.%6.%7."/>
-      <w:lvlJc w:val="left"/>
-      <w:pPr>
-        <w:ind w:left="3600" w:hanging="1080"/>
-      </w:pPr>
-    </w:lvl>
-    <w:lvl w:ilvl="7">
-      <w:start w:val="1"/>
-      <w:numFmt w:val="decimal"/>
-      <w:lvlText w:val="%1.%2.%3.%4.%5.%6.%7.%8."/>
-      <w:lvlJc w:val="left"/>
-      <w:pPr>
-        <w:ind w:left="4104" w:hanging="1224"/>
-      </w:pPr>
-    </w:lvl>
-    <w:lvl w:ilvl="8">
-      <w:start w:val="1"/>
-      <w:numFmt w:val="decimal"/>
-      <w:lvlText w:val="%1.%2.%3.%4.%5.%6.%7.%8.%9."/>
-      <w:lvlJc w:val="left"/>
-      <w:pPr>
-        <w:ind w:left="4680" w:hanging="1440"/>
-      </w:pPr>
-    </w:lvl>
-  </w:abstractNum>
-  <w:abstractNum w:abstractNumId="34" w15:restartNumberingAfterBreak="0">
-    <w:nsid w:val="4EC76965"/>
-    <w:multiLevelType w:val="multilevel"/>
-    <w:tmpl w:val="021C67AE"/>
-    <w:lvl w:ilvl="0">
-      <w:start w:val="1"/>
-      <w:numFmt w:val="decimal"/>
-      <w:lvlText w:val="%1."/>
-      <w:lvlJc w:val="left"/>
-      <w:pPr>
-        <w:tabs>
-          <w:tab w:val="num" w:pos="720"/>
-        </w:tabs>
-        <w:ind w:left="720" w:hanging="360"/>
-      </w:pPr>
-    </w:lvl>
-    <w:lvl w:ilvl="1" w:tentative="1">
-      <w:start w:val="1"/>
-      <w:numFmt w:val="decimal"/>
-      <w:lvlText w:val="%2."/>
-      <w:lvlJc w:val="left"/>
-      <w:pPr>
-        <w:tabs>
-          <w:tab w:val="num" w:pos="1440"/>
-        </w:tabs>
-        <w:ind w:left="1440" w:hanging="360"/>
-      </w:pPr>
-    </w:lvl>
-    <w:lvl w:ilvl="2" w:tentative="1">
-      <w:start w:val="1"/>
-      <w:numFmt w:val="decimal"/>
-      <w:lvlText w:val="%3."/>
-      <w:lvlJc w:val="left"/>
-      <w:pPr>
-        <w:tabs>
-          <w:tab w:val="num" w:pos="2160"/>
-        </w:tabs>
-        <w:ind w:left="2160" w:hanging="360"/>
-      </w:pPr>
-    </w:lvl>
-    <w:lvl w:ilvl="3" w:tentative="1">
-      <w:start w:val="1"/>
-      <w:numFmt w:val="decimal"/>
-      <w:lvlText w:val="%4."/>
-      <w:lvlJc w:val="left"/>
-      <w:pPr>
-        <w:tabs>
-          <w:tab w:val="num" w:pos="2880"/>
-        </w:tabs>
-        <w:ind w:left="2880" w:hanging="360"/>
-      </w:pPr>
-    </w:lvl>
-    <w:lvl w:ilvl="4" w:tentative="1">
-      <w:start w:val="1"/>
-      <w:numFmt w:val="decimal"/>
-      <w:lvlText w:val="%5."/>
-      <w:lvlJc w:val="left"/>
-      <w:pPr>
-        <w:tabs>
-          <w:tab w:val="num" w:pos="3600"/>
-        </w:tabs>
-        <w:ind w:left="3600" w:hanging="360"/>
-      </w:pPr>
-    </w:lvl>
-    <w:lvl w:ilvl="5" w:tentative="1">
-      <w:start w:val="1"/>
-      <w:numFmt w:val="decimal"/>
-      <w:lvlText w:val="%6."/>
-      <w:lvlJc w:val="left"/>
-      <w:pPr>
-        <w:tabs>
-          <w:tab w:val="num" w:pos="4320"/>
-        </w:tabs>
-        <w:ind w:left="4320" w:hanging="360"/>
-      </w:pPr>
-    </w:lvl>
-    <w:lvl w:ilvl="6" w:tentative="1">
-      <w:start w:val="1"/>
-      <w:numFmt w:val="decimal"/>
-      <w:lvlText w:val="%7."/>
-      <w:lvlJc w:val="left"/>
-      <w:pPr>
-        <w:tabs>
-          <w:tab w:val="num" w:pos="5040"/>
-        </w:tabs>
-        <w:ind w:left="5040" w:hanging="360"/>
-      </w:pPr>
-    </w:lvl>
-    <w:lvl w:ilvl="7" w:tentative="1">
-      <w:start w:val="1"/>
-      <w:numFmt w:val="decimal"/>
-      <w:lvlText w:val="%8."/>
-      <w:lvlJc w:val="left"/>
-      <w:pPr>
-        <w:tabs>
-          <w:tab w:val="num" w:pos="5760"/>
-        </w:tabs>
-        <w:ind w:left="5760" w:hanging="360"/>
-      </w:pPr>
-    </w:lvl>
-    <w:lvl w:ilvl="8" w:tentative="1">
-      <w:start w:val="1"/>
-      <w:numFmt w:val="decimal"/>
-      <w:lvlText w:val="%9."/>
-      <w:lvlJc w:val="left"/>
-      <w:pPr>
-        <w:tabs>
-          <w:tab w:val="num" w:pos="6480"/>
-        </w:tabs>
-        <w:ind w:left="6480" w:hanging="360"/>
-      </w:pPr>
-    </w:lvl>
-  </w:abstractNum>
-  <w:abstractNum w:abstractNumId="35" w15:restartNumberingAfterBreak="0">
-    <w:nsid w:val="52083538"/>
-    <w:multiLevelType w:val="multilevel"/>
-    <w:tmpl w:val="2000001F"/>
-    <w:lvl w:ilvl="0">
-      <w:start w:val="1"/>
-      <w:numFmt w:val="decimal"/>
-      <w:lvlText w:val="%1."/>
-      <w:lvlJc w:val="left"/>
-      <w:pPr>
-        <w:ind w:left="360" w:hanging="360"/>
-      </w:pPr>
-    </w:lvl>
-    <w:lvl w:ilvl="1">
-      <w:start w:val="1"/>
-      <w:numFmt w:val="decimal"/>
-      <w:lvlText w:val="%1.%2."/>
-      <w:lvlJc w:val="left"/>
-      <w:pPr>
-        <w:ind w:left="792" w:hanging="432"/>
-      </w:pPr>
-    </w:lvl>
-    <w:lvl w:ilvl="2">
-      <w:start w:val="1"/>
-      <w:numFmt w:val="decimal"/>
-      <w:lvlText w:val="%1.%2.%3."/>
-      <w:lvlJc w:val="left"/>
-      <w:pPr>
-        <w:ind w:left="1224" w:hanging="504"/>
-      </w:pPr>
-    </w:lvl>
-    <w:lvl w:ilvl="3">
-      <w:start w:val="1"/>
-      <w:numFmt w:val="decimal"/>
-      <w:lvlText w:val="%1.%2.%3.%4."/>
-      <w:lvlJc w:val="left"/>
-      <w:pPr>
-        <w:ind w:left="1728" w:hanging="648"/>
-      </w:pPr>
-    </w:lvl>
-    <w:lvl w:ilvl="4">
-      <w:start w:val="1"/>
-      <w:numFmt w:val="decimal"/>
-      <w:lvlText w:val="%1.%2.%3.%4.%5."/>
-      <w:lvlJc w:val="left"/>
-      <w:pPr>
-        <w:ind w:left="2232" w:hanging="792"/>
-      </w:pPr>
-    </w:lvl>
-    <w:lvl w:ilvl="5">
-      <w:start w:val="1"/>
-      <w:numFmt w:val="decimal"/>
-      <w:lvlText w:val="%1.%2.%3.%4.%5.%6."/>
-      <w:lvlJc w:val="left"/>
-      <w:pPr>
-        <w:ind w:left="2736" w:hanging="936"/>
-      </w:pPr>
-    </w:lvl>
-    <w:lvl w:ilvl="6">
-      <w:start w:val="1"/>
-      <w:numFmt w:val="decimal"/>
-      <w:lvlText w:val="%1.%2.%3.%4.%5.%6.%7."/>
-      <w:lvlJc w:val="left"/>
-      <w:pPr>
-        <w:ind w:left="3240" w:hanging="1080"/>
-      </w:pPr>
-    </w:lvl>
-    <w:lvl w:ilvl="7">
-      <w:start w:val="1"/>
-      <w:numFmt w:val="decimal"/>
-      <w:lvlText w:val="%1.%2.%3.%4.%5.%6.%7.%8."/>
-      <w:lvlJc w:val="left"/>
-      <w:pPr>
-        <w:ind w:left="3744" w:hanging="1224"/>
-      </w:pPr>
-    </w:lvl>
-    <w:lvl w:ilvl="8">
-      <w:start w:val="1"/>
-      <w:numFmt w:val="decimal"/>
-      <w:lvlText w:val="%1.%2.%3.%4.%5.%6.%7.%8.%9."/>
-      <w:lvlJc w:val="left"/>
-      <w:pPr>
-        <w:ind w:left="4320" w:hanging="1440"/>
-      </w:pPr>
-    </w:lvl>
-  </w:abstractNum>
-  <w:abstractNum w:abstractNumId="36" w15:restartNumberingAfterBreak="0">
-    <w:nsid w:val="52A433D7"/>
-    <w:multiLevelType w:val="multilevel"/>
-    <w:tmpl w:val="2000001F"/>
-    <w:lvl w:ilvl="0">
-      <w:start w:val="1"/>
-      <w:numFmt w:val="decimal"/>
-      <w:lvlText w:val="%1."/>
-      <w:lvlJc w:val="left"/>
-      <w:pPr>
-        <w:ind w:left="360" w:hanging="360"/>
-      </w:pPr>
-    </w:lvl>
-    <w:lvl w:ilvl="1">
-      <w:start w:val="1"/>
-      <w:numFmt w:val="decimal"/>
-      <w:lvlText w:val="%1.%2."/>
-      <w:lvlJc w:val="left"/>
-      <w:pPr>
-        <w:ind w:left="792" w:hanging="432"/>
-      </w:pPr>
-    </w:lvl>
-    <w:lvl w:ilvl="2">
-      <w:start w:val="1"/>
-      <w:numFmt w:val="decimal"/>
-      <w:lvlText w:val="%1.%2.%3."/>
-      <w:lvlJc w:val="left"/>
-      <w:pPr>
-        <w:ind w:left="1224" w:hanging="504"/>
-      </w:pPr>
-    </w:lvl>
-    <w:lvl w:ilvl="3">
-      <w:start w:val="1"/>
-      <w:numFmt w:val="decimal"/>
-      <w:lvlText w:val="%1.%2.%3.%4."/>
-      <w:lvlJc w:val="left"/>
-      <w:pPr>
-        <w:ind w:left="1728" w:hanging="648"/>
-      </w:pPr>
-    </w:lvl>
-    <w:lvl w:ilvl="4">
-      <w:start w:val="1"/>
-      <w:numFmt w:val="decimal"/>
-      <w:lvlText w:val="%1.%2.%3.%4.%5."/>
-      <w:lvlJc w:val="left"/>
-      <w:pPr>
-        <w:ind w:left="2232" w:hanging="792"/>
-      </w:pPr>
-    </w:lvl>
-    <w:lvl w:ilvl="5">
-      <w:start w:val="1"/>
-      <w:numFmt w:val="decimal"/>
-      <w:lvlText w:val="%1.%2.%3.%4.%5.%6."/>
-      <w:lvlJc w:val="left"/>
-      <w:pPr>
-        <w:ind w:left="2736" w:hanging="936"/>
-      </w:pPr>
-    </w:lvl>
-    <w:lvl w:ilvl="6">
-      <w:start w:val="1"/>
-      <w:numFmt w:val="decimal"/>
-      <w:lvlText w:val="%1.%2.%3.%4.%5.%6.%7."/>
-      <w:lvlJc w:val="left"/>
-      <w:pPr>
-        <w:ind w:left="3240" w:hanging="1080"/>
-      </w:pPr>
-    </w:lvl>
-    <w:lvl w:ilvl="7">
-      <w:start w:val="1"/>
-      <w:numFmt w:val="decimal"/>
-      <w:lvlText w:val="%1.%2.%3.%4.%5.%6.%7.%8."/>
-      <w:lvlJc w:val="left"/>
-      <w:pPr>
-        <w:ind w:left="3744" w:hanging="1224"/>
-      </w:pPr>
-    </w:lvl>
-    <w:lvl w:ilvl="8">
-      <w:start w:val="1"/>
-      <w:numFmt w:val="decimal"/>
-      <w:lvlText w:val="%1.%2.%3.%4.%5.%6.%7.%8.%9."/>
-      <w:lvlJc w:val="left"/>
-      <w:pPr>
-        <w:ind w:left="4320" w:hanging="1440"/>
-      </w:pPr>
-    </w:lvl>
-  </w:abstractNum>
-  <w:abstractNum w:abstractNumId="37" w15:restartNumberingAfterBreak="0">
-    <w:nsid w:val="55783506"/>
-    <w:multiLevelType w:val="hybridMultilevel"/>
-    <w:tmpl w:val="B1D27A32"/>
-    <w:lvl w:ilvl="0" w:tplc="20000001">
-      <w:start w:val="1"/>
-      <w:numFmt w:val="bullet"/>
-      <w:lvlText w:val=""/>
-      <w:lvlJc w:val="left"/>
-      <w:pPr>
-        <w:ind w:left="720" w:hanging="360"/>
-      </w:pPr>
-      <w:rPr>
-        <w:rFonts w:ascii="Symbol" w:hAnsi="Symbol" w:hint="default"/>
-      </w:rPr>
-    </w:lvl>
-    <w:lvl w:ilvl="1" w:tplc="20000003" w:tentative="1">
-      <w:start w:val="1"/>
-      <w:numFmt w:val="bullet"/>
-      <w:lvlText w:val="o"/>
-      <w:lvlJc w:val="left"/>
-      <w:pPr>
-        <w:ind w:left="1440" w:hanging="360"/>
-      </w:pPr>
-      <w:rPr>
-        <w:rFonts w:ascii="Courier New" w:hAnsi="Courier New" w:cs="Courier New" w:hint="default"/>
-      </w:rPr>
-    </w:lvl>
-    <w:lvl w:ilvl="2" w:tplc="20000005" w:tentative="1">
-      <w:start w:val="1"/>
-      <w:numFmt w:val="bullet"/>
-      <w:lvlText w:val=""/>
-      <w:lvlJc w:val="left"/>
-      <w:pPr>
-        <w:ind w:left="2160" w:hanging="360"/>
-      </w:pPr>
-      <w:rPr>
-        <w:rFonts w:ascii="Wingdings" w:hAnsi="Wingdings" w:hint="default"/>
-      </w:rPr>
-    </w:lvl>
-    <w:lvl w:ilvl="3" w:tplc="20000001" w:tentative="1">
-      <w:start w:val="1"/>
-      <w:numFmt w:val="bullet"/>
-      <w:lvlText w:val=""/>
-      <w:lvlJc w:val="left"/>
-      <w:pPr>
-        <w:ind w:left="2880" w:hanging="360"/>
-      </w:pPr>
-      <w:rPr>
-        <w:rFonts w:ascii="Symbol" w:hAnsi="Symbol" w:hint="default"/>
-      </w:rPr>
-    </w:lvl>
-    <w:lvl w:ilvl="4" w:tplc="20000003" w:tentative="1">
-      <w:start w:val="1"/>
-      <w:numFmt w:val="bullet"/>
-      <w:lvlText w:val="o"/>
-      <w:lvlJc w:val="left"/>
-      <w:pPr>
-        <w:ind w:left="3600" w:hanging="360"/>
-      </w:pPr>
-      <w:rPr>
-        <w:rFonts w:ascii="Courier New" w:hAnsi="Courier New" w:cs="Courier New" w:hint="default"/>
-      </w:rPr>
-    </w:lvl>
-    <w:lvl w:ilvl="5" w:tplc="20000005" w:tentative="1">
-      <w:start w:val="1"/>
-      <w:numFmt w:val="bullet"/>
-      <w:lvlText w:val=""/>
-      <w:lvlJc w:val="left"/>
-      <w:pPr>
-        <w:ind w:left="4320" w:hanging="360"/>
-      </w:pPr>
-      <w:rPr>
-        <w:rFonts w:ascii="Wingdings" w:hAnsi="Wingdings" w:hint="default"/>
-      </w:rPr>
-    </w:lvl>
-    <w:lvl w:ilvl="6" w:tplc="20000001" w:tentative="1">
-      <w:start w:val="1"/>
-      <w:numFmt w:val="bullet"/>
-      <w:lvlText w:val=""/>
-      <w:lvlJc w:val="left"/>
-      <w:pPr>
-        <w:ind w:left="5040" w:hanging="360"/>
-      </w:pPr>
-      <w:rPr>
-        <w:rFonts w:ascii="Symbol" w:hAnsi="Symbol" w:hint="default"/>
-      </w:rPr>
-    </w:lvl>
-    <w:lvl w:ilvl="7" w:tplc="20000003" w:tentative="1">
-      <w:start w:val="1"/>
-      <w:numFmt w:val="bullet"/>
-      <w:lvlText w:val="o"/>
-      <w:lvlJc w:val="left"/>
-      <w:pPr>
-        <w:ind w:left="5760" w:hanging="360"/>
-      </w:pPr>
-      <w:rPr>
-        <w:rFonts w:ascii="Courier New" w:hAnsi="Courier New" w:cs="Courier New" w:hint="default"/>
-      </w:rPr>
-    </w:lvl>
-    <w:lvl w:ilvl="8" w:tplc="20000005" w:tentative="1">
-      <w:start w:val="1"/>
-      <w:numFmt w:val="bullet"/>
-      <w:lvlText w:val=""/>
-      <w:lvlJc w:val="left"/>
-      <w:pPr>
-        <w:ind w:left="6480" w:hanging="360"/>
-      </w:pPr>
-      <w:rPr>
-        <w:rFonts w:ascii="Wingdings" w:hAnsi="Wingdings" w:hint="default"/>
-      </w:rPr>
-    </w:lvl>
-  </w:abstractNum>
-  <w:abstractNum w:abstractNumId="38" w15:restartNumberingAfterBreak="0">
-    <w:nsid w:val="56012DF2"/>
-    <w:multiLevelType w:val="hybridMultilevel"/>
-    <w:tmpl w:val="ADF4026C"/>
+    <w:tmpl w:val="D6B20B44"/>
     <w:lvl w:ilvl="0" w:tplc="2000000F">
       <w:start w:val="1"/>
-      <w:numFmt w:val="decimal"/>
-      <w:lvlText w:val="%1."/>
-      <w:lvlJc w:val="left"/>
-      <w:pPr>
-        <w:ind w:left="720" w:hanging="360"/>
-      </w:pPr>
-    </w:lvl>
-    <w:lvl w:ilvl="1" w:tplc="20000019" w:tentative="1">
-      <w:start w:val="1"/>
-      <w:numFmt w:val="lowerLetter"/>
-      <w:lvlText w:val="%2."/>
-      <w:lvlJc w:val="left"/>
-      <w:pPr>
-        <w:ind w:left="1440" w:hanging="360"/>
-      </w:pPr>
-    </w:lvl>
-    <w:lvl w:ilvl="2" w:tplc="2000001B" w:tentative="1">
-      <w:start w:val="1"/>
-      <w:numFmt w:val="lowerRoman"/>
-      <w:lvlText w:val="%3."/>
-      <w:lvlJc w:val="right"/>
-      <w:pPr>
-        <w:ind w:left="2160" w:hanging="180"/>
-      </w:pPr>
-    </w:lvl>
-    <w:lvl w:ilvl="3" w:tplc="2000000F" w:tentative="1">
-      <w:start w:val="1"/>
-      <w:numFmt w:val="decimal"/>
-      <w:lvlText w:val="%4."/>
-      <w:lvlJc w:val="left"/>
-      <w:pPr>
-        <w:ind w:left="2880" w:hanging="360"/>
-      </w:pPr>
-    </w:lvl>
-    <w:lvl w:ilvl="4" w:tplc="20000019" w:tentative="1">
-      <w:start w:val="1"/>
-      <w:numFmt w:val="lowerLetter"/>
-      <w:lvlText w:val="%5."/>
-      <w:lvlJc w:val="left"/>
-      <w:pPr>
-        <w:ind w:left="3600" w:hanging="360"/>
-      </w:pPr>
-    </w:lvl>
-    <w:lvl w:ilvl="5" w:tplc="2000001B" w:tentative="1">
-      <w:start w:val="1"/>
-      <w:numFmt w:val="lowerRoman"/>
-      <w:lvlText w:val="%6."/>
-      <w:lvlJc w:val="right"/>
-      <w:pPr>
-        <w:ind w:left="4320" w:hanging="180"/>
-      </w:pPr>
-    </w:lvl>
-    <w:lvl w:ilvl="6" w:tplc="2000000F" w:tentative="1">
-      <w:start w:val="1"/>
-      <w:numFmt w:val="decimal"/>
-      <w:lvlText w:val="%7."/>
-      <w:lvlJc w:val="left"/>
-      <w:pPr>
-        <w:ind w:left="5040" w:hanging="360"/>
-      </w:pPr>
-    </w:lvl>
-    <w:lvl w:ilvl="7" w:tplc="20000019" w:tentative="1">
-      <w:start w:val="1"/>
-      <w:numFmt w:val="lowerLetter"/>
-      <w:lvlText w:val="%8."/>
-      <w:lvlJc w:val="left"/>
-      <w:pPr>
-        <w:ind w:left="5760" w:hanging="360"/>
-      </w:pPr>
-    </w:lvl>
-    <w:lvl w:ilvl="8" w:tplc="2000001B" w:tentative="1">
-      <w:start w:val="1"/>
-      <w:numFmt w:val="lowerRoman"/>
-      <w:lvlText w:val="%9."/>
-      <w:lvlJc w:val="right"/>
-      <w:pPr>
-        <w:ind w:left="6480" w:hanging="180"/>
-      </w:pPr>
-    </w:lvl>
-  </w:abstractNum>
-  <w:abstractNum w:abstractNumId="39" w15:restartNumberingAfterBreak="0">
-    <w:nsid w:val="5696733A"/>
-    <w:multiLevelType w:val="hybridMultilevel"/>
-    <w:tmpl w:val="BFEEBD02"/>
-    <w:lvl w:ilvl="0" w:tplc="2000000F">
-      <w:start w:val="2"/>
       <w:numFmt w:val="decimal"/>
       <w:lvlText w:val="%1."/>
       <w:lvlJc w:val="left"/>
@@ -17602,1296 +16230,7 @@
       </w:pPr>
     </w:lvl>
   </w:abstractNum>
-  <w:abstractNum w:abstractNumId="40" w15:restartNumberingAfterBreak="0">
-    <w:nsid w:val="581D243A"/>
-    <w:multiLevelType w:val="multilevel"/>
-    <w:tmpl w:val="2000001F"/>
-    <w:lvl w:ilvl="0">
-      <w:start w:val="1"/>
-      <w:numFmt w:val="decimal"/>
-      <w:lvlText w:val="%1."/>
-      <w:lvlJc w:val="left"/>
-      <w:pPr>
-        <w:ind w:left="1080" w:hanging="360"/>
-      </w:pPr>
-    </w:lvl>
-    <w:lvl w:ilvl="1">
-      <w:start w:val="1"/>
-      <w:numFmt w:val="decimal"/>
-      <w:lvlText w:val="%1.%2."/>
-      <w:lvlJc w:val="left"/>
-      <w:pPr>
-        <w:ind w:left="1512" w:hanging="432"/>
-      </w:pPr>
-    </w:lvl>
-    <w:lvl w:ilvl="2">
-      <w:start w:val="1"/>
-      <w:numFmt w:val="decimal"/>
-      <w:lvlText w:val="%1.%2.%3."/>
-      <w:lvlJc w:val="left"/>
-      <w:pPr>
-        <w:ind w:left="1944" w:hanging="504"/>
-      </w:pPr>
-    </w:lvl>
-    <w:lvl w:ilvl="3">
-      <w:start w:val="1"/>
-      <w:numFmt w:val="decimal"/>
-      <w:lvlText w:val="%1.%2.%3.%4."/>
-      <w:lvlJc w:val="left"/>
-      <w:pPr>
-        <w:ind w:left="2448" w:hanging="648"/>
-      </w:pPr>
-    </w:lvl>
-    <w:lvl w:ilvl="4">
-      <w:start w:val="1"/>
-      <w:numFmt w:val="decimal"/>
-      <w:lvlText w:val="%1.%2.%3.%4.%5."/>
-      <w:lvlJc w:val="left"/>
-      <w:pPr>
-        <w:ind w:left="2952" w:hanging="792"/>
-      </w:pPr>
-    </w:lvl>
-    <w:lvl w:ilvl="5">
-      <w:start w:val="1"/>
-      <w:numFmt w:val="decimal"/>
-      <w:lvlText w:val="%1.%2.%3.%4.%5.%6."/>
-      <w:lvlJc w:val="left"/>
-      <w:pPr>
-        <w:ind w:left="3456" w:hanging="936"/>
-      </w:pPr>
-    </w:lvl>
-    <w:lvl w:ilvl="6">
-      <w:start w:val="1"/>
-      <w:numFmt w:val="decimal"/>
-      <w:lvlText w:val="%1.%2.%3.%4.%5.%6.%7."/>
-      <w:lvlJc w:val="left"/>
-      <w:pPr>
-        <w:ind w:left="3960" w:hanging="1080"/>
-      </w:pPr>
-    </w:lvl>
-    <w:lvl w:ilvl="7">
-      <w:start w:val="1"/>
-      <w:numFmt w:val="decimal"/>
-      <w:lvlText w:val="%1.%2.%3.%4.%5.%6.%7.%8."/>
-      <w:lvlJc w:val="left"/>
-      <w:pPr>
-        <w:ind w:left="4464" w:hanging="1224"/>
-      </w:pPr>
-    </w:lvl>
-    <w:lvl w:ilvl="8">
-      <w:start w:val="1"/>
-      <w:numFmt w:val="decimal"/>
-      <w:lvlText w:val="%1.%2.%3.%4.%5.%6.%7.%8.%9."/>
-      <w:lvlJc w:val="left"/>
-      <w:pPr>
-        <w:ind w:left="5040" w:hanging="1440"/>
-      </w:pPr>
-    </w:lvl>
-  </w:abstractNum>
-  <w:abstractNum w:abstractNumId="41" w15:restartNumberingAfterBreak="0">
-    <w:nsid w:val="58297167"/>
-    <w:multiLevelType w:val="multilevel"/>
-    <w:tmpl w:val="2000001F"/>
-    <w:lvl w:ilvl="0">
-      <w:start w:val="1"/>
-      <w:numFmt w:val="decimal"/>
-      <w:lvlText w:val="%1."/>
-      <w:lvlJc w:val="left"/>
-      <w:pPr>
-        <w:ind w:left="360" w:hanging="360"/>
-      </w:pPr>
-    </w:lvl>
-    <w:lvl w:ilvl="1">
-      <w:start w:val="1"/>
-      <w:numFmt w:val="decimal"/>
-      <w:lvlText w:val="%1.%2."/>
-      <w:lvlJc w:val="left"/>
-      <w:pPr>
-        <w:ind w:left="792" w:hanging="432"/>
-      </w:pPr>
-    </w:lvl>
-    <w:lvl w:ilvl="2">
-      <w:start w:val="1"/>
-      <w:numFmt w:val="decimal"/>
-      <w:lvlText w:val="%1.%2.%3."/>
-      <w:lvlJc w:val="left"/>
-      <w:pPr>
-        <w:ind w:left="1224" w:hanging="504"/>
-      </w:pPr>
-    </w:lvl>
-    <w:lvl w:ilvl="3">
-      <w:start w:val="1"/>
-      <w:numFmt w:val="decimal"/>
-      <w:lvlText w:val="%1.%2.%3.%4."/>
-      <w:lvlJc w:val="left"/>
-      <w:pPr>
-        <w:ind w:left="1728" w:hanging="648"/>
-      </w:pPr>
-    </w:lvl>
-    <w:lvl w:ilvl="4">
-      <w:start w:val="1"/>
-      <w:numFmt w:val="decimal"/>
-      <w:lvlText w:val="%1.%2.%3.%4.%5."/>
-      <w:lvlJc w:val="left"/>
-      <w:pPr>
-        <w:ind w:left="2232" w:hanging="792"/>
-      </w:pPr>
-    </w:lvl>
-    <w:lvl w:ilvl="5">
-      <w:start w:val="1"/>
-      <w:numFmt w:val="decimal"/>
-      <w:lvlText w:val="%1.%2.%3.%4.%5.%6."/>
-      <w:lvlJc w:val="left"/>
-      <w:pPr>
-        <w:ind w:left="2736" w:hanging="936"/>
-      </w:pPr>
-    </w:lvl>
-    <w:lvl w:ilvl="6">
-      <w:start w:val="1"/>
-      <w:numFmt w:val="decimal"/>
-      <w:lvlText w:val="%1.%2.%3.%4.%5.%6.%7."/>
-      <w:lvlJc w:val="left"/>
-      <w:pPr>
-        <w:ind w:left="3240" w:hanging="1080"/>
-      </w:pPr>
-    </w:lvl>
-    <w:lvl w:ilvl="7">
-      <w:start w:val="1"/>
-      <w:numFmt w:val="decimal"/>
-      <w:lvlText w:val="%1.%2.%3.%4.%5.%6.%7.%8."/>
-      <w:lvlJc w:val="left"/>
-      <w:pPr>
-        <w:ind w:left="3744" w:hanging="1224"/>
-      </w:pPr>
-    </w:lvl>
-    <w:lvl w:ilvl="8">
-      <w:start w:val="1"/>
-      <w:numFmt w:val="decimal"/>
-      <w:lvlText w:val="%1.%2.%3.%4.%5.%6.%7.%8.%9."/>
-      <w:lvlJc w:val="left"/>
-      <w:pPr>
-        <w:ind w:left="4320" w:hanging="1440"/>
-      </w:pPr>
-    </w:lvl>
-  </w:abstractNum>
-  <w:abstractNum w:abstractNumId="42" w15:restartNumberingAfterBreak="0">
-    <w:nsid w:val="58AE5714"/>
-    <w:multiLevelType w:val="hybridMultilevel"/>
-    <w:tmpl w:val="B8EE3BFA"/>
-    <w:lvl w:ilvl="0" w:tplc="20000001">
-      <w:start w:val="1"/>
-      <w:numFmt w:val="bullet"/>
-      <w:lvlText w:val=""/>
-      <w:lvlJc w:val="left"/>
-      <w:pPr>
-        <w:ind w:left="720" w:hanging="360"/>
-      </w:pPr>
-      <w:rPr>
-        <w:rFonts w:ascii="Symbol" w:hAnsi="Symbol" w:hint="default"/>
-      </w:rPr>
-    </w:lvl>
-    <w:lvl w:ilvl="1" w:tplc="20000003" w:tentative="1">
-      <w:start w:val="1"/>
-      <w:numFmt w:val="bullet"/>
-      <w:lvlText w:val="o"/>
-      <w:lvlJc w:val="left"/>
-      <w:pPr>
-        <w:ind w:left="1440" w:hanging="360"/>
-      </w:pPr>
-      <w:rPr>
-        <w:rFonts w:ascii="Courier New" w:hAnsi="Courier New" w:cs="Courier New" w:hint="default"/>
-      </w:rPr>
-    </w:lvl>
-    <w:lvl w:ilvl="2" w:tplc="20000005" w:tentative="1">
-      <w:start w:val="1"/>
-      <w:numFmt w:val="bullet"/>
-      <w:lvlText w:val=""/>
-      <w:lvlJc w:val="left"/>
-      <w:pPr>
-        <w:ind w:left="2160" w:hanging="360"/>
-      </w:pPr>
-      <w:rPr>
-        <w:rFonts w:ascii="Wingdings" w:hAnsi="Wingdings" w:hint="default"/>
-      </w:rPr>
-    </w:lvl>
-    <w:lvl w:ilvl="3" w:tplc="20000001" w:tentative="1">
-      <w:start w:val="1"/>
-      <w:numFmt w:val="bullet"/>
-      <w:lvlText w:val=""/>
-      <w:lvlJc w:val="left"/>
-      <w:pPr>
-        <w:ind w:left="2880" w:hanging="360"/>
-      </w:pPr>
-      <w:rPr>
-        <w:rFonts w:ascii="Symbol" w:hAnsi="Symbol" w:hint="default"/>
-      </w:rPr>
-    </w:lvl>
-    <w:lvl w:ilvl="4" w:tplc="20000003" w:tentative="1">
-      <w:start w:val="1"/>
-      <w:numFmt w:val="bullet"/>
-      <w:lvlText w:val="o"/>
-      <w:lvlJc w:val="left"/>
-      <w:pPr>
-        <w:ind w:left="3600" w:hanging="360"/>
-      </w:pPr>
-      <w:rPr>
-        <w:rFonts w:ascii="Courier New" w:hAnsi="Courier New" w:cs="Courier New" w:hint="default"/>
-      </w:rPr>
-    </w:lvl>
-    <w:lvl w:ilvl="5" w:tplc="20000005" w:tentative="1">
-      <w:start w:val="1"/>
-      <w:numFmt w:val="bullet"/>
-      <w:lvlText w:val=""/>
-      <w:lvlJc w:val="left"/>
-      <w:pPr>
-        <w:ind w:left="4320" w:hanging="360"/>
-      </w:pPr>
-      <w:rPr>
-        <w:rFonts w:ascii="Wingdings" w:hAnsi="Wingdings" w:hint="default"/>
-      </w:rPr>
-    </w:lvl>
-    <w:lvl w:ilvl="6" w:tplc="20000001" w:tentative="1">
-      <w:start w:val="1"/>
-      <w:numFmt w:val="bullet"/>
-      <w:lvlText w:val=""/>
-      <w:lvlJc w:val="left"/>
-      <w:pPr>
-        <w:ind w:left="5040" w:hanging="360"/>
-      </w:pPr>
-      <w:rPr>
-        <w:rFonts w:ascii="Symbol" w:hAnsi="Symbol" w:hint="default"/>
-      </w:rPr>
-    </w:lvl>
-    <w:lvl w:ilvl="7" w:tplc="20000003" w:tentative="1">
-      <w:start w:val="1"/>
-      <w:numFmt w:val="bullet"/>
-      <w:lvlText w:val="o"/>
-      <w:lvlJc w:val="left"/>
-      <w:pPr>
-        <w:ind w:left="5760" w:hanging="360"/>
-      </w:pPr>
-      <w:rPr>
-        <w:rFonts w:ascii="Courier New" w:hAnsi="Courier New" w:cs="Courier New" w:hint="default"/>
-      </w:rPr>
-    </w:lvl>
-    <w:lvl w:ilvl="8" w:tplc="20000005" w:tentative="1">
-      <w:start w:val="1"/>
-      <w:numFmt w:val="bullet"/>
-      <w:lvlText w:val=""/>
-      <w:lvlJc w:val="left"/>
-      <w:pPr>
-        <w:ind w:left="6480" w:hanging="360"/>
-      </w:pPr>
-      <w:rPr>
-        <w:rFonts w:ascii="Wingdings" w:hAnsi="Wingdings" w:hint="default"/>
-      </w:rPr>
-    </w:lvl>
-  </w:abstractNum>
-  <w:abstractNum w:abstractNumId="43" w15:restartNumberingAfterBreak="0">
-    <w:nsid w:val="5E91214A"/>
-    <w:multiLevelType w:val="multilevel"/>
-    <w:tmpl w:val="2000001F"/>
-    <w:lvl w:ilvl="0">
-      <w:start w:val="1"/>
-      <w:numFmt w:val="decimal"/>
-      <w:lvlText w:val="%1."/>
-      <w:lvlJc w:val="left"/>
-      <w:pPr>
-        <w:ind w:left="360" w:hanging="360"/>
-      </w:pPr>
-    </w:lvl>
-    <w:lvl w:ilvl="1">
-      <w:start w:val="1"/>
-      <w:numFmt w:val="decimal"/>
-      <w:lvlText w:val="%1.%2."/>
-      <w:lvlJc w:val="left"/>
-      <w:pPr>
-        <w:ind w:left="792" w:hanging="432"/>
-      </w:pPr>
-    </w:lvl>
-    <w:lvl w:ilvl="2">
-      <w:start w:val="1"/>
-      <w:numFmt w:val="decimal"/>
-      <w:lvlText w:val="%1.%2.%3."/>
-      <w:lvlJc w:val="left"/>
-      <w:pPr>
-        <w:ind w:left="1224" w:hanging="504"/>
-      </w:pPr>
-    </w:lvl>
-    <w:lvl w:ilvl="3">
-      <w:start w:val="1"/>
-      <w:numFmt w:val="decimal"/>
-      <w:lvlText w:val="%1.%2.%3.%4."/>
-      <w:lvlJc w:val="left"/>
-      <w:pPr>
-        <w:ind w:left="1728" w:hanging="648"/>
-      </w:pPr>
-    </w:lvl>
-    <w:lvl w:ilvl="4">
-      <w:start w:val="1"/>
-      <w:numFmt w:val="decimal"/>
-      <w:lvlText w:val="%1.%2.%3.%4.%5."/>
-      <w:lvlJc w:val="left"/>
-      <w:pPr>
-        <w:ind w:left="2232" w:hanging="792"/>
-      </w:pPr>
-    </w:lvl>
-    <w:lvl w:ilvl="5">
-      <w:start w:val="1"/>
-      <w:numFmt w:val="decimal"/>
-      <w:lvlText w:val="%1.%2.%3.%4.%5.%6."/>
-      <w:lvlJc w:val="left"/>
-      <w:pPr>
-        <w:ind w:left="2736" w:hanging="936"/>
-      </w:pPr>
-    </w:lvl>
-    <w:lvl w:ilvl="6">
-      <w:start w:val="1"/>
-      <w:numFmt w:val="decimal"/>
-      <w:lvlText w:val="%1.%2.%3.%4.%5.%6.%7."/>
-      <w:lvlJc w:val="left"/>
-      <w:pPr>
-        <w:ind w:left="3240" w:hanging="1080"/>
-      </w:pPr>
-    </w:lvl>
-    <w:lvl w:ilvl="7">
-      <w:start w:val="1"/>
-      <w:numFmt w:val="decimal"/>
-      <w:lvlText w:val="%1.%2.%3.%4.%5.%6.%7.%8."/>
-      <w:lvlJc w:val="left"/>
-      <w:pPr>
-        <w:ind w:left="3744" w:hanging="1224"/>
-      </w:pPr>
-    </w:lvl>
-    <w:lvl w:ilvl="8">
-      <w:start w:val="1"/>
-      <w:numFmt w:val="decimal"/>
-      <w:lvlText w:val="%1.%2.%3.%4.%5.%6.%7.%8.%9."/>
-      <w:lvlJc w:val="left"/>
-      <w:pPr>
-        <w:ind w:left="4320" w:hanging="1440"/>
-      </w:pPr>
-    </w:lvl>
-  </w:abstractNum>
-  <w:abstractNum w:abstractNumId="44" w15:restartNumberingAfterBreak="0">
-    <w:nsid w:val="5F8B2DF7"/>
-    <w:multiLevelType w:val="hybridMultilevel"/>
-    <w:tmpl w:val="2EFE3B5E"/>
-    <w:lvl w:ilvl="0" w:tplc="20000001">
-      <w:start w:val="1"/>
-      <w:numFmt w:val="bullet"/>
-      <w:lvlText w:val=""/>
-      <w:lvlJc w:val="left"/>
-      <w:pPr>
-        <w:ind w:left="720" w:hanging="360"/>
-      </w:pPr>
-      <w:rPr>
-        <w:rFonts w:ascii="Symbol" w:hAnsi="Symbol" w:hint="default"/>
-      </w:rPr>
-    </w:lvl>
-    <w:lvl w:ilvl="1" w:tplc="20000003" w:tentative="1">
-      <w:start w:val="1"/>
-      <w:numFmt w:val="bullet"/>
-      <w:lvlText w:val="o"/>
-      <w:lvlJc w:val="left"/>
-      <w:pPr>
-        <w:ind w:left="1440" w:hanging="360"/>
-      </w:pPr>
-      <w:rPr>
-        <w:rFonts w:ascii="Courier New" w:hAnsi="Courier New" w:cs="Courier New" w:hint="default"/>
-      </w:rPr>
-    </w:lvl>
-    <w:lvl w:ilvl="2" w:tplc="20000005" w:tentative="1">
-      <w:start w:val="1"/>
-      <w:numFmt w:val="bullet"/>
-      <w:lvlText w:val=""/>
-      <w:lvlJc w:val="left"/>
-      <w:pPr>
-        <w:ind w:left="2160" w:hanging="360"/>
-      </w:pPr>
-      <w:rPr>
-        <w:rFonts w:ascii="Wingdings" w:hAnsi="Wingdings" w:hint="default"/>
-      </w:rPr>
-    </w:lvl>
-    <w:lvl w:ilvl="3" w:tplc="20000001" w:tentative="1">
-      <w:start w:val="1"/>
-      <w:numFmt w:val="bullet"/>
-      <w:lvlText w:val=""/>
-      <w:lvlJc w:val="left"/>
-      <w:pPr>
-        <w:ind w:left="2880" w:hanging="360"/>
-      </w:pPr>
-      <w:rPr>
-        <w:rFonts w:ascii="Symbol" w:hAnsi="Symbol" w:hint="default"/>
-      </w:rPr>
-    </w:lvl>
-    <w:lvl w:ilvl="4" w:tplc="20000003" w:tentative="1">
-      <w:start w:val="1"/>
-      <w:numFmt w:val="bullet"/>
-      <w:lvlText w:val="o"/>
-      <w:lvlJc w:val="left"/>
-      <w:pPr>
-        <w:ind w:left="3600" w:hanging="360"/>
-      </w:pPr>
-      <w:rPr>
-        <w:rFonts w:ascii="Courier New" w:hAnsi="Courier New" w:cs="Courier New" w:hint="default"/>
-      </w:rPr>
-    </w:lvl>
-    <w:lvl w:ilvl="5" w:tplc="20000005" w:tentative="1">
-      <w:start w:val="1"/>
-      <w:numFmt w:val="bullet"/>
-      <w:lvlText w:val=""/>
-      <w:lvlJc w:val="left"/>
-      <w:pPr>
-        <w:ind w:left="4320" w:hanging="360"/>
-      </w:pPr>
-      <w:rPr>
-        <w:rFonts w:ascii="Wingdings" w:hAnsi="Wingdings" w:hint="default"/>
-      </w:rPr>
-    </w:lvl>
-    <w:lvl w:ilvl="6" w:tplc="20000001" w:tentative="1">
-      <w:start w:val="1"/>
-      <w:numFmt w:val="bullet"/>
-      <w:lvlText w:val=""/>
-      <w:lvlJc w:val="left"/>
-      <w:pPr>
-        <w:ind w:left="5040" w:hanging="360"/>
-      </w:pPr>
-      <w:rPr>
-        <w:rFonts w:ascii="Symbol" w:hAnsi="Symbol" w:hint="default"/>
-      </w:rPr>
-    </w:lvl>
-    <w:lvl w:ilvl="7" w:tplc="20000003" w:tentative="1">
-      <w:start w:val="1"/>
-      <w:numFmt w:val="bullet"/>
-      <w:lvlText w:val="o"/>
-      <w:lvlJc w:val="left"/>
-      <w:pPr>
-        <w:ind w:left="5760" w:hanging="360"/>
-      </w:pPr>
-      <w:rPr>
-        <w:rFonts w:ascii="Courier New" w:hAnsi="Courier New" w:cs="Courier New" w:hint="default"/>
-      </w:rPr>
-    </w:lvl>
-    <w:lvl w:ilvl="8" w:tplc="20000005" w:tentative="1">
-      <w:start w:val="1"/>
-      <w:numFmt w:val="bullet"/>
-      <w:lvlText w:val=""/>
-      <w:lvlJc w:val="left"/>
-      <w:pPr>
-        <w:ind w:left="6480" w:hanging="360"/>
-      </w:pPr>
-      <w:rPr>
-        <w:rFonts w:ascii="Wingdings" w:hAnsi="Wingdings" w:hint="default"/>
-      </w:rPr>
-    </w:lvl>
-  </w:abstractNum>
-  <w:abstractNum w:abstractNumId="45" w15:restartNumberingAfterBreak="0">
-    <w:nsid w:val="5FAF09A8"/>
-    <w:multiLevelType w:val="multilevel"/>
-    <w:tmpl w:val="2000001F"/>
-    <w:lvl w:ilvl="0">
-      <w:start w:val="1"/>
-      <w:numFmt w:val="decimal"/>
-      <w:lvlText w:val="%1."/>
-      <w:lvlJc w:val="left"/>
-      <w:pPr>
-        <w:ind w:left="360" w:hanging="360"/>
-      </w:pPr>
-    </w:lvl>
-    <w:lvl w:ilvl="1">
-      <w:start w:val="1"/>
-      <w:numFmt w:val="decimal"/>
-      <w:lvlText w:val="%1.%2."/>
-      <w:lvlJc w:val="left"/>
-      <w:pPr>
-        <w:ind w:left="792" w:hanging="432"/>
-      </w:pPr>
-    </w:lvl>
-    <w:lvl w:ilvl="2">
-      <w:start w:val="1"/>
-      <w:numFmt w:val="decimal"/>
-      <w:lvlText w:val="%1.%2.%3."/>
-      <w:lvlJc w:val="left"/>
-      <w:pPr>
-        <w:ind w:left="1224" w:hanging="504"/>
-      </w:pPr>
-    </w:lvl>
-    <w:lvl w:ilvl="3">
-      <w:start w:val="1"/>
-      <w:numFmt w:val="decimal"/>
-      <w:lvlText w:val="%1.%2.%3.%4."/>
-      <w:lvlJc w:val="left"/>
-      <w:pPr>
-        <w:ind w:left="1728" w:hanging="648"/>
-      </w:pPr>
-    </w:lvl>
-    <w:lvl w:ilvl="4">
-      <w:start w:val="1"/>
-      <w:numFmt w:val="decimal"/>
-      <w:lvlText w:val="%1.%2.%3.%4.%5."/>
-      <w:lvlJc w:val="left"/>
-      <w:pPr>
-        <w:ind w:left="2232" w:hanging="792"/>
-      </w:pPr>
-    </w:lvl>
-    <w:lvl w:ilvl="5">
-      <w:start w:val="1"/>
-      <w:numFmt w:val="decimal"/>
-      <w:lvlText w:val="%1.%2.%3.%4.%5.%6."/>
-      <w:lvlJc w:val="left"/>
-      <w:pPr>
-        <w:ind w:left="2736" w:hanging="936"/>
-      </w:pPr>
-    </w:lvl>
-    <w:lvl w:ilvl="6">
-      <w:start w:val="1"/>
-      <w:numFmt w:val="decimal"/>
-      <w:lvlText w:val="%1.%2.%3.%4.%5.%6.%7."/>
-      <w:lvlJc w:val="left"/>
-      <w:pPr>
-        <w:ind w:left="3240" w:hanging="1080"/>
-      </w:pPr>
-    </w:lvl>
-    <w:lvl w:ilvl="7">
-      <w:start w:val="1"/>
-      <w:numFmt w:val="decimal"/>
-      <w:lvlText w:val="%1.%2.%3.%4.%5.%6.%7.%8."/>
-      <w:lvlJc w:val="left"/>
-      <w:pPr>
-        <w:ind w:left="3744" w:hanging="1224"/>
-      </w:pPr>
-    </w:lvl>
-    <w:lvl w:ilvl="8">
-      <w:start w:val="1"/>
-      <w:numFmt w:val="decimal"/>
-      <w:lvlText w:val="%1.%2.%3.%4.%5.%6.%7.%8.%9."/>
-      <w:lvlJc w:val="left"/>
-      <w:pPr>
-        <w:ind w:left="4320" w:hanging="1440"/>
-      </w:pPr>
-    </w:lvl>
-  </w:abstractNum>
-  <w:abstractNum w:abstractNumId="46" w15:restartNumberingAfterBreak="0">
-    <w:nsid w:val="600B4E58"/>
-    <w:multiLevelType w:val="multilevel"/>
-    <w:tmpl w:val="2000001F"/>
-    <w:lvl w:ilvl="0">
-      <w:start w:val="1"/>
-      <w:numFmt w:val="decimal"/>
-      <w:lvlText w:val="%1."/>
-      <w:lvlJc w:val="left"/>
-      <w:pPr>
-        <w:ind w:left="360" w:hanging="360"/>
-      </w:pPr>
-    </w:lvl>
-    <w:lvl w:ilvl="1">
-      <w:start w:val="1"/>
-      <w:numFmt w:val="decimal"/>
-      <w:lvlText w:val="%1.%2."/>
-      <w:lvlJc w:val="left"/>
-      <w:pPr>
-        <w:ind w:left="792" w:hanging="432"/>
-      </w:pPr>
-    </w:lvl>
-    <w:lvl w:ilvl="2">
-      <w:start w:val="1"/>
-      <w:numFmt w:val="decimal"/>
-      <w:lvlText w:val="%1.%2.%3."/>
-      <w:lvlJc w:val="left"/>
-      <w:pPr>
-        <w:ind w:left="1224" w:hanging="504"/>
-      </w:pPr>
-    </w:lvl>
-    <w:lvl w:ilvl="3">
-      <w:start w:val="1"/>
-      <w:numFmt w:val="decimal"/>
-      <w:lvlText w:val="%1.%2.%3.%4."/>
-      <w:lvlJc w:val="left"/>
-      <w:pPr>
-        <w:ind w:left="1728" w:hanging="648"/>
-      </w:pPr>
-    </w:lvl>
-    <w:lvl w:ilvl="4">
-      <w:start w:val="1"/>
-      <w:numFmt w:val="decimal"/>
-      <w:lvlText w:val="%1.%2.%3.%4.%5."/>
-      <w:lvlJc w:val="left"/>
-      <w:pPr>
-        <w:ind w:left="2232" w:hanging="792"/>
-      </w:pPr>
-    </w:lvl>
-    <w:lvl w:ilvl="5">
-      <w:start w:val="1"/>
-      <w:numFmt w:val="decimal"/>
-      <w:lvlText w:val="%1.%2.%3.%4.%5.%6."/>
-      <w:lvlJc w:val="left"/>
-      <w:pPr>
-        <w:ind w:left="2736" w:hanging="936"/>
-      </w:pPr>
-    </w:lvl>
-    <w:lvl w:ilvl="6">
-      <w:start w:val="1"/>
-      <w:numFmt w:val="decimal"/>
-      <w:lvlText w:val="%1.%2.%3.%4.%5.%6.%7."/>
-      <w:lvlJc w:val="left"/>
-      <w:pPr>
-        <w:ind w:left="3240" w:hanging="1080"/>
-      </w:pPr>
-    </w:lvl>
-    <w:lvl w:ilvl="7">
-      <w:start w:val="1"/>
-      <w:numFmt w:val="decimal"/>
-      <w:lvlText w:val="%1.%2.%3.%4.%5.%6.%7.%8."/>
-      <w:lvlJc w:val="left"/>
-      <w:pPr>
-        <w:ind w:left="3744" w:hanging="1224"/>
-      </w:pPr>
-    </w:lvl>
-    <w:lvl w:ilvl="8">
-      <w:start w:val="1"/>
-      <w:numFmt w:val="decimal"/>
-      <w:lvlText w:val="%1.%2.%3.%4.%5.%6.%7.%8.%9."/>
-      <w:lvlJc w:val="left"/>
-      <w:pPr>
-        <w:ind w:left="4320" w:hanging="1440"/>
-      </w:pPr>
-    </w:lvl>
-  </w:abstractNum>
-  <w:abstractNum w:abstractNumId="47" w15:restartNumberingAfterBreak="0">
-    <w:nsid w:val="60AE4856"/>
-    <w:multiLevelType w:val="multilevel"/>
-    <w:tmpl w:val="2000001F"/>
-    <w:styleLink w:val="CurrentList1"/>
-    <w:lvl w:ilvl="0">
-      <w:start w:val="1"/>
-      <w:numFmt w:val="decimal"/>
-      <w:lvlText w:val="%1."/>
-      <w:lvlJc w:val="left"/>
-      <w:pPr>
-        <w:ind w:left="720" w:hanging="360"/>
-      </w:pPr>
-    </w:lvl>
-    <w:lvl w:ilvl="1">
-      <w:start w:val="1"/>
-      <w:numFmt w:val="decimal"/>
-      <w:lvlText w:val="%1.%2."/>
-      <w:lvlJc w:val="left"/>
-      <w:pPr>
-        <w:ind w:left="1152" w:hanging="432"/>
-      </w:pPr>
-    </w:lvl>
-    <w:lvl w:ilvl="2">
-      <w:start w:val="1"/>
-      <w:numFmt w:val="decimal"/>
-      <w:lvlText w:val="%1.%2.%3."/>
-      <w:lvlJc w:val="left"/>
-      <w:pPr>
-        <w:ind w:left="1584" w:hanging="504"/>
-      </w:pPr>
-    </w:lvl>
-    <w:lvl w:ilvl="3">
-      <w:start w:val="1"/>
-      <w:numFmt w:val="decimal"/>
-      <w:lvlText w:val="%1.%2.%3.%4."/>
-      <w:lvlJc w:val="left"/>
-      <w:pPr>
-        <w:ind w:left="2088" w:hanging="648"/>
-      </w:pPr>
-    </w:lvl>
-    <w:lvl w:ilvl="4">
-      <w:start w:val="1"/>
-      <w:numFmt w:val="decimal"/>
-      <w:lvlText w:val="%1.%2.%3.%4.%5."/>
-      <w:lvlJc w:val="left"/>
-      <w:pPr>
-        <w:ind w:left="2592" w:hanging="792"/>
-      </w:pPr>
-    </w:lvl>
-    <w:lvl w:ilvl="5">
-      <w:start w:val="1"/>
-      <w:numFmt w:val="decimal"/>
-      <w:lvlText w:val="%1.%2.%3.%4.%5.%6."/>
-      <w:lvlJc w:val="left"/>
-      <w:pPr>
-        <w:ind w:left="3096" w:hanging="936"/>
-      </w:pPr>
-    </w:lvl>
-    <w:lvl w:ilvl="6">
-      <w:start w:val="1"/>
-      <w:numFmt w:val="decimal"/>
-      <w:lvlText w:val="%1.%2.%3.%4.%5.%6.%7."/>
-      <w:lvlJc w:val="left"/>
-      <w:pPr>
-        <w:ind w:left="3600" w:hanging="1080"/>
-      </w:pPr>
-    </w:lvl>
-    <w:lvl w:ilvl="7">
-      <w:start w:val="1"/>
-      <w:numFmt w:val="decimal"/>
-      <w:lvlText w:val="%1.%2.%3.%4.%5.%6.%7.%8."/>
-      <w:lvlJc w:val="left"/>
-      <w:pPr>
-        <w:ind w:left="4104" w:hanging="1224"/>
-      </w:pPr>
-    </w:lvl>
-    <w:lvl w:ilvl="8">
-      <w:start w:val="1"/>
-      <w:numFmt w:val="decimal"/>
-      <w:lvlText w:val="%1.%2.%3.%4.%5.%6.%7.%8.%9."/>
-      <w:lvlJc w:val="left"/>
-      <w:pPr>
-        <w:ind w:left="4680" w:hanging="1440"/>
-      </w:pPr>
-    </w:lvl>
-  </w:abstractNum>
-  <w:abstractNum w:abstractNumId="48" w15:restartNumberingAfterBreak="0">
-    <w:nsid w:val="61832224"/>
-    <w:multiLevelType w:val="multilevel"/>
-    <w:tmpl w:val="2000001F"/>
-    <w:lvl w:ilvl="0">
-      <w:start w:val="1"/>
-      <w:numFmt w:val="decimal"/>
-      <w:lvlText w:val="%1."/>
-      <w:lvlJc w:val="left"/>
-      <w:pPr>
-        <w:ind w:left="720" w:hanging="360"/>
-      </w:pPr>
-    </w:lvl>
-    <w:lvl w:ilvl="1">
-      <w:start w:val="1"/>
-      <w:numFmt w:val="decimal"/>
-      <w:lvlText w:val="%1.%2."/>
-      <w:lvlJc w:val="left"/>
-      <w:pPr>
-        <w:ind w:left="1152" w:hanging="432"/>
-      </w:pPr>
-    </w:lvl>
-    <w:lvl w:ilvl="2">
-      <w:start w:val="1"/>
-      <w:numFmt w:val="decimal"/>
-      <w:lvlText w:val="%1.%2.%3."/>
-      <w:lvlJc w:val="left"/>
-      <w:pPr>
-        <w:ind w:left="1584" w:hanging="504"/>
-      </w:pPr>
-    </w:lvl>
-    <w:lvl w:ilvl="3">
-      <w:start w:val="1"/>
-      <w:numFmt w:val="decimal"/>
-      <w:lvlText w:val="%1.%2.%3.%4."/>
-      <w:lvlJc w:val="left"/>
-      <w:pPr>
-        <w:ind w:left="2088" w:hanging="648"/>
-      </w:pPr>
-    </w:lvl>
-    <w:lvl w:ilvl="4">
-      <w:start w:val="1"/>
-      <w:numFmt w:val="decimal"/>
-      <w:lvlText w:val="%1.%2.%3.%4.%5."/>
-      <w:lvlJc w:val="left"/>
-      <w:pPr>
-        <w:ind w:left="2592" w:hanging="792"/>
-      </w:pPr>
-    </w:lvl>
-    <w:lvl w:ilvl="5">
-      <w:start w:val="1"/>
-      <w:numFmt w:val="decimal"/>
-      <w:lvlText w:val="%1.%2.%3.%4.%5.%6."/>
-      <w:lvlJc w:val="left"/>
-      <w:pPr>
-        <w:ind w:left="3096" w:hanging="936"/>
-      </w:pPr>
-    </w:lvl>
-    <w:lvl w:ilvl="6">
-      <w:start w:val="1"/>
-      <w:numFmt w:val="decimal"/>
-      <w:lvlText w:val="%1.%2.%3.%4.%5.%6.%7."/>
-      <w:lvlJc w:val="left"/>
-      <w:pPr>
-        <w:ind w:left="3600" w:hanging="1080"/>
-      </w:pPr>
-    </w:lvl>
-    <w:lvl w:ilvl="7">
-      <w:start w:val="1"/>
-      <w:numFmt w:val="decimal"/>
-      <w:lvlText w:val="%1.%2.%3.%4.%5.%6.%7.%8."/>
-      <w:lvlJc w:val="left"/>
-      <w:pPr>
-        <w:ind w:left="4104" w:hanging="1224"/>
-      </w:pPr>
-    </w:lvl>
-    <w:lvl w:ilvl="8">
-      <w:start w:val="1"/>
-      <w:numFmt w:val="decimal"/>
-      <w:lvlText w:val="%1.%2.%3.%4.%5.%6.%7.%8.%9."/>
-      <w:lvlJc w:val="left"/>
-      <w:pPr>
-        <w:ind w:left="4680" w:hanging="1440"/>
-      </w:pPr>
-    </w:lvl>
-  </w:abstractNum>
-  <w:abstractNum w:abstractNumId="49" w15:restartNumberingAfterBreak="0">
-    <w:nsid w:val="63D6679B"/>
-    <w:multiLevelType w:val="multilevel"/>
-    <w:tmpl w:val="2000001F"/>
-    <w:lvl w:ilvl="0">
-      <w:start w:val="1"/>
-      <w:numFmt w:val="decimal"/>
-      <w:lvlText w:val="%1."/>
-      <w:lvlJc w:val="left"/>
-      <w:pPr>
-        <w:ind w:left="360" w:hanging="360"/>
-      </w:pPr>
-    </w:lvl>
-    <w:lvl w:ilvl="1">
-      <w:start w:val="1"/>
-      <w:numFmt w:val="decimal"/>
-      <w:lvlText w:val="%1.%2."/>
-      <w:lvlJc w:val="left"/>
-      <w:pPr>
-        <w:ind w:left="792" w:hanging="432"/>
-      </w:pPr>
-    </w:lvl>
-    <w:lvl w:ilvl="2">
-      <w:start w:val="1"/>
-      <w:numFmt w:val="decimal"/>
-      <w:lvlText w:val="%1.%2.%3."/>
-      <w:lvlJc w:val="left"/>
-      <w:pPr>
-        <w:ind w:left="1224" w:hanging="504"/>
-      </w:pPr>
-    </w:lvl>
-    <w:lvl w:ilvl="3">
-      <w:start w:val="1"/>
-      <w:numFmt w:val="decimal"/>
-      <w:lvlText w:val="%1.%2.%3.%4."/>
-      <w:lvlJc w:val="left"/>
-      <w:pPr>
-        <w:ind w:left="1728" w:hanging="648"/>
-      </w:pPr>
-    </w:lvl>
-    <w:lvl w:ilvl="4">
-      <w:start w:val="1"/>
-      <w:numFmt w:val="decimal"/>
-      <w:lvlText w:val="%1.%2.%3.%4.%5."/>
-      <w:lvlJc w:val="left"/>
-      <w:pPr>
-        <w:ind w:left="2232" w:hanging="792"/>
-      </w:pPr>
-    </w:lvl>
-    <w:lvl w:ilvl="5">
-      <w:start w:val="1"/>
-      <w:numFmt w:val="decimal"/>
-      <w:lvlText w:val="%1.%2.%3.%4.%5.%6."/>
-      <w:lvlJc w:val="left"/>
-      <w:pPr>
-        <w:ind w:left="2736" w:hanging="936"/>
-      </w:pPr>
-    </w:lvl>
-    <w:lvl w:ilvl="6">
-      <w:start w:val="1"/>
-      <w:numFmt w:val="decimal"/>
-      <w:lvlText w:val="%1.%2.%3.%4.%5.%6.%7."/>
-      <w:lvlJc w:val="left"/>
-      <w:pPr>
-        <w:ind w:left="3240" w:hanging="1080"/>
-      </w:pPr>
-    </w:lvl>
-    <w:lvl w:ilvl="7">
-      <w:start w:val="1"/>
-      <w:numFmt w:val="decimal"/>
-      <w:lvlText w:val="%1.%2.%3.%4.%5.%6.%7.%8."/>
-      <w:lvlJc w:val="left"/>
-      <w:pPr>
-        <w:ind w:left="3744" w:hanging="1224"/>
-      </w:pPr>
-    </w:lvl>
-    <w:lvl w:ilvl="8">
-      <w:start w:val="1"/>
-      <w:numFmt w:val="decimal"/>
-      <w:lvlText w:val="%1.%2.%3.%4.%5.%6.%7.%8.%9."/>
-      <w:lvlJc w:val="left"/>
-      <w:pPr>
-        <w:ind w:left="4320" w:hanging="1440"/>
-      </w:pPr>
-    </w:lvl>
-  </w:abstractNum>
-  <w:abstractNum w:abstractNumId="50" w15:restartNumberingAfterBreak="0">
-    <w:nsid w:val="64E271F3"/>
-    <w:multiLevelType w:val="hybridMultilevel"/>
-    <w:tmpl w:val="D6B20B44"/>
-    <w:lvl w:ilvl="0" w:tplc="2000000F">
-      <w:start w:val="1"/>
-      <w:numFmt w:val="decimal"/>
-      <w:lvlText w:val="%1."/>
-      <w:lvlJc w:val="left"/>
-      <w:pPr>
-        <w:ind w:left="720" w:hanging="360"/>
-      </w:pPr>
-      <w:rPr>
-        <w:rFonts w:hint="default"/>
-      </w:rPr>
-    </w:lvl>
-    <w:lvl w:ilvl="1" w:tplc="20000019" w:tentative="1">
-      <w:start w:val="1"/>
-      <w:numFmt w:val="lowerLetter"/>
-      <w:lvlText w:val="%2."/>
-      <w:lvlJc w:val="left"/>
-      <w:pPr>
-        <w:ind w:left="1440" w:hanging="360"/>
-      </w:pPr>
-    </w:lvl>
-    <w:lvl w:ilvl="2" w:tplc="2000001B" w:tentative="1">
-      <w:start w:val="1"/>
-      <w:numFmt w:val="lowerRoman"/>
-      <w:lvlText w:val="%3."/>
-      <w:lvlJc w:val="right"/>
-      <w:pPr>
-        <w:ind w:left="2160" w:hanging="180"/>
-      </w:pPr>
-    </w:lvl>
-    <w:lvl w:ilvl="3" w:tplc="2000000F" w:tentative="1">
-      <w:start w:val="1"/>
-      <w:numFmt w:val="decimal"/>
-      <w:lvlText w:val="%4."/>
-      <w:lvlJc w:val="left"/>
-      <w:pPr>
-        <w:ind w:left="2880" w:hanging="360"/>
-      </w:pPr>
-    </w:lvl>
-    <w:lvl w:ilvl="4" w:tplc="20000019" w:tentative="1">
-      <w:start w:val="1"/>
-      <w:numFmt w:val="lowerLetter"/>
-      <w:lvlText w:val="%5."/>
-      <w:lvlJc w:val="left"/>
-      <w:pPr>
-        <w:ind w:left="3600" w:hanging="360"/>
-      </w:pPr>
-    </w:lvl>
-    <w:lvl w:ilvl="5" w:tplc="2000001B" w:tentative="1">
-      <w:start w:val="1"/>
-      <w:numFmt w:val="lowerRoman"/>
-      <w:lvlText w:val="%6."/>
-      <w:lvlJc w:val="right"/>
-      <w:pPr>
-        <w:ind w:left="4320" w:hanging="180"/>
-      </w:pPr>
-    </w:lvl>
-    <w:lvl w:ilvl="6" w:tplc="2000000F" w:tentative="1">
-      <w:start w:val="1"/>
-      <w:numFmt w:val="decimal"/>
-      <w:lvlText w:val="%7."/>
-      <w:lvlJc w:val="left"/>
-      <w:pPr>
-        <w:ind w:left="5040" w:hanging="360"/>
-      </w:pPr>
-    </w:lvl>
-    <w:lvl w:ilvl="7" w:tplc="20000019" w:tentative="1">
-      <w:start w:val="1"/>
-      <w:numFmt w:val="lowerLetter"/>
-      <w:lvlText w:val="%8."/>
-      <w:lvlJc w:val="left"/>
-      <w:pPr>
-        <w:ind w:left="5760" w:hanging="360"/>
-      </w:pPr>
-    </w:lvl>
-    <w:lvl w:ilvl="8" w:tplc="2000001B" w:tentative="1">
-      <w:start w:val="1"/>
-      <w:numFmt w:val="lowerRoman"/>
-      <w:lvlText w:val="%9."/>
-      <w:lvlJc w:val="right"/>
-      <w:pPr>
-        <w:ind w:left="6480" w:hanging="180"/>
-      </w:pPr>
-    </w:lvl>
-  </w:abstractNum>
-  <w:abstractNum w:abstractNumId="51" w15:restartNumberingAfterBreak="0">
-    <w:nsid w:val="67090BBD"/>
-    <w:multiLevelType w:val="multilevel"/>
-    <w:tmpl w:val="021C67AE"/>
-    <w:lvl w:ilvl="0">
-      <w:start w:val="1"/>
-      <w:numFmt w:val="decimal"/>
-      <w:lvlText w:val="%1."/>
-      <w:lvlJc w:val="left"/>
-      <w:pPr>
-        <w:tabs>
-          <w:tab w:val="num" w:pos="720"/>
-        </w:tabs>
-        <w:ind w:left="720" w:hanging="360"/>
-      </w:pPr>
-    </w:lvl>
-    <w:lvl w:ilvl="1" w:tentative="1">
-      <w:start w:val="1"/>
-      <w:numFmt w:val="decimal"/>
-      <w:lvlText w:val="%2."/>
-      <w:lvlJc w:val="left"/>
-      <w:pPr>
-        <w:tabs>
-          <w:tab w:val="num" w:pos="1440"/>
-        </w:tabs>
-        <w:ind w:left="1440" w:hanging="360"/>
-      </w:pPr>
-    </w:lvl>
-    <w:lvl w:ilvl="2" w:tentative="1">
-      <w:start w:val="1"/>
-      <w:numFmt w:val="decimal"/>
-      <w:lvlText w:val="%3."/>
-      <w:lvlJc w:val="left"/>
-      <w:pPr>
-        <w:tabs>
-          <w:tab w:val="num" w:pos="2160"/>
-        </w:tabs>
-        <w:ind w:left="2160" w:hanging="360"/>
-      </w:pPr>
-    </w:lvl>
-    <w:lvl w:ilvl="3" w:tentative="1">
-      <w:start w:val="1"/>
-      <w:numFmt w:val="decimal"/>
-      <w:lvlText w:val="%4."/>
-      <w:lvlJc w:val="left"/>
-      <w:pPr>
-        <w:tabs>
-          <w:tab w:val="num" w:pos="2880"/>
-        </w:tabs>
-        <w:ind w:left="2880" w:hanging="360"/>
-      </w:pPr>
-    </w:lvl>
-    <w:lvl w:ilvl="4" w:tentative="1">
-      <w:start w:val="1"/>
-      <w:numFmt w:val="decimal"/>
-      <w:lvlText w:val="%5."/>
-      <w:lvlJc w:val="left"/>
-      <w:pPr>
-        <w:tabs>
-          <w:tab w:val="num" w:pos="3600"/>
-        </w:tabs>
-        <w:ind w:left="3600" w:hanging="360"/>
-      </w:pPr>
-    </w:lvl>
-    <w:lvl w:ilvl="5" w:tentative="1">
-      <w:start w:val="1"/>
-      <w:numFmt w:val="decimal"/>
-      <w:lvlText w:val="%6."/>
-      <w:lvlJc w:val="left"/>
-      <w:pPr>
-        <w:tabs>
-          <w:tab w:val="num" w:pos="4320"/>
-        </w:tabs>
-        <w:ind w:left="4320" w:hanging="360"/>
-      </w:pPr>
-    </w:lvl>
-    <w:lvl w:ilvl="6" w:tentative="1">
-      <w:start w:val="1"/>
-      <w:numFmt w:val="decimal"/>
-      <w:lvlText w:val="%7."/>
-      <w:lvlJc w:val="left"/>
-      <w:pPr>
-        <w:tabs>
-          <w:tab w:val="num" w:pos="5040"/>
-        </w:tabs>
-        <w:ind w:left="5040" w:hanging="360"/>
-      </w:pPr>
-    </w:lvl>
-    <w:lvl w:ilvl="7" w:tentative="1">
-      <w:start w:val="1"/>
-      <w:numFmt w:val="decimal"/>
-      <w:lvlText w:val="%8."/>
-      <w:lvlJc w:val="left"/>
-      <w:pPr>
-        <w:tabs>
-          <w:tab w:val="num" w:pos="5760"/>
-        </w:tabs>
-        <w:ind w:left="5760" w:hanging="360"/>
-      </w:pPr>
-    </w:lvl>
-    <w:lvl w:ilvl="8" w:tentative="1">
-      <w:start w:val="1"/>
-      <w:numFmt w:val="decimal"/>
-      <w:lvlText w:val="%9."/>
-      <w:lvlJc w:val="left"/>
-      <w:pPr>
-        <w:tabs>
-          <w:tab w:val="num" w:pos="6480"/>
-        </w:tabs>
-        <w:ind w:left="6480" w:hanging="360"/>
-      </w:pPr>
-    </w:lvl>
-  </w:abstractNum>
-  <w:abstractNum w:abstractNumId="52" w15:restartNumberingAfterBreak="0">
-    <w:nsid w:val="672D7273"/>
-    <w:multiLevelType w:val="multilevel"/>
-    <w:tmpl w:val="2000001D"/>
-    <w:lvl w:ilvl="0">
-      <w:start w:val="1"/>
-      <w:numFmt w:val="decimal"/>
-      <w:lvlText w:val="%1)"/>
-      <w:lvlJc w:val="left"/>
-      <w:pPr>
-        <w:ind w:left="360" w:hanging="360"/>
-      </w:pPr>
-    </w:lvl>
-    <w:lvl w:ilvl="1">
-      <w:start w:val="1"/>
-      <w:numFmt w:val="lowerLetter"/>
-      <w:lvlText w:val="%2)"/>
-      <w:lvlJc w:val="left"/>
-      <w:pPr>
-        <w:ind w:left="720" w:hanging="360"/>
-      </w:pPr>
-    </w:lvl>
-    <w:lvl w:ilvl="2">
-      <w:start w:val="1"/>
-      <w:numFmt w:val="lowerRoman"/>
-      <w:lvlText w:val="%3)"/>
-      <w:lvlJc w:val="left"/>
-      <w:pPr>
-        <w:ind w:left="1080" w:hanging="360"/>
-      </w:pPr>
-    </w:lvl>
-    <w:lvl w:ilvl="3">
-      <w:start w:val="1"/>
-      <w:numFmt w:val="decimal"/>
-      <w:lvlText w:val="(%4)"/>
-      <w:lvlJc w:val="left"/>
-      <w:pPr>
-        <w:ind w:left="1440" w:hanging="360"/>
-      </w:pPr>
-    </w:lvl>
-    <w:lvl w:ilvl="4">
-      <w:start w:val="1"/>
-      <w:numFmt w:val="lowerLetter"/>
-      <w:lvlText w:val="(%5)"/>
-      <w:lvlJc w:val="left"/>
-      <w:pPr>
-        <w:ind w:left="1800" w:hanging="360"/>
-      </w:pPr>
-    </w:lvl>
-    <w:lvl w:ilvl="5">
-      <w:start w:val="1"/>
-      <w:numFmt w:val="lowerRoman"/>
-      <w:lvlText w:val="(%6)"/>
-      <w:lvlJc w:val="left"/>
-      <w:pPr>
-        <w:ind w:left="2160" w:hanging="360"/>
-      </w:pPr>
-    </w:lvl>
-    <w:lvl w:ilvl="6">
-      <w:start w:val="1"/>
-      <w:numFmt w:val="decimal"/>
-      <w:lvlText w:val="%7."/>
-      <w:lvlJc w:val="left"/>
-      <w:pPr>
-        <w:ind w:left="2520" w:hanging="360"/>
-      </w:pPr>
-    </w:lvl>
-    <w:lvl w:ilvl="7">
-      <w:start w:val="1"/>
-      <w:numFmt w:val="lowerLetter"/>
-      <w:lvlText w:val="%8."/>
-      <w:lvlJc w:val="left"/>
-      <w:pPr>
-        <w:ind w:left="2880" w:hanging="360"/>
-      </w:pPr>
-    </w:lvl>
-    <w:lvl w:ilvl="8">
-      <w:start w:val="1"/>
-      <w:numFmt w:val="lowerRoman"/>
-      <w:lvlText w:val="%9."/>
-      <w:lvlJc w:val="left"/>
-      <w:pPr>
-        <w:ind w:left="3240" w:hanging="360"/>
-      </w:pPr>
-    </w:lvl>
-  </w:abstractNum>
-  <w:abstractNum w:abstractNumId="53" w15:restartNumberingAfterBreak="0">
-    <w:nsid w:val="6F21FB4E"/>
-    <w:multiLevelType w:val="hybridMultilevel"/>
-    <w:tmpl w:val="FFFFFFFF"/>
-    <w:lvl w:ilvl="0" w:tplc="C5D06E8E">
-      <w:start w:val="1"/>
-      <w:numFmt w:val="decimal"/>
-      <w:lvlText w:val="%1."/>
-      <w:lvlJc w:val="left"/>
-      <w:pPr>
-        <w:ind w:left="720" w:hanging="360"/>
-      </w:pPr>
-    </w:lvl>
-    <w:lvl w:ilvl="1" w:tplc="C0F633CC">
-      <w:start w:val="1"/>
-      <w:numFmt w:val="lowerLetter"/>
-      <w:lvlText w:val="%2."/>
-      <w:lvlJc w:val="left"/>
-      <w:pPr>
-        <w:ind w:left="1440" w:hanging="360"/>
-      </w:pPr>
-    </w:lvl>
-    <w:lvl w:ilvl="2" w:tplc="75A8422A">
-      <w:start w:val="1"/>
-      <w:numFmt w:val="lowerRoman"/>
-      <w:lvlText w:val="%3."/>
-      <w:lvlJc w:val="right"/>
-      <w:pPr>
-        <w:ind w:left="2160" w:hanging="180"/>
-      </w:pPr>
-    </w:lvl>
-    <w:lvl w:ilvl="3" w:tplc="A1AE3356">
-      <w:start w:val="1"/>
-      <w:numFmt w:val="decimal"/>
-      <w:lvlText w:val="%4."/>
-      <w:lvlJc w:val="left"/>
-      <w:pPr>
-        <w:ind w:left="2880" w:hanging="360"/>
-      </w:pPr>
-    </w:lvl>
-    <w:lvl w:ilvl="4" w:tplc="C8DE6A98">
-      <w:start w:val="1"/>
-      <w:numFmt w:val="lowerLetter"/>
-      <w:lvlText w:val="%5."/>
-      <w:lvlJc w:val="left"/>
-      <w:pPr>
-        <w:ind w:left="3600" w:hanging="360"/>
-      </w:pPr>
-    </w:lvl>
-    <w:lvl w:ilvl="5" w:tplc="E97CCDDE">
-      <w:start w:val="1"/>
-      <w:numFmt w:val="lowerRoman"/>
-      <w:lvlText w:val="%6."/>
-      <w:lvlJc w:val="right"/>
-      <w:pPr>
-        <w:ind w:left="4320" w:hanging="180"/>
-      </w:pPr>
-    </w:lvl>
-    <w:lvl w:ilvl="6" w:tplc="335CDE28">
-      <w:start w:val="1"/>
-      <w:numFmt w:val="decimal"/>
-      <w:lvlText w:val="%7."/>
-      <w:lvlJc w:val="left"/>
-      <w:pPr>
-        <w:ind w:left="5040" w:hanging="360"/>
-      </w:pPr>
-    </w:lvl>
-    <w:lvl w:ilvl="7" w:tplc="2E12BB20">
-      <w:start w:val="1"/>
-      <w:numFmt w:val="lowerLetter"/>
-      <w:lvlText w:val="%8."/>
-      <w:lvlJc w:val="left"/>
-      <w:pPr>
-        <w:ind w:left="5760" w:hanging="360"/>
-      </w:pPr>
-    </w:lvl>
-    <w:lvl w:ilvl="8" w:tplc="6AE2C6FC">
-      <w:start w:val="1"/>
-      <w:numFmt w:val="lowerRoman"/>
-      <w:lvlText w:val="%9."/>
-      <w:lvlJc w:val="right"/>
-      <w:pPr>
-        <w:ind w:left="6480" w:hanging="180"/>
-      </w:pPr>
-    </w:lvl>
-  </w:abstractNum>
-  <w:abstractNum w:abstractNumId="54" w15:restartNumberingAfterBreak="0">
+  <w:abstractNum w:abstractNumId="12" w15:restartNumberingAfterBreak="0">
     <w:nsid w:val="71023135"/>
     <w:multiLevelType w:val="multilevel"/>
     <w:tmpl w:val="A62A200E"/>
@@ -19009,7 +16348,7 @@
       </w:rPr>
     </w:lvl>
   </w:abstractNum>
-  <w:abstractNum w:abstractNumId="55" w15:restartNumberingAfterBreak="0">
+  <w:abstractNum w:abstractNumId="13" w15:restartNumberingAfterBreak="0">
     <w:nsid w:val="74FA68C2"/>
     <w:multiLevelType w:val="multilevel"/>
     <w:tmpl w:val="2000001F"/>
@@ -19095,136 +16434,7 @@
       </w:pPr>
     </w:lvl>
   </w:abstractNum>
-  <w:abstractNum w:abstractNumId="56" w15:restartNumberingAfterBreak="0">
-    <w:nsid w:val="77693BD6"/>
-    <w:multiLevelType w:val="multilevel"/>
-    <w:tmpl w:val="06683830"/>
-    <w:lvl w:ilvl="0">
-      <w:start w:val="1"/>
-      <w:numFmt w:val="decimal"/>
-      <w:lvlText w:val="%1."/>
-      <w:lvlJc w:val="left"/>
-      <w:pPr>
-        <w:ind w:left="1080" w:hanging="360"/>
-      </w:pPr>
-      <w:rPr>
-        <w:rFonts w:hint="default"/>
-      </w:rPr>
-    </w:lvl>
-    <w:lvl w:ilvl="1">
-      <w:start w:val="1"/>
-      <w:numFmt w:val="decimal"/>
-      <w:isLgl/>
-      <w:lvlText w:val="%1.%2"/>
-      <w:lvlJc w:val="left"/>
-      <w:pPr>
-        <w:ind w:left="1440" w:hanging="360"/>
-      </w:pPr>
-      <w:rPr>
-        <w:rFonts w:hint="default"/>
-        <w:b w:val="0"/>
-      </w:rPr>
-    </w:lvl>
-    <w:lvl w:ilvl="2">
-      <w:start w:val="1"/>
-      <w:numFmt w:val="decimal"/>
-      <w:isLgl/>
-      <w:lvlText w:val="%1.%2.%3"/>
-      <w:lvlJc w:val="left"/>
-      <w:pPr>
-        <w:ind w:left="2160" w:hanging="720"/>
-      </w:pPr>
-      <w:rPr>
-        <w:rFonts w:hint="default"/>
-        <w:b w:val="0"/>
-      </w:rPr>
-    </w:lvl>
-    <w:lvl w:ilvl="3">
-      <w:start w:val="1"/>
-      <w:numFmt w:val="decimal"/>
-      <w:isLgl/>
-      <w:lvlText w:val="%1.%2.%3.%4"/>
-      <w:lvlJc w:val="left"/>
-      <w:pPr>
-        <w:ind w:left="2520" w:hanging="720"/>
-      </w:pPr>
-      <w:rPr>
-        <w:rFonts w:hint="default"/>
-        <w:b w:val="0"/>
-      </w:rPr>
-    </w:lvl>
-    <w:lvl w:ilvl="4">
-      <w:start w:val="1"/>
-      <w:numFmt w:val="decimal"/>
-      <w:isLgl/>
-      <w:lvlText w:val="%1.%2.%3.%4.%5"/>
-      <w:lvlJc w:val="left"/>
-      <w:pPr>
-        <w:ind w:left="3240" w:hanging="1080"/>
-      </w:pPr>
-      <w:rPr>
-        <w:rFonts w:hint="default"/>
-        <w:b w:val="0"/>
-      </w:rPr>
-    </w:lvl>
-    <w:lvl w:ilvl="5">
-      <w:start w:val="1"/>
-      <w:numFmt w:val="decimal"/>
-      <w:isLgl/>
-      <w:lvlText w:val="%1.%2.%3.%4.%5.%6"/>
-      <w:lvlJc w:val="left"/>
-      <w:pPr>
-        <w:ind w:left="3600" w:hanging="1080"/>
-      </w:pPr>
-      <w:rPr>
-        <w:rFonts w:hint="default"/>
-        <w:b w:val="0"/>
-      </w:rPr>
-    </w:lvl>
-    <w:lvl w:ilvl="6">
-      <w:start w:val="1"/>
-      <w:numFmt w:val="decimal"/>
-      <w:isLgl/>
-      <w:lvlText w:val="%1.%2.%3.%4.%5.%6.%7"/>
-      <w:lvlJc w:val="left"/>
-      <w:pPr>
-        <w:ind w:left="4320" w:hanging="1440"/>
-      </w:pPr>
-      <w:rPr>
-        <w:rFonts w:hint="default"/>
-        <w:b w:val="0"/>
-      </w:rPr>
-    </w:lvl>
-    <w:lvl w:ilvl="7">
-      <w:start w:val="1"/>
-      <w:numFmt w:val="decimal"/>
-      <w:isLgl/>
-      <w:lvlText w:val="%1.%2.%3.%4.%5.%6.%7.%8"/>
-      <w:lvlJc w:val="left"/>
-      <w:pPr>
-        <w:ind w:left="4680" w:hanging="1440"/>
-      </w:pPr>
-      <w:rPr>
-        <w:rFonts w:hint="default"/>
-        <w:b w:val="0"/>
-      </w:rPr>
-    </w:lvl>
-    <w:lvl w:ilvl="8">
-      <w:start w:val="1"/>
-      <w:numFmt w:val="decimal"/>
-      <w:isLgl/>
-      <w:lvlText w:val="%1.%2.%3.%4.%5.%6.%7.%8.%9"/>
-      <w:lvlJc w:val="left"/>
-      <w:pPr>
-        <w:ind w:left="5040" w:hanging="1440"/>
-      </w:pPr>
-      <w:rPr>
-        <w:rFonts w:hint="default"/>
-        <w:b w:val="0"/>
-      </w:rPr>
-    </w:lvl>
-  </w:abstractNum>
-  <w:abstractNum w:abstractNumId="57" w15:restartNumberingAfterBreak="0">
+  <w:abstractNum w:abstractNumId="14" w15:restartNumberingAfterBreak="0">
     <w:nsid w:val="7C907CCD"/>
     <w:multiLevelType w:val="multilevel"/>
     <w:tmpl w:val="2000001F"/>
@@ -19310,7 +16520,7 @@
       </w:pPr>
     </w:lvl>
   </w:abstractNum>
-  <w:abstractNum w:abstractNumId="58" w15:restartNumberingAfterBreak="0">
+  <w:abstractNum w:abstractNumId="15" w15:restartNumberingAfterBreak="0">
     <w:nsid w:val="7E396D8E"/>
     <w:multiLevelType w:val="hybridMultilevel"/>
     <w:tmpl w:val="FFFFFFFF"/>
@@ -19396,184 +16606,55 @@
       </w:pPr>
     </w:lvl>
   </w:abstractNum>
-  <w:num w:numId="1" w16cid:durableId="1806511184">
-    <w:abstractNumId w:val="53"/>
+  <w:num w:numId="1" w16cid:durableId="557787532">
+    <w:abstractNumId w:val="0"/>
   </w:num>
-  <w:num w:numId="2" w16cid:durableId="557787532">
+  <w:num w:numId="2" w16cid:durableId="1062751603">
+    <w:abstractNumId w:val="15"/>
+  </w:num>
+  <w:num w:numId="3" w16cid:durableId="859396436">
+    <w:abstractNumId w:val="3"/>
+  </w:num>
+  <w:num w:numId="4" w16cid:durableId="670529739">
+    <w:abstractNumId w:val="6"/>
+  </w:num>
+  <w:num w:numId="5" w16cid:durableId="1152790125">
+    <w:abstractNumId w:val="8"/>
+  </w:num>
+  <w:num w:numId="6" w16cid:durableId="184834403">
+    <w:abstractNumId w:val="14"/>
+  </w:num>
+  <w:num w:numId="7" w16cid:durableId="657852054">
+    <w:abstractNumId w:val="5"/>
+  </w:num>
+  <w:num w:numId="8" w16cid:durableId="400835454">
+    <w:abstractNumId w:val="13"/>
+  </w:num>
+  <w:num w:numId="9" w16cid:durableId="1973903874">
+    <w:abstractNumId w:val="2"/>
+  </w:num>
+  <w:num w:numId="10" w16cid:durableId="409474028">
     <w:abstractNumId w:val="11"/>
   </w:num>
-  <w:num w:numId="3" w16cid:durableId="1062751603">
-    <w:abstractNumId w:val="58"/>
-  </w:num>
-  <w:num w:numId="4" w16cid:durableId="1010108449">
-    <w:abstractNumId w:val="14"/>
-  </w:num>
-  <w:num w:numId="5" w16cid:durableId="1063715466">
-    <w:abstractNumId w:val="5"/>
-  </w:num>
-  <w:num w:numId="6" w16cid:durableId="473452317">
-    <w:abstractNumId w:val="44"/>
-  </w:num>
-  <w:num w:numId="7" w16cid:durableId="1460609328">
-    <w:abstractNumId w:val="42"/>
-  </w:num>
-  <w:num w:numId="8" w16cid:durableId="1105613389">
+  <w:num w:numId="11" w16cid:durableId="1431968318">
     <w:abstractNumId w:val="9"/>
   </w:num>
-  <w:num w:numId="9" w16cid:durableId="1907834832">
-    <w:abstractNumId w:val="38"/>
+  <w:num w:numId="12" w16cid:durableId="519852827">
+    <w:abstractNumId w:val="12"/>
   </w:num>
-  <w:num w:numId="10" w16cid:durableId="859396436">
-    <w:abstractNumId w:val="24"/>
+  <w:num w:numId="13" w16cid:durableId="503859570">
+    <w:abstractNumId w:val="10"/>
   </w:num>
-  <w:num w:numId="11" w16cid:durableId="670529739">
-    <w:abstractNumId w:val="33"/>
-  </w:num>
-  <w:num w:numId="12" w16cid:durableId="1152790125">
-    <w:abstractNumId w:val="40"/>
-  </w:num>
-  <w:num w:numId="13" w16cid:durableId="1546218236">
-    <w:abstractNumId w:val="23"/>
-  </w:num>
-  <w:num w:numId="14" w16cid:durableId="1796291622">
-    <w:abstractNumId w:val="18"/>
-  </w:num>
-  <w:num w:numId="15" w16cid:durableId="219101836">
-    <w:abstractNumId w:val="45"/>
-  </w:num>
-  <w:num w:numId="16" w16cid:durableId="285543763">
-    <w:abstractNumId w:val="28"/>
-  </w:num>
-  <w:num w:numId="17" w16cid:durableId="538860476">
-    <w:abstractNumId w:val="8"/>
-  </w:num>
-  <w:num w:numId="18" w16cid:durableId="1921593989">
-    <w:abstractNumId w:val="31"/>
-  </w:num>
-  <w:num w:numId="19" w16cid:durableId="1483426330">
+  <w:num w:numId="14" w16cid:durableId="1423527402">
     <w:abstractNumId w:val="7"/>
   </w:num>
-  <w:num w:numId="20" w16cid:durableId="132790637">
-    <w:abstractNumId w:val="51"/>
+  <w:num w:numId="15" w16cid:durableId="13191047">
+    <w:abstractNumId w:val="4"/>
   </w:num>
-  <w:num w:numId="21" w16cid:durableId="135880583">
+  <w:num w:numId="16" w16cid:durableId="2134860634">
     <w:abstractNumId w:val="1"/>
   </w:num>
-  <w:num w:numId="22" w16cid:durableId="1364789293">
-    <w:abstractNumId w:val="25"/>
-  </w:num>
-  <w:num w:numId="23" w16cid:durableId="1448740623">
-    <w:abstractNumId w:val="0"/>
-  </w:num>
-  <w:num w:numId="24" w16cid:durableId="920602656">
-    <w:abstractNumId w:val="16"/>
-  </w:num>
-  <w:num w:numId="25" w16cid:durableId="1554121593">
-    <w:abstractNumId w:val="52"/>
-  </w:num>
-  <w:num w:numId="26" w16cid:durableId="1392191401">
-    <w:abstractNumId w:val="29"/>
-  </w:num>
-  <w:num w:numId="27" w16cid:durableId="184834403">
-    <w:abstractNumId w:val="57"/>
-  </w:num>
-  <w:num w:numId="28" w16cid:durableId="464859511">
-    <w:abstractNumId w:val="41"/>
-  </w:num>
-  <w:num w:numId="29" w16cid:durableId="82992324">
-    <w:abstractNumId w:val="3"/>
-  </w:num>
-  <w:num w:numId="30" w16cid:durableId="389381034">
-    <w:abstractNumId w:val="4"/>
-  </w:num>
-  <w:num w:numId="31" w16cid:durableId="856038697">
-    <w:abstractNumId w:val="36"/>
-  </w:num>
-  <w:num w:numId="32" w16cid:durableId="394360461">
-    <w:abstractNumId w:val="46"/>
-  </w:num>
-  <w:num w:numId="33" w16cid:durableId="657852054">
-    <w:abstractNumId w:val="30"/>
-  </w:num>
-  <w:num w:numId="34" w16cid:durableId="189686290">
-    <w:abstractNumId w:val="34"/>
-  </w:num>
-  <w:num w:numId="35" w16cid:durableId="114564833">
-    <w:abstractNumId w:val="43"/>
-  </w:num>
-  <w:num w:numId="36" w16cid:durableId="484902968">
-    <w:abstractNumId w:val="2"/>
-  </w:num>
-  <w:num w:numId="37" w16cid:durableId="21833183">
-    <w:abstractNumId w:val="6"/>
-  </w:num>
-  <w:num w:numId="38" w16cid:durableId="1520124890">
-    <w:abstractNumId w:val="32"/>
-  </w:num>
-  <w:num w:numId="39" w16cid:durableId="405765045">
-    <w:abstractNumId w:val="13"/>
-  </w:num>
-  <w:num w:numId="40" w16cid:durableId="400835454">
-    <w:abstractNumId w:val="55"/>
-  </w:num>
-  <w:num w:numId="41" w16cid:durableId="312610268">
-    <w:abstractNumId w:val="35"/>
-  </w:num>
-  <w:num w:numId="42" w16cid:durableId="1774934621">
-    <w:abstractNumId w:val="49"/>
-  </w:num>
-  <w:num w:numId="43" w16cid:durableId="823854489">
-    <w:abstractNumId w:val="39"/>
-  </w:num>
-  <w:num w:numId="44" w16cid:durableId="1973903874">
-    <w:abstractNumId w:val="20"/>
-  </w:num>
-  <w:num w:numId="45" w16cid:durableId="1570261737">
-    <w:abstractNumId w:val="17"/>
-  </w:num>
-  <w:num w:numId="46" w16cid:durableId="1179124995">
-    <w:abstractNumId w:val="15"/>
-  </w:num>
-  <w:num w:numId="47" w16cid:durableId="548998980">
-    <w:abstractNumId w:val="19"/>
-  </w:num>
-  <w:num w:numId="48" w16cid:durableId="2121877337">
-    <w:abstractNumId w:val="56"/>
-  </w:num>
-  <w:num w:numId="49" w16cid:durableId="409474028">
-    <w:abstractNumId w:val="50"/>
-  </w:num>
-  <w:num w:numId="50" w16cid:durableId="1431968318">
-    <w:abstractNumId w:val="47"/>
-  </w:num>
-  <w:num w:numId="51" w16cid:durableId="582838033">
-    <w:abstractNumId w:val="22"/>
-  </w:num>
-  <w:num w:numId="52" w16cid:durableId="1258051981">
-    <w:abstractNumId w:val="21"/>
-  </w:num>
-  <w:num w:numId="53" w16cid:durableId="519852827">
-    <w:abstractNumId w:val="54"/>
-  </w:num>
-  <w:num w:numId="54" w16cid:durableId="1820338205">
-    <w:abstractNumId w:val="10"/>
-  </w:num>
-  <w:num w:numId="55" w16cid:durableId="829978390">
-    <w:abstractNumId w:val="26"/>
-  </w:num>
-  <w:num w:numId="56" w16cid:durableId="503859570">
-    <w:abstractNumId w:val="48"/>
-  </w:num>
-  <w:num w:numId="57" w16cid:durableId="1423527402">
-    <w:abstractNumId w:val="37"/>
-  </w:num>
-  <w:num w:numId="58" w16cid:durableId="13191047">
-    <w:abstractNumId w:val="27"/>
-  </w:num>
-  <w:num w:numId="59" w16cid:durableId="2134860634">
-    <w:abstractNumId w:val="12"/>
-  </w:num>
-  <w:numIdMacAtCleanup w:val="8"/>
+  <w:numIdMacAtCleanup w:val="16"/>
 </w:numbering>
 </file>
 
@@ -20439,7 +17520,7 @@
     <w:rsid w:val="00656F3C"/>
     <w:pPr>
       <w:numPr>
-        <w:numId w:val="50"/>
+        <w:numId w:val="11"/>
       </w:numPr>
     </w:pPr>
   </w:style>
@@ -20767,25 +17848,16 @@
 </file>
 
 <file path=customXml/item2.xml><?xml version="1.0" encoding="utf-8"?>
+<b:Sources xmlns:b="http://schemas.openxmlformats.org/officeDocument/2006/bibliography" xmlns="http://schemas.openxmlformats.org/officeDocument/2006/bibliography" SelectedStyle="\APASixthEditionOfficeOnline.xsl" StyleName="APA" Version="6"/>
+</file>
+
+<file path=customXml/item3.xml><?xml version="1.0" encoding="utf-8"?>
 <p:properties xmlns:p="http://schemas.microsoft.com/office/2006/metadata/properties" xmlns:xsi="http://www.w3.org/2001/XMLSchema-instance" xmlns:pc="http://schemas.microsoft.com/office/infopath/2007/PartnerControls">
   <documentManagement/>
 </p:properties>
 </file>
 
-<file path=customXml/item3.xml><?xml version="1.0" encoding="utf-8"?>
-<b:Sources xmlns:b="http://schemas.openxmlformats.org/officeDocument/2006/bibliography" xmlns="http://schemas.openxmlformats.org/officeDocument/2006/bibliography" SelectedStyle="\APASixthEditionOfficeOnline.xsl" StyleName="APA" Version="6"/>
-</file>
-
 <file path=customXml/item4.xml><?xml version="1.0" encoding="utf-8"?>
-<?mso-contentType ?>
-<FormTemplates xmlns="http://schemas.microsoft.com/sharepoint/v3/contenttype/forms">
-  <Display>DocumentLibraryForm</Display>
-  <Edit>DocumentLibraryForm</Edit>
-  <New>DocumentLibraryForm</New>
-</FormTemplates>
-</file>
-
-<file path=customXml/item5.xml><?xml version="1.0" encoding="utf-8"?>
 <ct:contentTypeSchema xmlns:ct="http://schemas.microsoft.com/office/2006/metadata/contentType" xmlns:ma="http://schemas.microsoft.com/office/2006/metadata/properties/metaAttributes" ct:_="" ma:_="" ma:contentTypeName="Document" ma:contentTypeID="0x010100189E0BC3A55D834DB349A6659B7E90E2" ma:contentTypeVersion="13" ma:contentTypeDescription="Een nieuw document maken." ma:contentTypeScope="" ma:versionID="617ca9eb7de040095a50151c4c28cb41">
   <xsd:schema xmlns:xsd="http://www.w3.org/2001/XMLSchema" xmlns:xs="http://www.w3.org/2001/XMLSchema" xmlns:p="http://schemas.microsoft.com/office/2006/metadata/properties" xmlns:ns3="0a922032-1e63-4449-bbea-a0ae875d9012" xmlns:ns4="3bd0b382-1ba9-4beb-a928-ca94142d802d" targetNamespace="http://schemas.microsoft.com/office/2006/metadata/properties" ma:root="true" ma:fieldsID="bd5358a3a542a58b987904f51b0f0cf8" ns3:_="" ns4:_="">
     <xsd:import namespace="0a922032-1e63-4449-bbea-a0ae875d9012"/>
@@ -21006,6 +18078,15 @@
 </ct:contentTypeSchema>
 </file>
 
+<file path=customXml/item5.xml><?xml version="1.0" encoding="utf-8"?>
+<?mso-contentType ?>
+<FormTemplates xmlns="http://schemas.microsoft.com/sharepoint/v3/contenttype/forms">
+  <Display>DocumentLibraryForm</Display>
+  <Edit>DocumentLibraryForm</Edit>
+  <New>DocumentLibraryForm</New>
+</FormTemplates>
+</file>
+
 <file path=customXml/itemProps1.xml><?xml version="1.0" encoding="utf-8"?>
 <ds:datastoreItem xmlns:ds="http://schemas.openxmlformats.org/officeDocument/2006/customXml" ds:itemID="{55AF091B-3C7A-41E3-B477-F2FDAA23CFDA}">
   <ds:schemaRefs>
@@ -21015,6 +18096,14 @@
 </file>
 
 <file path=customXml/itemProps2.xml><?xml version="1.0" encoding="utf-8"?>
+<ds:datastoreItem xmlns:ds="http://schemas.openxmlformats.org/officeDocument/2006/customXml" ds:itemID="{13F4E4A8-7DB6-4948-A045-AB6F14F08122}">
+  <ds:schemaRefs>
+    <ds:schemaRef ds:uri="http://schemas.openxmlformats.org/officeDocument/2006/bibliography"/>
+  </ds:schemaRefs>
+</ds:datastoreItem>
+</file>
+
+<file path=customXml/itemProps3.xml><?xml version="1.0" encoding="utf-8"?>
 <ds:datastoreItem xmlns:ds="http://schemas.openxmlformats.org/officeDocument/2006/customXml" ds:itemID="{BAB31DAB-7112-49C4-BE63-0EA8C2ED7408}">
   <ds:schemaRefs>
     <ds:schemaRef ds:uri="http://schemas.microsoft.com/office/2006/metadata/properties"/>
@@ -21023,23 +18112,7 @@
 </ds:datastoreItem>
 </file>
 
-<file path=customXml/itemProps3.xml><?xml version="1.0" encoding="utf-8"?>
-<ds:datastoreItem xmlns:ds="http://schemas.openxmlformats.org/officeDocument/2006/customXml" ds:itemID="{13F4E4A8-7DB6-4948-A045-AB6F14F08122}">
-  <ds:schemaRefs>
-    <ds:schemaRef ds:uri="http://schemas.openxmlformats.org/officeDocument/2006/bibliography"/>
-  </ds:schemaRefs>
-</ds:datastoreItem>
-</file>
-
 <file path=customXml/itemProps4.xml><?xml version="1.0" encoding="utf-8"?>
-<ds:datastoreItem xmlns:ds="http://schemas.openxmlformats.org/officeDocument/2006/customXml" ds:itemID="{E07CCC80-F85D-4496-BFC2-678B9DCE5F55}">
-  <ds:schemaRefs>
-    <ds:schemaRef ds:uri="http://schemas.microsoft.com/sharepoint/v3/contenttype/forms"/>
-  </ds:schemaRefs>
-</ds:datastoreItem>
-</file>
-
-<file path=customXml/itemProps5.xml><?xml version="1.0" encoding="utf-8"?>
 <ds:datastoreItem xmlns:ds="http://schemas.openxmlformats.org/officeDocument/2006/customXml" ds:itemID="{2311C506-284F-4C5A-8AFF-DE42F26058E4}">
   <ds:schemaRefs>
     <ds:schemaRef ds:uri="http://schemas.microsoft.com/office/2006/metadata/contentType"/>
@@ -21056,4 +18129,12 @@
     <ds:schemaRef ds:uri="http://schemas.microsoft.com/internal/obd"/>
   </ds:schemaRefs>
 </ds:datastoreItem>
+</file>
+
+<file path=customXml/itemProps5.xml><?xml version="1.0" encoding="utf-8"?>
+<ds:datastoreItem xmlns:ds="http://schemas.openxmlformats.org/officeDocument/2006/customXml" ds:itemID="{E07CCC80-F85D-4496-BFC2-678B9DCE5F55}">
+  <ds:schemaRefs>
+    <ds:schemaRef ds:uri="http://schemas.microsoft.com/sharepoint/v3/contenttype/forms"/>
+  </ds:schemaRefs>
+</ds:datastoreItem>
 </file>
--- a/Documentation/URS GameClub.docx
+++ b/Documentation/URS GameClub.docx
@@ -5649,21 +5649,7 @@
                 <w:color w:val="000000" w:themeColor="text1"/>
                 <w:lang w:val="en-GB"/>
               </w:rPr>
-              <w:t xml:space="preserve">Actor is redirected to </w:t>
-            </w:r>
-            <w:r>
-              <w:rPr>
-                <w:color w:val="000000" w:themeColor="text1"/>
-                <w:lang w:val="en-GB"/>
-              </w:rPr>
-              <w:t>Login</w:t>
-            </w:r>
-            <w:r>
-              <w:rPr>
-                <w:color w:val="000000" w:themeColor="text1"/>
-                <w:lang w:val="en-GB"/>
-              </w:rPr>
-              <w:t xml:space="preserve"> Page</w:t>
+              <w:t>Actor is redirected to Login Page</w:t>
             </w:r>
             <w:r>
               <w:rPr>
@@ -5758,10 +5744,7 @@
               <w:t xml:space="preserve">4. </w:t>
             </w:r>
             <w:r>
-              <w:t xml:space="preserve"> </w:t>
-            </w:r>
-            <w:r>
-              <w:t>Session check fails (treated as no session)</w:t>
+              <w:t xml:space="preserve"> Session check fails (treated as no session)</w:t>
             </w:r>
           </w:p>
         </w:tc>
@@ -10997,7 +10980,7 @@
     <w:tbl>
       <w:tblPr>
         <w:tblStyle w:val="GridTable4-Accent1"/>
-        <w:tblpPr w:leftFromText="180" w:rightFromText="180" w:vertAnchor="text" w:horzAnchor="margin" w:tblpY="178"/>
+        <w:tblpPr w:leftFromText="180" w:rightFromText="180" w:vertAnchor="text" w:horzAnchor="margin" w:tblpY="-802"/>
         <w:tblW w:w="0" w:type="auto"/>
         <w:tblLayout w:type="fixed"/>
         <w:tblLook w:val="06A0" w:firstRow="1" w:lastRow="0" w:firstColumn="1" w:lastColumn="0" w:noHBand="1" w:noVBand="1"/>
@@ -11030,6 +11013,7 @@
               <w:rPr>
                 <w:rFonts w:ascii="Calibri" w:eastAsia="Calibri" w:hAnsi="Calibri" w:cs="Calibri"/>
               </w:rPr>
+              <w:lastRenderedPageBreak/>
               <w:t>C</w:t>
             </w:r>
             <w:r>
@@ -11402,23 +11386,7 @@
                 <w:rFonts w:ascii="Calibri" w:eastAsia="Calibri" w:hAnsi="Calibri" w:cs="Calibri"/>
                 <w:color w:val="000000" w:themeColor="text1"/>
               </w:rPr>
-              <w:t xml:space="preserve">A new user </w:t>
-            </w:r>
-            <w:proofErr w:type="gramStart"/>
-            <w:r>
-              <w:rPr>
-                <w:rFonts w:ascii="Calibri" w:eastAsia="Calibri" w:hAnsi="Calibri" w:cs="Calibri"/>
-                <w:color w:val="000000" w:themeColor="text1"/>
-              </w:rPr>
-              <w:t>is</w:t>
-            </w:r>
-            <w:proofErr w:type="gramEnd"/>
-            <w:r>
-              <w:rPr>
-                <w:rFonts w:ascii="Calibri" w:eastAsia="Calibri" w:hAnsi="Calibri" w:cs="Calibri"/>
-                <w:color w:val="000000" w:themeColor="text1"/>
-              </w:rPr>
-              <w:t xml:space="preserve"> added into the system</w:t>
+              <w:t>A new user is added into the system</w:t>
             </w:r>
             <w:r>
               <w:rPr>
@@ -11519,14 +11487,12 @@
                 <w:color w:val="000000" w:themeColor="text1"/>
               </w:rPr>
             </w:pPr>
-            <w:proofErr w:type="gramStart"/>
             <w:r>
               <w:rPr>
                 <w:color w:val="000000" w:themeColor="text1"/>
               </w:rPr>
               <w:t>Actor</w:t>
             </w:r>
-            <w:proofErr w:type="gramEnd"/>
             <w:r>
               <w:rPr>
                 <w:color w:val="000000" w:themeColor="text1"/>
@@ -11718,7 +11684,6 @@
         </w:tc>
       </w:tr>
     </w:tbl>
-    <w:p/>
     <w:p/>
     <w:tbl>
       <w:tblPr>
@@ -12574,6 +12539,7 @@
                 <w:rFonts w:ascii="Calibri" w:eastAsia="Calibri" w:hAnsi="Calibri" w:cs="Calibri"/>
                 <w:lang w:val="en-GB"/>
               </w:rPr>
+              <w:lastRenderedPageBreak/>
               <w:t>С</w:t>
             </w:r>
             <w:r>
@@ -12900,7 +12866,28 @@
                 <w:color w:val="000000" w:themeColor="text1"/>
                 <w:lang w:val="ru-UA"/>
               </w:rPr>
-              <w:t>Actor navigates to Book a seat page.</w:t>
+              <w:t>The a</w:t>
+            </w:r>
+            <w:r>
+              <w:rPr>
+                <w:color w:val="000000" w:themeColor="text1"/>
+                <w:lang w:val="ru-UA"/>
+              </w:rPr>
+              <w:t xml:space="preserve">ctor navigates to </w:t>
+            </w:r>
+            <w:r>
+              <w:rPr>
+                <w:color w:val="000000" w:themeColor="text1"/>
+                <w:lang w:val="ru-UA"/>
+              </w:rPr>
+              <w:t xml:space="preserve">Customer Panel </w:t>
+            </w:r>
+            <w:r>
+              <w:rPr>
+                <w:color w:val="000000" w:themeColor="text1"/>
+                <w:lang w:val="ru-UA"/>
+              </w:rPr>
+              <w:t>page.</w:t>
             </w:r>
           </w:p>
           <w:p>
@@ -12919,16 +12906,28 @@
             <w:r>
               <w:rPr>
                 <w:color w:val="000000" w:themeColor="text1"/>
+              </w:rPr>
+              <w:t>The system displays a booking form</w:t>
+            </w:r>
+            <w:r>
+              <w:rPr>
+                <w:color w:val="000000" w:themeColor="text1"/>
+                <w:lang w:val="uk-UA"/>
+              </w:rPr>
+              <w:t xml:space="preserve"> </w:t>
+            </w:r>
+            <w:r>
+              <w:rPr>
+                <w:color w:val="000000" w:themeColor="text1"/>
                 <w:lang w:val="ru-UA"/>
               </w:rPr>
-              <w:t>System requests the required data(date/timeslot)</w:t>
-            </w:r>
-            <w:r>
-              <w:rPr>
-                <w:color w:val="000000" w:themeColor="text1"/>
-                <w:lang w:val="ru-UA"/>
-              </w:rPr>
-              <w:t>.</w:t>
+              <w:t>sidebar</w:t>
+            </w:r>
+            <w:r>
+              <w:rPr>
+                <w:color w:val="000000" w:themeColor="text1"/>
+              </w:rPr>
+              <w:t xml:space="preserve"> requesting required inputs such as date, time slot, and session duration</w:t>
             </w:r>
           </w:p>
           <w:p>
@@ -12949,19 +12948,24 @@
                 <w:color w:val="000000" w:themeColor="text1"/>
                 <w:lang w:val="ru-UA"/>
               </w:rPr>
-              <w:t>Actor fills the requested form</w:t>
+              <w:t>The a</w:t>
             </w:r>
             <w:r>
               <w:rPr>
                 <w:color w:val="000000" w:themeColor="text1"/>
                 <w:lang w:val="ru-UA"/>
               </w:rPr>
-              <w:t xml:space="preserve"> and submits</w:t>
-            </w:r>
-            <w:r>
-              <w:rPr>
-                <w:color w:val="000000" w:themeColor="text1"/>
-                <w:lang w:val="ru-UA"/>
+              <w:t xml:space="preserve">ctor </w:t>
+            </w:r>
+            <w:r>
+              <w:rPr>
+                <w:color w:val="000000" w:themeColor="text1"/>
+              </w:rPr>
+              <w:t>fills in the form and submits the booking request</w:t>
+            </w:r>
+            <w:r>
+              <w:rPr>
+                <w:color w:val="000000" w:themeColor="text1"/>
               </w:rPr>
               <w:t>.</w:t>
             </w:r>
@@ -12984,13 +12988,20 @@
                 <w:color w:val="000000" w:themeColor="text1"/>
                 <w:lang w:val="ru-UA"/>
               </w:rPr>
-              <w:t xml:space="preserve">System provides </w:t>
-            </w:r>
-            <w:r>
-              <w:rPr>
-                <w:color w:val="000000" w:themeColor="text1"/>
-              </w:rPr>
-              <w:t>seat map</w:t>
+              <w:t>The s</w:t>
+            </w:r>
+            <w:r>
+              <w:rPr>
+                <w:color w:val="000000" w:themeColor="text1"/>
+                <w:lang w:val="ru-UA"/>
+              </w:rPr>
+              <w:t xml:space="preserve">ystem </w:t>
+            </w:r>
+            <w:r>
+              <w:rPr>
+                <w:color w:val="000000" w:themeColor="text1"/>
+              </w:rPr>
+              <w:t>processes the request and displays a dynamic seat map based on selected zone, date, and time</w:t>
             </w:r>
             <w:r>
               <w:rPr>
@@ -13018,7 +13029,21 @@
                 <w:color w:val="000000" w:themeColor="text1"/>
                 <w:lang w:val="ru-UA"/>
               </w:rPr>
-              <w:t>Actor chooses available seat</w:t>
+              <w:t>The a</w:t>
+            </w:r>
+            <w:r>
+              <w:rPr>
+                <w:color w:val="000000" w:themeColor="text1"/>
+                <w:lang w:val="ru-UA"/>
+              </w:rPr>
+              <w:t>ctor chooses available seat</w:t>
+            </w:r>
+            <w:r>
+              <w:rPr>
+                <w:color w:val="000000" w:themeColor="text1"/>
+                <w:lang w:val="ru-UA"/>
+              </w:rPr>
+              <w:t xml:space="preserve"> from the map</w:t>
             </w:r>
             <w:r>
               <w:rPr>
@@ -13046,11 +13071,16 @@
                 <w:color w:val="000000" w:themeColor="text1"/>
                 <w:lang w:val="ru-UA"/>
               </w:rPr>
-              <w:t>System confirms the booking.</w:t>
-            </w:r>
-          </w:p>
-          <w:p>
-            <w:pPr>
+              <w:t>The system requests a booking confirmation with specified details.</w:t>
+            </w:r>
+          </w:p>
+          <w:p>
+            <w:pPr>
+              <w:pStyle w:val="ListParagraph"/>
+              <w:numPr>
+                <w:ilvl w:val="0"/>
+                <w:numId w:val="6"/>
+              </w:numPr>
               <w:cnfStyle w:val="000000000000" w:firstRow="0" w:lastRow="0" w:firstColumn="0" w:lastColumn="0" w:oddVBand="0" w:evenVBand="0" w:oddHBand="0" w:evenHBand="0" w:firstRowFirstColumn="0" w:firstRowLastColumn="0" w:lastRowFirstColumn="0" w:lastRowLastColumn="0"/>
               <w:rPr>
                 <w:color w:val="000000" w:themeColor="text1"/>
@@ -13062,7 +13092,72 @@
                 <w:color w:val="000000" w:themeColor="text1"/>
                 <w:lang w:val="ru-UA"/>
               </w:rPr>
-              <w:lastRenderedPageBreak/>
+              <w:t>The actor confirms the booking</w:t>
+            </w:r>
+          </w:p>
+          <w:p>
+            <w:pPr>
+              <w:pStyle w:val="ListParagraph"/>
+              <w:numPr>
+                <w:ilvl w:val="0"/>
+                <w:numId w:val="6"/>
+              </w:numPr>
+              <w:cnfStyle w:val="000000000000" w:firstRow="0" w:lastRow="0" w:firstColumn="0" w:lastColumn="0" w:oddVBand="0" w:evenVBand="0" w:oddHBand="0" w:evenHBand="0" w:firstRowFirstColumn="0" w:firstRowLastColumn="0" w:lastRowFirstColumn="0" w:lastRowLastColumn="0"/>
+              <w:rPr>
+                <w:color w:val="000000" w:themeColor="text1"/>
+                <w:lang w:val="ru-UA"/>
+              </w:rPr>
+            </w:pPr>
+            <w:r>
+              <w:rPr>
+                <w:color w:val="000000" w:themeColor="text1"/>
+                <w:lang w:val="ru-UA"/>
+              </w:rPr>
+              <w:t>The s</w:t>
+            </w:r>
+            <w:r>
+              <w:rPr>
+                <w:color w:val="000000" w:themeColor="text1"/>
+                <w:lang w:val="ru-UA"/>
+              </w:rPr>
+              <w:t xml:space="preserve">ystem </w:t>
+            </w:r>
+            <w:r>
+              <w:rPr>
+                <w:color w:val="000000" w:themeColor="text1"/>
+              </w:rPr>
+              <w:t>system creates the booking record, marks the seat as reserved</w:t>
+            </w:r>
+            <w:r>
+              <w:rPr>
+                <w:color w:val="000000" w:themeColor="text1"/>
+                <w:lang w:val="ru-UA"/>
+              </w:rPr>
+              <w:t>.</w:t>
+            </w:r>
+          </w:p>
+          <w:p>
+            <w:pPr>
+              <w:cnfStyle w:val="000000000000" w:firstRow="0" w:lastRow="0" w:firstColumn="0" w:lastColumn="0" w:oddVBand="0" w:evenVBand="0" w:oddHBand="0" w:evenHBand="0" w:firstRowFirstColumn="0" w:firstRowLastColumn="0" w:lastRowFirstColumn="0" w:lastRowLastColumn="0"/>
+              <w:rPr>
+                <w:color w:val="000000" w:themeColor="text1"/>
+                <w:lang w:val="ru-UA"/>
+              </w:rPr>
+            </w:pPr>
+          </w:p>
+          <w:p>
+            <w:pPr>
+              <w:cnfStyle w:val="000000000000" w:firstRow="0" w:lastRow="0" w:firstColumn="0" w:lastColumn="0" w:oddVBand="0" w:evenVBand="0" w:oddHBand="0" w:evenHBand="0" w:firstRowFirstColumn="0" w:firstRowLastColumn="0" w:lastRowFirstColumn="0" w:lastRowLastColumn="0"/>
+              <w:rPr>
+                <w:color w:val="000000" w:themeColor="text1"/>
+                <w:lang w:val="ru-UA"/>
+              </w:rPr>
+            </w:pPr>
+            <w:r>
+              <w:rPr>
+                <w:color w:val="000000" w:themeColor="text1"/>
+                <w:lang w:val="ru-UA"/>
+              </w:rPr>
               <w:t>End of UC.</w:t>
             </w:r>
           </w:p>
@@ -13083,7 +13178,6 @@
                 <w:rFonts w:ascii="Calibri" w:eastAsia="Calibri" w:hAnsi="Calibri" w:cs="Calibri"/>
                 <w:color w:val="000000" w:themeColor="text1"/>
               </w:rPr>
-              <w:lastRenderedPageBreak/>
               <w:t xml:space="preserve">Alternative flows </w:t>
             </w:r>
           </w:p>
@@ -13112,7 +13206,7 @@
                 <w:rFonts w:ascii="Calibri" w:eastAsia="Calibri" w:hAnsi="Calibri" w:cs="Calibri"/>
                 <w:lang w:val="en-GB"/>
               </w:rPr>
-              <w:t>5</w:t>
+              <w:t>4</w:t>
             </w:r>
             <w:r>
               <w:rPr>
@@ -13150,7 +13244,7 @@
                 <w:rFonts w:ascii="Calibri" w:eastAsia="Calibri" w:hAnsi="Calibri" w:cs="Calibri"/>
                 <w:lang w:val="en-GB"/>
               </w:rPr>
-              <w:t>5</w:t>
+              <w:t>4</w:t>
             </w:r>
             <w:r>
               <w:rPr>
@@ -13164,6 +13258,13 @@
                 <w:rFonts w:ascii="Calibri" w:eastAsia="Calibri" w:hAnsi="Calibri" w:cs="Calibri"/>
                 <w:lang w:val="en-GB"/>
               </w:rPr>
+              <w:t xml:space="preserve">The </w:t>
+            </w:r>
+            <w:r>
+              <w:rPr>
+                <w:rFonts w:ascii="Calibri" w:eastAsia="Calibri" w:hAnsi="Calibri" w:cs="Calibri"/>
+                <w:lang w:val="en-GB"/>
+              </w:rPr>
               <w:t>Actor chooses another date/timeslot</w:t>
             </w:r>
             <w:r>
@@ -13187,7 +13288,21 @@
                 <w:rFonts w:ascii="Calibri" w:eastAsia="Calibri" w:hAnsi="Calibri" w:cs="Calibri"/>
                 <w:lang w:val="en-GB"/>
               </w:rPr>
-              <w:t xml:space="preserve">              6. </w:t>
+              <w:t xml:space="preserve">              </w:t>
+            </w:r>
+            <w:r>
+              <w:rPr>
+                <w:rFonts w:ascii="Calibri" w:eastAsia="Calibri" w:hAnsi="Calibri" w:cs="Calibri"/>
+                <w:lang w:val="en-GB"/>
+              </w:rPr>
+              <w:t>7</w:t>
+            </w:r>
+            <w:r>
+              <w:rPr>
+                <w:rFonts w:ascii="Calibri" w:eastAsia="Calibri" w:hAnsi="Calibri" w:cs="Calibri"/>
+                <w:lang w:val="en-GB"/>
+              </w:rPr>
+              <w:t xml:space="preserve">. </w:t>
             </w:r>
             <w:r>
               <w:rPr>
@@ -13209,13 +13324,68 @@
                 <w:rFonts w:ascii="Calibri" w:eastAsia="Calibri" w:hAnsi="Calibri" w:cs="Calibri"/>
                 <w:lang w:val="en-GB"/>
               </w:rPr>
-              <w:t xml:space="preserve">                      6.1 </w:t>
+              <w:t xml:space="preserve">                      </w:t>
+            </w:r>
+            <w:r>
+              <w:rPr>
+                <w:rFonts w:ascii="Calibri" w:eastAsia="Calibri" w:hAnsi="Calibri" w:cs="Calibri"/>
+                <w:lang w:val="en-GB"/>
+              </w:rPr>
+              <w:t>7</w:t>
+            </w:r>
+            <w:r>
+              <w:rPr>
+                <w:rFonts w:ascii="Calibri" w:eastAsia="Calibri" w:hAnsi="Calibri" w:cs="Calibri"/>
+                <w:lang w:val="en-GB"/>
+              </w:rPr>
+              <w:t>.</w:t>
+            </w:r>
+            <w:r>
+              <w:rPr>
+                <w:rFonts w:ascii="Calibri" w:eastAsia="Calibri" w:hAnsi="Calibri" w:cs="Calibri"/>
+                <w:lang w:val="en-GB"/>
+              </w:rPr>
+              <w:t>1</w:t>
+            </w:r>
+            <w:r>
+              <w:rPr>
+                <w:rFonts w:ascii="Calibri" w:eastAsia="Calibri" w:hAnsi="Calibri" w:cs="Calibri"/>
+                <w:lang w:val="en-GB"/>
+              </w:rPr>
+              <w:t xml:space="preserve"> </w:t>
+            </w:r>
+            <w:r>
+              <w:rPr>
+                <w:rFonts w:ascii="Calibri" w:eastAsia="Calibri" w:hAnsi="Calibri" w:cs="Calibri"/>
+                <w:lang w:val="en-GB"/>
+              </w:rPr>
+              <w:t xml:space="preserve">The </w:t>
             </w:r>
             <w:r>
               <w:rPr>
                 <w:rFonts w:ascii="Calibri" w:eastAsia="Calibri" w:hAnsi="Calibri" w:cs="Calibri"/>
               </w:rPr>
               <w:t>Actor decides not to proceed with the booking and exits the process.</w:t>
+            </w:r>
+          </w:p>
+          <w:p>
+            <w:pPr>
+              <w:cnfStyle w:val="000000000000" w:firstRow="0" w:lastRow="0" w:firstColumn="0" w:lastColumn="0" w:oddVBand="0" w:evenVBand="0" w:oddHBand="0" w:evenHBand="0" w:firstRowFirstColumn="0" w:firstRowLastColumn="0" w:lastRowFirstColumn="0" w:lastRowLastColumn="0"/>
+              <w:rPr>
+                <w:rFonts w:ascii="Calibri" w:eastAsia="Calibri" w:hAnsi="Calibri" w:cs="Calibri"/>
+              </w:rPr>
+            </w:pPr>
+            <w:r>
+              <w:rPr>
+                <w:rFonts w:ascii="Calibri" w:eastAsia="Calibri" w:hAnsi="Calibri" w:cs="Calibri"/>
+              </w:rPr>
+              <w:t xml:space="preserve">                      7.2 </w:t>
+            </w:r>
+            <w:r>
+              <w:rPr>
+                <w:rFonts w:ascii="Calibri" w:eastAsia="Calibri" w:hAnsi="Calibri" w:cs="Calibri"/>
+              </w:rPr>
+              <w:t>The system aborts the process and returns to the panel</w:t>
             </w:r>
           </w:p>
         </w:tc>
@@ -13809,6 +13979,7 @@
               <w:rPr>
                 <w:lang w:val="en-GB"/>
               </w:rPr>
+              <w:lastRenderedPageBreak/>
               <w:t>System provides list of existing bookings.</w:t>
             </w:r>
           </w:p>
@@ -13929,6 +14100,7 @@
                 <w:rFonts w:ascii="Calibri" w:eastAsia="Calibri" w:hAnsi="Calibri" w:cs="Calibri"/>
                 <w:color w:val="000000" w:themeColor="text1"/>
               </w:rPr>
+              <w:lastRenderedPageBreak/>
               <w:t xml:space="preserve">Alternative flows </w:t>
             </w:r>
           </w:p>
@@ -14441,7 +14613,6 @@
               <w:cnfStyle w:val="000000000000" w:firstRow="0" w:lastRow="0" w:firstColumn="0" w:lastColumn="0" w:oddVBand="0" w:evenVBand="0" w:oddHBand="0" w:evenHBand="0" w:firstRowFirstColumn="0" w:firstRowLastColumn="0" w:lastRowFirstColumn="0" w:lastRowLastColumn="0"/>
             </w:pPr>
             <w:r>
-              <w:lastRenderedPageBreak/>
               <w:t>C</w:t>
             </w:r>
             <w:r>
@@ -14501,7 +14672,6 @@
                 <w:rFonts w:ascii="Calibri" w:eastAsia="Calibri" w:hAnsi="Calibri" w:cs="Calibri"/>
                 <w:color w:val="000000" w:themeColor="text1"/>
               </w:rPr>
-              <w:lastRenderedPageBreak/>
               <w:t>Postconditions</w:t>
             </w:r>
           </w:p>
@@ -14931,6 +15101,7 @@
               <w:rPr>
                 <w:lang w:val="en-NL"/>
               </w:rPr>
+              <w:lastRenderedPageBreak/>
               <w:t xml:space="preserve">                      6.1 T</w:t>
             </w:r>
             <w:r>
@@ -17848,16 +18019,15 @@
 </file>
 
 <file path=customXml/item2.xml><?xml version="1.0" encoding="utf-8"?>
-<b:Sources xmlns:b="http://schemas.openxmlformats.org/officeDocument/2006/bibliography" xmlns="http://schemas.openxmlformats.org/officeDocument/2006/bibliography" SelectedStyle="\APASixthEditionOfficeOnline.xsl" StyleName="APA" Version="6"/>
+<?mso-contentType ?>
+<FormTemplates xmlns="http://schemas.microsoft.com/sharepoint/v3/contenttype/forms">
+  <Display>DocumentLibraryForm</Display>
+  <Edit>DocumentLibraryForm</Edit>
+  <New>DocumentLibraryForm</New>
+</FormTemplates>
 </file>
 
 <file path=customXml/item3.xml><?xml version="1.0" encoding="utf-8"?>
-<p:properties xmlns:p="http://schemas.microsoft.com/office/2006/metadata/properties" xmlns:xsi="http://www.w3.org/2001/XMLSchema-instance" xmlns:pc="http://schemas.microsoft.com/office/infopath/2007/PartnerControls">
-  <documentManagement/>
-</p:properties>
-</file>
-
-<file path=customXml/item4.xml><?xml version="1.0" encoding="utf-8"?>
 <ct:contentTypeSchema xmlns:ct="http://schemas.microsoft.com/office/2006/metadata/contentType" xmlns:ma="http://schemas.microsoft.com/office/2006/metadata/properties/metaAttributes" ct:_="" ma:_="" ma:contentTypeName="Document" ma:contentTypeID="0x010100189E0BC3A55D834DB349A6659B7E90E2" ma:contentTypeVersion="13" ma:contentTypeDescription="Een nieuw document maken." ma:contentTypeScope="" ma:versionID="617ca9eb7de040095a50151c4c28cb41">
   <xsd:schema xmlns:xsd="http://www.w3.org/2001/XMLSchema" xmlns:xs="http://www.w3.org/2001/XMLSchema" xmlns:p="http://schemas.microsoft.com/office/2006/metadata/properties" xmlns:ns3="0a922032-1e63-4449-bbea-a0ae875d9012" xmlns:ns4="3bd0b382-1ba9-4beb-a928-ca94142d802d" targetNamespace="http://schemas.microsoft.com/office/2006/metadata/properties" ma:root="true" ma:fieldsID="bd5358a3a542a58b987904f51b0f0cf8" ns3:_="" ns4:_="">
     <xsd:import namespace="0a922032-1e63-4449-bbea-a0ae875d9012"/>
@@ -18078,13 +18248,14 @@
 </ct:contentTypeSchema>
 </file>
 
+<file path=customXml/item4.xml><?xml version="1.0" encoding="utf-8"?>
+<p:properties xmlns:p="http://schemas.microsoft.com/office/2006/metadata/properties" xmlns:xsi="http://www.w3.org/2001/XMLSchema-instance" xmlns:pc="http://schemas.microsoft.com/office/infopath/2007/PartnerControls">
+  <documentManagement/>
+</p:properties>
+</file>
+
 <file path=customXml/item5.xml><?xml version="1.0" encoding="utf-8"?>
-<?mso-contentType ?>
-<FormTemplates xmlns="http://schemas.microsoft.com/sharepoint/v3/contenttype/forms">
-  <Display>DocumentLibraryForm</Display>
-  <Edit>DocumentLibraryForm</Edit>
-  <New>DocumentLibraryForm</New>
-</FormTemplates>
+<b:Sources xmlns:b="http://schemas.openxmlformats.org/officeDocument/2006/bibliography" xmlns="http://schemas.openxmlformats.org/officeDocument/2006/bibliography" SelectedStyle="\APASixthEditionOfficeOnline.xsl" StyleName="APA" Version="6"/>
 </file>
 
 <file path=customXml/itemProps1.xml><?xml version="1.0" encoding="utf-8"?>
@@ -18096,23 +18267,14 @@
 </file>
 
 <file path=customXml/itemProps2.xml><?xml version="1.0" encoding="utf-8"?>
-<ds:datastoreItem xmlns:ds="http://schemas.openxmlformats.org/officeDocument/2006/customXml" ds:itemID="{13F4E4A8-7DB6-4948-A045-AB6F14F08122}">
+<ds:datastoreItem xmlns:ds="http://schemas.openxmlformats.org/officeDocument/2006/customXml" ds:itemID="{E07CCC80-F85D-4496-BFC2-678B9DCE5F55}">
   <ds:schemaRefs>
-    <ds:schemaRef ds:uri="http://schemas.openxmlformats.org/officeDocument/2006/bibliography"/>
+    <ds:schemaRef ds:uri="http://schemas.microsoft.com/sharepoint/v3/contenttype/forms"/>
   </ds:schemaRefs>
 </ds:datastoreItem>
 </file>
 
 <file path=customXml/itemProps3.xml><?xml version="1.0" encoding="utf-8"?>
-<ds:datastoreItem xmlns:ds="http://schemas.openxmlformats.org/officeDocument/2006/customXml" ds:itemID="{BAB31DAB-7112-49C4-BE63-0EA8C2ED7408}">
-  <ds:schemaRefs>
-    <ds:schemaRef ds:uri="http://schemas.microsoft.com/office/2006/metadata/properties"/>
-    <ds:schemaRef ds:uri="http://schemas.microsoft.com/office/infopath/2007/PartnerControls"/>
-  </ds:schemaRefs>
-</ds:datastoreItem>
-</file>
-
-<file path=customXml/itemProps4.xml><?xml version="1.0" encoding="utf-8"?>
 <ds:datastoreItem xmlns:ds="http://schemas.openxmlformats.org/officeDocument/2006/customXml" ds:itemID="{2311C506-284F-4C5A-8AFF-DE42F26058E4}">
   <ds:schemaRefs>
     <ds:schemaRef ds:uri="http://schemas.microsoft.com/office/2006/metadata/contentType"/>
@@ -18131,10 +18293,19 @@
 </ds:datastoreItem>
 </file>
 
+<file path=customXml/itemProps4.xml><?xml version="1.0" encoding="utf-8"?>
+<ds:datastoreItem xmlns:ds="http://schemas.openxmlformats.org/officeDocument/2006/customXml" ds:itemID="{BAB31DAB-7112-49C4-BE63-0EA8C2ED7408}">
+  <ds:schemaRefs>
+    <ds:schemaRef ds:uri="http://schemas.microsoft.com/office/2006/metadata/properties"/>
+    <ds:schemaRef ds:uri="http://schemas.microsoft.com/office/infopath/2007/PartnerControls"/>
+  </ds:schemaRefs>
+</ds:datastoreItem>
+</file>
+
 <file path=customXml/itemProps5.xml><?xml version="1.0" encoding="utf-8"?>
-<ds:datastoreItem xmlns:ds="http://schemas.openxmlformats.org/officeDocument/2006/customXml" ds:itemID="{E07CCC80-F85D-4496-BFC2-678B9DCE5F55}">
+<ds:datastoreItem xmlns:ds="http://schemas.openxmlformats.org/officeDocument/2006/customXml" ds:itemID="{13F4E4A8-7DB6-4948-A045-AB6F14F08122}">
   <ds:schemaRefs>
-    <ds:schemaRef ds:uri="http://schemas.microsoft.com/sharepoint/v3/contenttype/forms"/>
+    <ds:schemaRef ds:uri="http://schemas.openxmlformats.org/officeDocument/2006/bibliography"/>
   </ds:schemaRefs>
 </ds:datastoreItem>
 </file>